--- a/markdown/mke_turnout.docx
+++ b/markdown/mke_turnout.docx
@@ -1383,27 +1383,7 @@
       </w:r>
       <w:r>
         <w:rPr/>
-        <w:t>8 confirmed</w:t>
-      </w:r>
-      <w:r>
-        <w:rPr>
-          <w:spacing w:val="-18"/>
-        </w:rPr>
-        <w:t> </w:t>
-      </w:r>
-      <w:r>
-        <w:rPr/>
-        <w:t>COVID-19</w:t>
-      </w:r>
-      <w:r>
-        <w:rPr>
-          <w:spacing w:val="-17"/>
-        </w:rPr>
-        <w:t> </w:t>
-      </w:r>
-      <w:r>
-        <w:rPr/>
-        <w:t>cases.</w:t>
+        <w:t>8 confirmed COVID-19 cases.</w:t>
       </w:r>
       <w:r>
         <w:rPr>
@@ -1411,150 +1391,11 @@
           <w:position w:val="9"/>
           <w:sz w:val="16"/>
         </w:rPr>
-        <w:t>1</w:t>
-      </w:r>
-      <w:r>
-        <w:rPr>
-          <w:rFonts w:ascii="Palatino Linotype"/>
-          <w:spacing w:val="25"/>
-          <w:position w:val="9"/>
-          <w:sz w:val="16"/>
-        </w:rPr>
-        <w:t> </w:t>
-      </w:r>
-      <w:r>
-        <w:rPr/>
-        <w:t>On</w:t>
-      </w:r>
-      <w:r>
-        <w:rPr>
-          <w:spacing w:val="-17"/>
-        </w:rPr>
-        <w:t> </w:t>
-      </w:r>
-      <w:r>
-        <w:rPr/>
-        <w:t>March</w:t>
-      </w:r>
-      <w:r>
-        <w:rPr>
-          <w:spacing w:val="-18"/>
-        </w:rPr>
-        <w:t> </w:t>
-      </w:r>
-      <w:r>
-        <w:rPr/>
-        <w:t>17,</w:t>
-      </w:r>
-      <w:r>
-        <w:rPr>
-          <w:spacing w:val="-15"/>
-        </w:rPr>
-        <w:t> </w:t>
-      </w:r>
-      <w:r>
-        <w:rPr/>
-        <w:t>Evers</w:t>
-      </w:r>
-      <w:r>
-        <w:rPr>
-          <w:spacing w:val="-18"/>
-        </w:rPr>
-        <w:t> </w:t>
-      </w:r>
-      <w:r>
-        <w:rPr/>
-        <w:t>issued</w:t>
-      </w:r>
-      <w:r>
-        <w:rPr>
-          <w:spacing w:val="-17"/>
-        </w:rPr>
-        <w:t> </w:t>
-      </w:r>
-      <w:r>
-        <w:rPr/>
-        <w:t>a</w:t>
-      </w:r>
-      <w:r>
-        <w:rPr>
-          <w:spacing w:val="-17"/>
-        </w:rPr>
-        <w:t> </w:t>
-      </w:r>
-      <w:r>
-        <w:rPr/>
-        <w:t>ban</w:t>
-      </w:r>
-      <w:r>
-        <w:rPr>
-          <w:spacing w:val="-17"/>
-        </w:rPr>
-        <w:t> </w:t>
-      </w:r>
-      <w:r>
-        <w:rPr/>
-        <w:t>on</w:t>
-      </w:r>
-      <w:r>
-        <w:rPr>
-          <w:spacing w:val="-17"/>
-        </w:rPr>
-        <w:t> </w:t>
-      </w:r>
-      <w:r>
-        <w:rPr/>
-        <w:t>all</w:t>
-      </w:r>
-      <w:r>
-        <w:rPr>
-          <w:spacing w:val="-17"/>
-        </w:rPr>
-        <w:t> </w:t>
-      </w:r>
-      <w:r>
-        <w:rPr/>
-        <w:t>gatherigs</w:t>
-      </w:r>
-      <w:r>
-        <w:rPr>
-          <w:spacing w:val="-17"/>
-        </w:rPr>
-        <w:t> </w:t>
-      </w:r>
-      <w:r>
-        <w:rPr/>
-        <w:t>of</w:t>
-      </w:r>
-      <w:r>
-        <w:rPr>
-          <w:spacing w:val="-17"/>
-        </w:rPr>
-        <w:t> </w:t>
-      </w:r>
-      <w:r>
-        <w:rPr/>
-        <w:t>more</w:t>
-      </w:r>
-      <w:r>
-        <w:rPr>
-          <w:spacing w:val="-17"/>
-        </w:rPr>
-        <w:t> </w:t>
-      </w:r>
-      <w:r>
-        <w:rPr/>
-        <w:t>than 10</w:t>
-      </w:r>
-      <w:r>
-        <w:rPr>
-          <w:spacing w:val="-20"/>
-        </w:rPr>
-        <w:t> </w:t>
-      </w:r>
-      <w:r>
-        <w:rPr/>
-        <w:t>people.</w:t>
+        <w:t>1 </w:t>
+      </w:r>
+      <w:r>
+        <w:rPr/>
+        <w:t>On March 17, Evers issued a ban on all gatherings of more than 10 people.</w:t>
       </w:r>
       <w:r>
         <w:rPr>
@@ -1562,186 +1403,35 @@
           <w:position w:val="9"/>
           <w:sz w:val="16"/>
         </w:rPr>
-        <w:t>2</w:t>
-      </w:r>
-      <w:r>
-        <w:rPr>
-          <w:rFonts w:ascii="Palatino Linotype"/>
-          <w:spacing w:val="25"/>
-          <w:position w:val="9"/>
-          <w:sz w:val="16"/>
-        </w:rPr>
-        <w:t> </w:t>
-      </w:r>
-      <w:r>
-        <w:rPr/>
-        <w:t>On</w:t>
-      </w:r>
-      <w:r>
-        <w:rPr>
-          <w:spacing w:val="-20"/>
-        </w:rPr>
-        <w:t> </w:t>
-      </w:r>
-      <w:r>
-        <w:rPr/>
-        <w:t>March</w:t>
-      </w:r>
-      <w:r>
-        <w:rPr>
-          <w:spacing w:val="-20"/>
-        </w:rPr>
-        <w:t> </w:t>
-      </w:r>
-      <w:r>
-        <w:rPr/>
-        <w:t>27,</w:t>
-      </w:r>
-      <w:r>
-        <w:rPr>
-          <w:spacing w:val="-18"/>
-        </w:rPr>
-        <w:t> </w:t>
-      </w:r>
-      <w:r>
-        <w:rPr/>
-        <w:t>Evers</w:t>
-      </w:r>
-      <w:r>
-        <w:rPr>
-          <w:spacing w:val="-20"/>
-        </w:rPr>
-        <w:t> </w:t>
-      </w:r>
-      <w:r>
-        <w:rPr/>
-        <w:t>called</w:t>
-      </w:r>
-      <w:r>
-        <w:rPr>
-          <w:spacing w:val="-19"/>
-        </w:rPr>
-        <w:t> </w:t>
-      </w:r>
-      <w:r>
-        <w:rPr/>
-        <w:t>for</w:t>
-      </w:r>
-      <w:r>
-        <w:rPr>
-          <w:spacing w:val="-20"/>
-        </w:rPr>
-        <w:t> </w:t>
-      </w:r>
-      <w:r>
-        <w:rPr/>
-        <w:t>every</w:t>
-      </w:r>
-      <w:r>
-        <w:rPr>
-          <w:spacing w:val="-20"/>
-        </w:rPr>
-        <w:t> </w:t>
-      </w:r>
-      <w:r>
-        <w:rPr/>
-        <w:t>voter</w:t>
-      </w:r>
-      <w:r>
-        <w:rPr>
-          <w:spacing w:val="-20"/>
-        </w:rPr>
-        <w:t> </w:t>
-      </w:r>
-      <w:r>
-        <w:rPr/>
-        <w:t>in</w:t>
-      </w:r>
-      <w:r>
-        <w:rPr>
-          <w:spacing w:val="-20"/>
-        </w:rPr>
-        <w:t> </w:t>
-      </w:r>
-      <w:r>
-        <w:rPr/>
-        <w:t>the</w:t>
-      </w:r>
-      <w:r>
-        <w:rPr>
-          <w:spacing w:val="-20"/>
-        </w:rPr>
-        <w:t> </w:t>
-      </w:r>
-      <w:r>
-        <w:rPr/>
-        <w:t>state</w:t>
-      </w:r>
-      <w:r>
-        <w:rPr>
-          <w:spacing w:val="-20"/>
-        </w:rPr>
-        <w:t> </w:t>
-      </w:r>
-      <w:r>
-        <w:rPr/>
-        <w:t>to</w:t>
-      </w:r>
-      <w:r>
-        <w:rPr>
-          <w:spacing w:val="-20"/>
-        </w:rPr>
-        <w:t> </w:t>
+        <w:t>2 </w:t>
+      </w:r>
+      <w:r>
+        <w:rPr/>
+        <w:t>On March 27, Evers called for every voter in the state to </w:t>
       </w:r>
       <w:r>
         <w:rPr>
           <w:spacing w:val="3"/>
         </w:rPr>
-        <w:t>be</w:t>
-      </w:r>
-      <w:r>
-        <w:rPr>
-          <w:spacing w:val="-20"/>
-        </w:rPr>
-        <w:t> </w:t>
-      </w:r>
-      <w:r>
-        <w:rPr/>
-        <w:t>sent</w:t>
-      </w:r>
-      <w:r>
-        <w:rPr>
-          <w:spacing w:val="-20"/>
-        </w:rPr>
-        <w:t> </w:t>
-      </w:r>
-      <w:r>
-        <w:rPr/>
-        <w:t>an</w:t>
-      </w:r>
-      <w:r>
-        <w:rPr>
-          <w:spacing w:val="-19"/>
-        </w:rPr>
-        <w:t> </w:t>
-      </w:r>
-      <w:r>
-        <w:rPr/>
-        <w:t>absentee</w:t>
-      </w:r>
-      <w:r>
-        <w:rPr>
-          <w:spacing w:val="-20"/>
-        </w:rPr>
-        <w:t> </w:t>
-      </w:r>
-      <w:r>
-        <w:rPr/>
-        <w:t>bal- lot</w:t>
-      </w:r>
-      <w:r>
-        <w:rPr>
-          <w:spacing w:val="-28"/>
+        <w:t>be </w:t>
+      </w:r>
+      <w:r>
+        <w:rPr/>
+        <w:t>sent an ab- sentee</w:t>
+      </w:r>
+      <w:r>
+        <w:rPr>
+          <w:spacing w:val="-34"/>
+        </w:rPr>
+        <w:t> </w:t>
+      </w:r>
+      <w:r>
+        <w:rPr/>
+        <w:t>ballot</w:t>
+      </w:r>
+      <w:r>
+        <w:rPr>
+          <w:spacing w:val="-34"/>
         </w:rPr>
         <w:t> </w:t>
       </w:r>
@@ -1751,11 +1441,11 @@
       </w:r>
       <w:r>
         <w:rPr>
-          <w:spacing w:val="-27"/>
-        </w:rPr>
-        <w:t> </w:t>
-      </w:r>
-      <w:hyperlink w:history="true" w:anchor="_bookmark18">
+          <w:spacing w:val="-34"/>
+        </w:rPr>
+        <w:t> </w:t>
+      </w:r>
+      <w:hyperlink w:history="true" w:anchor="_bookmark19">
         <w:r>
           <w:rPr/>
           <w:t>2020</w:t>
@@ -1767,7 +1457,7 @@
       </w:r>
       <w:r>
         <w:rPr>
-          <w:spacing w:val="-16"/>
+          <w:spacing w:val="-23"/>
         </w:rPr>
         <w:t> </w:t>
       </w:r>
@@ -1777,7 +1467,7 @@
       </w:r>
       <w:r>
         <w:rPr>
-          <w:spacing w:val="-27"/>
+          <w:spacing w:val="-34"/>
         </w:rPr>
         <w:t> </w:t>
       </w:r>
@@ -1787,7 +1477,7 @@
       </w:r>
       <w:r>
         <w:rPr>
-          <w:spacing w:val="-28"/>
+          <w:spacing w:val="-34"/>
         </w:rPr>
         <w:t> </w:t>
       </w:r>
@@ -1797,7 +1487,7 @@
       </w:r>
       <w:r>
         <w:rPr>
-          <w:spacing w:val="-27"/>
+          <w:spacing w:val="-34"/>
         </w:rPr>
         <w:t> </w:t>
       </w:r>
@@ -1807,7 +1497,7 @@
       </w:r>
       <w:r>
         <w:rPr>
-          <w:spacing w:val="-28"/>
+          <w:spacing w:val="-34"/>
         </w:rPr>
         <w:t> </w:t>
       </w:r>
@@ -1817,7 +1507,7 @@
       </w:r>
       <w:r>
         <w:rPr>
-          <w:spacing w:val="-27"/>
+          <w:spacing w:val="-34"/>
         </w:rPr>
         <w:t> </w:t>
       </w:r>
@@ -1827,27 +1517,27 @@
       </w:r>
       <w:r>
         <w:rPr>
-          <w:spacing w:val="-16"/>
-        </w:rPr>
-        <w:t> </w:t>
-      </w:r>
-      <w:r>
-        <w:rPr/>
-        <w:t>The</w:t>
-      </w:r>
-      <w:r>
-        <w:rPr>
-          <w:spacing w:val="-28"/>
-        </w:rPr>
-        <w:t> </w:t>
-      </w:r>
-      <w:r>
-        <w:rPr/>
-        <w:t>weekend before</w:t>
-      </w:r>
-      <w:r>
-        <w:rPr>
-          <w:spacing w:val="-22"/>
+          <w:spacing w:val="-23"/>
+        </w:rPr>
+        <w:t> </w:t>
+      </w:r>
+      <w:r>
+        <w:rPr/>
+        <w:t>The weekend</w:t>
+      </w:r>
+      <w:r>
+        <w:rPr>
+          <w:spacing w:val="-19"/>
+        </w:rPr>
+        <w:t> </w:t>
+      </w:r>
+      <w:r>
+        <w:rPr/>
+        <w:t>before</w:t>
+      </w:r>
+      <w:r>
+        <w:rPr>
+          <w:spacing w:val="-18"/>
         </w:rPr>
         <w:t> </w:t>
       </w:r>
@@ -1857,7 +1547,7 @@
       </w:r>
       <w:r>
         <w:rPr>
-          <w:spacing w:val="-22"/>
+          <w:spacing w:val="-18"/>
         </w:rPr>
         <w:t> </w:t>
       </w:r>
@@ -1867,7 +1557,7 @@
       </w:r>
       <w:r>
         <w:rPr>
-          <w:spacing w:val="-22"/>
+          <w:spacing w:val="-18"/>
         </w:rPr>
         <w:t> </w:t>
       </w:r>
@@ -1877,7 +1567,7 @@
       </w:r>
       <w:r>
         <w:rPr>
-          <w:spacing w:val="-21"/>
+          <w:spacing w:val="-18"/>
         </w:rPr>
         <w:t> </w:t>
       </w:r>
@@ -1887,7 +1577,7 @@
       </w:r>
       <w:r>
         <w:rPr>
-          <w:spacing w:val="-22"/>
+          <w:spacing w:val="-19"/>
         </w:rPr>
         <w:t> </w:t>
       </w:r>
@@ -1897,7 +1587,7 @@
       </w:r>
       <w:r>
         <w:rPr>
-          <w:spacing w:val="-22"/>
+          <w:spacing w:val="-18"/>
         </w:rPr>
         <w:t> </w:t>
       </w:r>
@@ -1907,7 +1597,7 @@
       </w:r>
       <w:r>
         <w:rPr>
-          <w:spacing w:val="-21"/>
+          <w:spacing w:val="-18"/>
         </w:rPr>
         <w:t> </w:t>
       </w:r>
@@ -1917,7 +1607,7 @@
       </w:r>
       <w:r>
         <w:rPr>
-          <w:spacing w:val="-22"/>
+          <w:spacing w:val="-18"/>
         </w:rPr>
         <w:t> </w:t>
       </w:r>
@@ -1927,7 +1617,7 @@
       </w:r>
       <w:r>
         <w:rPr>
-          <w:spacing w:val="-22"/>
+          <w:spacing w:val="-19"/>
         </w:rPr>
         <w:t> </w:t>
       </w:r>
@@ -1937,7 +1627,7 @@
       </w:r>
       <w:r>
         <w:rPr>
-          <w:spacing w:val="-21"/>
+          <w:spacing w:val="-18"/>
         </w:rPr>
         <w:t> </w:t>
       </w:r>
@@ -1947,7 +1637,7 @@
       </w:r>
       <w:r>
         <w:rPr>
-          <w:spacing w:val="-22"/>
+          <w:spacing w:val="-18"/>
         </w:rPr>
         <w:t> </w:t>
       </w:r>
@@ -1957,7 +1647,87 @@
       </w:r>
       <w:r>
         <w:rPr>
-          <w:spacing w:val="-22"/>
+          <w:spacing w:val="-18"/>
+        </w:rPr>
+        <w:t> </w:t>
+      </w:r>
+      <w:r>
+        <w:rPr/>
+        <w:t>to postpone the date of the election. This effort, too, </w:t>
+      </w:r>
+      <w:r>
+        <w:rPr>
+          <w:spacing w:val="-3"/>
+        </w:rPr>
+        <w:t>was </w:t>
+      </w:r>
+      <w:r>
+        <w:rPr/>
+        <w:t>rebuffed. As a last resort, Evers issued</w:t>
+      </w:r>
+      <w:r>
+        <w:rPr>
+          <w:spacing w:val="-6"/>
+        </w:rPr>
+        <w:t> </w:t>
+      </w:r>
+      <w:r>
+        <w:rPr/>
+        <w:t>an</w:t>
+      </w:r>
+      <w:r>
+        <w:rPr>
+          <w:spacing w:val="-5"/>
+        </w:rPr>
+        <w:t> </w:t>
+      </w:r>
+      <w:r>
+        <w:rPr/>
+        <w:t>executive</w:t>
+      </w:r>
+      <w:r>
+        <w:rPr>
+          <w:spacing w:val="-6"/>
+        </w:rPr>
+        <w:t> </w:t>
+      </w:r>
+      <w:r>
+        <w:rPr/>
+        <w:t>order</w:t>
+      </w:r>
+      <w:r>
+        <w:rPr>
+          <w:spacing w:val="-5"/>
+        </w:rPr>
+        <w:t> </w:t>
+      </w:r>
+      <w:r>
+        <w:rPr/>
+        <w:t>on</w:t>
+      </w:r>
+      <w:r>
+        <w:rPr>
+          <w:spacing w:val="-6"/>
+        </w:rPr>
+        <w:t> </w:t>
+      </w:r>
+      <w:r>
+        <w:rPr/>
+        <w:t>April</w:t>
+      </w:r>
+      <w:r>
+        <w:rPr>
+          <w:spacing w:val="-5"/>
+        </w:rPr>
+        <w:t> </w:t>
+      </w:r>
+      <w:r>
+        <w:rPr/>
+        <w:t>6</w:t>
+      </w:r>
+      <w:r>
+        <w:rPr>
+          <w:spacing w:val="-5"/>
         </w:rPr>
         <w:t> </w:t>
       </w:r>
@@ -1967,77 +1737,7 @@
       </w:r>
       <w:r>
         <w:rPr>
-          <w:spacing w:val="-21"/>
-        </w:rPr>
-        <w:t> </w:t>
-      </w:r>
-      <w:r>
-        <w:rPr/>
-        <w:t>postpone the date of the election. This effort, too, </w:t>
-      </w:r>
-      <w:r>
-        <w:rPr>
-          <w:spacing w:val="-3"/>
-        </w:rPr>
-        <w:t>was </w:t>
-      </w:r>
-      <w:r>
-        <w:rPr/>
-        <w:t>rebuffed. As a last resort, Evers issued an executive</w:t>
-      </w:r>
-      <w:r>
-        <w:rPr>
-          <w:spacing w:val="-19"/>
-        </w:rPr>
-        <w:t> </w:t>
-      </w:r>
-      <w:r>
-        <w:rPr/>
-        <w:t>order</w:t>
-      </w:r>
-      <w:r>
-        <w:rPr>
-          <w:spacing w:val="-18"/>
-        </w:rPr>
-        <w:t> </w:t>
-      </w:r>
-      <w:r>
-        <w:rPr/>
-        <w:t>on</w:t>
-      </w:r>
-      <w:r>
-        <w:rPr>
-          <w:spacing w:val="-18"/>
-        </w:rPr>
-        <w:t> </w:t>
-      </w:r>
-      <w:r>
-        <w:rPr/>
-        <w:t>April</w:t>
-      </w:r>
-      <w:r>
-        <w:rPr>
-          <w:spacing w:val="-18"/>
-        </w:rPr>
-        <w:t> </w:t>
-      </w:r>
-      <w:r>
-        <w:rPr/>
-        <w:t>6</w:t>
-      </w:r>
-      <w:r>
-        <w:rPr>
-          <w:spacing w:val="-18"/>
-        </w:rPr>
-        <w:t> </w:t>
-      </w:r>
-      <w:r>
-        <w:rPr/>
-        <w:t>to</w:t>
-      </w:r>
-      <w:r>
-        <w:rPr>
-          <w:spacing w:val="-18"/>
+          <w:spacing w:val="-6"/>
         </w:rPr>
         <w:t> </w:t>
       </w:r>
@@ -2047,7 +1747,7 @@
       </w:r>
       <w:r>
         <w:rPr>
-          <w:spacing w:val="-19"/>
+          <w:spacing w:val="-5"/>
         </w:rPr>
         <w:t> </w:t>
       </w:r>
@@ -2057,7 +1757,7 @@
       </w:r>
       <w:r>
         <w:rPr>
-          <w:spacing w:val="-18"/>
+          <w:spacing w:val="-6"/>
         </w:rPr>
         <w:t> </w:t>
       </w:r>
@@ -2067,7 +1767,7 @@
       </w:r>
       <w:r>
         <w:rPr>
-          <w:spacing w:val="-18"/>
+          <w:spacing w:val="-5"/>
         </w:rPr>
         <w:t> </w:t>
       </w:r>
@@ -2077,7 +1777,7 @@
       </w:r>
       <w:r>
         <w:rPr>
-          <w:spacing w:val="-18"/>
+          <w:spacing w:val="-5"/>
         </w:rPr>
         <w:t> </w:t>
       </w:r>
@@ -2087,7 +1787,7 @@
       </w:r>
       <w:r>
         <w:rPr>
-          <w:spacing w:val="-19"/>
+          <w:spacing w:val="-6"/>
         </w:rPr>
         <w:t> </w:t>
       </w:r>
@@ -2097,7 +1797,7 @@
       </w:r>
       <w:r>
         <w:rPr>
-          <w:spacing w:val="-18"/>
+          <w:spacing w:val="-5"/>
         </w:rPr>
         <w:t> </w:t>
       </w:r>
@@ -2116,7 +1816,7 @@
       <w:r>
         <w:rPr>
           <w:rFonts w:ascii="Palatino Linotype"/>
-          <w:spacing w:val="5"/>
+          <w:spacing w:val="19"/>
           <w:position w:val="9"/>
           <w:sz w:val="16"/>
         </w:rPr>
@@ -2128,7 +1828,7 @@
       </w:r>
       <w:r>
         <w:rPr>
-          <w:spacing w:val="-18"/>
+          <w:spacing w:val="-6"/>
         </w:rPr>
         <w:t> </w:t>
       </w:r>
@@ -2136,17 +1836,17 @@
         <w:rPr>
           <w:spacing w:val="-3"/>
         </w:rPr>
-        <w:t>was</w:t>
-      </w:r>
-      <w:r>
-        <w:rPr>
-          <w:spacing w:val="-19"/>
-        </w:rPr>
-        <w:t> </w:t>
-      </w:r>
-      <w:r>
-        <w:rPr/>
-        <w:t>overturned </w:t>
+        <w:t>was </w:t>
+      </w:r>
+      <w:r>
+        <w:rPr/>
+        <w:t>overturned</w:t>
+      </w:r>
+      <w:r>
+        <w:rPr>
+          <w:spacing w:val="-27"/>
+        </w:rPr>
+        <w:t> </w:t>
       </w:r>
       <w:r>
         <w:rPr>
@@ -2156,7 +1856,7 @@
       </w:r>
       <w:r>
         <w:rPr>
-          <w:spacing w:val="-9"/>
+          <w:spacing w:val="-25"/>
         </w:rPr>
         <w:t> </w:t>
       </w:r>
@@ -2166,7 +1866,7 @@
       </w:r>
       <w:r>
         <w:rPr>
-          <w:spacing w:val="-9"/>
+          <w:spacing w:val="-26"/>
         </w:rPr>
         <w:t> </w:t>
       </w:r>
@@ -2176,7 +1876,7 @@
       </w:r>
       <w:r>
         <w:rPr>
-          <w:spacing w:val="-9"/>
+          <w:spacing w:val="-26"/>
         </w:rPr>
         <w:t> </w:t>
       </w:r>
@@ -2186,7 +1886,7 @@
       </w:r>
       <w:r>
         <w:rPr>
-          <w:spacing w:val="-9"/>
+          <w:spacing w:val="-25"/>
         </w:rPr>
         <w:t> </w:t>
       </w:r>
@@ -2205,7 +1905,7 @@
       <w:r>
         <w:rPr>
           <w:rFonts w:ascii="Palatino Linotype"/>
-          <w:spacing w:val="32"/>
+          <w:spacing w:val="15"/>
           <w:position w:val="9"/>
           <w:sz w:val="16"/>
         </w:rPr>
@@ -2217,7 +1917,7 @@
       </w:r>
       <w:r>
         <w:rPr>
-          <w:spacing w:val="-8"/>
+          <w:spacing w:val="-26"/>
         </w:rPr>
         <w:t> </w:t>
       </w:r>
@@ -2227,7 +1927,7 @@
       </w:r>
       <w:r>
         <w:rPr>
-          <w:spacing w:val="-9"/>
+          <w:spacing w:val="-26"/>
         </w:rPr>
         <w:t> </w:t>
       </w:r>
@@ -2237,7 +1937,7 @@
       </w:r>
       <w:r>
         <w:rPr>
-          <w:spacing w:val="-9"/>
+          <w:spacing w:val="-25"/>
         </w:rPr>
         <w:t> </w:t>
       </w:r>
@@ -2247,7 +1947,7 @@
       </w:r>
       <w:r>
         <w:rPr>
-          <w:spacing w:val="-9"/>
+          <w:spacing w:val="-26"/>
         </w:rPr>
         <w:t> </w:t>
       </w:r>
@@ -2257,7 +1957,7 @@
       </w:r>
       <w:r>
         <w:rPr>
-          <w:spacing w:val="-9"/>
+          <w:spacing w:val="-26"/>
         </w:rPr>
         <w:t> </w:t>
       </w:r>
@@ -2267,7 +1967,7 @@
       </w:r>
       <w:r>
         <w:rPr>
-          <w:spacing w:val="-9"/>
+          <w:spacing w:val="-25"/>
         </w:rPr>
         <w:t> </w:t>
       </w:r>
@@ -2277,29 +1977,13 @@
       </w:r>
       <w:r>
         <w:rPr>
-          <w:spacing w:val="-9"/>
-        </w:rPr>
-        <w:t> </w:t>
-      </w:r>
-      <w:r>
-        <w:rPr/>
-        <w:t>ballots</w:t>
-      </w:r>
-      <w:r>
-        <w:rPr>
-          <w:spacing w:val="-8"/>
-        </w:rPr>
-        <w:t> </w:t>
-      </w:r>
-      <w:r>
-        <w:rPr/>
-        <w:t>would</w:t>
-      </w:r>
-      <w:r>
-        <w:rPr>
-          <w:spacing w:val="-9"/>
-        </w:rPr>
-        <w:t> </w:t>
+          <w:spacing w:val="-26"/>
+        </w:rPr>
+        <w:t> </w:t>
+      </w:r>
+      <w:r>
+        <w:rPr/>
+        <w:t>ballots would </w:t>
       </w:r>
       <w:r>
         <w:rPr>
@@ -2335,7 +2019,13 @@
       </w:r>
       <w:r>
         <w:rPr/>
-        <w:t>April 7 or postmarked </w:t>
+        <w:t>April 7 or postmarked</w:t>
+      </w:r>
+      <w:r>
+        <w:rPr>
+          <w:spacing w:val="-41"/>
+        </w:rPr>
+        <w:t> </w:t>
       </w:r>
       <w:r>
         <w:rPr>
@@ -2369,7 +2059,7 @@
       </w:r>
       <w:r>
         <w:rPr>
-          <w:spacing w:val="6"/>
+          <w:spacing w:val="-10"/>
         </w:rPr>
         <w:t> </w:t>
       </w:r>
@@ -2612,7 +2302,7 @@
         </w:rPr>
         <w:t> </w:t>
       </w:r>
-      <w:hyperlink w:history="true" w:anchor="_bookmark11">
+      <w:hyperlink w:history="true" w:anchor="_bookmark12">
         <w:r>
           <w:rPr/>
           <w:t>2020</w:t>
@@ -2899,7 +2589,7 @@
       </w:r>
       <w:r>
         <w:rPr>
-          <w:spacing w:val="-9"/>
+          <w:spacing w:val="-16"/>
         </w:rPr>
         <w:t> </w:t>
       </w:r>
@@ -2909,7 +2599,7 @@
       </w:r>
       <w:r>
         <w:rPr>
-          <w:spacing w:val="-8"/>
+          <w:spacing w:val="-16"/>
         </w:rPr>
         <w:t> </w:t>
       </w:r>
@@ -2919,7 +2609,7 @@
       </w:r>
       <w:r>
         <w:rPr>
-          <w:spacing w:val="-9"/>
+          <w:spacing w:val="-15"/>
         </w:rPr>
         <w:t> </w:t>
       </w:r>
@@ -2929,7 +2619,7 @@
       </w:r>
       <w:r>
         <w:rPr>
-          <w:spacing w:val="-6"/>
+          <w:spacing w:val="-15"/>
         </w:rPr>
         <w:t> </w:t>
       </w:r>
@@ -2939,7 +2629,7 @@
       </w:r>
       <w:r>
         <w:rPr>
-          <w:spacing w:val="-8"/>
+          <w:spacing w:val="-15"/>
         </w:rPr>
         <w:t> </w:t>
       </w:r>
@@ -2949,7 +2639,7 @@
       </w:r>
       <w:r>
         <w:rPr>
-          <w:spacing w:val="-9"/>
+          <w:spacing w:val="-16"/>
         </w:rPr>
         <w:t> </w:t>
       </w:r>
@@ -2959,7 +2649,7 @@
       </w:r>
       <w:r>
         <w:rPr>
-          <w:spacing w:val="-8"/>
+          <w:spacing w:val="-15"/>
         </w:rPr>
         <w:t> </w:t>
       </w:r>
@@ -2969,7 +2659,7 @@
       </w:r>
       <w:r>
         <w:rPr>
-          <w:spacing w:val="-9"/>
+          <w:spacing w:val="-16"/>
         </w:rPr>
         <w:t> </w:t>
       </w:r>
@@ -2979,17 +2669,17 @@
       </w:r>
       <w:r>
         <w:rPr>
-          <w:spacing w:val="-8"/>
-        </w:rPr>
-        <w:t> </w:t>
-      </w:r>
-      <w:r>
-        <w:rPr/>
-        <w:t>occured.</w:t>
-      </w:r>
-      <w:r>
-        <w:rPr>
-          <w:spacing w:val="21"/>
+          <w:spacing w:val="-15"/>
+        </w:rPr>
+        <w:t> </w:t>
+      </w:r>
+      <w:r>
+        <w:rPr/>
+        <w:t>occurred.</w:t>
+      </w:r>
+      <w:r>
+        <w:rPr>
+          <w:spacing w:val="5"/>
         </w:rPr>
         <w:t> </w:t>
       </w:r>
@@ -2999,7 +2689,7 @@
       </w:r>
       <w:r>
         <w:rPr>
-          <w:spacing w:val="-9"/>
+          <w:spacing w:val="-16"/>
         </w:rPr>
         <w:t> </w:t>
       </w:r>
@@ -3009,7 +2699,7 @@
       </w:r>
       <w:r>
         <w:rPr>
-          <w:spacing w:val="-8"/>
+          <w:spacing w:val="-15"/>
         </w:rPr>
         <w:t> </w:t>
       </w:r>
@@ -3618,7 +3308,7 @@
         <w:rPr/>
         <w:t>absen- tee ballots (Stewart </w:t>
       </w:r>
-      <w:hyperlink w:history="true" w:anchor="_bookmark17">
+      <w:hyperlink w:history="true" w:anchor="_bookmark18">
         <w:r>
           <w:rPr/>
           <w:t>2010</w:t>
@@ -3844,7 +3534,7 @@
         <w:rPr/>
         <w:t>costs on voters (Brady and Mcnulty </w:t>
       </w:r>
-      <w:hyperlink w:history="true" w:anchor="_bookmark3">
+      <w:hyperlink w:history="true" w:anchor="_bookmark4">
         <w:r>
           <w:rPr/>
           <w:t>2011</w:t>
@@ -3992,7 +3682,7 @@
         </w:rPr>
         <w:t> </w:t>
       </w:r>
-      <w:hyperlink w:history="true" w:anchor="_bookmark7">
+      <w:hyperlink w:history="true" w:anchor="_bookmark8">
         <w:r>
           <w:rPr/>
           <w:t>2005</w:t>
@@ -4035,7 +3725,7 @@
         <w:rPr/>
         <w:t>and Kimball </w:t>
       </w:r>
-      <w:hyperlink w:history="true" w:anchor="_bookmark10">
+      <w:hyperlink w:history="true" w:anchor="_bookmark11">
         <w:r>
           <w:rPr/>
           <w:t>2012</w:t>
@@ -4433,7 +4123,7 @@
         </w:rPr>
         <w:t> </w:t>
       </w:r>
-      <w:hyperlink w:history="true" w:anchor="_bookmark3">
+      <w:hyperlink w:history="true" w:anchor="_bookmark4">
         <w:r>
           <w:rPr/>
           <w:t>2011</w:t>
@@ -4659,7 +4349,7 @@
         </w:rPr>
         <w:t> </w:t>
       </w:r>
-      <w:hyperlink w:history="true" w:anchor="_bookmark12">
+      <w:hyperlink w:history="true" w:anchor="_bookmark13">
         <w:r>
           <w:rPr/>
           <w:t>2009</w:t>
@@ -5155,7 +4845,7 @@
         </w:rPr>
         <w:t> </w:t>
       </w:r>
-      <w:hyperlink w:history="true" w:anchor="_bookmark4">
+      <w:hyperlink w:history="true" w:anchor="_bookmark5">
         <w:r>
           <w:rPr/>
           <w:t>2020</w:t>
@@ -5177,7 +4867,7 @@
         <w:rPr/>
         <w:t>The effect of distance to the polling place on voting is nonlinear (Dyck and Gimpel </w:t>
       </w:r>
-      <w:hyperlink w:history="true" w:anchor="_bookmark5">
+      <w:hyperlink w:history="true" w:anchor="_bookmark6">
         <w:r>
           <w:rPr>
             <w:spacing w:val="-4"/>
@@ -5244,7 +4934,7 @@
         </w:rPr>
         <w:t> </w:t>
       </w:r>
-      <w:hyperlink w:history="true" w:anchor="_bookmark6">
+      <w:hyperlink w:history="true" w:anchor="_bookmark7">
         <w:r>
           <w:rPr>
             <w:w w:val="95"/>
@@ -5323,7 +5013,7 @@
         </w:rPr>
         <w:t>(</w:t>
       </w:r>
-      <w:hyperlink w:history="true" w:anchor="_bookmark5">
+      <w:hyperlink w:history="true" w:anchor="_bookmark6">
         <w:r>
           <w:rPr>
             <w:w w:val="95"/>
@@ -6403,7 +6093,7 @@
         </w:rPr>
         <w:t>Schuknecht </w:t>
       </w:r>
-      <w:hyperlink w:history="true" w:anchor="_bookmark6">
+      <w:hyperlink w:history="true" w:anchor="_bookmark7">
         <w:r>
           <w:rPr/>
           <w:t>2003</w:t>
@@ -7964,7 +7654,7 @@
         </w:rPr>
         <w:t> </w:t>
       </w:r>
-      <w:hyperlink w:history="true" w:anchor="_bookmark8">
+      <w:hyperlink w:history="true" w:anchor="_bookmark9">
         <w:r>
           <w:rPr/>
           <w:t>2020</w:t>
@@ -7980,7 +7670,7 @@
         </w:rPr>
         <w:t> </w:t>
       </w:r>
-      <w:hyperlink w:history="true" w:anchor="_bookmark4">
+      <w:hyperlink w:history="true" w:anchor="_bookmark5">
         <w:r>
           <w:rPr/>
           <w:t>2020</w:t>
@@ -8188,7 +7878,7 @@
         <w:rPr/>
         <w:t>boundary (Keele, Titiunik, and Zubizarreta </w:t>
       </w:r>
-      <w:hyperlink w:history="true" w:anchor="_bookmark9">
+      <w:hyperlink w:history="true" w:anchor="_bookmark10">
         <w:r>
           <w:rPr/>
           <w:t>2015</w:t>
@@ -8836,7 +8526,7 @@
         <w:rPr/>
         <w:t>(</w:t>
       </w:r>
-      <w:hyperlink w:history="true" w:anchor="_bookmark9">
+      <w:hyperlink w:history="true" w:anchor="_bookmark10">
         <w:r>
           <w:rPr/>
           <w:t>2015</w:t>
@@ -9394,7 +9084,7 @@
         </w:rPr>
         <w:t> </w:t>
       </w:r>
-      <w:hyperlink w:history="true" w:anchor="_bookmark14">
+      <w:hyperlink w:history="true" w:anchor="_bookmark15">
         <w:r>
           <w:rPr/>
           <w:t>2009</w:t>
@@ -9410,7 +9100,7 @@
         </w:rPr>
         <w:t> </w:t>
       </w:r>
-      <w:hyperlink w:history="true" w:anchor="_bookmark15">
+      <w:hyperlink w:history="true" w:anchor="_bookmark16">
         <w:r>
           <w:rPr/>
           <w:t>2011</w:t>
@@ -9806,7 +9496,7 @@
       <w:r>
         <w:rPr/>
         <w:pict>
-          <v:line style="position:absolute;mso-position-horizontal-relative:page;mso-position-vertical-relative:paragraph;z-index:-11080" from="72pt,171.321915pt" to="259.197pt,171.321915pt" stroked="true" strokeweight=".3985pt" strokecolor="#000000">
+          <v:line style="position:absolute;mso-position-horizontal-relative:page;mso-position-vertical-relative:paragraph;z-index:-20536" from="72pt,171.321915pt" to="259.197pt,171.321915pt" stroked="true" strokeweight=".3985pt" strokecolor="#000000">
             <v:stroke dashstyle="solid"/>
             <w10:wrap type="none"/>
           </v:line>
@@ -11706,7 +11396,6 @@
     <w:p>
       <w:pPr>
         <w:pStyle w:val="Heading1"/>
-        <w:jc w:val="both"/>
       </w:pPr>
       <w:bookmarkStart w:name="Results" w:id="3"/>
       <w:bookmarkEnd w:id="3"/>
@@ -11723,349 +11412,189 @@
     <w:p>
       <w:pPr>
         <w:pStyle w:val="BodyText"/>
-        <w:spacing w:before="2"/>
+        <w:spacing w:before="9"/>
         <w:rPr>
           <w:b/>
-          <w:sz w:val="42"/>
+          <w:sz w:val="38"/>
         </w:rPr>
       </w:pPr>
     </w:p>
     <w:p>
       <w:pPr>
         <w:pStyle w:val="BodyText"/>
-        <w:spacing w:line="420" w:lineRule="auto"/>
-        <w:ind w:left="120" w:right="1438"/>
-        <w:jc w:val="both"/>
-      </w:pPr>
-      <w:r>
-        <w:rPr/>
-        <w:t>Our matching procedure is successful: </w:t>
-      </w:r>
-      <w:r>
-        <w:rPr>
-          <w:spacing w:val="-4"/>
-        </w:rPr>
-        <w:t>we </w:t>
-      </w:r>
-      <w:r>
-        <w:rPr/>
-        <w:t>achieve 100 percent improvement in the mean difference between treated and control voters along 9 of our 11 (excluding longitude </w:t>
-      </w:r>
-      <w:r>
-        <w:rPr>
-          <w:spacing w:val="-4"/>
-        </w:rPr>
-        <w:t>and </w:t>
-      </w:r>
-      <w:r>
-        <w:rPr/>
-        <w:t>latitude)</w:t>
-      </w:r>
-      <w:r>
-        <w:rPr>
-          <w:spacing w:val="-24"/>
-        </w:rPr>
-        <w:t> </w:t>
-      </w:r>
-      <w:r>
-        <w:rPr/>
-        <w:t>covariates.</w:t>
-      </w:r>
-      <w:r>
-        <w:rPr>
-          <w:spacing w:val="-5"/>
-        </w:rPr>
-        <w:t> </w:t>
-      </w:r>
-      <w:r>
-        <w:rPr/>
-        <w:t>The</w:t>
-      </w:r>
-      <w:r>
-        <w:rPr>
-          <w:spacing w:val="-24"/>
-        </w:rPr>
-        <w:t> </w:t>
-      </w:r>
-      <w:r>
-        <w:rPr/>
-        <w:t>other</w:t>
-      </w:r>
-      <w:r>
-        <w:rPr>
-          <w:spacing w:val="-23"/>
-        </w:rPr>
-        <w:t> </w:t>
-      </w:r>
-      <w:r>
-        <w:rPr>
-          <w:spacing w:val="-5"/>
-        </w:rPr>
-        <w:t>two</w:t>
-      </w:r>
-      <w:r>
-        <w:rPr>
-          <w:spacing w:val="-24"/>
-        </w:rPr>
-        <w:t> </w:t>
-      </w:r>
-      <w:r>
-        <w:rPr/>
-        <w:t>—</w:t>
-      </w:r>
-      <w:r>
-        <w:rPr>
-          <w:spacing w:val="-23"/>
-        </w:rPr>
-        <w:t> </w:t>
-      </w:r>
-      <w:r>
-        <w:rPr/>
-        <w:t>household</w:t>
-      </w:r>
-      <w:r>
-        <w:rPr>
-          <w:spacing w:val="-24"/>
-        </w:rPr>
-        <w:t> </w:t>
-      </w:r>
-      <w:r>
-        <w:rPr/>
-        <w:t>income</w:t>
-      </w:r>
-      <w:r>
-        <w:rPr>
-          <w:spacing w:val="-23"/>
-        </w:rPr>
-        <w:t> </w:t>
-      </w:r>
-      <w:r>
-        <w:rPr/>
-        <w:t>and</w:t>
-      </w:r>
-      <w:r>
-        <w:rPr>
-          <w:spacing w:val="-24"/>
-        </w:rPr>
-        <w:t> </w:t>
-      </w:r>
-      <w:r>
-        <w:rPr/>
-        <w:t>share</w:t>
-      </w:r>
-      <w:r>
-        <w:rPr>
-          <w:spacing w:val="-23"/>
-        </w:rPr>
-        <w:t> </w:t>
-      </w:r>
-      <w:r>
-        <w:rPr/>
-        <w:t>male</w:t>
-      </w:r>
-      <w:r>
-        <w:rPr>
-          <w:spacing w:val="-23"/>
-        </w:rPr>
-        <w:t> </w:t>
-      </w:r>
-      <w:r>
-        <w:rPr/>
-        <w:t>—</w:t>
-      </w:r>
-      <w:r>
-        <w:rPr>
-          <w:spacing w:val="-24"/>
-        </w:rPr>
-        <w:t> </w:t>
-      </w:r>
-      <w:r>
-        <w:rPr/>
-        <w:t>improve</w:t>
-      </w:r>
-      <w:r>
-        <w:rPr>
-          <w:spacing w:val="-24"/>
-        </w:rPr>
-        <w:t> </w:t>
-      </w:r>
-      <w:r>
-        <w:rPr>
-          <w:spacing w:val="-4"/>
-        </w:rPr>
-        <w:t>by</w:t>
-      </w:r>
-      <w:r>
-        <w:rPr>
-          <w:spacing w:val="-24"/>
-        </w:rPr>
-        <w:t> </w:t>
-      </w:r>
-      <w:r>
-        <w:rPr/>
-        <w:t>more than</w:t>
-      </w:r>
-      <w:r>
-        <w:rPr>
-          <w:spacing w:val="-13"/>
-        </w:rPr>
-        <w:t> </w:t>
-      </w:r>
-      <w:r>
-        <w:rPr/>
-        <w:t>99.95%.</w:t>
-      </w:r>
-      <w:r>
-        <w:rPr>
-          <w:spacing w:val="2"/>
-        </w:rPr>
-        <w:t> </w:t>
-      </w:r>
-      <w:r>
-        <w:rPr>
-          <w:spacing w:val="-3"/>
-        </w:rPr>
-        <w:t>Treated</w:t>
-      </w:r>
-      <w:r>
-        <w:rPr>
-          <w:spacing w:val="-12"/>
-        </w:rPr>
-        <w:t> </w:t>
-      </w:r>
-      <w:r>
-        <w:rPr/>
-        <w:t>voters</w:t>
-      </w:r>
-      <w:r>
-        <w:rPr>
-          <w:spacing w:val="-13"/>
-        </w:rPr>
-        <w:t> </w:t>
-      </w:r>
-      <w:r>
-        <w:rPr/>
-        <w:t>and</w:t>
-      </w:r>
-      <w:r>
-        <w:rPr>
-          <w:spacing w:val="-13"/>
-        </w:rPr>
-        <w:t> </w:t>
-      </w:r>
-      <w:r>
-        <w:rPr/>
-        <w:t>their</w:t>
-      </w:r>
-      <w:r>
-        <w:rPr>
-          <w:spacing w:val="-12"/>
-        </w:rPr>
-        <w:t> </w:t>
-      </w:r>
-      <w:r>
-        <w:rPr/>
-        <w:t>matched</w:t>
-      </w:r>
-      <w:r>
-        <w:rPr>
-          <w:spacing w:val="-13"/>
-        </w:rPr>
-        <w:t> </w:t>
-      </w:r>
-      <w:r>
-        <w:rPr/>
-        <w:t>controls</w:t>
-      </w:r>
-      <w:r>
-        <w:rPr>
-          <w:spacing w:val="-13"/>
-        </w:rPr>
-        <w:t> </w:t>
-      </w:r>
-      <w:r>
-        <w:rPr/>
-        <w:t>live</w:t>
-      </w:r>
-      <w:r>
-        <w:rPr>
-          <w:spacing w:val="-13"/>
-        </w:rPr>
-        <w:t> </w:t>
-      </w:r>
-      <w:r>
-        <w:rPr/>
-        <w:t>an</w:t>
-      </w:r>
-      <w:r>
-        <w:rPr>
-          <w:spacing w:val="-12"/>
-        </w:rPr>
-        <w:t> </w:t>
-      </w:r>
-      <w:r>
-        <w:rPr/>
-        <w:t>average</w:t>
-      </w:r>
-      <w:r>
-        <w:rPr>
-          <w:spacing w:val="-13"/>
-        </w:rPr>
-        <w:t> </w:t>
-      </w:r>
-      <w:r>
-        <w:rPr/>
-        <w:t>of</w:t>
-      </w:r>
-      <w:r>
-        <w:rPr>
-          <w:spacing w:val="-12"/>
-        </w:rPr>
-        <w:t> </w:t>
-      </w:r>
-      <w:r>
-        <w:rPr/>
-        <w:t>2.5</w:t>
-      </w:r>
-      <w:r>
-        <w:rPr>
-          <w:spacing w:val="-12"/>
-        </w:rPr>
-        <w:t> </w:t>
-      </w:r>
-      <w:r>
-        <w:rPr/>
-        <w:t>miles</w:t>
-      </w:r>
-      <w:r>
-        <w:rPr>
-          <w:spacing w:val="-13"/>
-        </w:rPr>
-        <w:t> </w:t>
-      </w:r>
-      <w:r>
-        <w:rPr/>
-        <w:t>apart.</w:t>
-      </w:r>
-    </w:p>
-    <w:p>
-      <w:pPr>
-        <w:pStyle w:val="BodyText"/>
-        <w:spacing w:line="410" w:lineRule="auto" w:before="123"/>
+        <w:spacing w:line="420" w:lineRule="auto" w:before="1"/>
         <w:ind w:left="120" w:right="1437"/>
         <w:jc w:val="both"/>
       </w:pPr>
       <w:r>
+        <w:rPr/>
+        <w:pict>
+          <v:line style="position:absolute;mso-position-horizontal-relative:page;mso-position-vertical-relative:paragraph;z-index:-20512" from="72pt,166.803436pt" to="259.197pt,166.803436pt" stroked="true" strokeweight=".3985pt" strokecolor="#000000">
+            <v:stroke dashstyle="solid"/>
+            <w10:wrap type="none"/>
+          </v:line>
+        </w:pict>
+      </w:r>
+      <w:r>
+        <w:rPr>
+          <w:spacing w:val="-10"/>
+        </w:rPr>
+        <w:t>We</w:t>
+      </w:r>
+      <w:r>
+        <w:rPr>
+          <w:spacing w:val="-23"/>
+        </w:rPr>
+        <w:t> </w:t>
+      </w:r>
+      <w:r>
+        <w:rPr/>
+        <w:t>begin</w:t>
+      </w:r>
+      <w:r>
+        <w:rPr>
+          <w:spacing w:val="-23"/>
+        </w:rPr>
+        <w:t> </w:t>
+      </w:r>
+      <w:r>
         <w:rPr>
           <w:spacing w:val="-4"/>
         </w:rPr>
-        <w:t>Table</w:t>
-      </w:r>
-      <w:r>
-        <w:rPr>
-          <w:spacing w:val="-32"/>
-        </w:rPr>
-        <w:t> </w:t>
+        <w:t>by</w:t>
+      </w:r>
+      <w:r>
+        <w:rPr>
+          <w:spacing w:val="-23"/>
+        </w:rPr>
+        <w:t> </w:t>
+      </w:r>
+      <w:r>
+        <w:rPr/>
+        <w:t>presenting</w:t>
+      </w:r>
+      <w:r>
+        <w:rPr>
+          <w:spacing w:val="-23"/>
+        </w:rPr>
+        <w:t> </w:t>
+      </w:r>
+      <w:r>
+        <w:rPr/>
+        <w:t>the</w:t>
+      </w:r>
+      <w:r>
+        <w:rPr>
+          <w:spacing w:val="-23"/>
+        </w:rPr>
+        <w:t> </w:t>
+      </w:r>
+      <w:r>
+        <w:rPr/>
+        <w:t>results</w:t>
+      </w:r>
+      <w:r>
+        <w:rPr>
+          <w:spacing w:val="-23"/>
+        </w:rPr>
+        <w:t> </w:t>
+      </w:r>
+      <w:r>
+        <w:rPr/>
+        <w:t>of</w:t>
+      </w:r>
+      <w:r>
+        <w:rPr>
+          <w:spacing w:val="-23"/>
+        </w:rPr>
+        <w:t> </w:t>
+      </w:r>
+      <w:r>
+        <w:rPr/>
+        <w:t>the</w:t>
+      </w:r>
+      <w:r>
+        <w:rPr>
+          <w:spacing w:val="-23"/>
+        </w:rPr>
+        <w:t> </w:t>
+      </w:r>
+      <w:r>
+        <w:rPr/>
+        <w:t>matching</w:t>
+      </w:r>
+      <w:r>
+        <w:rPr>
+          <w:spacing w:val="-23"/>
+        </w:rPr>
+        <w:t> </w:t>
+      </w:r>
+      <w:r>
+        <w:rPr/>
+        <w:t>model,</w:t>
+      </w:r>
+      <w:r>
+        <w:rPr>
+          <w:spacing w:val="-21"/>
+        </w:rPr>
+        <w:t> </w:t>
+      </w:r>
+      <w:r>
+        <w:rPr/>
+        <w:t>where</w:t>
+      </w:r>
+      <w:r>
+        <w:rPr>
+          <w:spacing w:val="-23"/>
+        </w:rPr>
+        <w:t> </w:t>
+      </w:r>
+      <w:r>
+        <w:rPr/>
+        <w:t>each</w:t>
+      </w:r>
+      <w:r>
+        <w:rPr>
+          <w:spacing w:val="-23"/>
+        </w:rPr>
+        <w:t> </w:t>
+      </w:r>
+      <w:r>
+        <w:rPr/>
+        <w:t>treated</w:t>
+      </w:r>
+      <w:r>
+        <w:rPr>
+          <w:spacing w:val="-23"/>
+        </w:rPr>
+        <w:t> </w:t>
+      </w:r>
+      <w:r>
+        <w:rPr/>
+        <w:t>voter.</w:t>
+      </w:r>
+      <w:r>
+        <w:rPr>
+          <w:rFonts w:ascii="Palatino Linotype"/>
+          <w:position w:val="9"/>
+          <w:sz w:val="16"/>
+        </w:rPr>
+        <w:t>11</w:t>
+      </w:r>
+      <w:r>
+        <w:rPr>
+          <w:rFonts w:ascii="Palatino Linotype"/>
+          <w:spacing w:val="20"/>
+          <w:position w:val="9"/>
+          <w:sz w:val="16"/>
+        </w:rPr>
+        <w:t> </w:t>
+      </w:r>
+      <w:r>
+        <w:rPr>
+          <w:spacing w:val="-4"/>
+        </w:rPr>
+        <w:t>Table </w:t>
       </w:r>
       <w:hyperlink w:history="true" w:anchor="_bookmark0">
         <w:r>
@@ -12074,18 +11603,28 @@
         </w:r>
         <w:r>
           <w:rPr>
-            <w:spacing w:val="-31"/>
+            <w:spacing w:val="-17"/>
           </w:rPr>
           <w:t> </w:t>
         </w:r>
       </w:hyperlink>
       <w:r>
         <w:rPr/>
-        <w:t>presents</w:t>
-      </w:r>
-      <w:r>
-        <w:rPr>
-          <w:spacing w:val="-32"/>
+        <w:t>demonstrates</w:t>
+      </w:r>
+      <w:r>
+        <w:rPr>
+          <w:spacing w:val="-16"/>
+        </w:rPr>
+        <w:t> </w:t>
+      </w:r>
+      <w:r>
+        <w:rPr/>
+        <w:t>that</w:t>
+      </w:r>
+      <w:r>
+        <w:rPr>
+          <w:spacing w:val="-16"/>
         </w:rPr>
         <w:t> </w:t>
       </w:r>
@@ -12095,199 +11634,3790 @@
       </w:r>
       <w:r>
         <w:rPr>
-          <w:spacing w:val="-31"/>
-        </w:rPr>
-        <w:t> </w:t>
-      </w:r>
-      <w:r>
-        <w:rPr/>
-        <w:t>results</w:t>
-      </w:r>
-      <w:r>
-        <w:rPr>
-          <w:spacing w:val="-32"/>
-        </w:rPr>
-        <w:t> </w:t>
-      </w:r>
-      <w:r>
-        <w:rPr/>
+          <w:spacing w:val="-17"/>
+        </w:rPr>
+        <w:t> </w:t>
+      </w:r>
+      <w:r>
+        <w:rPr/>
+        <w:t>matching</w:t>
+      </w:r>
+      <w:r>
+        <w:rPr>
+          <w:spacing w:val="-16"/>
+        </w:rPr>
+        <w:t> </w:t>
+      </w:r>
+      <w:r>
+        <w:rPr/>
+        <w:t>procedure</w:t>
+      </w:r>
+      <w:r>
+        <w:rPr>
+          <w:spacing w:val="-16"/>
+        </w:rPr>
+        <w:t> </w:t>
+      </w:r>
+      <w:r>
+        <w:rPr>
+          <w:spacing w:val="-3"/>
+        </w:rPr>
+        <w:t>was</w:t>
+      </w:r>
+      <w:r>
+        <w:rPr>
+          <w:spacing w:val="-16"/>
+        </w:rPr>
+        <w:t> </w:t>
+      </w:r>
+      <w:r>
+        <w:rPr/>
+        <w:t>largely</w:t>
+      </w:r>
+      <w:r>
+        <w:rPr>
+          <w:spacing w:val="-17"/>
+        </w:rPr>
+        <w:t> </w:t>
+      </w:r>
+      <w:r>
+        <w:rPr/>
+        <w:t>successful: </w:t>
+      </w:r>
+      <w:r>
+        <w:rPr>
+          <w:spacing w:val="-4"/>
+        </w:rPr>
+        <w:t>we</w:t>
+      </w:r>
+      <w:r>
+        <w:rPr>
+          <w:spacing w:val="-16"/>
+        </w:rPr>
+        <w:t> </w:t>
+      </w:r>
+      <w:r>
+        <w:rPr/>
+        <w:t>achieve</w:t>
+      </w:r>
+      <w:r>
+        <w:rPr>
+          <w:spacing w:val="-17"/>
+        </w:rPr>
+        <w:t> </w:t>
+      </w:r>
+      <w:r>
+        <w:rPr/>
+        <w:t>substantial improvement along all characteristics. Milwaukee City is far less white than the suburbs; has</w:t>
+      </w:r>
+      <w:r>
+        <w:rPr>
+          <w:spacing w:val="-13"/>
+        </w:rPr>
+        <w:t> </w:t>
+      </w:r>
+      <w:r>
+        <w:rPr/>
+        <w:t>far</w:t>
+      </w:r>
+      <w:r>
+        <w:rPr>
+          <w:spacing w:val="-13"/>
+        </w:rPr>
+        <w:t> </w:t>
+      </w:r>
+      <w:r>
+        <w:rPr>
+          <w:spacing w:val="-3"/>
+        </w:rPr>
+        <w:t>lower</w:t>
+      </w:r>
+      <w:r>
+        <w:rPr>
+          <w:spacing w:val="-13"/>
+        </w:rPr>
+        <w:t> </w:t>
+      </w:r>
+      <w:r>
+        <w:rPr/>
+        <w:t>incomes</w:t>
+      </w:r>
+      <w:r>
+        <w:rPr>
+          <w:spacing w:val="-13"/>
+        </w:rPr>
+        <w:t> </w:t>
+      </w:r>
+      <w:r>
+        <w:rPr/>
+        <w:t>and</w:t>
+      </w:r>
+      <w:r>
+        <w:rPr>
+          <w:spacing w:val="-13"/>
+        </w:rPr>
+        <w:t> </w:t>
+      </w:r>
+      <w:r>
+        <w:rPr/>
+        <w:t>education</w:t>
+      </w:r>
+      <w:r>
+        <w:rPr>
+          <w:spacing w:val="-13"/>
+        </w:rPr>
+        <w:t> </w:t>
+      </w:r>
+      <w:r>
+        <w:rPr/>
+        <w:t>levels;</w:t>
+      </w:r>
+      <w:r>
+        <w:rPr>
+          <w:spacing w:val="-11"/>
+        </w:rPr>
+        <w:t> </w:t>
+      </w:r>
+      <w:r>
+        <w:rPr/>
+        <w:t>and</w:t>
+      </w:r>
+      <w:r>
+        <w:rPr>
+          <w:spacing w:val="-13"/>
+        </w:rPr>
+        <w:t> </w:t>
+      </w:r>
+      <w:r>
+        <w:rPr>
+          <w:spacing w:val="-3"/>
+        </w:rPr>
+        <w:t>saw</w:t>
+      </w:r>
+      <w:r>
+        <w:rPr>
+          <w:spacing w:val="-13"/>
+        </w:rPr>
+        <w:t> </w:t>
+      </w:r>
+      <w:r>
+        <w:rPr>
+          <w:spacing w:val="-4"/>
+        </w:rPr>
+        <w:t>much</w:t>
+      </w:r>
+      <w:r>
+        <w:rPr>
+          <w:spacing w:val="-13"/>
+        </w:rPr>
+        <w:t> </w:t>
+      </w:r>
+      <w:r>
+        <w:rPr>
+          <w:spacing w:val="-3"/>
+        </w:rPr>
+        <w:t>lower</w:t>
+      </w:r>
+      <w:r>
+        <w:rPr>
+          <w:spacing w:val="-13"/>
+        </w:rPr>
+        <w:t> </w:t>
+      </w:r>
+      <w:r>
+        <w:rPr/>
+        <w:t>turnout</w:t>
+      </w:r>
+      <w:r>
+        <w:rPr>
+          <w:spacing w:val="-13"/>
+        </w:rPr>
+        <w:t> </w:t>
+      </w:r>
+      <w:r>
+        <w:rPr/>
+        <w:t>in</w:t>
+      </w:r>
+      <w:r>
+        <w:rPr>
+          <w:spacing w:val="-12"/>
+        </w:rPr>
+        <w:t> </w:t>
+      </w:r>
+      <w:r>
+        <w:rPr/>
+        <w:t>recent</w:t>
+      </w:r>
+      <w:r>
+        <w:rPr>
+          <w:spacing w:val="-13"/>
+        </w:rPr>
+        <w:t> </w:t>
+      </w:r>
+      <w:r>
+        <w:rPr/>
+        <w:t>primary elections. </w:t>
+      </w:r>
+      <w:r>
+        <w:rPr>
+          <w:spacing w:val="-10"/>
+        </w:rPr>
+        <w:t>We </w:t>
+      </w:r>
+      <w:r>
+        <w:rPr/>
+        <w:t>do not include latitudes and longitudes in the balance table but the</w:t>
+      </w:r>
+      <w:r>
+        <w:rPr>
+          <w:spacing w:val="-7"/>
+        </w:rPr>
+        <w:t> </w:t>
+      </w:r>
+      <w:r>
+        <w:rPr/>
+        <w:t>average distance between a treated voter and her controls is 2.5 miles. Matching is done with replacement, and ties are broken</w:t>
+      </w:r>
+      <w:r>
+        <w:rPr>
+          <w:spacing w:val="20"/>
+        </w:rPr>
+        <w:t> </w:t>
+      </w:r>
+      <w:r>
+        <w:rPr>
+          <w:spacing w:val="-3"/>
+        </w:rPr>
+        <w:t>randomly.</w:t>
+      </w:r>
+    </w:p>
+    <w:p>
+      <w:pPr>
+        <w:spacing w:line="199" w:lineRule="auto" w:before="0"/>
+        <w:ind w:left="120" w:right="1358" w:firstLine="189"/>
+        <w:jc w:val="left"/>
+        <w:rPr>
+          <w:rFonts w:ascii="LM Roman 10"/>
+          <w:sz w:val="20"/>
+        </w:rPr>
+      </w:pPr>
+      <w:r>
+        <w:rPr>
+          <w:rFonts w:ascii="Cambria"/>
+          <w:position w:val="7"/>
+          <w:sz w:val="14"/>
+        </w:rPr>
+        <w:t>10</w:t>
+      </w:r>
+      <w:r>
+        <w:rPr>
+          <w:rFonts w:ascii="LM Roman 10"/>
+          <w:sz w:val="20"/>
+        </w:rPr>
+        <w:t>Insofar as some of the suburban municipalities closed some polling places, any treatment effect will be biased towards zero, thus making our estimates conservative.</w:t>
+      </w:r>
+    </w:p>
+    <w:p>
+      <w:pPr>
+        <w:spacing w:line="199" w:lineRule="auto" w:before="0"/>
+        <w:ind w:left="120" w:right="1434" w:firstLine="189"/>
+        <w:jc w:val="left"/>
+        <w:rPr>
+          <w:rFonts w:ascii="LM Roman 10"/>
+          <w:sz w:val="20"/>
+        </w:rPr>
+      </w:pPr>
+      <w:r>
+        <w:rPr>
+          <w:rFonts w:ascii="Cambria"/>
+          <w:position w:val="7"/>
+          <w:sz w:val="14"/>
+        </w:rPr>
+        <w:t>11</w:t>
+      </w:r>
+      <w:r>
+        <w:rPr>
+          <w:rFonts w:ascii="LM Roman 10"/>
+          <w:sz w:val="20"/>
+        </w:rPr>
+        <w:t>Due</w:t>
+      </w:r>
+      <w:r>
+        <w:rPr>
+          <w:rFonts w:ascii="LM Roman 10"/>
+          <w:spacing w:val="-12"/>
+          <w:sz w:val="20"/>
+        </w:rPr>
+        <w:t> </w:t>
+      </w:r>
+      <w:r>
+        <w:rPr>
+          <w:rFonts w:ascii="LM Roman 10"/>
+          <w:sz w:val="20"/>
+        </w:rPr>
+        <w:t>to</w:t>
+      </w:r>
+      <w:r>
+        <w:rPr>
+          <w:rFonts w:ascii="LM Roman 10"/>
+          <w:spacing w:val="-11"/>
+          <w:sz w:val="20"/>
+        </w:rPr>
+        <w:t> </w:t>
+      </w:r>
+      <w:r>
+        <w:rPr>
+          <w:rFonts w:ascii="LM Roman 10"/>
+          <w:sz w:val="20"/>
+        </w:rPr>
+        <w:t>computing</w:t>
+      </w:r>
+      <w:r>
+        <w:rPr>
+          <w:rFonts w:ascii="LM Roman 10"/>
+          <w:spacing w:val="-11"/>
+          <w:sz w:val="20"/>
+        </w:rPr>
+        <w:t> </w:t>
+      </w:r>
+      <w:r>
+        <w:rPr>
+          <w:rFonts w:ascii="LM Roman 10"/>
+          <w:sz w:val="20"/>
+        </w:rPr>
+        <w:t>constraints,</w:t>
+      </w:r>
+      <w:r>
+        <w:rPr>
+          <w:rFonts w:ascii="LM Roman 10"/>
+          <w:spacing w:val="-10"/>
+          <w:sz w:val="20"/>
+        </w:rPr>
+        <w:t> </w:t>
+      </w:r>
+      <w:r>
+        <w:rPr>
+          <w:rFonts w:ascii="LM Roman 10"/>
+          <w:spacing w:val="-3"/>
+          <w:sz w:val="20"/>
+        </w:rPr>
+        <w:t>we</w:t>
+      </w:r>
+      <w:r>
+        <w:rPr>
+          <w:rFonts w:ascii="LM Roman 10"/>
+          <w:spacing w:val="-11"/>
+          <w:sz w:val="20"/>
+        </w:rPr>
+        <w:t> </w:t>
+      </w:r>
+      <w:r>
+        <w:rPr>
+          <w:rFonts w:ascii="LM Roman 10"/>
+          <w:sz w:val="20"/>
+        </w:rPr>
+        <w:t>use</w:t>
+      </w:r>
+      <w:r>
+        <w:rPr>
+          <w:rFonts w:ascii="LM Roman 10"/>
+          <w:spacing w:val="-11"/>
+          <w:sz w:val="20"/>
+        </w:rPr>
+        <w:t> </w:t>
+      </w:r>
+      <w:r>
+        <w:rPr>
+          <w:rFonts w:ascii="LM Roman 10"/>
+          <w:sz w:val="20"/>
+        </w:rPr>
+        <w:t>a</w:t>
+      </w:r>
+      <w:r>
+        <w:rPr>
+          <w:rFonts w:ascii="LM Roman 10"/>
+          <w:spacing w:val="-11"/>
+          <w:sz w:val="20"/>
+        </w:rPr>
+        <w:t> </w:t>
+      </w:r>
+      <w:r>
+        <w:rPr>
+          <w:rFonts w:ascii="LM Roman 10"/>
+          <w:sz w:val="20"/>
+        </w:rPr>
+        <w:t>1%</w:t>
+      </w:r>
+      <w:r>
+        <w:rPr>
+          <w:rFonts w:ascii="LM Roman 10"/>
+          <w:spacing w:val="-12"/>
+          <w:sz w:val="20"/>
+        </w:rPr>
+        <w:t> </w:t>
+      </w:r>
+      <w:r>
+        <w:rPr>
+          <w:rFonts w:ascii="LM Roman 10"/>
+          <w:sz w:val="20"/>
+        </w:rPr>
+        <w:t>sample</w:t>
+      </w:r>
+      <w:r>
+        <w:rPr>
+          <w:rFonts w:ascii="LM Roman 10"/>
+          <w:spacing w:val="-11"/>
+          <w:sz w:val="20"/>
+        </w:rPr>
+        <w:t> </w:t>
+      </w:r>
+      <w:r>
+        <w:rPr>
+          <w:rFonts w:ascii="LM Roman 10"/>
+          <w:sz w:val="20"/>
+        </w:rPr>
         <w:t>of</w:t>
       </w:r>
       <w:r>
         <w:rPr>
-          <w:spacing w:val="-31"/>
-        </w:rPr>
-        <w:t> </w:t>
-      </w:r>
-      <w:r>
-        <w:rPr/>
-        <w:t>ordinary</w:t>
-      </w:r>
-      <w:r>
-        <w:rPr>
-          <w:spacing w:val="-31"/>
-        </w:rPr>
-        <w:t> </w:t>
-      </w:r>
-      <w:r>
-        <w:rPr/>
-        <w:t>least</w:t>
-      </w:r>
-      <w:r>
-        <w:rPr>
-          <w:spacing w:val="-32"/>
-        </w:rPr>
-        <w:t> </w:t>
-      </w:r>
-      <w:r>
-        <w:rPr/>
-        <w:t>squares</w:t>
-      </w:r>
-      <w:r>
-        <w:rPr>
-          <w:spacing w:val="-31"/>
-        </w:rPr>
-        <w:t> </w:t>
-      </w:r>
-      <w:r>
-        <w:rPr/>
-        <w:t>regressions</w:t>
-      </w:r>
-      <w:r>
-        <w:rPr>
-          <w:spacing w:val="-31"/>
-        </w:rPr>
-        <w:t> </w:t>
-      </w:r>
-      <w:r>
-        <w:rPr/>
-        <w:t>testing</w:t>
-      </w:r>
-      <w:r>
-        <w:rPr>
-          <w:spacing w:val="-31"/>
-        </w:rPr>
-        <w:t> </w:t>
-      </w:r>
-      <w:r>
-        <w:rPr/>
-        <w:t>the</w:t>
-      </w:r>
-      <w:r>
-        <w:rPr>
-          <w:spacing w:val="-32"/>
-        </w:rPr>
-        <w:t> </w:t>
-      </w:r>
-      <w:r>
-        <w:rPr/>
+          <w:rFonts w:ascii="LM Roman 10"/>
+          <w:spacing w:val="-11"/>
+          <w:sz w:val="20"/>
+        </w:rPr>
+        <w:t> </w:t>
+      </w:r>
+      <w:r>
+        <w:rPr>
+          <w:rFonts w:ascii="LM Roman 10"/>
+          <w:sz w:val="20"/>
+        </w:rPr>
+        <w:t>voters</w:t>
+      </w:r>
+      <w:r>
+        <w:rPr>
+          <w:rFonts w:ascii="LM Roman 10"/>
+          <w:spacing w:val="-11"/>
+          <w:sz w:val="20"/>
+        </w:rPr>
+        <w:t> </w:t>
+      </w:r>
+      <w:r>
+        <w:rPr>
+          <w:rFonts w:ascii="LM Roman 10"/>
+          <w:sz w:val="20"/>
+        </w:rPr>
+        <w:t>(stratified</w:t>
+      </w:r>
+      <w:r>
+        <w:rPr>
+          <w:rFonts w:ascii="LM Roman 10"/>
+          <w:spacing w:val="-12"/>
+          <w:sz w:val="20"/>
+        </w:rPr>
+        <w:t> </w:t>
+      </w:r>
+      <w:r>
+        <w:rPr>
+          <w:rFonts w:ascii="LM Roman 10"/>
+          <w:spacing w:val="-3"/>
+          <w:sz w:val="20"/>
+        </w:rPr>
+        <w:t>by</w:t>
+      </w:r>
+      <w:r>
+        <w:rPr>
+          <w:rFonts w:ascii="LM Roman 10"/>
+          <w:spacing w:val="-11"/>
+          <w:sz w:val="20"/>
+        </w:rPr>
+        <w:t> </w:t>
+      </w:r>
+      <w:r>
+        <w:rPr>
+          <w:rFonts w:ascii="LM Roman 10"/>
+          <w:sz w:val="20"/>
+        </w:rPr>
         <w:t>treatment</w:t>
       </w:r>
       <w:r>
         <w:rPr>
-          <w:spacing w:val="-31"/>
-        </w:rPr>
-        <w:t> </w:t>
-      </w:r>
-      <w:r>
-        <w:rPr/>
-        <w:t>effect. In </w:t>
-      </w:r>
-      <w:r>
-        <w:rPr>
-          <w:spacing w:val="-4"/>
-        </w:rPr>
-        <w:t>Table </w:t>
-      </w:r>
-      <w:hyperlink w:history="true" w:anchor="_bookmark0">
-        <w:r>
-          <w:rPr/>
-          <w:t>1</w:t>
-        </w:r>
-      </w:hyperlink>
-      <w:r>
-        <w:rPr/>
-        <w:t> </w:t>
-      </w:r>
-      <w:r>
-        <w:rPr>
-          <w:spacing w:val="-4"/>
-        </w:rPr>
-        <w:t>we </w:t>
-      </w:r>
-      <w:r>
-        <w:rPr/>
-        <w:t>require treated and control voters to live within 0.5 miles of one another.</w:t>
-      </w:r>
-      <w:r>
-        <w:rPr>
-          <w:rFonts w:ascii="Palatino Linotype"/>
-          <w:position w:val="9"/>
-          <w:sz w:val="16"/>
-        </w:rPr>
-        <w:t>11 </w:t>
-      </w:r>
-      <w:r>
-        <w:rPr/>
-        <w:t>The dependent variable takes the </w:t>
-      </w:r>
-      <w:r>
-        <w:rPr>
-          <w:spacing w:val="-3"/>
-        </w:rPr>
-        <w:t>value </w:t>
-      </w:r>
-      <w:r>
-        <w:rPr/>
-        <w:t>1 if a voter cast a ballot in the April </w:t>
-      </w:r>
-      <w:r>
-        <w:rPr>
-          <w:spacing w:val="-3"/>
-        </w:rPr>
-        <w:t>primary, </w:t>
-      </w:r>
-      <w:r>
-        <w:rPr/>
-        <w:t>and 0 if she did not.</w:t>
-      </w:r>
-      <w:r>
-        <w:rPr>
-          <w:spacing w:val="26"/>
-        </w:rPr>
-        <w:t> </w:t>
-      </w:r>
-      <w:r>
-        <w:rPr>
-          <w:spacing w:val="-10"/>
-        </w:rPr>
-        <w:t>We </w:t>
-      </w:r>
-      <w:r>
-        <w:rPr/>
-        <w:t>also test whether the treatment effect </w:t>
-      </w:r>
-      <w:r>
-        <w:rPr>
-          <w:spacing w:val="-3"/>
-        </w:rPr>
-        <w:t>was </w:t>
-      </w:r>
-      <w:r>
-        <w:rPr/>
-        <w:t>different for Black voters</w:t>
-      </w:r>
+          <w:rFonts w:ascii="LM Roman 10"/>
+          <w:spacing w:val="-11"/>
+          <w:sz w:val="20"/>
+        </w:rPr>
+        <w:t> </w:t>
+      </w:r>
+      <w:r>
+        <w:rPr>
+          <w:rFonts w:ascii="LM Roman 10"/>
+          <w:sz w:val="20"/>
+        </w:rPr>
+        <w:t>status),</w:t>
+      </w:r>
+      <w:r>
+        <w:rPr>
+          <w:rFonts w:ascii="LM Roman 10"/>
+          <w:spacing w:val="-9"/>
+          <w:sz w:val="20"/>
+        </w:rPr>
+        <w:t> </w:t>
+      </w:r>
+      <w:r>
+        <w:rPr>
+          <w:rFonts w:ascii="LM Roman 10"/>
+          <w:sz w:val="20"/>
+        </w:rPr>
+        <w:t>though</w:t>
+      </w:r>
+      <w:r>
+        <w:rPr>
+          <w:rFonts w:ascii="LM Roman 10"/>
+          <w:spacing w:val="-12"/>
+          <w:sz w:val="20"/>
+        </w:rPr>
+        <w:t> </w:t>
+      </w:r>
+      <w:r>
+        <w:rPr>
+          <w:rFonts w:ascii="LM Roman 10"/>
+          <w:sz w:val="20"/>
+        </w:rPr>
+        <w:t>the whole </w:t>
+      </w:r>
+      <w:r>
+        <w:rPr>
+          <w:rFonts w:ascii="LM Roman 10"/>
+          <w:spacing w:val="2"/>
+          <w:sz w:val="20"/>
+        </w:rPr>
+        <w:t>pool </w:t>
+      </w:r>
+      <w:r>
+        <w:rPr>
+          <w:rFonts w:ascii="LM Roman 10"/>
+          <w:sz w:val="20"/>
+        </w:rPr>
+        <w:t>is eventually used for the matching procedure</w:t>
+      </w:r>
+      <w:r>
+        <w:rPr>
+          <w:rFonts w:ascii="LM Roman 10"/>
+          <w:spacing w:val="-15"/>
+          <w:sz w:val="20"/>
+        </w:rPr>
+        <w:t> </w:t>
+      </w:r>
+      <w:r>
+        <w:rPr>
+          <w:rFonts w:ascii="LM Roman 10"/>
+          <w:sz w:val="20"/>
+        </w:rPr>
+        <w:t>itself.</w:t>
+      </w:r>
+    </w:p>
+    <w:p>
+      <w:pPr>
+        <w:spacing w:after="0" w:line="199" w:lineRule="auto"/>
+        <w:jc w:val="left"/>
+        <w:rPr>
+          <w:rFonts w:ascii="LM Roman 10"/>
+          <w:sz w:val="20"/>
+        </w:rPr>
+        <w:sectPr>
+          <w:pgSz w:w="12240" w:h="15840"/>
+          <w:pgMar w:header="0" w:footer="912" w:top="1320" w:bottom="1100" w:left="1320" w:right="0"/>
+        </w:sectPr>
+      </w:pPr>
     </w:p>
     <w:p>
       <w:pPr>
         <w:pStyle w:val="BodyText"/>
-        <w:spacing w:line="420" w:lineRule="auto" w:before="10"/>
-        <w:ind w:left="120" w:right="1438"/>
+        <w:tabs>
+          <w:tab w:pos="4593" w:val="left" w:leader="none"/>
+        </w:tabs>
+        <w:spacing w:before="125"/>
+        <w:ind w:left="3559"/>
+      </w:pPr>
+      <w:bookmarkStart w:name="_bookmark0" w:id="4"/>
+      <w:bookmarkEnd w:id="4"/>
+      <w:r>
+        <w:rPr/>
+      </w:r>
+      <w:r>
+        <w:rPr>
+          <w:spacing w:val="-4"/>
+        </w:rPr>
+        <w:t>Table</w:t>
+      </w:r>
+      <w:r>
+        <w:rPr>
+          <w:spacing w:val="19"/>
+        </w:rPr>
+        <w:t> </w:t>
+      </w:r>
+      <w:r>
+        <w:rPr/>
+        <w:t>1:</w:t>
+        <w:tab/>
+        <w:t>Balance</w:t>
+      </w:r>
+      <w:r>
+        <w:rPr>
+          <w:spacing w:val="18"/>
+        </w:rPr>
+        <w:t> </w:t>
+      </w:r>
+      <w:r>
+        <w:rPr>
+          <w:spacing w:val="-4"/>
+        </w:rPr>
+        <w:t>Table</w:t>
+      </w:r>
+    </w:p>
+    <w:p>
+      <w:pPr>
+        <w:pStyle w:val="BodyText"/>
+        <w:spacing w:before="3"/>
+        <w:rPr>
+          <w:sz w:val="17"/>
+        </w:rPr>
+      </w:pPr>
+      <w:r>
+        <w:rPr/>
+        <w:pict>
+          <v:line style="position:absolute;mso-position-horizontal-relative:page;mso-position-vertical-relative:paragraph;z-index:-880;mso-wrap-distance-left:0;mso-wrap-distance-right:0" from="74.662354pt,12.147879pt" to="540.002195pt,12.147879pt" stroked="true" strokeweight=".653393pt" strokecolor="#000000">
+            <v:stroke dashstyle="solid"/>
+            <w10:wrap type="topAndBottom"/>
+          </v:line>
+        </w:pict>
+      </w:r>
+    </w:p>
+    <w:p>
+      <w:pPr>
+        <w:tabs>
+          <w:tab w:pos="6991" w:val="left" w:leader="none"/>
+        </w:tabs>
+        <w:spacing w:before="7" w:after="55"/>
+        <w:ind w:left="2428" w:right="0" w:firstLine="0"/>
+        <w:jc w:val="left"/>
+        <w:rPr>
+          <w:sz w:val="16"/>
+        </w:rPr>
+      </w:pPr>
+      <w:r>
+        <w:rPr>
+          <w:sz w:val="16"/>
+        </w:rPr>
+        <w:t>Means:  Unmatched Data    Means:</w:t>
+      </w:r>
+      <w:r>
+        <w:rPr>
+          <w:spacing w:val="-10"/>
+          <w:sz w:val="16"/>
+        </w:rPr>
+        <w:t> </w:t>
+      </w:r>
+      <w:r>
+        <w:rPr>
+          <w:sz w:val="16"/>
+        </w:rPr>
+        <w:t>Matched</w:t>
+      </w:r>
+      <w:r>
+        <w:rPr>
+          <w:spacing w:val="5"/>
+          <w:sz w:val="16"/>
+        </w:rPr>
+        <w:t> </w:t>
+      </w:r>
+      <w:r>
+        <w:rPr>
+          <w:sz w:val="16"/>
+        </w:rPr>
+        <w:t>Data</w:t>
+        <w:tab/>
+        <w:t>Percent</w:t>
+      </w:r>
+      <w:r>
+        <w:rPr>
+          <w:spacing w:val="13"/>
+          <w:sz w:val="16"/>
+        </w:rPr>
+        <w:t> </w:t>
+      </w:r>
+      <w:r>
+        <w:rPr>
+          <w:sz w:val="16"/>
+        </w:rPr>
+        <w:t>Improvement</w:t>
+      </w:r>
+    </w:p>
+    <w:tbl>
+      <w:tblPr>
+        <w:tblW w:w="0" w:type="auto"/>
+        <w:jc w:val="left"/>
+        <w:tblInd w:w="180" w:type="dxa"/>
+        <w:tblBorders>
+          <w:top w:val="none" w:sz="0" w:space="0" w:color="auto"/>
+          <w:left w:val="none" w:sz="0" w:space="0" w:color="auto"/>
+          <w:bottom w:val="none" w:sz="0" w:space="0" w:color="auto"/>
+          <w:right w:val="none" w:sz="0" w:space="0" w:color="auto"/>
+          <w:insideH w:val="none" w:sz="0" w:space="0" w:color="auto"/>
+          <w:insideV w:val="none" w:sz="0" w:space="0" w:color="auto"/>
+        </w:tblBorders>
+        <w:tblLayout w:type="fixed"/>
+        <w:tblCellMar>
+          <w:top w:w="0" w:type="dxa"/>
+          <w:left w:w="0" w:type="dxa"/>
+          <w:bottom w:w="0" w:type="dxa"/>
+          <w:right w:w="0" w:type="dxa"/>
+        </w:tblCellMar>
+        <w:tblLook w:val="01E0"/>
+      </w:tblPr>
+      <w:tblGrid>
+        <w:gridCol w:w="2215"/>
+        <w:gridCol w:w="660"/>
+        <w:gridCol w:w="1184"/>
+        <w:gridCol w:w="82"/>
+        <w:gridCol w:w="660"/>
+        <w:gridCol w:w="989"/>
+        <w:gridCol w:w="82"/>
+        <w:gridCol w:w="822"/>
+        <w:gridCol w:w="843"/>
+        <w:gridCol w:w="923"/>
+        <w:gridCol w:w="837"/>
+      </w:tblGrid>
+      <w:tr>
+        <w:trPr>
+          <w:trHeight w:val="270" w:hRule="atLeast"/>
+        </w:trPr>
+        <w:tc>
+          <w:tcPr>
+            <w:tcW w:w="2215" w:type="dxa"/>
+            <w:tcBorders>
+              <w:bottom w:val="single" w:sz="4" w:space="0" w:color="000000"/>
+            </w:tcBorders>
+          </w:tcPr>
+          <w:p>
+            <w:pPr>
+              <w:pStyle w:val="TableParagraph"/>
+              <w:spacing w:line="240" w:lineRule="auto" w:before="0"/>
+              <w:rPr>
+                <w:rFonts w:ascii="Times New Roman"/>
+                <w:sz w:val="18"/>
+              </w:rPr>
+            </w:pPr>
+          </w:p>
+        </w:tc>
+        <w:tc>
+          <w:tcPr>
+            <w:tcW w:w="660" w:type="dxa"/>
+            <w:tcBorders>
+              <w:top w:val="single" w:sz="2" w:space="0" w:color="000000"/>
+              <w:bottom w:val="single" w:sz="4" w:space="0" w:color="000000"/>
+            </w:tcBorders>
+          </w:tcPr>
+          <w:p>
+            <w:pPr>
+              <w:pStyle w:val="TableParagraph"/>
+              <w:spacing w:line="240" w:lineRule="auto" w:before="37"/>
+              <w:ind w:left="40"/>
+              <w:rPr>
+                <w:sz w:val="16"/>
+              </w:rPr>
+            </w:pPr>
+            <w:r>
+              <w:rPr>
+                <w:sz w:val="16"/>
+              </w:rPr>
+              <w:t>Treated</w:t>
+            </w:r>
+          </w:p>
+        </w:tc>
+        <w:tc>
+          <w:tcPr>
+            <w:tcW w:w="1184" w:type="dxa"/>
+            <w:tcBorders>
+              <w:top w:val="single" w:sz="2" w:space="0" w:color="000000"/>
+              <w:bottom w:val="single" w:sz="4" w:space="0" w:color="000000"/>
+            </w:tcBorders>
+          </w:tcPr>
+          <w:p>
+            <w:pPr>
+              <w:pStyle w:val="TableParagraph"/>
+              <w:spacing w:line="240" w:lineRule="auto" w:before="37"/>
+              <w:ind w:left="81"/>
+              <w:rPr>
+                <w:sz w:val="16"/>
+              </w:rPr>
+            </w:pPr>
+            <w:r>
+              <w:rPr>
+                <w:sz w:val="16"/>
+              </w:rPr>
+              <w:t>Control</w:t>
+            </w:r>
+          </w:p>
+        </w:tc>
+        <w:tc>
+          <w:tcPr>
+            <w:tcW w:w="82" w:type="dxa"/>
+            <w:tcBorders>
+              <w:bottom w:val="single" w:sz="4" w:space="0" w:color="000000"/>
+            </w:tcBorders>
+          </w:tcPr>
+          <w:p>
+            <w:pPr>
+              <w:pStyle w:val="TableParagraph"/>
+              <w:spacing w:line="240" w:lineRule="auto" w:before="0"/>
+              <w:rPr>
+                <w:rFonts w:ascii="Times New Roman"/>
+                <w:sz w:val="18"/>
+              </w:rPr>
+            </w:pPr>
+          </w:p>
+        </w:tc>
+        <w:tc>
+          <w:tcPr>
+            <w:tcW w:w="660" w:type="dxa"/>
+            <w:tcBorders>
+              <w:top w:val="single" w:sz="2" w:space="0" w:color="000000"/>
+              <w:bottom w:val="single" w:sz="4" w:space="0" w:color="000000"/>
+            </w:tcBorders>
+          </w:tcPr>
+          <w:p>
+            <w:pPr>
+              <w:pStyle w:val="TableParagraph"/>
+              <w:spacing w:line="240" w:lineRule="auto" w:before="37"/>
+              <w:ind w:left="40"/>
+              <w:rPr>
+                <w:sz w:val="16"/>
+              </w:rPr>
+            </w:pPr>
+            <w:r>
+              <w:rPr>
+                <w:sz w:val="16"/>
+              </w:rPr>
+              <w:t>Treated</w:t>
+            </w:r>
+          </w:p>
+        </w:tc>
+        <w:tc>
+          <w:tcPr>
+            <w:tcW w:w="989" w:type="dxa"/>
+            <w:tcBorders>
+              <w:top w:val="single" w:sz="2" w:space="0" w:color="000000"/>
+              <w:bottom w:val="single" w:sz="4" w:space="0" w:color="000000"/>
+            </w:tcBorders>
+          </w:tcPr>
+          <w:p>
+            <w:pPr>
+              <w:pStyle w:val="TableParagraph"/>
+              <w:spacing w:line="240" w:lineRule="auto" w:before="37"/>
+              <w:ind w:left="81"/>
+              <w:rPr>
+                <w:sz w:val="16"/>
+              </w:rPr>
+            </w:pPr>
+            <w:r>
+              <w:rPr>
+                <w:sz w:val="16"/>
+              </w:rPr>
+              <w:t>Control</w:t>
+            </w:r>
+          </w:p>
+        </w:tc>
+        <w:tc>
+          <w:tcPr>
+            <w:tcW w:w="82" w:type="dxa"/>
+            <w:tcBorders>
+              <w:bottom w:val="single" w:sz="4" w:space="0" w:color="000000"/>
+            </w:tcBorders>
+          </w:tcPr>
+          <w:p>
+            <w:pPr>
+              <w:pStyle w:val="TableParagraph"/>
+              <w:spacing w:line="240" w:lineRule="auto" w:before="0"/>
+              <w:rPr>
+                <w:rFonts w:ascii="Times New Roman"/>
+                <w:sz w:val="18"/>
+              </w:rPr>
+            </w:pPr>
+          </w:p>
+        </w:tc>
+        <w:tc>
+          <w:tcPr>
+            <w:tcW w:w="822" w:type="dxa"/>
+            <w:tcBorders>
+              <w:top w:val="single" w:sz="2" w:space="0" w:color="000000"/>
+              <w:bottom w:val="single" w:sz="4" w:space="0" w:color="000000"/>
+            </w:tcBorders>
+          </w:tcPr>
+          <w:p>
+            <w:pPr>
+              <w:pStyle w:val="TableParagraph"/>
+              <w:spacing w:line="240" w:lineRule="auto" w:before="37"/>
+              <w:ind w:right="80"/>
+              <w:jc w:val="right"/>
+              <w:rPr>
+                <w:sz w:val="16"/>
+              </w:rPr>
+            </w:pPr>
+            <w:r>
+              <w:rPr>
+                <w:sz w:val="16"/>
+              </w:rPr>
+              <w:t>Mean Diff</w:t>
+            </w:r>
+          </w:p>
+        </w:tc>
+        <w:tc>
+          <w:tcPr>
+            <w:tcW w:w="843" w:type="dxa"/>
+            <w:tcBorders>
+              <w:top w:val="single" w:sz="2" w:space="0" w:color="000000"/>
+              <w:bottom w:val="single" w:sz="4" w:space="0" w:color="000000"/>
+            </w:tcBorders>
+          </w:tcPr>
+          <w:p>
+            <w:pPr>
+              <w:pStyle w:val="TableParagraph"/>
+              <w:spacing w:line="240" w:lineRule="auto" w:before="37"/>
+              <w:ind w:right="80"/>
+              <w:jc w:val="right"/>
+              <w:rPr>
+                <w:sz w:val="16"/>
+              </w:rPr>
+            </w:pPr>
+            <w:r>
+              <w:rPr>
+                <w:sz w:val="16"/>
+              </w:rPr>
+              <w:t>eQQ Med</w:t>
+            </w:r>
+          </w:p>
+        </w:tc>
+        <w:tc>
+          <w:tcPr>
+            <w:tcW w:w="923" w:type="dxa"/>
+            <w:tcBorders>
+              <w:top w:val="single" w:sz="2" w:space="0" w:color="000000"/>
+              <w:bottom w:val="single" w:sz="4" w:space="0" w:color="000000"/>
+            </w:tcBorders>
+          </w:tcPr>
+          <w:p>
+            <w:pPr>
+              <w:pStyle w:val="TableParagraph"/>
+              <w:spacing w:line="240" w:lineRule="auto" w:before="37"/>
+              <w:ind w:right="80"/>
+              <w:jc w:val="right"/>
+              <w:rPr>
+                <w:sz w:val="16"/>
+              </w:rPr>
+            </w:pPr>
+            <w:r>
+              <w:rPr>
+                <w:sz w:val="16"/>
+              </w:rPr>
+              <w:t>eQQ Mean</w:t>
+            </w:r>
+          </w:p>
+        </w:tc>
+        <w:tc>
+          <w:tcPr>
+            <w:tcW w:w="837" w:type="dxa"/>
+            <w:tcBorders>
+              <w:top w:val="single" w:sz="2" w:space="0" w:color="000000"/>
+              <w:bottom w:val="single" w:sz="4" w:space="0" w:color="000000"/>
+            </w:tcBorders>
+          </w:tcPr>
+          <w:p>
+            <w:pPr>
+              <w:pStyle w:val="TableParagraph"/>
+              <w:spacing w:line="240" w:lineRule="auto" w:before="37"/>
+              <w:ind w:right="69"/>
+              <w:jc w:val="right"/>
+              <w:rPr>
+                <w:sz w:val="16"/>
+              </w:rPr>
+            </w:pPr>
+            <w:r>
+              <w:rPr>
+                <w:sz w:val="16"/>
+              </w:rPr>
+              <w:t>eQQ Max</w:t>
+            </w:r>
+          </w:p>
+        </w:tc>
+      </w:tr>
+      <w:tr>
+        <w:trPr>
+          <w:trHeight w:val="212" w:hRule="atLeast"/>
+        </w:trPr>
+        <w:tc>
+          <w:tcPr>
+            <w:tcW w:w="2215" w:type="dxa"/>
+            <w:tcBorders>
+              <w:top w:val="single" w:sz="4" w:space="0" w:color="000000"/>
+            </w:tcBorders>
+          </w:tcPr>
+          <w:p>
+            <w:pPr>
+              <w:pStyle w:val="TableParagraph"/>
+              <w:spacing w:before="36"/>
+              <w:ind w:left="81"/>
+              <w:rPr>
+                <w:sz w:val="16"/>
+              </w:rPr>
+            </w:pPr>
+            <w:r>
+              <w:rPr>
+                <w:sz w:val="16"/>
+              </w:rPr>
+              <w:t>% Voted in 2016 Primary</w:t>
+            </w:r>
+          </w:p>
+        </w:tc>
+        <w:tc>
+          <w:tcPr>
+            <w:tcW w:w="660" w:type="dxa"/>
+            <w:tcBorders>
+              <w:top w:val="single" w:sz="4" w:space="0" w:color="000000"/>
+            </w:tcBorders>
+          </w:tcPr>
+          <w:p>
+            <w:pPr>
+              <w:pStyle w:val="TableParagraph"/>
+              <w:spacing w:before="36"/>
+              <w:ind w:left="40"/>
+              <w:rPr>
+                <w:sz w:val="16"/>
+              </w:rPr>
+            </w:pPr>
+            <w:r>
+              <w:rPr>
+                <w:sz w:val="16"/>
+              </w:rPr>
+              <w:t>27.0%</w:t>
+            </w:r>
+          </w:p>
+        </w:tc>
+        <w:tc>
+          <w:tcPr>
+            <w:tcW w:w="1184" w:type="dxa"/>
+            <w:tcBorders>
+              <w:top w:val="single" w:sz="4" w:space="0" w:color="000000"/>
+            </w:tcBorders>
+          </w:tcPr>
+          <w:p>
+            <w:pPr>
+              <w:pStyle w:val="TableParagraph"/>
+              <w:spacing w:before="36"/>
+              <w:ind w:left="81"/>
+              <w:rPr>
+                <w:sz w:val="16"/>
+              </w:rPr>
+            </w:pPr>
+            <w:r>
+              <w:rPr>
+                <w:sz w:val="16"/>
+              </w:rPr>
+              <w:t>50.0%</w:t>
+            </w:r>
+          </w:p>
+        </w:tc>
+        <w:tc>
+          <w:tcPr>
+            <w:tcW w:w="82" w:type="dxa"/>
+            <w:tcBorders>
+              <w:top w:val="single" w:sz="4" w:space="0" w:color="000000"/>
+            </w:tcBorders>
+          </w:tcPr>
+          <w:p>
+            <w:pPr>
+              <w:pStyle w:val="TableParagraph"/>
+              <w:spacing w:line="240" w:lineRule="auto" w:before="0"/>
+              <w:rPr>
+                <w:rFonts w:ascii="Times New Roman"/>
+                <w:sz w:val="14"/>
+              </w:rPr>
+            </w:pPr>
+          </w:p>
+        </w:tc>
+        <w:tc>
+          <w:tcPr>
+            <w:tcW w:w="660" w:type="dxa"/>
+            <w:tcBorders>
+              <w:top w:val="single" w:sz="4" w:space="0" w:color="000000"/>
+            </w:tcBorders>
+          </w:tcPr>
+          <w:p>
+            <w:pPr>
+              <w:pStyle w:val="TableParagraph"/>
+              <w:spacing w:before="36"/>
+              <w:ind w:left="40"/>
+              <w:rPr>
+                <w:sz w:val="16"/>
+              </w:rPr>
+            </w:pPr>
+            <w:r>
+              <w:rPr>
+                <w:sz w:val="16"/>
+              </w:rPr>
+              <w:t>27.0%</w:t>
+            </w:r>
+          </w:p>
+        </w:tc>
+        <w:tc>
+          <w:tcPr>
+            <w:tcW w:w="989" w:type="dxa"/>
+            <w:tcBorders>
+              <w:top w:val="single" w:sz="4" w:space="0" w:color="000000"/>
+            </w:tcBorders>
+          </w:tcPr>
+          <w:p>
+            <w:pPr>
+              <w:pStyle w:val="TableParagraph"/>
+              <w:spacing w:before="36"/>
+              <w:ind w:left="81"/>
+              <w:rPr>
+                <w:sz w:val="16"/>
+              </w:rPr>
+            </w:pPr>
+            <w:r>
+              <w:rPr>
+                <w:sz w:val="16"/>
+              </w:rPr>
+              <w:t>27.0%</w:t>
+            </w:r>
+          </w:p>
+        </w:tc>
+        <w:tc>
+          <w:tcPr>
+            <w:tcW w:w="82" w:type="dxa"/>
+            <w:tcBorders>
+              <w:top w:val="single" w:sz="4" w:space="0" w:color="000000"/>
+            </w:tcBorders>
+          </w:tcPr>
+          <w:p>
+            <w:pPr>
+              <w:pStyle w:val="TableParagraph"/>
+              <w:spacing w:line="240" w:lineRule="auto" w:before="0"/>
+              <w:rPr>
+                <w:rFonts w:ascii="Times New Roman"/>
+                <w:sz w:val="14"/>
+              </w:rPr>
+            </w:pPr>
+          </w:p>
+        </w:tc>
+        <w:tc>
+          <w:tcPr>
+            <w:tcW w:w="822" w:type="dxa"/>
+            <w:tcBorders>
+              <w:top w:val="single" w:sz="4" w:space="0" w:color="000000"/>
+            </w:tcBorders>
+          </w:tcPr>
+          <w:p>
+            <w:pPr>
+              <w:pStyle w:val="TableParagraph"/>
+              <w:spacing w:before="36"/>
+              <w:ind w:right="80"/>
+              <w:jc w:val="right"/>
+              <w:rPr>
+                <w:sz w:val="16"/>
+              </w:rPr>
+            </w:pPr>
+            <w:r>
+              <w:rPr>
+                <w:w w:val="85"/>
+                <w:sz w:val="16"/>
+              </w:rPr>
+              <w:t>100.00</w:t>
+            </w:r>
+          </w:p>
+        </w:tc>
+        <w:tc>
+          <w:tcPr>
+            <w:tcW w:w="843" w:type="dxa"/>
+            <w:tcBorders>
+              <w:top w:val="single" w:sz="4" w:space="0" w:color="000000"/>
+            </w:tcBorders>
+          </w:tcPr>
+          <w:p>
+            <w:pPr>
+              <w:pStyle w:val="TableParagraph"/>
+              <w:spacing w:before="36"/>
+              <w:ind w:right="80"/>
+              <w:jc w:val="right"/>
+              <w:rPr>
+                <w:sz w:val="16"/>
+              </w:rPr>
+            </w:pPr>
+            <w:r>
+              <w:rPr>
+                <w:w w:val="85"/>
+                <w:sz w:val="16"/>
+              </w:rPr>
+              <w:t>100.00</w:t>
+            </w:r>
+          </w:p>
+        </w:tc>
+        <w:tc>
+          <w:tcPr>
+            <w:tcW w:w="923" w:type="dxa"/>
+            <w:tcBorders>
+              <w:top w:val="single" w:sz="4" w:space="0" w:color="000000"/>
+            </w:tcBorders>
+          </w:tcPr>
+          <w:p>
+            <w:pPr>
+              <w:pStyle w:val="TableParagraph"/>
+              <w:spacing w:before="36"/>
+              <w:ind w:right="80"/>
+              <w:jc w:val="right"/>
+              <w:rPr>
+                <w:sz w:val="16"/>
+              </w:rPr>
+            </w:pPr>
+            <w:r>
+              <w:rPr>
+                <w:w w:val="85"/>
+                <w:sz w:val="16"/>
+              </w:rPr>
+              <w:t>100.00</w:t>
+            </w:r>
+          </w:p>
+        </w:tc>
+        <w:tc>
+          <w:tcPr>
+            <w:tcW w:w="837" w:type="dxa"/>
+            <w:tcBorders>
+              <w:top w:val="single" w:sz="4" w:space="0" w:color="000000"/>
+            </w:tcBorders>
+          </w:tcPr>
+          <w:p>
+            <w:pPr>
+              <w:pStyle w:val="TableParagraph"/>
+              <w:spacing w:before="36"/>
+              <w:ind w:right="69"/>
+              <w:jc w:val="right"/>
+              <w:rPr>
+                <w:sz w:val="16"/>
+              </w:rPr>
+            </w:pPr>
+            <w:r>
+              <w:rPr>
+                <w:w w:val="85"/>
+                <w:sz w:val="16"/>
+              </w:rPr>
+              <w:t>100.00</w:t>
+            </w:r>
+          </w:p>
+        </w:tc>
+      </w:tr>
+      <w:tr>
+        <w:trPr>
+          <w:trHeight w:val="197" w:hRule="atLeast"/>
+        </w:trPr>
+        <w:tc>
+          <w:tcPr>
+            <w:tcW w:w="2215" w:type="dxa"/>
+          </w:tcPr>
+          <w:p>
+            <w:pPr>
+              <w:pStyle w:val="TableParagraph"/>
+              <w:ind w:left="81"/>
+              <w:rPr>
+                <w:sz w:val="16"/>
+              </w:rPr>
+            </w:pPr>
+            <w:r>
+              <w:rPr>
+                <w:sz w:val="16"/>
+              </w:rPr>
+              <w:t>% Voted in 2018 Primary</w:t>
+            </w:r>
+          </w:p>
+        </w:tc>
+        <w:tc>
+          <w:tcPr>
+            <w:tcW w:w="660" w:type="dxa"/>
+          </w:tcPr>
+          <w:p>
+            <w:pPr>
+              <w:pStyle w:val="TableParagraph"/>
+              <w:ind w:left="40"/>
+              <w:rPr>
+                <w:sz w:val="16"/>
+              </w:rPr>
+            </w:pPr>
+            <w:r>
+              <w:rPr>
+                <w:sz w:val="16"/>
+              </w:rPr>
+              <w:t>15.0%</w:t>
+            </w:r>
+          </w:p>
+        </w:tc>
+        <w:tc>
+          <w:tcPr>
+            <w:tcW w:w="1184" w:type="dxa"/>
+          </w:tcPr>
+          <w:p>
+            <w:pPr>
+              <w:pStyle w:val="TableParagraph"/>
+              <w:ind w:left="81"/>
+              <w:rPr>
+                <w:sz w:val="16"/>
+              </w:rPr>
+            </w:pPr>
+            <w:r>
+              <w:rPr>
+                <w:sz w:val="16"/>
+              </w:rPr>
+              <w:t>27.0%</w:t>
+            </w:r>
+          </w:p>
+        </w:tc>
+        <w:tc>
+          <w:tcPr>
+            <w:tcW w:w="82" w:type="dxa"/>
+          </w:tcPr>
+          <w:p>
+            <w:pPr>
+              <w:pStyle w:val="TableParagraph"/>
+              <w:spacing w:line="240" w:lineRule="auto" w:before="0"/>
+              <w:rPr>
+                <w:rFonts w:ascii="Times New Roman"/>
+                <w:sz w:val="12"/>
+              </w:rPr>
+            </w:pPr>
+          </w:p>
+        </w:tc>
+        <w:tc>
+          <w:tcPr>
+            <w:tcW w:w="660" w:type="dxa"/>
+          </w:tcPr>
+          <w:p>
+            <w:pPr>
+              <w:pStyle w:val="TableParagraph"/>
+              <w:ind w:left="40"/>
+              <w:rPr>
+                <w:sz w:val="16"/>
+              </w:rPr>
+            </w:pPr>
+            <w:r>
+              <w:rPr>
+                <w:sz w:val="16"/>
+              </w:rPr>
+              <w:t>15.0%</w:t>
+            </w:r>
+          </w:p>
+        </w:tc>
+        <w:tc>
+          <w:tcPr>
+            <w:tcW w:w="989" w:type="dxa"/>
+          </w:tcPr>
+          <w:p>
+            <w:pPr>
+              <w:pStyle w:val="TableParagraph"/>
+              <w:ind w:left="81"/>
+              <w:rPr>
+                <w:sz w:val="16"/>
+              </w:rPr>
+            </w:pPr>
+            <w:r>
+              <w:rPr>
+                <w:sz w:val="16"/>
+              </w:rPr>
+              <w:t>15.0%</w:t>
+            </w:r>
+          </w:p>
+        </w:tc>
+        <w:tc>
+          <w:tcPr>
+            <w:tcW w:w="82" w:type="dxa"/>
+          </w:tcPr>
+          <w:p>
+            <w:pPr>
+              <w:pStyle w:val="TableParagraph"/>
+              <w:spacing w:line="240" w:lineRule="auto" w:before="0"/>
+              <w:rPr>
+                <w:rFonts w:ascii="Times New Roman"/>
+                <w:sz w:val="12"/>
+              </w:rPr>
+            </w:pPr>
+          </w:p>
+        </w:tc>
+        <w:tc>
+          <w:tcPr>
+            <w:tcW w:w="822" w:type="dxa"/>
+          </w:tcPr>
+          <w:p>
+            <w:pPr>
+              <w:pStyle w:val="TableParagraph"/>
+              <w:ind w:right="80"/>
+              <w:jc w:val="right"/>
+              <w:rPr>
+                <w:sz w:val="16"/>
+              </w:rPr>
+            </w:pPr>
+            <w:r>
+              <w:rPr>
+                <w:w w:val="85"/>
+                <w:sz w:val="16"/>
+              </w:rPr>
+              <w:t>100.00</w:t>
+            </w:r>
+          </w:p>
+        </w:tc>
+        <w:tc>
+          <w:tcPr>
+            <w:tcW w:w="843" w:type="dxa"/>
+          </w:tcPr>
+          <w:p>
+            <w:pPr>
+              <w:pStyle w:val="TableParagraph"/>
+              <w:ind w:right="80"/>
+              <w:jc w:val="right"/>
+              <w:rPr>
+                <w:sz w:val="16"/>
+              </w:rPr>
+            </w:pPr>
+            <w:r>
+              <w:rPr>
+                <w:w w:val="85"/>
+                <w:sz w:val="16"/>
+              </w:rPr>
+              <w:t>100.00</w:t>
+            </w:r>
+          </w:p>
+        </w:tc>
+        <w:tc>
+          <w:tcPr>
+            <w:tcW w:w="923" w:type="dxa"/>
+          </w:tcPr>
+          <w:p>
+            <w:pPr>
+              <w:pStyle w:val="TableParagraph"/>
+              <w:ind w:right="80"/>
+              <w:jc w:val="right"/>
+              <w:rPr>
+                <w:sz w:val="16"/>
+              </w:rPr>
+            </w:pPr>
+            <w:r>
+              <w:rPr>
+                <w:w w:val="85"/>
+                <w:sz w:val="16"/>
+              </w:rPr>
+              <w:t>100.00</w:t>
+            </w:r>
+          </w:p>
+        </w:tc>
+        <w:tc>
+          <w:tcPr>
+            <w:tcW w:w="837" w:type="dxa"/>
+          </w:tcPr>
+          <w:p>
+            <w:pPr>
+              <w:pStyle w:val="TableParagraph"/>
+              <w:ind w:right="69"/>
+              <w:jc w:val="right"/>
+              <w:rPr>
+                <w:sz w:val="16"/>
+              </w:rPr>
+            </w:pPr>
+            <w:r>
+              <w:rPr>
+                <w:w w:val="85"/>
+                <w:sz w:val="16"/>
+              </w:rPr>
+              <w:t>100.00</w:t>
+            </w:r>
+          </w:p>
+        </w:tc>
+      </w:tr>
+      <w:tr>
+        <w:trPr>
+          <w:trHeight w:val="197" w:hRule="atLeast"/>
+        </w:trPr>
+        <w:tc>
+          <w:tcPr>
+            <w:tcW w:w="2215" w:type="dxa"/>
+          </w:tcPr>
+          <w:p>
+            <w:pPr>
+              <w:pStyle w:val="TableParagraph"/>
+              <w:ind w:left="81"/>
+              <w:rPr>
+                <w:sz w:val="16"/>
+              </w:rPr>
+            </w:pPr>
+            <w:r>
+              <w:rPr>
+                <w:sz w:val="16"/>
+              </w:rPr>
+              <w:t>% Male</w:t>
+            </w:r>
+          </w:p>
+        </w:tc>
+        <w:tc>
+          <w:tcPr>
+            <w:tcW w:w="660" w:type="dxa"/>
+          </w:tcPr>
+          <w:p>
+            <w:pPr>
+              <w:pStyle w:val="TableParagraph"/>
+              <w:ind w:left="40"/>
+              <w:rPr>
+                <w:sz w:val="16"/>
+              </w:rPr>
+            </w:pPr>
+            <w:r>
+              <w:rPr>
+                <w:sz w:val="16"/>
+              </w:rPr>
+              <w:t>43.0%</w:t>
+            </w:r>
+          </w:p>
+        </w:tc>
+        <w:tc>
+          <w:tcPr>
+            <w:tcW w:w="1184" w:type="dxa"/>
+          </w:tcPr>
+          <w:p>
+            <w:pPr>
+              <w:pStyle w:val="TableParagraph"/>
+              <w:ind w:left="81"/>
+              <w:rPr>
+                <w:sz w:val="16"/>
+              </w:rPr>
+            </w:pPr>
+            <w:r>
+              <w:rPr>
+                <w:sz w:val="16"/>
+              </w:rPr>
+              <w:t>45.0%</w:t>
+            </w:r>
+          </w:p>
+        </w:tc>
+        <w:tc>
+          <w:tcPr>
+            <w:tcW w:w="82" w:type="dxa"/>
+          </w:tcPr>
+          <w:p>
+            <w:pPr>
+              <w:pStyle w:val="TableParagraph"/>
+              <w:spacing w:line="240" w:lineRule="auto" w:before="0"/>
+              <w:rPr>
+                <w:rFonts w:ascii="Times New Roman"/>
+                <w:sz w:val="12"/>
+              </w:rPr>
+            </w:pPr>
+          </w:p>
+        </w:tc>
+        <w:tc>
+          <w:tcPr>
+            <w:tcW w:w="660" w:type="dxa"/>
+          </w:tcPr>
+          <w:p>
+            <w:pPr>
+              <w:pStyle w:val="TableParagraph"/>
+              <w:ind w:left="40"/>
+              <w:rPr>
+                <w:sz w:val="16"/>
+              </w:rPr>
+            </w:pPr>
+            <w:r>
+              <w:rPr>
+                <w:sz w:val="16"/>
+              </w:rPr>
+              <w:t>43.0%</w:t>
+            </w:r>
+          </w:p>
+        </w:tc>
+        <w:tc>
+          <w:tcPr>
+            <w:tcW w:w="989" w:type="dxa"/>
+          </w:tcPr>
+          <w:p>
+            <w:pPr>
+              <w:pStyle w:val="TableParagraph"/>
+              <w:ind w:left="81"/>
+              <w:rPr>
+                <w:sz w:val="16"/>
+              </w:rPr>
+            </w:pPr>
+            <w:r>
+              <w:rPr>
+                <w:sz w:val="16"/>
+              </w:rPr>
+              <w:t>43.0%</w:t>
+            </w:r>
+          </w:p>
+        </w:tc>
+        <w:tc>
+          <w:tcPr>
+            <w:tcW w:w="82" w:type="dxa"/>
+          </w:tcPr>
+          <w:p>
+            <w:pPr>
+              <w:pStyle w:val="TableParagraph"/>
+              <w:spacing w:line="240" w:lineRule="auto" w:before="0"/>
+              <w:rPr>
+                <w:rFonts w:ascii="Times New Roman"/>
+                <w:sz w:val="12"/>
+              </w:rPr>
+            </w:pPr>
+          </w:p>
+        </w:tc>
+        <w:tc>
+          <w:tcPr>
+            <w:tcW w:w="822" w:type="dxa"/>
+          </w:tcPr>
+          <w:p>
+            <w:pPr>
+              <w:pStyle w:val="TableParagraph"/>
+              <w:ind w:right="80"/>
+              <w:jc w:val="right"/>
+              <w:rPr>
+                <w:sz w:val="16"/>
+              </w:rPr>
+            </w:pPr>
+            <w:r>
+              <w:rPr>
+                <w:w w:val="90"/>
+                <w:sz w:val="16"/>
+              </w:rPr>
+              <w:t>99.97</w:t>
+            </w:r>
+          </w:p>
+        </w:tc>
+        <w:tc>
+          <w:tcPr>
+            <w:tcW w:w="843" w:type="dxa"/>
+          </w:tcPr>
+          <w:p>
+            <w:pPr>
+              <w:pStyle w:val="TableParagraph"/>
+              <w:ind w:right="80"/>
+              <w:jc w:val="right"/>
+              <w:rPr>
+                <w:sz w:val="16"/>
+              </w:rPr>
+            </w:pPr>
+            <w:r>
+              <w:rPr>
+                <w:w w:val="90"/>
+                <w:sz w:val="16"/>
+              </w:rPr>
+              <w:t>99.97</w:t>
+            </w:r>
+          </w:p>
+        </w:tc>
+        <w:tc>
+          <w:tcPr>
+            <w:tcW w:w="923" w:type="dxa"/>
+          </w:tcPr>
+          <w:p>
+            <w:pPr>
+              <w:pStyle w:val="TableParagraph"/>
+              <w:ind w:right="80"/>
+              <w:jc w:val="right"/>
+              <w:rPr>
+                <w:sz w:val="16"/>
+              </w:rPr>
+            </w:pPr>
+            <w:r>
+              <w:rPr>
+                <w:w w:val="90"/>
+                <w:sz w:val="16"/>
+              </w:rPr>
+              <w:t>99.97</w:t>
+            </w:r>
+          </w:p>
+        </w:tc>
+        <w:tc>
+          <w:tcPr>
+            <w:tcW w:w="837" w:type="dxa"/>
+          </w:tcPr>
+          <w:p>
+            <w:pPr>
+              <w:pStyle w:val="TableParagraph"/>
+              <w:ind w:right="69"/>
+              <w:jc w:val="right"/>
+              <w:rPr>
+                <w:sz w:val="16"/>
+              </w:rPr>
+            </w:pPr>
+            <w:r>
+              <w:rPr>
+                <w:w w:val="90"/>
+                <w:sz w:val="16"/>
+              </w:rPr>
+              <w:t>99.97</w:t>
+            </w:r>
+          </w:p>
+        </w:tc>
+      </w:tr>
+      <w:tr>
+        <w:trPr>
+          <w:trHeight w:val="197" w:hRule="atLeast"/>
+        </w:trPr>
+        <w:tc>
+          <w:tcPr>
+            <w:tcW w:w="2215" w:type="dxa"/>
+          </w:tcPr>
+          <w:p>
+            <w:pPr>
+              <w:pStyle w:val="TableParagraph"/>
+              <w:ind w:left="81"/>
+              <w:rPr>
+                <w:sz w:val="16"/>
+              </w:rPr>
+            </w:pPr>
+            <w:r>
+              <w:rPr>
+                <w:sz w:val="16"/>
+              </w:rPr>
+              <w:t>% Democrats</w:t>
+            </w:r>
+          </w:p>
+        </w:tc>
+        <w:tc>
+          <w:tcPr>
+            <w:tcW w:w="660" w:type="dxa"/>
+          </w:tcPr>
+          <w:p>
+            <w:pPr>
+              <w:pStyle w:val="TableParagraph"/>
+              <w:ind w:left="40"/>
+              <w:rPr>
+                <w:sz w:val="16"/>
+              </w:rPr>
+            </w:pPr>
+            <w:r>
+              <w:rPr>
+                <w:sz w:val="16"/>
+              </w:rPr>
+              <w:t>66.0%</w:t>
+            </w:r>
+          </w:p>
+        </w:tc>
+        <w:tc>
+          <w:tcPr>
+            <w:tcW w:w="1184" w:type="dxa"/>
+          </w:tcPr>
+          <w:p>
+            <w:pPr>
+              <w:pStyle w:val="TableParagraph"/>
+              <w:ind w:left="81"/>
+              <w:rPr>
+                <w:sz w:val="16"/>
+              </w:rPr>
+            </w:pPr>
+            <w:r>
+              <w:rPr>
+                <w:sz w:val="16"/>
+              </w:rPr>
+              <w:t>25.0%</w:t>
+            </w:r>
+          </w:p>
+        </w:tc>
+        <w:tc>
+          <w:tcPr>
+            <w:tcW w:w="82" w:type="dxa"/>
+          </w:tcPr>
+          <w:p>
+            <w:pPr>
+              <w:pStyle w:val="TableParagraph"/>
+              <w:spacing w:line="240" w:lineRule="auto" w:before="0"/>
+              <w:rPr>
+                <w:rFonts w:ascii="Times New Roman"/>
+                <w:sz w:val="12"/>
+              </w:rPr>
+            </w:pPr>
+          </w:p>
+        </w:tc>
+        <w:tc>
+          <w:tcPr>
+            <w:tcW w:w="660" w:type="dxa"/>
+          </w:tcPr>
+          <w:p>
+            <w:pPr>
+              <w:pStyle w:val="TableParagraph"/>
+              <w:ind w:left="40"/>
+              <w:rPr>
+                <w:sz w:val="16"/>
+              </w:rPr>
+            </w:pPr>
+            <w:r>
+              <w:rPr>
+                <w:sz w:val="16"/>
+              </w:rPr>
+              <w:t>66.0%</w:t>
+            </w:r>
+          </w:p>
+        </w:tc>
+        <w:tc>
+          <w:tcPr>
+            <w:tcW w:w="989" w:type="dxa"/>
+          </w:tcPr>
+          <w:p>
+            <w:pPr>
+              <w:pStyle w:val="TableParagraph"/>
+              <w:ind w:left="81"/>
+              <w:rPr>
+                <w:sz w:val="16"/>
+              </w:rPr>
+            </w:pPr>
+            <w:r>
+              <w:rPr>
+                <w:sz w:val="16"/>
+              </w:rPr>
+              <w:t>66.0%</w:t>
+            </w:r>
+          </w:p>
+        </w:tc>
+        <w:tc>
+          <w:tcPr>
+            <w:tcW w:w="82" w:type="dxa"/>
+          </w:tcPr>
+          <w:p>
+            <w:pPr>
+              <w:pStyle w:val="TableParagraph"/>
+              <w:spacing w:line="240" w:lineRule="auto" w:before="0"/>
+              <w:rPr>
+                <w:rFonts w:ascii="Times New Roman"/>
+                <w:sz w:val="12"/>
+              </w:rPr>
+            </w:pPr>
+          </w:p>
+        </w:tc>
+        <w:tc>
+          <w:tcPr>
+            <w:tcW w:w="822" w:type="dxa"/>
+          </w:tcPr>
+          <w:p>
+            <w:pPr>
+              <w:pStyle w:val="TableParagraph"/>
+              <w:ind w:right="80"/>
+              <w:jc w:val="right"/>
+              <w:rPr>
+                <w:sz w:val="16"/>
+              </w:rPr>
+            </w:pPr>
+            <w:r>
+              <w:rPr>
+                <w:w w:val="85"/>
+                <w:sz w:val="16"/>
+              </w:rPr>
+              <w:t>99.99</w:t>
+            </w:r>
+          </w:p>
+        </w:tc>
+        <w:tc>
+          <w:tcPr>
+            <w:tcW w:w="843" w:type="dxa"/>
+          </w:tcPr>
+          <w:p>
+            <w:pPr>
+              <w:pStyle w:val="TableParagraph"/>
+              <w:ind w:right="80"/>
+              <w:jc w:val="right"/>
+              <w:rPr>
+                <w:sz w:val="16"/>
+              </w:rPr>
+            </w:pPr>
+            <w:r>
+              <w:rPr>
+                <w:w w:val="85"/>
+                <w:sz w:val="16"/>
+              </w:rPr>
+              <w:t>99.99</w:t>
+            </w:r>
+          </w:p>
+        </w:tc>
+        <w:tc>
+          <w:tcPr>
+            <w:tcW w:w="923" w:type="dxa"/>
+          </w:tcPr>
+          <w:p>
+            <w:pPr>
+              <w:pStyle w:val="TableParagraph"/>
+              <w:ind w:right="80"/>
+              <w:jc w:val="right"/>
+              <w:rPr>
+                <w:sz w:val="16"/>
+              </w:rPr>
+            </w:pPr>
+            <w:r>
+              <w:rPr>
+                <w:w w:val="85"/>
+                <w:sz w:val="16"/>
+              </w:rPr>
+              <w:t>99.99</w:t>
+            </w:r>
+          </w:p>
+        </w:tc>
+        <w:tc>
+          <w:tcPr>
+            <w:tcW w:w="837" w:type="dxa"/>
+          </w:tcPr>
+          <w:p>
+            <w:pPr>
+              <w:pStyle w:val="TableParagraph"/>
+              <w:ind w:right="69"/>
+              <w:jc w:val="right"/>
+              <w:rPr>
+                <w:sz w:val="16"/>
+              </w:rPr>
+            </w:pPr>
+            <w:r>
+              <w:rPr>
+                <w:w w:val="85"/>
+                <w:sz w:val="16"/>
+              </w:rPr>
+              <w:t>99.99</w:t>
+            </w:r>
+          </w:p>
+        </w:tc>
+      </w:tr>
+      <w:tr>
+        <w:trPr>
+          <w:trHeight w:val="197" w:hRule="atLeast"/>
+        </w:trPr>
+        <w:tc>
+          <w:tcPr>
+            <w:tcW w:w="2215" w:type="dxa"/>
+          </w:tcPr>
+          <w:p>
+            <w:pPr>
+              <w:pStyle w:val="TableParagraph"/>
+              <w:ind w:left="81"/>
+              <w:rPr>
+                <w:sz w:val="16"/>
+              </w:rPr>
+            </w:pPr>
+            <w:r>
+              <w:rPr>
+                <w:sz w:val="16"/>
+              </w:rPr>
+              <w:t>% Republican</w:t>
+            </w:r>
+          </w:p>
+        </w:tc>
+        <w:tc>
+          <w:tcPr>
+            <w:tcW w:w="660" w:type="dxa"/>
+          </w:tcPr>
+          <w:p>
+            <w:pPr>
+              <w:pStyle w:val="TableParagraph"/>
+              <w:ind w:left="40"/>
+              <w:rPr>
+                <w:sz w:val="16"/>
+              </w:rPr>
+            </w:pPr>
+            <w:r>
+              <w:rPr>
+                <w:sz w:val="16"/>
+              </w:rPr>
+              <w:t>9.0%</w:t>
+            </w:r>
+          </w:p>
+        </w:tc>
+        <w:tc>
+          <w:tcPr>
+            <w:tcW w:w="1184" w:type="dxa"/>
+          </w:tcPr>
+          <w:p>
+            <w:pPr>
+              <w:pStyle w:val="TableParagraph"/>
+              <w:ind w:left="81"/>
+              <w:rPr>
+                <w:sz w:val="16"/>
+              </w:rPr>
+            </w:pPr>
+            <w:r>
+              <w:rPr>
+                <w:sz w:val="16"/>
+              </w:rPr>
+              <w:t>54.0%</w:t>
+            </w:r>
+          </w:p>
+        </w:tc>
+        <w:tc>
+          <w:tcPr>
+            <w:tcW w:w="82" w:type="dxa"/>
+          </w:tcPr>
+          <w:p>
+            <w:pPr>
+              <w:pStyle w:val="TableParagraph"/>
+              <w:spacing w:line="240" w:lineRule="auto" w:before="0"/>
+              <w:rPr>
+                <w:rFonts w:ascii="Times New Roman"/>
+                <w:sz w:val="12"/>
+              </w:rPr>
+            </w:pPr>
+          </w:p>
+        </w:tc>
+        <w:tc>
+          <w:tcPr>
+            <w:tcW w:w="660" w:type="dxa"/>
+          </w:tcPr>
+          <w:p>
+            <w:pPr>
+              <w:pStyle w:val="TableParagraph"/>
+              <w:ind w:left="40"/>
+              <w:rPr>
+                <w:sz w:val="16"/>
+              </w:rPr>
+            </w:pPr>
+            <w:r>
+              <w:rPr>
+                <w:sz w:val="16"/>
+              </w:rPr>
+              <w:t>9.0%</w:t>
+            </w:r>
+          </w:p>
+        </w:tc>
+        <w:tc>
+          <w:tcPr>
+            <w:tcW w:w="989" w:type="dxa"/>
+          </w:tcPr>
+          <w:p>
+            <w:pPr>
+              <w:pStyle w:val="TableParagraph"/>
+              <w:ind w:left="81"/>
+              <w:rPr>
+                <w:sz w:val="16"/>
+              </w:rPr>
+            </w:pPr>
+            <w:r>
+              <w:rPr>
+                <w:sz w:val="16"/>
+              </w:rPr>
+              <w:t>9.0%</w:t>
+            </w:r>
+          </w:p>
+        </w:tc>
+        <w:tc>
+          <w:tcPr>
+            <w:tcW w:w="82" w:type="dxa"/>
+          </w:tcPr>
+          <w:p>
+            <w:pPr>
+              <w:pStyle w:val="TableParagraph"/>
+              <w:spacing w:line="240" w:lineRule="auto" w:before="0"/>
+              <w:rPr>
+                <w:rFonts w:ascii="Times New Roman"/>
+                <w:sz w:val="12"/>
+              </w:rPr>
+            </w:pPr>
+          </w:p>
+        </w:tc>
+        <w:tc>
+          <w:tcPr>
+            <w:tcW w:w="822" w:type="dxa"/>
+          </w:tcPr>
+          <w:p>
+            <w:pPr>
+              <w:pStyle w:val="TableParagraph"/>
+              <w:ind w:right="80"/>
+              <w:jc w:val="right"/>
+              <w:rPr>
+                <w:sz w:val="16"/>
+              </w:rPr>
+            </w:pPr>
+            <w:r>
+              <w:rPr>
+                <w:w w:val="85"/>
+                <w:sz w:val="16"/>
+              </w:rPr>
+              <w:t>100.00</w:t>
+            </w:r>
+          </w:p>
+        </w:tc>
+        <w:tc>
+          <w:tcPr>
+            <w:tcW w:w="843" w:type="dxa"/>
+          </w:tcPr>
+          <w:p>
+            <w:pPr>
+              <w:pStyle w:val="TableParagraph"/>
+              <w:ind w:right="80"/>
+              <w:jc w:val="right"/>
+              <w:rPr>
+                <w:sz w:val="16"/>
+              </w:rPr>
+            </w:pPr>
+            <w:r>
+              <w:rPr>
+                <w:w w:val="85"/>
+                <w:sz w:val="16"/>
+              </w:rPr>
+              <w:t>100.00</w:t>
+            </w:r>
+          </w:p>
+        </w:tc>
+        <w:tc>
+          <w:tcPr>
+            <w:tcW w:w="923" w:type="dxa"/>
+          </w:tcPr>
+          <w:p>
+            <w:pPr>
+              <w:pStyle w:val="TableParagraph"/>
+              <w:ind w:right="80"/>
+              <w:jc w:val="right"/>
+              <w:rPr>
+                <w:sz w:val="16"/>
+              </w:rPr>
+            </w:pPr>
+            <w:r>
+              <w:rPr>
+                <w:w w:val="85"/>
+                <w:sz w:val="16"/>
+              </w:rPr>
+              <w:t>100.00</w:t>
+            </w:r>
+          </w:p>
+        </w:tc>
+        <w:tc>
+          <w:tcPr>
+            <w:tcW w:w="837" w:type="dxa"/>
+          </w:tcPr>
+          <w:p>
+            <w:pPr>
+              <w:pStyle w:val="TableParagraph"/>
+              <w:ind w:right="69"/>
+              <w:jc w:val="right"/>
+              <w:rPr>
+                <w:sz w:val="16"/>
+              </w:rPr>
+            </w:pPr>
+            <w:r>
+              <w:rPr>
+                <w:w w:val="85"/>
+                <w:sz w:val="16"/>
+              </w:rPr>
+              <w:t>100.00</w:t>
+            </w:r>
+          </w:p>
+        </w:tc>
+      </w:tr>
+      <w:tr>
+        <w:trPr>
+          <w:trHeight w:val="197" w:hRule="atLeast"/>
+        </w:trPr>
+        <w:tc>
+          <w:tcPr>
+            <w:tcW w:w="2215" w:type="dxa"/>
+          </w:tcPr>
+          <w:p>
+            <w:pPr>
+              <w:pStyle w:val="TableParagraph"/>
+              <w:ind w:left="81"/>
+              <w:rPr>
+                <w:sz w:val="16"/>
+              </w:rPr>
+            </w:pPr>
+            <w:r>
+              <w:rPr>
+                <w:sz w:val="16"/>
+              </w:rPr>
+              <w:t>Income</w:t>
+            </w:r>
+          </w:p>
+        </w:tc>
+        <w:tc>
+          <w:tcPr>
+            <w:tcW w:w="660" w:type="dxa"/>
+          </w:tcPr>
+          <w:p>
+            <w:pPr>
+              <w:pStyle w:val="TableParagraph"/>
+              <w:ind w:left="40"/>
+              <w:rPr>
+                <w:sz w:val="16"/>
+              </w:rPr>
+            </w:pPr>
+            <w:r>
+              <w:rPr>
+                <w:sz w:val="16"/>
+              </w:rPr>
+              <w:t>$59,317</w:t>
+            </w:r>
+          </w:p>
+        </w:tc>
+        <w:tc>
+          <w:tcPr>
+            <w:tcW w:w="1184" w:type="dxa"/>
+          </w:tcPr>
+          <w:p>
+            <w:pPr>
+              <w:pStyle w:val="TableParagraph"/>
+              <w:ind w:left="81"/>
+              <w:rPr>
+                <w:sz w:val="16"/>
+              </w:rPr>
+            </w:pPr>
+            <w:r>
+              <w:rPr>
+                <w:sz w:val="16"/>
+              </w:rPr>
+              <w:t>$96,615</w:t>
+            </w:r>
+          </w:p>
+        </w:tc>
+        <w:tc>
+          <w:tcPr>
+            <w:tcW w:w="82" w:type="dxa"/>
+          </w:tcPr>
+          <w:p>
+            <w:pPr>
+              <w:pStyle w:val="TableParagraph"/>
+              <w:spacing w:line="240" w:lineRule="auto" w:before="0"/>
+              <w:rPr>
+                <w:rFonts w:ascii="Times New Roman"/>
+                <w:sz w:val="12"/>
+              </w:rPr>
+            </w:pPr>
+          </w:p>
+        </w:tc>
+        <w:tc>
+          <w:tcPr>
+            <w:tcW w:w="660" w:type="dxa"/>
+          </w:tcPr>
+          <w:p>
+            <w:pPr>
+              <w:pStyle w:val="TableParagraph"/>
+              <w:ind w:left="40"/>
+              <w:rPr>
+                <w:sz w:val="16"/>
+              </w:rPr>
+            </w:pPr>
+            <w:r>
+              <w:rPr>
+                <w:sz w:val="16"/>
+              </w:rPr>
+              <w:t>$59,317</w:t>
+            </w:r>
+          </w:p>
+        </w:tc>
+        <w:tc>
+          <w:tcPr>
+            <w:tcW w:w="989" w:type="dxa"/>
+          </w:tcPr>
+          <w:p>
+            <w:pPr>
+              <w:pStyle w:val="TableParagraph"/>
+              <w:ind w:left="81"/>
+              <w:rPr>
+                <w:sz w:val="16"/>
+              </w:rPr>
+            </w:pPr>
+            <w:r>
+              <w:rPr>
+                <w:sz w:val="16"/>
+              </w:rPr>
+              <w:t>$59,330</w:t>
+            </w:r>
+          </w:p>
+        </w:tc>
+        <w:tc>
+          <w:tcPr>
+            <w:tcW w:w="82" w:type="dxa"/>
+          </w:tcPr>
+          <w:p>
+            <w:pPr>
+              <w:pStyle w:val="TableParagraph"/>
+              <w:spacing w:line="240" w:lineRule="auto" w:before="0"/>
+              <w:rPr>
+                <w:rFonts w:ascii="Times New Roman"/>
+                <w:sz w:val="12"/>
+              </w:rPr>
+            </w:pPr>
+          </w:p>
+        </w:tc>
+        <w:tc>
+          <w:tcPr>
+            <w:tcW w:w="822" w:type="dxa"/>
+          </w:tcPr>
+          <w:p>
+            <w:pPr>
+              <w:pStyle w:val="TableParagraph"/>
+              <w:ind w:right="80"/>
+              <w:jc w:val="right"/>
+              <w:rPr>
+                <w:sz w:val="16"/>
+              </w:rPr>
+            </w:pPr>
+            <w:r>
+              <w:rPr>
+                <w:w w:val="85"/>
+                <w:sz w:val="16"/>
+              </w:rPr>
+              <w:t>99.96</w:t>
+            </w:r>
+          </w:p>
+        </w:tc>
+        <w:tc>
+          <w:tcPr>
+            <w:tcW w:w="843" w:type="dxa"/>
+          </w:tcPr>
+          <w:p>
+            <w:pPr>
+              <w:pStyle w:val="TableParagraph"/>
+              <w:ind w:right="80"/>
+              <w:jc w:val="right"/>
+              <w:rPr>
+                <w:sz w:val="16"/>
+              </w:rPr>
+            </w:pPr>
+            <w:r>
+              <w:rPr>
+                <w:w w:val="85"/>
+                <w:sz w:val="16"/>
+              </w:rPr>
+              <w:t>99.96</w:t>
+            </w:r>
+          </w:p>
+        </w:tc>
+        <w:tc>
+          <w:tcPr>
+            <w:tcW w:w="923" w:type="dxa"/>
+          </w:tcPr>
+          <w:p>
+            <w:pPr>
+              <w:pStyle w:val="TableParagraph"/>
+              <w:ind w:right="80"/>
+              <w:jc w:val="right"/>
+              <w:rPr>
+                <w:sz w:val="16"/>
+              </w:rPr>
+            </w:pPr>
+            <w:r>
+              <w:rPr>
+                <w:w w:val="90"/>
+                <w:sz w:val="16"/>
+              </w:rPr>
+              <w:t>99.92</w:t>
+            </w:r>
+          </w:p>
+        </w:tc>
+        <w:tc>
+          <w:tcPr>
+            <w:tcW w:w="837" w:type="dxa"/>
+          </w:tcPr>
+          <w:p>
+            <w:pPr>
+              <w:pStyle w:val="TableParagraph"/>
+              <w:ind w:right="69"/>
+              <w:jc w:val="right"/>
+              <w:rPr>
+                <w:sz w:val="16"/>
+              </w:rPr>
+            </w:pPr>
+            <w:r>
+              <w:rPr>
+                <w:w w:val="85"/>
+                <w:sz w:val="16"/>
+              </w:rPr>
+              <w:t>99.83</w:t>
+            </w:r>
+          </w:p>
+        </w:tc>
+      </w:tr>
+      <w:tr>
+        <w:trPr>
+          <w:trHeight w:val="197" w:hRule="atLeast"/>
+        </w:trPr>
+        <w:tc>
+          <w:tcPr>
+            <w:tcW w:w="2215" w:type="dxa"/>
+          </w:tcPr>
+          <w:p>
+            <w:pPr>
+              <w:pStyle w:val="TableParagraph"/>
+              <w:ind w:left="81"/>
+              <w:rPr>
+                <w:sz w:val="16"/>
+              </w:rPr>
+            </w:pPr>
+            <w:r>
+              <w:rPr>
+                <w:sz w:val="16"/>
+              </w:rPr>
+              <w:t>% with Collegiate Education</w:t>
+            </w:r>
+          </w:p>
+        </w:tc>
+        <w:tc>
+          <w:tcPr>
+            <w:tcW w:w="660" w:type="dxa"/>
+          </w:tcPr>
+          <w:p>
+            <w:pPr>
+              <w:pStyle w:val="TableParagraph"/>
+              <w:ind w:left="40"/>
+              <w:rPr>
+                <w:sz w:val="16"/>
+              </w:rPr>
+            </w:pPr>
+            <w:r>
+              <w:rPr>
+                <w:sz w:val="16"/>
+              </w:rPr>
+              <w:t>13.0%</w:t>
+            </w:r>
+          </w:p>
+        </w:tc>
+        <w:tc>
+          <w:tcPr>
+            <w:tcW w:w="1184" w:type="dxa"/>
+          </w:tcPr>
+          <w:p>
+            <w:pPr>
+              <w:pStyle w:val="TableParagraph"/>
+              <w:ind w:left="81"/>
+              <w:rPr>
+                <w:sz w:val="16"/>
+              </w:rPr>
+            </w:pPr>
+            <w:r>
+              <w:rPr>
+                <w:sz w:val="16"/>
+              </w:rPr>
+              <w:t>32.0%</w:t>
+            </w:r>
+          </w:p>
+        </w:tc>
+        <w:tc>
+          <w:tcPr>
+            <w:tcW w:w="82" w:type="dxa"/>
+          </w:tcPr>
+          <w:p>
+            <w:pPr>
+              <w:pStyle w:val="TableParagraph"/>
+              <w:spacing w:line="240" w:lineRule="auto" w:before="0"/>
+              <w:rPr>
+                <w:rFonts w:ascii="Times New Roman"/>
+                <w:sz w:val="12"/>
+              </w:rPr>
+            </w:pPr>
+          </w:p>
+        </w:tc>
+        <w:tc>
+          <w:tcPr>
+            <w:tcW w:w="660" w:type="dxa"/>
+          </w:tcPr>
+          <w:p>
+            <w:pPr>
+              <w:pStyle w:val="TableParagraph"/>
+              <w:ind w:left="40"/>
+              <w:rPr>
+                <w:sz w:val="16"/>
+              </w:rPr>
+            </w:pPr>
+            <w:r>
+              <w:rPr>
+                <w:sz w:val="16"/>
+              </w:rPr>
+              <w:t>13.0%</w:t>
+            </w:r>
+          </w:p>
+        </w:tc>
+        <w:tc>
+          <w:tcPr>
+            <w:tcW w:w="989" w:type="dxa"/>
+          </w:tcPr>
+          <w:p>
+            <w:pPr>
+              <w:pStyle w:val="TableParagraph"/>
+              <w:ind w:left="81"/>
+              <w:rPr>
+                <w:sz w:val="16"/>
+              </w:rPr>
+            </w:pPr>
+            <w:r>
+              <w:rPr>
+                <w:sz w:val="16"/>
+              </w:rPr>
+              <w:t>13.0%</w:t>
+            </w:r>
+          </w:p>
+        </w:tc>
+        <w:tc>
+          <w:tcPr>
+            <w:tcW w:w="82" w:type="dxa"/>
+          </w:tcPr>
+          <w:p>
+            <w:pPr>
+              <w:pStyle w:val="TableParagraph"/>
+              <w:spacing w:line="240" w:lineRule="auto" w:before="0"/>
+              <w:rPr>
+                <w:rFonts w:ascii="Times New Roman"/>
+                <w:sz w:val="12"/>
+              </w:rPr>
+            </w:pPr>
+          </w:p>
+        </w:tc>
+        <w:tc>
+          <w:tcPr>
+            <w:tcW w:w="822" w:type="dxa"/>
+          </w:tcPr>
+          <w:p>
+            <w:pPr>
+              <w:pStyle w:val="TableParagraph"/>
+              <w:ind w:right="80"/>
+              <w:jc w:val="right"/>
+              <w:rPr>
+                <w:sz w:val="16"/>
+              </w:rPr>
+            </w:pPr>
+            <w:r>
+              <w:rPr>
+                <w:w w:val="85"/>
+                <w:sz w:val="16"/>
+              </w:rPr>
+              <w:t>100.00</w:t>
+            </w:r>
+          </w:p>
+        </w:tc>
+        <w:tc>
+          <w:tcPr>
+            <w:tcW w:w="843" w:type="dxa"/>
+          </w:tcPr>
+          <w:p>
+            <w:pPr>
+              <w:pStyle w:val="TableParagraph"/>
+              <w:ind w:right="80"/>
+              <w:jc w:val="right"/>
+              <w:rPr>
+                <w:sz w:val="16"/>
+              </w:rPr>
+            </w:pPr>
+            <w:r>
+              <w:rPr>
+                <w:w w:val="85"/>
+                <w:sz w:val="16"/>
+              </w:rPr>
+              <w:t>100.00</w:t>
+            </w:r>
+          </w:p>
+        </w:tc>
+        <w:tc>
+          <w:tcPr>
+            <w:tcW w:w="923" w:type="dxa"/>
+          </w:tcPr>
+          <w:p>
+            <w:pPr>
+              <w:pStyle w:val="TableParagraph"/>
+              <w:ind w:right="80"/>
+              <w:jc w:val="right"/>
+              <w:rPr>
+                <w:sz w:val="16"/>
+              </w:rPr>
+            </w:pPr>
+            <w:r>
+              <w:rPr>
+                <w:w w:val="85"/>
+                <w:sz w:val="16"/>
+              </w:rPr>
+              <w:t>100.00</w:t>
+            </w:r>
+          </w:p>
+        </w:tc>
+        <w:tc>
+          <w:tcPr>
+            <w:tcW w:w="837" w:type="dxa"/>
+          </w:tcPr>
+          <w:p>
+            <w:pPr>
+              <w:pStyle w:val="TableParagraph"/>
+              <w:ind w:right="69"/>
+              <w:jc w:val="right"/>
+              <w:rPr>
+                <w:sz w:val="16"/>
+              </w:rPr>
+            </w:pPr>
+            <w:r>
+              <w:rPr>
+                <w:w w:val="85"/>
+                <w:sz w:val="16"/>
+              </w:rPr>
+              <w:t>100.00</w:t>
+            </w:r>
+          </w:p>
+        </w:tc>
+      </w:tr>
+      <w:tr>
+        <w:trPr>
+          <w:trHeight w:val="197" w:hRule="atLeast"/>
+        </w:trPr>
+        <w:tc>
+          <w:tcPr>
+            <w:tcW w:w="2215" w:type="dxa"/>
+          </w:tcPr>
+          <w:p>
+            <w:pPr>
+              <w:pStyle w:val="TableParagraph"/>
+              <w:ind w:left="81"/>
+              <w:rPr>
+                <w:sz w:val="16"/>
+              </w:rPr>
+            </w:pPr>
+            <w:r>
+              <w:rPr>
+                <w:sz w:val="16"/>
+              </w:rPr>
+              <w:t>% White</w:t>
+            </w:r>
+          </w:p>
+        </w:tc>
+        <w:tc>
+          <w:tcPr>
+            <w:tcW w:w="660" w:type="dxa"/>
+          </w:tcPr>
+          <w:p>
+            <w:pPr>
+              <w:pStyle w:val="TableParagraph"/>
+              <w:ind w:left="40"/>
+              <w:rPr>
+                <w:sz w:val="16"/>
+              </w:rPr>
+            </w:pPr>
+            <w:r>
+              <w:rPr>
+                <w:sz w:val="16"/>
+              </w:rPr>
+              <w:t>46.0%</w:t>
+            </w:r>
+          </w:p>
+        </w:tc>
+        <w:tc>
+          <w:tcPr>
+            <w:tcW w:w="1184" w:type="dxa"/>
+          </w:tcPr>
+          <w:p>
+            <w:pPr>
+              <w:pStyle w:val="TableParagraph"/>
+              <w:ind w:left="81"/>
+              <w:rPr>
+                <w:sz w:val="16"/>
+              </w:rPr>
+            </w:pPr>
+            <w:r>
+              <w:rPr>
+                <w:sz w:val="16"/>
+              </w:rPr>
+              <w:t>75.0%</w:t>
+            </w:r>
+          </w:p>
+        </w:tc>
+        <w:tc>
+          <w:tcPr>
+            <w:tcW w:w="82" w:type="dxa"/>
+          </w:tcPr>
+          <w:p>
+            <w:pPr>
+              <w:pStyle w:val="TableParagraph"/>
+              <w:spacing w:line="240" w:lineRule="auto" w:before="0"/>
+              <w:rPr>
+                <w:rFonts w:ascii="Times New Roman"/>
+                <w:sz w:val="12"/>
+              </w:rPr>
+            </w:pPr>
+          </w:p>
+        </w:tc>
+        <w:tc>
+          <w:tcPr>
+            <w:tcW w:w="660" w:type="dxa"/>
+          </w:tcPr>
+          <w:p>
+            <w:pPr>
+              <w:pStyle w:val="TableParagraph"/>
+              <w:ind w:left="40"/>
+              <w:rPr>
+                <w:sz w:val="16"/>
+              </w:rPr>
+            </w:pPr>
+            <w:r>
+              <w:rPr>
+                <w:sz w:val="16"/>
+              </w:rPr>
+              <w:t>46.0%</w:t>
+            </w:r>
+          </w:p>
+        </w:tc>
+        <w:tc>
+          <w:tcPr>
+            <w:tcW w:w="989" w:type="dxa"/>
+          </w:tcPr>
+          <w:p>
+            <w:pPr>
+              <w:pStyle w:val="TableParagraph"/>
+              <w:ind w:left="81"/>
+              <w:rPr>
+                <w:sz w:val="16"/>
+              </w:rPr>
+            </w:pPr>
+            <w:r>
+              <w:rPr>
+                <w:sz w:val="16"/>
+              </w:rPr>
+              <w:t>46.0%</w:t>
+            </w:r>
+          </w:p>
+        </w:tc>
+        <w:tc>
+          <w:tcPr>
+            <w:tcW w:w="82" w:type="dxa"/>
+          </w:tcPr>
+          <w:p>
+            <w:pPr>
+              <w:pStyle w:val="TableParagraph"/>
+              <w:spacing w:line="240" w:lineRule="auto" w:before="0"/>
+              <w:rPr>
+                <w:rFonts w:ascii="Times New Roman"/>
+                <w:sz w:val="12"/>
+              </w:rPr>
+            </w:pPr>
+          </w:p>
+        </w:tc>
+        <w:tc>
+          <w:tcPr>
+            <w:tcW w:w="822" w:type="dxa"/>
+          </w:tcPr>
+          <w:p>
+            <w:pPr>
+              <w:pStyle w:val="TableParagraph"/>
+              <w:ind w:right="80"/>
+              <w:jc w:val="right"/>
+              <w:rPr>
+                <w:sz w:val="16"/>
+              </w:rPr>
+            </w:pPr>
+            <w:r>
+              <w:rPr>
+                <w:w w:val="85"/>
+                <w:sz w:val="16"/>
+              </w:rPr>
+              <w:t>100.00</w:t>
+            </w:r>
+          </w:p>
+        </w:tc>
+        <w:tc>
+          <w:tcPr>
+            <w:tcW w:w="843" w:type="dxa"/>
+          </w:tcPr>
+          <w:p>
+            <w:pPr>
+              <w:pStyle w:val="TableParagraph"/>
+              <w:ind w:right="80"/>
+              <w:jc w:val="right"/>
+              <w:rPr>
+                <w:sz w:val="16"/>
+              </w:rPr>
+            </w:pPr>
+            <w:r>
+              <w:rPr>
+                <w:w w:val="85"/>
+                <w:sz w:val="16"/>
+              </w:rPr>
+              <w:t>100.00</w:t>
+            </w:r>
+          </w:p>
+        </w:tc>
+        <w:tc>
+          <w:tcPr>
+            <w:tcW w:w="923" w:type="dxa"/>
+          </w:tcPr>
+          <w:p>
+            <w:pPr>
+              <w:pStyle w:val="TableParagraph"/>
+              <w:ind w:right="80"/>
+              <w:jc w:val="right"/>
+              <w:rPr>
+                <w:sz w:val="16"/>
+              </w:rPr>
+            </w:pPr>
+            <w:r>
+              <w:rPr>
+                <w:w w:val="85"/>
+                <w:sz w:val="16"/>
+              </w:rPr>
+              <w:t>100.00</w:t>
+            </w:r>
+          </w:p>
+        </w:tc>
+        <w:tc>
+          <w:tcPr>
+            <w:tcW w:w="837" w:type="dxa"/>
+          </w:tcPr>
+          <w:p>
+            <w:pPr>
+              <w:pStyle w:val="TableParagraph"/>
+              <w:ind w:right="69"/>
+              <w:jc w:val="right"/>
+              <w:rPr>
+                <w:sz w:val="16"/>
+              </w:rPr>
+            </w:pPr>
+            <w:r>
+              <w:rPr>
+                <w:w w:val="85"/>
+                <w:sz w:val="16"/>
+              </w:rPr>
+              <w:t>100.00</w:t>
+            </w:r>
+          </w:p>
+        </w:tc>
+      </w:tr>
+      <w:tr>
+        <w:trPr>
+          <w:trHeight w:val="197" w:hRule="atLeast"/>
+        </w:trPr>
+        <w:tc>
+          <w:tcPr>
+            <w:tcW w:w="2215" w:type="dxa"/>
+          </w:tcPr>
+          <w:p>
+            <w:pPr>
+              <w:pStyle w:val="TableParagraph"/>
+              <w:ind w:left="81"/>
+              <w:rPr>
+                <w:sz w:val="16"/>
+              </w:rPr>
+            </w:pPr>
+            <w:r>
+              <w:rPr>
+                <w:sz w:val="16"/>
+              </w:rPr>
+              <w:t>% Black</w:t>
+            </w:r>
+          </w:p>
+        </w:tc>
+        <w:tc>
+          <w:tcPr>
+            <w:tcW w:w="660" w:type="dxa"/>
+          </w:tcPr>
+          <w:p>
+            <w:pPr>
+              <w:pStyle w:val="TableParagraph"/>
+              <w:ind w:left="40"/>
+              <w:rPr>
+                <w:sz w:val="16"/>
+              </w:rPr>
+            </w:pPr>
+            <w:r>
+              <w:rPr>
+                <w:sz w:val="16"/>
+              </w:rPr>
+              <w:t>31.0%</w:t>
+            </w:r>
+          </w:p>
+        </w:tc>
+        <w:tc>
+          <w:tcPr>
+            <w:tcW w:w="1184" w:type="dxa"/>
+          </w:tcPr>
+          <w:p>
+            <w:pPr>
+              <w:pStyle w:val="TableParagraph"/>
+              <w:ind w:left="81"/>
+              <w:rPr>
+                <w:sz w:val="16"/>
+              </w:rPr>
+            </w:pPr>
+            <w:r>
+              <w:rPr>
+                <w:sz w:val="16"/>
+              </w:rPr>
+              <w:t>2.0%</w:t>
+            </w:r>
+          </w:p>
+        </w:tc>
+        <w:tc>
+          <w:tcPr>
+            <w:tcW w:w="82" w:type="dxa"/>
+          </w:tcPr>
+          <w:p>
+            <w:pPr>
+              <w:pStyle w:val="TableParagraph"/>
+              <w:spacing w:line="240" w:lineRule="auto" w:before="0"/>
+              <w:rPr>
+                <w:rFonts w:ascii="Times New Roman"/>
+                <w:sz w:val="12"/>
+              </w:rPr>
+            </w:pPr>
+          </w:p>
+        </w:tc>
+        <w:tc>
+          <w:tcPr>
+            <w:tcW w:w="660" w:type="dxa"/>
+          </w:tcPr>
+          <w:p>
+            <w:pPr>
+              <w:pStyle w:val="TableParagraph"/>
+              <w:ind w:left="40"/>
+              <w:rPr>
+                <w:sz w:val="16"/>
+              </w:rPr>
+            </w:pPr>
+            <w:r>
+              <w:rPr>
+                <w:sz w:val="16"/>
+              </w:rPr>
+              <w:t>31.0%</w:t>
+            </w:r>
+          </w:p>
+        </w:tc>
+        <w:tc>
+          <w:tcPr>
+            <w:tcW w:w="989" w:type="dxa"/>
+          </w:tcPr>
+          <w:p>
+            <w:pPr>
+              <w:pStyle w:val="TableParagraph"/>
+              <w:ind w:left="81"/>
+              <w:rPr>
+                <w:sz w:val="16"/>
+              </w:rPr>
+            </w:pPr>
+            <w:r>
+              <w:rPr>
+                <w:sz w:val="16"/>
+              </w:rPr>
+              <w:t>31.0%</w:t>
+            </w:r>
+          </w:p>
+        </w:tc>
+        <w:tc>
+          <w:tcPr>
+            <w:tcW w:w="82" w:type="dxa"/>
+          </w:tcPr>
+          <w:p>
+            <w:pPr>
+              <w:pStyle w:val="TableParagraph"/>
+              <w:spacing w:line="240" w:lineRule="auto" w:before="0"/>
+              <w:rPr>
+                <w:rFonts w:ascii="Times New Roman"/>
+                <w:sz w:val="12"/>
+              </w:rPr>
+            </w:pPr>
+          </w:p>
+        </w:tc>
+        <w:tc>
+          <w:tcPr>
+            <w:tcW w:w="822" w:type="dxa"/>
+          </w:tcPr>
+          <w:p>
+            <w:pPr>
+              <w:pStyle w:val="TableParagraph"/>
+              <w:ind w:right="80"/>
+              <w:jc w:val="right"/>
+              <w:rPr>
+                <w:sz w:val="16"/>
+              </w:rPr>
+            </w:pPr>
+            <w:r>
+              <w:rPr>
+                <w:w w:val="85"/>
+                <w:sz w:val="16"/>
+              </w:rPr>
+              <w:t>100.00</w:t>
+            </w:r>
+          </w:p>
+        </w:tc>
+        <w:tc>
+          <w:tcPr>
+            <w:tcW w:w="843" w:type="dxa"/>
+          </w:tcPr>
+          <w:p>
+            <w:pPr>
+              <w:pStyle w:val="TableParagraph"/>
+              <w:ind w:right="80"/>
+              <w:jc w:val="right"/>
+              <w:rPr>
+                <w:sz w:val="16"/>
+              </w:rPr>
+            </w:pPr>
+            <w:r>
+              <w:rPr>
+                <w:w w:val="85"/>
+                <w:sz w:val="16"/>
+              </w:rPr>
+              <w:t>100.00</w:t>
+            </w:r>
+          </w:p>
+        </w:tc>
+        <w:tc>
+          <w:tcPr>
+            <w:tcW w:w="923" w:type="dxa"/>
+          </w:tcPr>
+          <w:p>
+            <w:pPr>
+              <w:pStyle w:val="TableParagraph"/>
+              <w:ind w:right="80"/>
+              <w:jc w:val="right"/>
+              <w:rPr>
+                <w:sz w:val="16"/>
+              </w:rPr>
+            </w:pPr>
+            <w:r>
+              <w:rPr>
+                <w:w w:val="85"/>
+                <w:sz w:val="16"/>
+              </w:rPr>
+              <w:t>100.00</w:t>
+            </w:r>
+          </w:p>
+        </w:tc>
+        <w:tc>
+          <w:tcPr>
+            <w:tcW w:w="837" w:type="dxa"/>
+          </w:tcPr>
+          <w:p>
+            <w:pPr>
+              <w:pStyle w:val="TableParagraph"/>
+              <w:ind w:right="69"/>
+              <w:jc w:val="right"/>
+              <w:rPr>
+                <w:sz w:val="16"/>
+              </w:rPr>
+            </w:pPr>
+            <w:r>
+              <w:rPr>
+                <w:w w:val="85"/>
+                <w:sz w:val="16"/>
+              </w:rPr>
+              <w:t>100.00</w:t>
+            </w:r>
+          </w:p>
+        </w:tc>
+      </w:tr>
+      <w:tr>
+        <w:trPr>
+          <w:trHeight w:val="197" w:hRule="atLeast"/>
+        </w:trPr>
+        <w:tc>
+          <w:tcPr>
+            <w:tcW w:w="2215" w:type="dxa"/>
+          </w:tcPr>
+          <w:p>
+            <w:pPr>
+              <w:pStyle w:val="TableParagraph"/>
+              <w:ind w:left="81"/>
+              <w:rPr>
+                <w:sz w:val="16"/>
+              </w:rPr>
+            </w:pPr>
+            <w:r>
+              <w:rPr>
+                <w:sz w:val="16"/>
+              </w:rPr>
+              <w:t>% Latino</w:t>
+            </w:r>
+          </w:p>
+        </w:tc>
+        <w:tc>
+          <w:tcPr>
+            <w:tcW w:w="660" w:type="dxa"/>
+          </w:tcPr>
+          <w:p>
+            <w:pPr>
+              <w:pStyle w:val="TableParagraph"/>
+              <w:ind w:left="40"/>
+              <w:rPr>
+                <w:sz w:val="16"/>
+              </w:rPr>
+            </w:pPr>
+            <w:r>
+              <w:rPr>
+                <w:sz w:val="16"/>
+              </w:rPr>
+              <w:t>9.0%</w:t>
+            </w:r>
+          </w:p>
+        </w:tc>
+        <w:tc>
+          <w:tcPr>
+            <w:tcW w:w="1184" w:type="dxa"/>
+          </w:tcPr>
+          <w:p>
+            <w:pPr>
+              <w:pStyle w:val="TableParagraph"/>
+              <w:ind w:left="81"/>
+              <w:rPr>
+                <w:sz w:val="16"/>
+              </w:rPr>
+            </w:pPr>
+            <w:r>
+              <w:rPr>
+                <w:sz w:val="16"/>
+              </w:rPr>
+              <w:t>4.0%</w:t>
+            </w:r>
+          </w:p>
+        </w:tc>
+        <w:tc>
+          <w:tcPr>
+            <w:tcW w:w="82" w:type="dxa"/>
+          </w:tcPr>
+          <w:p>
+            <w:pPr>
+              <w:pStyle w:val="TableParagraph"/>
+              <w:spacing w:line="240" w:lineRule="auto" w:before="0"/>
+              <w:rPr>
+                <w:rFonts w:ascii="Times New Roman"/>
+                <w:sz w:val="12"/>
+              </w:rPr>
+            </w:pPr>
+          </w:p>
+        </w:tc>
+        <w:tc>
+          <w:tcPr>
+            <w:tcW w:w="660" w:type="dxa"/>
+          </w:tcPr>
+          <w:p>
+            <w:pPr>
+              <w:pStyle w:val="TableParagraph"/>
+              <w:ind w:left="40"/>
+              <w:rPr>
+                <w:sz w:val="16"/>
+              </w:rPr>
+            </w:pPr>
+            <w:r>
+              <w:rPr>
+                <w:sz w:val="16"/>
+              </w:rPr>
+              <w:t>9.0%</w:t>
+            </w:r>
+          </w:p>
+        </w:tc>
+        <w:tc>
+          <w:tcPr>
+            <w:tcW w:w="989" w:type="dxa"/>
+          </w:tcPr>
+          <w:p>
+            <w:pPr>
+              <w:pStyle w:val="TableParagraph"/>
+              <w:ind w:left="81"/>
+              <w:rPr>
+                <w:sz w:val="16"/>
+              </w:rPr>
+            </w:pPr>
+            <w:r>
+              <w:rPr>
+                <w:sz w:val="16"/>
+              </w:rPr>
+              <w:t>9.0%</w:t>
+            </w:r>
+          </w:p>
+        </w:tc>
+        <w:tc>
+          <w:tcPr>
+            <w:tcW w:w="82" w:type="dxa"/>
+          </w:tcPr>
+          <w:p>
+            <w:pPr>
+              <w:pStyle w:val="TableParagraph"/>
+              <w:spacing w:line="240" w:lineRule="auto" w:before="0"/>
+              <w:rPr>
+                <w:rFonts w:ascii="Times New Roman"/>
+                <w:sz w:val="12"/>
+              </w:rPr>
+            </w:pPr>
+          </w:p>
+        </w:tc>
+        <w:tc>
+          <w:tcPr>
+            <w:tcW w:w="822" w:type="dxa"/>
+          </w:tcPr>
+          <w:p>
+            <w:pPr>
+              <w:pStyle w:val="TableParagraph"/>
+              <w:ind w:right="80"/>
+              <w:jc w:val="right"/>
+              <w:rPr>
+                <w:sz w:val="16"/>
+              </w:rPr>
+            </w:pPr>
+            <w:r>
+              <w:rPr>
+                <w:w w:val="85"/>
+                <w:sz w:val="16"/>
+              </w:rPr>
+              <w:t>100.00</w:t>
+            </w:r>
+          </w:p>
+        </w:tc>
+        <w:tc>
+          <w:tcPr>
+            <w:tcW w:w="843" w:type="dxa"/>
+          </w:tcPr>
+          <w:p>
+            <w:pPr>
+              <w:pStyle w:val="TableParagraph"/>
+              <w:ind w:right="80"/>
+              <w:jc w:val="right"/>
+              <w:rPr>
+                <w:sz w:val="16"/>
+              </w:rPr>
+            </w:pPr>
+            <w:r>
+              <w:rPr>
+                <w:w w:val="85"/>
+                <w:sz w:val="16"/>
+              </w:rPr>
+              <w:t>100.00</w:t>
+            </w:r>
+          </w:p>
+        </w:tc>
+        <w:tc>
+          <w:tcPr>
+            <w:tcW w:w="923" w:type="dxa"/>
+          </w:tcPr>
+          <w:p>
+            <w:pPr>
+              <w:pStyle w:val="TableParagraph"/>
+              <w:ind w:right="80"/>
+              <w:jc w:val="right"/>
+              <w:rPr>
+                <w:sz w:val="16"/>
+              </w:rPr>
+            </w:pPr>
+            <w:r>
+              <w:rPr>
+                <w:w w:val="85"/>
+                <w:sz w:val="16"/>
+              </w:rPr>
+              <w:t>100.00</w:t>
+            </w:r>
+          </w:p>
+        </w:tc>
+        <w:tc>
+          <w:tcPr>
+            <w:tcW w:w="837" w:type="dxa"/>
+          </w:tcPr>
+          <w:p>
+            <w:pPr>
+              <w:pStyle w:val="TableParagraph"/>
+              <w:ind w:right="69"/>
+              <w:jc w:val="right"/>
+              <w:rPr>
+                <w:sz w:val="16"/>
+              </w:rPr>
+            </w:pPr>
+            <w:r>
+              <w:rPr>
+                <w:w w:val="85"/>
+                <w:sz w:val="16"/>
+              </w:rPr>
+              <w:t>100.00</w:t>
+            </w:r>
+          </w:p>
+        </w:tc>
+      </w:tr>
+      <w:tr>
+        <w:trPr>
+          <w:trHeight w:val="254" w:hRule="atLeast"/>
+        </w:trPr>
+        <w:tc>
+          <w:tcPr>
+            <w:tcW w:w="2215" w:type="dxa"/>
+            <w:tcBorders>
+              <w:bottom w:val="single" w:sz="6" w:space="0" w:color="000000"/>
+            </w:tcBorders>
+          </w:tcPr>
+          <w:p>
+            <w:pPr>
+              <w:pStyle w:val="TableParagraph"/>
+              <w:spacing w:line="240" w:lineRule="auto"/>
+              <w:ind w:left="81"/>
+              <w:rPr>
+                <w:sz w:val="16"/>
+              </w:rPr>
+            </w:pPr>
+            <w:r>
+              <w:rPr>
+                <w:sz w:val="16"/>
+              </w:rPr>
+              <w:t>% Asian</w:t>
+            </w:r>
+          </w:p>
+        </w:tc>
+        <w:tc>
+          <w:tcPr>
+            <w:tcW w:w="660" w:type="dxa"/>
+            <w:tcBorders>
+              <w:bottom w:val="single" w:sz="6" w:space="0" w:color="000000"/>
+            </w:tcBorders>
+          </w:tcPr>
+          <w:p>
+            <w:pPr>
+              <w:pStyle w:val="TableParagraph"/>
+              <w:spacing w:line="240" w:lineRule="auto"/>
+              <w:ind w:left="40"/>
+              <w:rPr>
+                <w:sz w:val="16"/>
+              </w:rPr>
+            </w:pPr>
+            <w:r>
+              <w:rPr>
+                <w:sz w:val="16"/>
+              </w:rPr>
+              <w:t>2.0%</w:t>
+            </w:r>
+          </w:p>
+        </w:tc>
+        <w:tc>
+          <w:tcPr>
+            <w:tcW w:w="1184" w:type="dxa"/>
+            <w:tcBorders>
+              <w:bottom w:val="single" w:sz="6" w:space="0" w:color="000000"/>
+            </w:tcBorders>
+          </w:tcPr>
+          <w:p>
+            <w:pPr>
+              <w:pStyle w:val="TableParagraph"/>
+              <w:spacing w:line="240" w:lineRule="auto"/>
+              <w:ind w:left="81"/>
+              <w:rPr>
+                <w:sz w:val="16"/>
+              </w:rPr>
+            </w:pPr>
+            <w:r>
+              <w:rPr>
+                <w:sz w:val="16"/>
+              </w:rPr>
+              <w:t>2.0%</w:t>
+            </w:r>
+          </w:p>
+        </w:tc>
+        <w:tc>
+          <w:tcPr>
+            <w:tcW w:w="82" w:type="dxa"/>
+            <w:tcBorders>
+              <w:bottom w:val="single" w:sz="6" w:space="0" w:color="000000"/>
+            </w:tcBorders>
+          </w:tcPr>
+          <w:p>
+            <w:pPr>
+              <w:pStyle w:val="TableParagraph"/>
+              <w:spacing w:line="240" w:lineRule="auto" w:before="0"/>
+              <w:rPr>
+                <w:rFonts w:ascii="Times New Roman"/>
+                <w:sz w:val="18"/>
+              </w:rPr>
+            </w:pPr>
+          </w:p>
+        </w:tc>
+        <w:tc>
+          <w:tcPr>
+            <w:tcW w:w="660" w:type="dxa"/>
+            <w:tcBorders>
+              <w:bottom w:val="single" w:sz="6" w:space="0" w:color="000000"/>
+            </w:tcBorders>
+          </w:tcPr>
+          <w:p>
+            <w:pPr>
+              <w:pStyle w:val="TableParagraph"/>
+              <w:spacing w:line="240" w:lineRule="auto"/>
+              <w:ind w:left="40"/>
+              <w:rPr>
+                <w:sz w:val="16"/>
+              </w:rPr>
+            </w:pPr>
+            <w:r>
+              <w:rPr>
+                <w:sz w:val="16"/>
+              </w:rPr>
+              <w:t>2.0%</w:t>
+            </w:r>
+          </w:p>
+        </w:tc>
+        <w:tc>
+          <w:tcPr>
+            <w:tcW w:w="989" w:type="dxa"/>
+            <w:tcBorders>
+              <w:bottom w:val="single" w:sz="6" w:space="0" w:color="000000"/>
+            </w:tcBorders>
+          </w:tcPr>
+          <w:p>
+            <w:pPr>
+              <w:pStyle w:val="TableParagraph"/>
+              <w:spacing w:line="240" w:lineRule="auto"/>
+              <w:ind w:left="81"/>
+              <w:rPr>
+                <w:sz w:val="16"/>
+              </w:rPr>
+            </w:pPr>
+            <w:r>
+              <w:rPr>
+                <w:sz w:val="16"/>
+              </w:rPr>
+              <w:t>2.0%</w:t>
+            </w:r>
+          </w:p>
+        </w:tc>
+        <w:tc>
+          <w:tcPr>
+            <w:tcW w:w="82" w:type="dxa"/>
+            <w:tcBorders>
+              <w:bottom w:val="single" w:sz="6" w:space="0" w:color="000000"/>
+            </w:tcBorders>
+          </w:tcPr>
+          <w:p>
+            <w:pPr>
+              <w:pStyle w:val="TableParagraph"/>
+              <w:spacing w:line="240" w:lineRule="auto" w:before="0"/>
+              <w:rPr>
+                <w:rFonts w:ascii="Times New Roman"/>
+                <w:sz w:val="18"/>
+              </w:rPr>
+            </w:pPr>
+          </w:p>
+        </w:tc>
+        <w:tc>
+          <w:tcPr>
+            <w:tcW w:w="822" w:type="dxa"/>
+            <w:tcBorders>
+              <w:bottom w:val="single" w:sz="6" w:space="0" w:color="000000"/>
+            </w:tcBorders>
+          </w:tcPr>
+          <w:p>
+            <w:pPr>
+              <w:pStyle w:val="TableParagraph"/>
+              <w:spacing w:line="240" w:lineRule="auto"/>
+              <w:ind w:right="80"/>
+              <w:jc w:val="right"/>
+              <w:rPr>
+                <w:sz w:val="16"/>
+              </w:rPr>
+            </w:pPr>
+            <w:r>
+              <w:rPr>
+                <w:w w:val="85"/>
+                <w:sz w:val="16"/>
+              </w:rPr>
+              <w:t>100.00</w:t>
+            </w:r>
+          </w:p>
+        </w:tc>
+        <w:tc>
+          <w:tcPr>
+            <w:tcW w:w="843" w:type="dxa"/>
+            <w:tcBorders>
+              <w:bottom w:val="single" w:sz="6" w:space="0" w:color="000000"/>
+            </w:tcBorders>
+          </w:tcPr>
+          <w:p>
+            <w:pPr>
+              <w:pStyle w:val="TableParagraph"/>
+              <w:spacing w:line="240" w:lineRule="auto"/>
+              <w:ind w:right="80"/>
+              <w:jc w:val="right"/>
+              <w:rPr>
+                <w:sz w:val="16"/>
+              </w:rPr>
+            </w:pPr>
+            <w:r>
+              <w:rPr>
+                <w:w w:val="85"/>
+                <w:sz w:val="16"/>
+              </w:rPr>
+              <w:t>100.00</w:t>
+            </w:r>
+          </w:p>
+        </w:tc>
+        <w:tc>
+          <w:tcPr>
+            <w:tcW w:w="923" w:type="dxa"/>
+            <w:tcBorders>
+              <w:bottom w:val="single" w:sz="6" w:space="0" w:color="000000"/>
+            </w:tcBorders>
+          </w:tcPr>
+          <w:p>
+            <w:pPr>
+              <w:pStyle w:val="TableParagraph"/>
+              <w:spacing w:line="240" w:lineRule="auto"/>
+              <w:ind w:right="80"/>
+              <w:jc w:val="right"/>
+              <w:rPr>
+                <w:sz w:val="16"/>
+              </w:rPr>
+            </w:pPr>
+            <w:r>
+              <w:rPr>
+                <w:w w:val="85"/>
+                <w:sz w:val="16"/>
+              </w:rPr>
+              <w:t>100.00</w:t>
+            </w:r>
+          </w:p>
+        </w:tc>
+        <w:tc>
+          <w:tcPr>
+            <w:tcW w:w="837" w:type="dxa"/>
+            <w:tcBorders>
+              <w:bottom w:val="single" w:sz="6" w:space="0" w:color="000000"/>
+            </w:tcBorders>
+          </w:tcPr>
+          <w:p>
+            <w:pPr>
+              <w:pStyle w:val="TableParagraph"/>
+              <w:spacing w:line="240" w:lineRule="auto"/>
+              <w:ind w:right="69"/>
+              <w:jc w:val="right"/>
+              <w:rPr>
+                <w:sz w:val="16"/>
+              </w:rPr>
+            </w:pPr>
+            <w:r>
+              <w:rPr>
+                <w:w w:val="85"/>
+                <w:sz w:val="16"/>
+              </w:rPr>
+              <w:t>100.00</w:t>
+            </w:r>
+          </w:p>
+        </w:tc>
+      </w:tr>
+    </w:tbl>
+    <w:p>
+      <w:pPr>
+        <w:pStyle w:val="BodyText"/>
+        <w:rPr>
+          <w:sz w:val="22"/>
+        </w:rPr>
+      </w:pPr>
+    </w:p>
+    <w:p>
+      <w:pPr>
+        <w:pStyle w:val="BodyText"/>
+        <w:spacing w:line="480" w:lineRule="atLeast" w:before="192"/>
+        <w:ind w:left="120" w:right="1437"/>
         <w:jc w:val="both"/>
       </w:pPr>
       <w:r>
-        <w:rPr/>
-        <w:t>than</w:t>
+        <w:rPr>
+          <w:spacing w:val="-4"/>
+        </w:rPr>
+        <w:t>Table</w:t>
+      </w:r>
+      <w:r>
+        <w:rPr>
+          <w:spacing w:val="-34"/>
+        </w:rPr>
+        <w:t> </w:t>
+      </w:r>
+      <w:hyperlink w:history="true" w:anchor="_bookmark1">
+        <w:r>
+          <w:rPr/>
+          <w:t>2</w:t>
+        </w:r>
+        <w:r>
+          <w:rPr>
+            <w:spacing w:val="-34"/>
+          </w:rPr>
+          <w:t> </w:t>
+        </w:r>
+      </w:hyperlink>
+      <w:r>
+        <w:rPr/>
+        <w:t>presents</w:t>
+      </w:r>
+      <w:r>
+        <w:rPr>
+          <w:spacing w:val="-34"/>
+        </w:rPr>
+        <w:t> </w:t>
+      </w:r>
+      <w:r>
+        <w:rPr/>
+        <w:t>the</w:t>
+      </w:r>
+      <w:r>
+        <w:rPr>
+          <w:spacing w:val="-34"/>
+        </w:rPr>
+        <w:t> </w:t>
+      </w:r>
+      <w:r>
+        <w:rPr/>
+        <w:t>results</w:t>
+      </w:r>
+      <w:r>
+        <w:rPr>
+          <w:spacing w:val="-33"/>
+        </w:rPr>
+        <w:t> </w:t>
+      </w:r>
+      <w:r>
+        <w:rPr/>
+        <w:t>of</w:t>
+      </w:r>
+      <w:r>
+        <w:rPr>
+          <w:spacing w:val="-34"/>
+        </w:rPr>
+        <w:t> </w:t>
+      </w:r>
+      <w:r>
+        <w:rPr/>
+        <w:t>ordinary</w:t>
+      </w:r>
+      <w:r>
+        <w:rPr>
+          <w:spacing w:val="-34"/>
+        </w:rPr>
+        <w:t> </w:t>
+      </w:r>
+      <w:r>
+        <w:rPr/>
+        <w:t>least</w:t>
+      </w:r>
+      <w:r>
+        <w:rPr>
+          <w:spacing w:val="-33"/>
+        </w:rPr>
+        <w:t> </w:t>
+      </w:r>
+      <w:r>
+        <w:rPr/>
+        <w:t>squares</w:t>
+      </w:r>
+      <w:r>
+        <w:rPr>
+          <w:spacing w:val="-34"/>
+        </w:rPr>
+        <w:t> </w:t>
+      </w:r>
+      <w:r>
+        <w:rPr/>
+        <w:t>regressions</w:t>
+      </w:r>
+      <w:r>
+        <w:rPr>
+          <w:spacing w:val="-33"/>
+        </w:rPr>
+        <w:t> </w:t>
+      </w:r>
+      <w:r>
+        <w:rPr/>
+        <w:t>testing</w:t>
+      </w:r>
+      <w:r>
+        <w:rPr>
+          <w:spacing w:val="-34"/>
+        </w:rPr>
+        <w:t> </w:t>
+      </w:r>
+      <w:r>
+        <w:rPr/>
+        <w:t>the</w:t>
+      </w:r>
+      <w:r>
+        <w:rPr>
+          <w:spacing w:val="-34"/>
+        </w:rPr>
+        <w:t> </w:t>
+      </w:r>
+      <w:r>
+        <w:rPr/>
+        <w:t>treatment</w:t>
+      </w:r>
+      <w:r>
+        <w:rPr>
+          <w:spacing w:val="-34"/>
+        </w:rPr>
+        <w:t> </w:t>
+      </w:r>
+      <w:r>
+        <w:rPr/>
+        <w:t>effect. In </w:t>
+      </w:r>
+      <w:r>
+        <w:rPr>
+          <w:spacing w:val="-4"/>
+        </w:rPr>
+        <w:t>Table </w:t>
+      </w:r>
+      <w:hyperlink w:history="true" w:anchor="_bookmark1">
+        <w:r>
+          <w:rPr/>
+          <w:t>2</w:t>
+        </w:r>
+      </w:hyperlink>
+      <w:r>
+        <w:rPr/>
+        <w:t> </w:t>
+      </w:r>
+      <w:r>
+        <w:rPr>
+          <w:spacing w:val="-4"/>
+        </w:rPr>
+        <w:t>we </w:t>
+      </w:r>
+      <w:r>
+        <w:rPr/>
+        <w:t>require treated and control voters to live within 0.5 miles of one another.</w:t>
+      </w:r>
+      <w:r>
+        <w:rPr>
+          <w:rFonts w:ascii="Palatino Linotype"/>
+          <w:position w:val="9"/>
+          <w:sz w:val="16"/>
+        </w:rPr>
+        <w:t>12 </w:t>
+      </w:r>
+      <w:r>
+        <w:rPr/>
+        <w:t>The dependent variable takes the </w:t>
+      </w:r>
+      <w:r>
+        <w:rPr>
+          <w:spacing w:val="-3"/>
+        </w:rPr>
+        <w:t>value </w:t>
+      </w:r>
+      <w:r>
+        <w:rPr/>
+        <w:t>1 if a voter cast a ballot in the April </w:t>
+      </w:r>
+      <w:r>
+        <w:rPr>
+          <w:spacing w:val="-3"/>
+        </w:rPr>
+        <w:t>primary, </w:t>
+      </w:r>
+      <w:r>
+        <w:rPr/>
+        <w:t>and 0 if she did not. </w:t>
+      </w:r>
+      <w:r>
+        <w:rPr>
+          <w:spacing w:val="-10"/>
+        </w:rPr>
+        <w:t>We </w:t>
+      </w:r>
+      <w:r>
+        <w:rPr/>
+        <w:t>also test whether the treatment effect </w:t>
+      </w:r>
+      <w:r>
+        <w:rPr>
+          <w:spacing w:val="-3"/>
+        </w:rPr>
+        <w:t>was </w:t>
+      </w:r>
+      <w:r>
+        <w:rPr/>
+        <w:t>different for Black voters than</w:t>
       </w:r>
       <w:r>
         <w:rPr>
@@ -12349,7 +15479,7 @@
         <w:rPr/>
         <w:t>(</w:t>
       </w:r>
-      <w:hyperlink w:history="true" w:anchor="_bookmark4">
+      <w:hyperlink w:history="true" w:anchor="_bookmark5">
         <w:r>
           <w:rPr/>
           <w:t>2020</w:t>
@@ -12391,27 +15521,187 @@
       </w:r>
       <w:r>
         <w:rPr>
+          <w:spacing w:val="-10"/>
+        </w:rPr>
+        <w:t> </w:t>
+      </w:r>
+      <w:r>
+        <w:rPr/>
+        <w:t>Models</w:t>
+      </w:r>
+      <w:r>
+        <w:rPr>
+          <w:spacing w:val="-27"/>
+        </w:rPr>
+        <w:t> </w:t>
+      </w:r>
+      <w:r>
+        <w:rPr/>
+        <w:t>1</w:t>
+      </w:r>
+      <w:r>
+        <w:rPr>
+          <w:spacing w:val="-27"/>
+        </w:rPr>
+        <w:t> </w:t>
+      </w:r>
+      <w:r>
+        <w:rPr/>
+        <w:t>and</w:t>
+      </w:r>
+      <w:r>
+        <w:rPr>
+          <w:spacing w:val="-26"/>
+        </w:rPr>
+        <w:t> </w:t>
+      </w:r>
+      <w:r>
+        <w:rPr/>
+        <w:t>3</w:t>
+      </w:r>
+      <w:r>
+        <w:rPr>
+          <w:spacing w:val="-27"/>
+        </w:rPr>
+        <w:t> </w:t>
+      </w:r>
+      <w:r>
+        <w:rPr/>
+        <w:t>include</w:t>
+      </w:r>
+      <w:r>
+        <w:rPr>
+          <w:spacing w:val="-27"/>
+        </w:rPr>
+        <w:t> </w:t>
+      </w:r>
+      <w:r>
+        <w:rPr/>
+        <w:t>just the</w:t>
+      </w:r>
+      <w:r>
+        <w:rPr>
+          <w:spacing w:val="-12"/>
+        </w:rPr>
+        <w:t> </w:t>
+      </w:r>
+      <w:r>
+        <w:rPr/>
+        <w:t>treatment</w:t>
+      </w:r>
+      <w:r>
+        <w:rPr>
           <w:spacing w:val="-11"/>
         </w:rPr>
         <w:t> </w:t>
       </w:r>
       <w:r>
         <w:rPr/>
+        <w:t>variable</w:t>
+      </w:r>
+      <w:r>
+        <w:rPr>
+          <w:spacing w:val="-11"/>
+        </w:rPr>
+        <w:t> </w:t>
+      </w:r>
+      <w:r>
+        <w:rPr/>
+        <w:t>(and,</w:t>
+      </w:r>
+      <w:r>
+        <w:rPr>
+          <w:spacing w:val="-11"/>
+        </w:rPr>
+        <w:t> </w:t>
+      </w:r>
+      <w:r>
+        <w:rPr/>
+        <w:t>in</w:t>
+      </w:r>
+      <w:r>
+        <w:rPr>
+          <w:spacing w:val="-12"/>
+        </w:rPr>
+        <w:t> </w:t>
+      </w:r>
+      <w:r>
+        <w:rPr/>
+        <w:t>Model</w:t>
+      </w:r>
+      <w:r>
+        <w:rPr>
+          <w:spacing w:val="-11"/>
+        </w:rPr>
+        <w:t> </w:t>
+      </w:r>
+      <w:r>
+        <w:rPr/>
+        <w:t>3,</w:t>
+      </w:r>
+      <w:r>
+        <w:rPr>
+          <w:spacing w:val="-11"/>
+        </w:rPr>
+        <w:t> </w:t>
+      </w:r>
+      <w:r>
+        <w:rPr/>
+        <w:t>the</w:t>
+      </w:r>
+      <w:r>
+        <w:rPr>
+          <w:spacing w:val="-11"/>
+        </w:rPr>
+        <w:t> </w:t>
+      </w:r>
+      <w:r>
+        <w:rPr/>
+        <w:t>interaction</w:t>
+      </w:r>
+      <w:r>
+        <w:rPr>
+          <w:spacing w:val="-12"/>
+        </w:rPr>
+        <w:t> </w:t>
+      </w:r>
+      <w:r>
+        <w:rPr/>
+        <w:t>term)</w:t>
+      </w:r>
+      <w:r>
+        <w:rPr>
+          <w:spacing w:val="-11"/>
+        </w:rPr>
+        <w:t> </w:t>
+      </w:r>
+      <w:r>
+        <w:rPr/>
+        <w:t>while</w:t>
+      </w:r>
+      <w:r>
+        <w:rPr>
+          <w:spacing w:val="-11"/>
+        </w:rPr>
+        <w:t> </w:t>
+      </w:r>
+      <w:r>
+        <w:rPr/>
         <w:t>Models</w:t>
       </w:r>
       <w:r>
         <w:rPr>
-          <w:spacing w:val="-26"/>
-        </w:rPr>
-        <w:t> </w:t>
-      </w:r>
-      <w:r>
-        <w:rPr/>
-        <w:t>1</w:t>
-      </w:r>
-      <w:r>
-        <w:rPr>
-          <w:spacing w:val="-27"/>
+          <w:spacing w:val="-11"/>
+        </w:rPr>
+        <w:t> </w:t>
+      </w:r>
+      <w:r>
+        <w:rPr/>
+        <w:t>2</w:t>
+      </w:r>
+      <w:r>
+        <w:rPr>
+          <w:spacing w:val="-11"/>
         </w:rPr>
         <w:t> </w:t>
       </w:r>
@@ -12421,53 +15711,13 @@
       </w:r>
       <w:r>
         <w:rPr>
-          <w:spacing w:val="-27"/>
-        </w:rPr>
-        <w:t> </w:t>
-      </w:r>
-      <w:r>
-        <w:rPr/>
-        <w:t>3</w:t>
-      </w:r>
-      <w:r>
-        <w:rPr>
-          <w:spacing w:val="-26"/>
-        </w:rPr>
-        <w:t> </w:t>
-      </w:r>
-      <w:r>
-        <w:rPr/>
-        <w:t>include</w:t>
-      </w:r>
-      <w:r>
-        <w:rPr>
-          <w:spacing w:val="-27"/>
-        </w:rPr>
-        <w:t> </w:t>
-      </w:r>
-      <w:r>
-        <w:rPr/>
-        <w:t>just the</w:t>
-      </w:r>
-      <w:r>
-        <w:rPr>
-          <w:spacing w:val="-12"/>
-        </w:rPr>
-        <w:t> </w:t>
-      </w:r>
-      <w:r>
-        <w:rPr/>
-        <w:t>treatment</w:t>
-      </w:r>
-      <w:r>
-        <w:rPr>
           <w:spacing w:val="-11"/>
         </w:rPr>
         <w:t> </w:t>
       </w:r>
       <w:r>
         <w:rPr/>
-        <w:t>variable</w:t>
+        <w:t>4</w:t>
       </w:r>
       <w:r>
         <w:rPr>
@@ -12477,17 +15727,7 @@
       </w:r>
       <w:r>
         <w:rPr/>
-        <w:t>(and,</w:t>
-      </w:r>
-      <w:r>
-        <w:rPr>
-          <w:spacing w:val="-12"/>
-        </w:rPr>
-        <w:t> </w:t>
-      </w:r>
-      <w:r>
-        <w:rPr/>
-        <w:t>in</w:t>
+        <w:t>add</w:t>
       </w:r>
       <w:r>
         <w:rPr>
@@ -12497,21 +15737,81 @@
       </w:r>
       <w:r>
         <w:rPr/>
-        <w:t>Model</w:t>
-      </w:r>
-      <w:r>
-        <w:rPr>
-          <w:spacing w:val="-11"/>
-        </w:rPr>
-        <w:t> </w:t>
-      </w:r>
-      <w:r>
-        <w:rPr/>
-        <w:t>3,</w:t>
-      </w:r>
-      <w:r>
-        <w:rPr>
-          <w:spacing w:val="-11"/>
+        <w:t>in the variables on which the matching </w:t>
+      </w:r>
+      <w:r>
+        <w:rPr>
+          <w:spacing w:val="-3"/>
+        </w:rPr>
+        <w:t>was </w:t>
+      </w:r>
+      <w:r>
+        <w:rPr/>
+        <w:t>performed (but without latitude and</w:t>
+      </w:r>
+      <w:r>
+        <w:rPr>
+          <w:spacing w:val="-32"/>
+        </w:rPr>
+        <w:t> </w:t>
+      </w:r>
+      <w:r>
+        <w:rPr/>
+        <w:t>longitude). Robust</w:t>
+      </w:r>
+      <w:r>
+        <w:rPr>
+          <w:spacing w:val="-7"/>
+        </w:rPr>
+        <w:t> </w:t>
+      </w:r>
+      <w:r>
+        <w:rPr/>
+        <w:t>standard</w:t>
+      </w:r>
+      <w:r>
+        <w:rPr>
+          <w:spacing w:val="-6"/>
+        </w:rPr>
+        <w:t> </w:t>
+      </w:r>
+      <w:r>
+        <w:rPr/>
+        <w:t>errors</w:t>
+      </w:r>
+      <w:r>
+        <w:rPr>
+          <w:spacing w:val="-6"/>
+        </w:rPr>
+        <w:t> </w:t>
+      </w:r>
+      <w:r>
+        <w:rPr/>
+        <w:t>are</w:t>
+      </w:r>
+      <w:r>
+        <w:rPr>
+          <w:spacing w:val="-7"/>
+        </w:rPr>
+        <w:t> </w:t>
+      </w:r>
+      <w:r>
+        <w:rPr/>
+        <w:t>clustered</w:t>
+      </w:r>
+      <w:r>
+        <w:rPr>
+          <w:spacing w:val="-6"/>
+        </w:rPr>
+        <w:t> </w:t>
+      </w:r>
+      <w:r>
+        <w:rPr/>
+        <w:t>at</w:t>
+      </w:r>
+      <w:r>
+        <w:rPr>
+          <w:spacing w:val="-6"/>
         </w:rPr>
         <w:t> </w:t>
       </w:r>
@@ -12521,57 +15821,57 @@
       </w:r>
       <w:r>
         <w:rPr>
-          <w:spacing w:val="-11"/>
-        </w:rPr>
-        <w:t> </w:t>
-      </w:r>
-      <w:r>
-        <w:rPr/>
-        <w:t>interaction</w:t>
-      </w:r>
-      <w:r>
-        <w:rPr>
-          <w:spacing w:val="-12"/>
-        </w:rPr>
-        <w:t> </w:t>
-      </w:r>
-      <w:r>
-        <w:rPr/>
-        <w:t>term)</w:t>
-      </w:r>
-      <w:r>
-        <w:rPr>
-          <w:spacing w:val="-11"/>
-        </w:rPr>
-        <w:t> </w:t>
-      </w:r>
-      <w:r>
-        <w:rPr/>
-        <w:t>while</w:t>
-      </w:r>
-      <w:r>
-        <w:rPr>
-          <w:spacing w:val="-11"/>
-        </w:rPr>
-        <w:t> </w:t>
-      </w:r>
-      <w:r>
-        <w:rPr/>
-        <w:t>Models</w:t>
-      </w:r>
-      <w:r>
-        <w:rPr>
-          <w:spacing w:val="-11"/>
-        </w:rPr>
-        <w:t> </w:t>
-      </w:r>
-      <w:r>
-        <w:rPr/>
-        <w:t>2</w:t>
-      </w:r>
-      <w:r>
-        <w:rPr>
-          <w:spacing w:val="-11"/>
+          <w:spacing w:val="-7"/>
+        </w:rPr>
+        <w:t> </w:t>
+      </w:r>
+      <w:r>
+        <w:rPr/>
+        <w:t>level</w:t>
+      </w:r>
+      <w:r>
+        <w:rPr>
+          <w:spacing w:val="-7"/>
+        </w:rPr>
+        <w:t> </w:t>
+      </w:r>
+      <w:r>
+        <w:rPr/>
+        <w:t>of</w:t>
+      </w:r>
+      <w:r>
+        <w:rPr>
+          <w:spacing w:val="-6"/>
+        </w:rPr>
+        <w:t> </w:t>
+      </w:r>
+      <w:r>
+        <w:rPr/>
+        <w:t>the</w:t>
+      </w:r>
+      <w:r>
+        <w:rPr>
+          <w:spacing w:val="-6"/>
+        </w:rPr>
+        <w:t> </w:t>
+      </w:r>
+      <w:r>
+        <w:rPr/>
+        <w:t>match</w:t>
+      </w:r>
+      <w:r>
+        <w:rPr>
+          <w:spacing w:val="-7"/>
+        </w:rPr>
+        <w:t> </w:t>
+      </w:r>
+      <w:r>
+        <w:rPr/>
+        <w:t>(Abadie</w:t>
+      </w:r>
+      <w:r>
+        <w:rPr>
+          <w:spacing w:val="-6"/>
         </w:rPr>
         <w:t> </w:t>
       </w:r>
@@ -12581,63 +15881,13 @@
       </w:r>
       <w:r>
         <w:rPr>
-          <w:spacing w:val="-11"/>
-        </w:rPr>
-        <w:t> </w:t>
-      </w:r>
-      <w:r>
-        <w:rPr/>
-        <w:t>4</w:t>
-      </w:r>
-      <w:r>
-        <w:rPr>
-          <w:spacing w:val="-12"/>
-        </w:rPr>
-        <w:t> </w:t>
-      </w:r>
-      <w:r>
-        <w:rPr/>
-        <w:t>add</w:t>
-      </w:r>
-      <w:r>
-        <w:rPr>
-          <w:spacing w:val="-11"/>
-        </w:rPr>
-        <w:t> </w:t>
-      </w:r>
-      <w:r>
-        <w:rPr/>
-        <w:t>in the variables on which the matching </w:t>
-      </w:r>
-      <w:r>
-        <w:rPr>
-          <w:spacing w:val="-3"/>
-        </w:rPr>
-        <w:t>was </w:t>
-      </w:r>
-      <w:r>
-        <w:rPr/>
-        <w:t>performed (but without latitude and</w:t>
-      </w:r>
-      <w:r>
-        <w:rPr>
-          <w:spacing w:val="-32"/>
-        </w:rPr>
-        <w:t> </w:t>
-      </w:r>
-      <w:r>
-        <w:rPr/>
-        <w:t>longitude). Robust</w:t>
-      </w:r>
-      <w:r>
-        <w:rPr>
           <w:spacing w:val="-7"/>
         </w:rPr>
         <w:t> </w:t>
       </w:r>
       <w:r>
         <w:rPr/>
-        <w:t>standard</w:t>
+        <w:t>Spiess</w:t>
       </w:r>
       <w:r>
         <w:rPr>
@@ -12645,127 +15895,7 @@
         </w:rPr>
         <w:t> </w:t>
       </w:r>
-      <w:r>
-        <w:rPr/>
-        <w:t>errors</w:t>
-      </w:r>
-      <w:r>
-        <w:rPr>
-          <w:spacing w:val="-6"/>
-        </w:rPr>
-        <w:t> </w:t>
-      </w:r>
-      <w:r>
-        <w:rPr/>
-        <w:t>are</w:t>
-      </w:r>
-      <w:r>
-        <w:rPr>
-          <w:spacing w:val="-7"/>
-        </w:rPr>
-        <w:t> </w:t>
-      </w:r>
-      <w:r>
-        <w:rPr/>
-        <w:t>clustered</w:t>
-      </w:r>
-      <w:r>
-        <w:rPr>
-          <w:spacing w:val="-6"/>
-        </w:rPr>
-        <w:t> </w:t>
-      </w:r>
-      <w:r>
-        <w:rPr/>
-        <w:t>at</w:t>
-      </w:r>
-      <w:r>
-        <w:rPr>
-          <w:spacing w:val="-6"/>
-        </w:rPr>
-        <w:t> </w:t>
-      </w:r>
-      <w:r>
-        <w:rPr/>
-        <w:t>the</w:t>
-      </w:r>
-      <w:r>
-        <w:rPr>
-          <w:spacing w:val="-7"/>
-        </w:rPr>
-        <w:t> </w:t>
-      </w:r>
-      <w:r>
-        <w:rPr/>
-        <w:t>level</w:t>
-      </w:r>
-      <w:r>
-        <w:rPr>
-          <w:spacing w:val="-7"/>
-        </w:rPr>
-        <w:t> </w:t>
-      </w:r>
-      <w:r>
-        <w:rPr/>
-        <w:t>of</w:t>
-      </w:r>
-      <w:r>
-        <w:rPr>
-          <w:spacing w:val="-6"/>
-        </w:rPr>
-        <w:t> </w:t>
-      </w:r>
-      <w:r>
-        <w:rPr/>
-        <w:t>the</w:t>
-      </w:r>
-      <w:r>
-        <w:rPr>
-          <w:spacing w:val="-6"/>
-        </w:rPr>
-        <w:t> </w:t>
-      </w:r>
-      <w:r>
-        <w:rPr/>
-        <w:t>match</w:t>
-      </w:r>
-      <w:r>
-        <w:rPr>
-          <w:spacing w:val="-7"/>
-        </w:rPr>
-        <w:t> </w:t>
-      </w:r>
-      <w:r>
-        <w:rPr/>
-        <w:t>(Abadie</w:t>
-      </w:r>
-      <w:r>
-        <w:rPr>
-          <w:spacing w:val="-7"/>
-        </w:rPr>
-        <w:t> </w:t>
-      </w:r>
-      <w:r>
-        <w:rPr/>
-        <w:t>and</w:t>
-      </w:r>
-      <w:r>
-        <w:rPr>
-          <w:spacing w:val="-6"/>
-        </w:rPr>
-        <w:t> </w:t>
-      </w:r>
-      <w:r>
-        <w:rPr/>
-        <w:t>Spiess</w:t>
-      </w:r>
-      <w:r>
-        <w:rPr>
-          <w:spacing w:val="-6"/>
-        </w:rPr>
-        <w:t> </w:t>
-      </w:r>
-      <w:hyperlink w:history="true" w:anchor="_bookmark2">
+      <w:hyperlink w:history="true" w:anchor="_bookmark3">
         <w:r>
           <w:rPr/>
           <w:t>2019</w:t>
@@ -12778,7 +15908,25 @@
     </w:p>
     <w:p>
       <w:pPr>
-        <w:spacing w:line="199" w:lineRule="auto" w:before="1"/>
+        <w:pStyle w:val="BodyText"/>
+        <w:spacing w:before="9"/>
+        <w:rPr>
+          <w:sz w:val="9"/>
+        </w:rPr>
+      </w:pPr>
+      <w:r>
+        <w:rPr/>
+        <w:pict>
+          <v:line style="position:absolute;mso-position-horizontal-relative:page;mso-position-vertical-relative:paragraph;z-index:-856;mso-wrap-distance-left:0;mso-wrap-distance-right:0" from="72pt,7.733027pt" to="259.197pt,7.733027pt" stroked="true" strokeweight=".3985pt" strokecolor="#000000">
+            <v:stroke dashstyle="solid"/>
+            <w10:wrap type="topAndBottom"/>
+          </v:line>
+        </w:pict>
+      </w:r>
+    </w:p>
+    <w:p>
+      <w:pPr>
+        <w:spacing w:line="199" w:lineRule="auto" w:before="3"/>
         <w:ind w:left="120" w:right="1358" w:firstLine="189"/>
         <w:jc w:val="left"/>
         <w:rPr>
@@ -12792,33 +15940,7 @@
           <w:position w:val="7"/>
           <w:sz w:val="14"/>
         </w:rPr>
-        <w:t>10</w:t>
-      </w:r>
-      <w:r>
-        <w:rPr>
-          <w:rFonts w:ascii="LM Roman 10"/>
-          <w:sz w:val="20"/>
-        </w:rPr>
-        <w:t>Insofar as some of the suburban municipalities closed some polling places, any treatment effect will be biased towards zero, thus making our estimates conservative.</w:t>
-      </w:r>
-    </w:p>
-    <w:p>
-      <w:pPr>
-        <w:spacing w:line="199" w:lineRule="auto" w:before="1"/>
-        <w:ind w:left="120" w:right="1358" w:firstLine="189"/>
-        <w:jc w:val="left"/>
-        <w:rPr>
-          <w:rFonts w:ascii="LM Roman 10"/>
-          <w:sz w:val="20"/>
-        </w:rPr>
-      </w:pPr>
-      <w:r>
-        <w:rPr>
-          <w:rFonts w:ascii="Cambria"/>
-          <w:position w:val="7"/>
-          <w:sz w:val="14"/>
-        </w:rPr>
-        <w:t>11</w:t>
+        <w:t>12</w:t>
       </w:r>
       <w:r>
         <w:rPr>
@@ -12837,9 +15959,8 @@
           <w:sz w:val="20"/>
         </w:rPr>
         <w:sectPr>
-          <w:footerReference w:type="default" r:id="rId18"/>
           <w:pgSz w:w="12240" w:h="15840"/>
-          <w:pgMar w:footer="1415" w:header="0" w:top="1320" w:bottom="1600" w:left="1320" w:right="0"/>
+          <w:pgMar w:header="0" w:footer="912" w:top="1460" w:bottom="1100" w:left="1320" w:right="0"/>
         </w:sectPr>
       </w:pPr>
     </w:p>
@@ -12855,7 +15976,7 @@
       <w:r>
         <w:rPr/>
         <w:pict>
-          <v:line style="position:absolute;mso-position-horizontal-relative:page;mso-position-vertical-relative:paragraph;z-index:-904;mso-wrap-distance-left:0;mso-wrap-distance-right:0" from="118.798622pt,25.10721pt" to="489.993701pt,25.10721pt" stroked="true" strokeweight=".327898pt" strokecolor="#000000">
+          <v:line style="position:absolute;mso-position-horizontal-relative:page;mso-position-vertical-relative:paragraph;z-index:-832;mso-wrap-distance-left:0;mso-wrap-distance-right:0" from="118.798622pt,25.10721pt" to="489.993701pt,25.10721pt" stroked="true" strokeweight=".327898pt" strokecolor="#000000">
             <v:stroke dashstyle="solid"/>
             <w10:wrap type="topAndBottom"/>
           </v:line>
@@ -12864,7 +15985,7 @@
       <w:r>
         <w:rPr/>
         <w:pict>
-          <v:shape style="position:absolute;margin-left:398.095917pt;margin-top:63.625107pt;width:22pt;height:13.85pt;mso-position-horizontal-relative:page;mso-position-vertical-relative:paragraph;z-index:-10840" type="#_x0000_t202" filled="false" stroked="false">
+          <v:shape style="position:absolute;margin-left:398.095917pt;margin-top:63.625107pt;width:22pt;height:13.85pt;mso-position-horizontal-relative:page;mso-position-vertical-relative:paragraph;z-index:-20224" type="#_x0000_t202" filled="false" stroked="false">
             <v:textbox inset="0,0,0,0">
               <w:txbxContent>
                 <w:p>
@@ -12893,7 +16014,7 @@
       <w:r>
         <w:rPr/>
         <w:pict>
-          <v:shape style="position:absolute;margin-left:452.380493pt;margin-top:63.625107pt;width:22pt;height:13.85pt;mso-position-horizontal-relative:page;mso-position-vertical-relative:paragraph;z-index:-10816" type="#_x0000_t202" filled="false" stroked="false">
+          <v:shape style="position:absolute;margin-left:452.380493pt;margin-top:63.625107pt;width:22pt;height:13.85pt;mso-position-horizontal-relative:page;mso-position-vertical-relative:paragraph;z-index:-20200" type="#_x0000_t202" filled="false" stroked="false">
             <v:textbox inset="0,0,0,0">
               <w:txbxContent>
                 <w:p>
@@ -12919,8 +16040,8 @@
           </v:shape>
         </w:pict>
       </w:r>
-      <w:bookmarkStart w:name="_bookmark0" w:id="4"/>
-      <w:bookmarkEnd w:id="4"/>
+      <w:bookmarkStart w:name="_bookmark1" w:id="5"/>
+      <w:bookmarkEnd w:id="5"/>
       <w:r>
         <w:rPr/>
       </w:r>
@@ -12932,13 +16053,13 @@
       </w:r>
       <w:r>
         <w:rPr>
-          <w:spacing w:val="19"/>
-        </w:rPr>
-        <w:t> </w:t>
-      </w:r>
-      <w:r>
-        <w:rPr/>
-        <w:t>1:</w:t>
+          <w:spacing w:val="8"/>
+        </w:rPr>
+        <w:t> </w:t>
+      </w:r>
+      <w:r>
+        <w:rPr/>
+        <w:t>2:</w:t>
         <w:tab/>
       </w:r>
       <w:r>
@@ -12986,10 +16107,8 @@
           <w:sz w:val="19"/>
         </w:rPr>
         <w:sectPr>
-          <w:footerReference w:type="default" r:id="rId19"/>
           <w:pgSz w:w="12240" w:h="15840"/>
-          <w:pgMar w:footer="912" w:header="0" w:top="1460" w:bottom="1100" w:left="1320" w:right="0"/>
-          <w:pgNumType w:start="6"/>
+          <w:pgMar w:header="0" w:footer="912" w:top="1460" w:bottom="1100" w:left="1320" w:right="0"/>
         </w:sectPr>
       </w:pPr>
     </w:p>
@@ -13009,7 +16128,7 @@
       <w:r>
         <w:rPr/>
         <w:pict>
-          <v:line style="position:absolute;mso-position-horizontal-relative:page;mso-position-vertical-relative:paragraph;z-index:-11008" from="118.798622pt,22.287832pt" to="489.993701pt,22.287832pt" stroked="true" strokeweight=".327898pt" strokecolor="#000000">
+          <v:line style="position:absolute;mso-position-horizontal-relative:page;mso-position-vertical-relative:paragraph;z-index:-20392" from="118.798622pt,22.287832pt" to="489.993701pt,22.287832pt" stroked="true" strokeweight=".327898pt" strokecolor="#000000">
             <v:stroke dashstyle="solid"/>
             <w10:wrap type="none"/>
           </v:line>
@@ -13018,7 +16137,7 @@
       <w:r>
         <w:rPr/>
         <w:pict>
-          <v:shape style="position:absolute;margin-left:289.527618pt;margin-top:23.940477pt;width:22pt;height:13.85pt;mso-position-horizontal-relative:page;mso-position-vertical-relative:paragraph;z-index:-10888" type="#_x0000_t202" filled="false" stroked="false">
+          <v:shape style="position:absolute;margin-left:289.527618pt;margin-top:23.940477pt;width:22pt;height:13.85pt;mso-position-horizontal-relative:page;mso-position-vertical-relative:paragraph;z-index:-20272" type="#_x0000_t202" filled="false" stroked="false">
             <v:textbox inset="0,0,0,0">
               <w:txbxContent>
                 <w:p>
@@ -13047,7 +16166,7 @@
       <w:r>
         <w:rPr/>
         <w:pict>
-          <v:shape style="position:absolute;margin-left:287.322418pt;margin-top:35.82708pt;width:192.35pt;height:13.85pt;mso-position-horizontal-relative:page;mso-position-vertical-relative:paragraph;z-index:1408" type="#_x0000_t202" filled="false" stroked="false">
+          <v:shape style="position:absolute;margin-left:287.322418pt;margin-top:35.82708pt;width:192.35pt;height:13.85pt;mso-position-horizontal-relative:page;mso-position-vertical-relative:paragraph;z-index:1480" type="#_x0000_t202" filled="false" stroked="false">
             <v:textbox inset="0,0,0,0">
               <w:txbxContent>
                 <w:p>
@@ -13366,7 +16485,7 @@
       <w:r>
         <w:rPr/>
         <w:pict>
-          <v:shape style="position:absolute;margin-left:118.798622pt;margin-top:35.665756pt;width:364.15pt;height:65.1500pt;mso-position-horizontal-relative:page;mso-position-vertical-relative:paragraph;z-index:-10960" type="#_x0000_t202" filled="false" stroked="false">
+          <v:shape style="position:absolute;margin-left:118.798622pt;margin-top:35.665756pt;width:364.15pt;height:65.1500pt;mso-position-horizontal-relative:page;mso-position-vertical-relative:paragraph;z-index:-20344" type="#_x0000_t202" filled="false" stroked="false">
             <v:textbox inset="0,0,0,0">
               <w:txbxContent>
                 <w:p>
@@ -13458,7 +16577,7 @@
       <w:r>
         <w:rPr/>
         <w:pict>
-          <v:shape style="position:absolute;margin-left:343.811371pt;margin-top:-11.719375pt;width:22pt;height:13.85pt;mso-position-horizontal-relative:page;mso-position-vertical-relative:paragraph;z-index:-10864" type="#_x0000_t202" filled="false" stroked="false">
+          <v:shape style="position:absolute;margin-left:343.811371pt;margin-top:-11.719375pt;width:22pt;height:13.85pt;mso-position-horizontal-relative:page;mso-position-vertical-relative:paragraph;z-index:-20248" type="#_x0000_t202" filled="false" stroked="false">
             <v:textbox inset="0,0,0,0">
               <w:txbxContent>
                 <w:p>
@@ -13487,7 +16606,7 @@
       <w:r>
         <w:rPr/>
         <w:pict>
-          <v:shape style="position:absolute;margin-left:343.811371pt;margin-top:23.940432pt;width:22pt;height:13.85pt;mso-position-horizontal-relative:page;mso-position-vertical-relative:paragraph;z-index:1432" type="#_x0000_t202" filled="false" stroked="false">
+          <v:shape style="position:absolute;margin-left:343.811371pt;margin-top:23.940432pt;width:22pt;height:13.85pt;mso-position-horizontal-relative:page;mso-position-vertical-relative:paragraph;z-index:1504" type="#_x0000_t202" filled="false" stroked="false">
             <v:textbox inset="0,0,0,0">
               <w:txbxContent>
                 <w:p>
@@ -13516,7 +16635,7 @@
       <w:r>
         <w:rPr/>
         <w:pict>
-          <v:shape style="position:absolute;margin-left:156.277710pt;margin-top:35.827034pt;width:323.350pt;height:37.65pt;mso-position-horizontal-relative:page;mso-position-vertical-relative:paragraph;z-index:1504" type="#_x0000_t202" filled="false" stroked="false">
+          <v:shape style="position:absolute;margin-left:156.277710pt;margin-top:35.827034pt;width:323.350pt;height:37.65pt;mso-position-horizontal-relative:page;mso-position-vertical-relative:paragraph;z-index:1576" type="#_x0000_t202" filled="false" stroked="false">
             <v:textbox inset="0,0,0,0">
               <w:txbxContent>
                 <w:p>
@@ -13785,7 +16904,7 @@
       <w:r>
         <w:rPr/>
         <w:pict>
-          <v:shape style="position:absolute;margin-left:307.657043pt;margin-top:4.398774pt;width:173.2pt;height:45.6pt;mso-position-horizontal-relative:page;mso-position-vertical-relative:paragraph;z-index:-10936" type="#_x0000_t202" filled="false" stroked="false">
+          <v:shape style="position:absolute;margin-left:307.657043pt;margin-top:4.398774pt;width:173.2pt;height:45.6pt;mso-position-horizontal-relative:page;mso-position-vertical-relative:paragraph;z-index:-20320" type="#_x0000_t202" filled="false" stroked="false">
             <v:textbox inset="0,0,0,0">
               <w:txbxContent>
                 <w:p>
@@ -13835,7 +16954,7 @@
       <w:r>
         <w:rPr/>
         <w:pict>
-          <v:shape style="position:absolute;margin-left:398.095917pt;margin-top:-49.920589pt;width:22pt;height:13.85pt;mso-position-horizontal-relative:page;mso-position-vertical-relative:paragraph;z-index:1456" type="#_x0000_t202" filled="false" stroked="false">
+          <v:shape style="position:absolute;margin-left:398.095917pt;margin-top:-49.920589pt;width:22pt;height:13.85pt;mso-position-horizontal-relative:page;mso-position-vertical-relative:paragraph;z-index:1528" type="#_x0000_t202" filled="false" stroked="false">
             <v:textbox inset="0,0,0,0">
               <w:txbxContent>
                 <w:p>
@@ -13864,7 +16983,7 @@
       <w:r>
         <w:rPr/>
         <w:pict>
-          <v:shape style="position:absolute;margin-left:452.380493pt;margin-top:-49.920589pt;width:22pt;height:13.85pt;mso-position-horizontal-relative:page;mso-position-vertical-relative:paragraph;z-index:1480" type="#_x0000_t202" filled="false" stroked="false">
+          <v:shape style="position:absolute;margin-left:452.380493pt;margin-top:-49.920589pt;width:22pt;height:13.85pt;mso-position-horizontal-relative:page;mso-position-vertical-relative:paragraph;z-index:1552" type="#_x0000_t202" filled="false" stroked="false">
             <v:textbox inset="0,0,0,0">
               <w:txbxContent>
                 <w:p>
@@ -13966,7 +17085,7 @@
       <w:r>
         <w:rPr/>
         <w:pict>
-          <v:line style="position:absolute;mso-position-horizontal-relative:page;mso-position-vertical-relative:paragraph;z-index:-880;mso-wrap-distance-left:0;mso-wrap-distance-right:0" from="118.798622pt,13.539131pt" to="489.993701pt,13.539131pt" stroked="true" strokeweight=".327898pt" strokecolor="#000000">
+          <v:line style="position:absolute;mso-position-horizontal-relative:page;mso-position-vertical-relative:paragraph;z-index:-808;mso-wrap-distance-left:0;mso-wrap-distance-right:0" from="118.798622pt,13.539131pt" to="489.993701pt,13.539131pt" stroked="true" strokeweight=".327898pt" strokecolor="#000000">
             <v:stroke dashstyle="solid"/>
             <w10:wrap type="topAndBottom"/>
           </v:line>
@@ -14122,7 +17241,7 @@
       <w:r>
         <w:rPr/>
         <w:pict>
-          <v:shape style="position:absolute;margin-left:123.716675pt;margin-top:-24.211582pt;width:100.8pt;height:43.45pt;mso-position-horizontal-relative:page;mso-position-vertical-relative:paragraph;z-index:-10912" type="#_x0000_t202" filled="false" stroked="false">
+          <v:shape style="position:absolute;margin-left:123.716675pt;margin-top:-24.211582pt;width:100.8pt;height:43.45pt;mso-position-horizontal-relative:page;mso-position-vertical-relative:paragraph;z-index:-20296" type="#_x0000_t202" filled="false" stroked="false">
             <v:textbox inset="0,0,0,0">
               <w:txbxContent>
                 <w:p>
@@ -14395,7 +17514,7 @@
       <w:r>
         <w:rPr/>
         <w:pict>
-          <v:shape style="position:absolute;margin-left:118.798622pt;margin-top:-66.635010pt;width:371.2pt;height:55.4pt;mso-position-horizontal-relative:page;mso-position-vertical-relative:paragraph;z-index:1528" type="#_x0000_t202" filled="false" stroked="false">
+          <v:shape style="position:absolute;margin-left:118.798622pt;margin-top:-66.635010pt;width:371.2pt;height:55.4pt;mso-position-horizontal-relative:page;mso-position-vertical-relative:paragraph;z-index:1600" type="#_x0000_t202" filled="false" stroked="false">
             <v:textbox inset="0,0,0,0">
               <w:txbxContent>
                 <w:tbl>
@@ -14443,9 +17562,8 @@
                           <w:tabs>
                             <w:tab w:pos="3592" w:val="left" w:leader="none"/>
                           </w:tabs>
-                          <w:spacing w:before="47"/>
+                          <w:spacing w:line="240" w:lineRule="auto" w:before="47"/>
                           <w:ind w:left="-1"/>
-                          <w:jc w:val="left"/>
                           <w:rPr>
                             <w:sz w:val="19"/>
                           </w:rPr>
@@ -14496,8 +17614,8 @@
                       <w:p>
                         <w:pPr>
                           <w:pStyle w:val="TableParagraph"/>
-                          <w:spacing w:before="47"/>
-                          <w:ind w:left="0"/>
+                          <w:spacing w:line="240" w:lineRule="auto" w:before="47"/>
+                          <w:jc w:val="center"/>
                           <w:rPr>
                             <w:sz w:val="19"/>
                           </w:rPr>
@@ -14521,8 +17639,9 @@
                       <w:p>
                         <w:pPr>
                           <w:pStyle w:val="TableParagraph"/>
-                          <w:spacing w:before="47"/>
-                          <w:ind w:left="0" w:right="1"/>
+                          <w:spacing w:line="240" w:lineRule="auto" w:before="47"/>
+                          <w:ind w:right="1"/>
+                          <w:jc w:val="center"/>
                           <w:rPr>
                             <w:sz w:val="19"/>
                           </w:rPr>
@@ -14546,8 +17665,9 @@
                       <w:p>
                         <w:pPr>
                           <w:pStyle w:val="TableParagraph"/>
-                          <w:spacing w:before="47"/>
+                          <w:spacing w:line="240" w:lineRule="auto" w:before="47"/>
                           <w:ind w:left="39"/>
+                          <w:jc w:val="center"/>
                           <w:rPr>
                             <w:sz w:val="19"/>
                           </w:rPr>
@@ -14576,9 +17696,7 @@
                       <w:p>
                         <w:pPr>
                           <w:pStyle w:val="TableParagraph"/>
-                          <w:spacing w:before="0"/>
-                          <w:ind w:left="0"/>
-                          <w:jc w:val="left"/>
+                          <w:spacing w:line="240" w:lineRule="auto" w:before="0"/>
                           <w:rPr>
                             <w:rFonts w:ascii="Times New Roman"/>
                             <w:sz w:val="20"/>
@@ -14598,6 +17716,7 @@
                           <w:pStyle w:val="TableParagraph"/>
                           <w:spacing w:line="190" w:lineRule="exact" w:before="75"/>
                           <w:ind w:left="199" w:right="199"/>
+                          <w:jc w:val="center"/>
                           <w:rPr>
                             <w:sz w:val="19"/>
                           </w:rPr>
@@ -14621,7 +17740,8 @@
                         <w:pPr>
                           <w:pStyle w:val="TableParagraph"/>
                           <w:spacing w:line="190" w:lineRule="exact" w:before="75"/>
-                          <w:ind w:right="199"/>
+                          <w:ind w:left="198" w:right="199"/>
+                          <w:jc w:val="center"/>
                           <w:rPr>
                             <w:sz w:val="19"/>
                           </w:rPr>
@@ -14645,7 +17765,8 @@
                         <w:pPr>
                           <w:pStyle w:val="TableParagraph"/>
                           <w:spacing w:line="190" w:lineRule="exact" w:before="75"/>
-                          <w:ind w:right="160"/>
+                          <w:ind w:left="198" w:right="160"/>
+                          <w:jc w:val="center"/>
                           <w:rPr>
                             <w:sz w:val="19"/>
                           </w:rPr>
@@ -14673,9 +17794,8 @@
                           <w:tabs>
                             <w:tab w:pos="3884" w:val="right" w:leader="none"/>
                           </w:tabs>
-                          <w:spacing w:line="190" w:lineRule="exact"/>
+                          <w:spacing w:line="190" w:lineRule="exact" w:before="28"/>
                           <w:ind w:left="-1"/>
-                          <w:jc w:val="left"/>
                           <w:rPr>
                             <w:sz w:val="19"/>
                           </w:rPr>
@@ -14697,8 +17817,9 @@
                       <w:p>
                         <w:pPr>
                           <w:pStyle w:val="TableParagraph"/>
-                          <w:spacing w:line="190" w:lineRule="exact"/>
+                          <w:spacing w:line="190" w:lineRule="exact" w:before="28"/>
                           <w:ind w:left="199" w:right="199"/>
+                          <w:jc w:val="center"/>
                           <w:rPr>
                             <w:sz w:val="19"/>
                           </w:rPr>
@@ -14718,8 +17839,9 @@
                       <w:p>
                         <w:pPr>
                           <w:pStyle w:val="TableParagraph"/>
-                          <w:spacing w:line="190" w:lineRule="exact"/>
-                          <w:ind w:right="199"/>
+                          <w:spacing w:line="190" w:lineRule="exact" w:before="28"/>
+                          <w:ind w:left="198" w:right="199"/>
+                          <w:jc w:val="center"/>
                           <w:rPr>
                             <w:sz w:val="19"/>
                           </w:rPr>
@@ -14739,8 +17861,9 @@
                       <w:p>
                         <w:pPr>
                           <w:pStyle w:val="TableParagraph"/>
-                          <w:spacing w:line="190" w:lineRule="exact"/>
-                          <w:ind w:right="159"/>
+                          <w:spacing w:line="190" w:lineRule="exact" w:before="28"/>
+                          <w:ind w:left="198" w:right="159"/>
+                          <w:jc w:val="center"/>
                           <w:rPr>
                             <w:sz w:val="19"/>
                           </w:rPr>
@@ -14771,8 +17894,8 @@
                           <w:tabs>
                             <w:tab w:pos="3884" w:val="right" w:leader="none"/>
                           </w:tabs>
+                          <w:spacing w:line="240" w:lineRule="auto" w:before="28"/>
                           <w:ind w:left="-1"/>
-                          <w:jc w:val="left"/>
                           <w:rPr>
                             <w:sz w:val="19"/>
                           </w:rPr>
@@ -14810,7 +17933,9 @@
                       <w:p>
                         <w:pPr>
                           <w:pStyle w:val="TableParagraph"/>
+                          <w:spacing w:line="240" w:lineRule="auto" w:before="28"/>
                           <w:ind w:left="199" w:right="199"/>
+                          <w:jc w:val="center"/>
                           <w:rPr>
                             <w:sz w:val="19"/>
                           </w:rPr>
@@ -14833,7 +17958,9 @@
                       <w:p>
                         <w:pPr>
                           <w:pStyle w:val="TableParagraph"/>
-                          <w:ind w:right="199"/>
+                          <w:spacing w:line="240" w:lineRule="auto" w:before="28"/>
+                          <w:ind w:left="198" w:right="199"/>
+                          <w:jc w:val="center"/>
                           <w:rPr>
                             <w:sz w:val="19"/>
                           </w:rPr>
@@ -14856,7 +17983,9 @@
                       <w:p>
                         <w:pPr>
                           <w:pStyle w:val="TableParagraph"/>
-                          <w:ind w:right="159"/>
+                          <w:spacing w:line="240" w:lineRule="auto" w:before="28"/>
+                          <w:ind w:left="198" w:right="159"/>
+                          <w:jc w:val="center"/>
                           <w:rPr>
                             <w:sz w:val="19"/>
                           </w:rPr>
@@ -15689,20 +18818,20 @@
       <w:r>
         <w:rPr/>
         <w:pict>
-          <v:line style="position:absolute;mso-position-horizontal-relative:page;mso-position-vertical-relative:paragraph;z-index:-10984" from="72pt,43.151901pt" to="259.197pt,43.151901pt" stroked="true" strokeweight=".3985pt" strokecolor="#000000">
+          <v:line style="position:absolute;mso-position-horizontal-relative:page;mso-position-vertical-relative:paragraph;z-index:-20368" from="72pt,43.151901pt" to="259.197pt,43.151901pt" stroked="true" strokeweight=".3985pt" strokecolor="#000000">
             <v:stroke dashstyle="solid"/>
             <w10:wrap type="none"/>
           </v:line>
         </w:pict>
       </w:r>
-      <w:hyperlink w:history="true" w:anchor="_bookmark1">
+      <w:hyperlink w:history="true" w:anchor="_bookmark2">
         <w:r>
           <w:rPr/>
           <w:t>1</w:t>
         </w:r>
         <w:r>
           <w:rPr>
-            <w:spacing w:val="-17"/>
+            <w:spacing w:val="-20"/>
           </w:rPr>
           <w:t> </w:t>
         </w:r>
@@ -15713,7 +18842,7 @@
       </w:r>
       <w:r>
         <w:rPr>
-          <w:spacing w:val="-17"/>
+          <w:spacing w:val="-19"/>
         </w:rPr>
         <w:t> </w:t>
       </w:r>
@@ -15723,7 +18852,7 @@
       </w:r>
       <w:r>
         <w:rPr>
-          <w:spacing w:val="-17"/>
+          <w:spacing w:val="-19"/>
         </w:rPr>
         <w:t> </w:t>
       </w:r>
@@ -15733,7 +18862,7 @@
       </w:r>
       <w:r>
         <w:rPr>
-          <w:spacing w:val="-17"/>
+          <w:spacing w:val="-19"/>
         </w:rPr>
         <w:t> </w:t>
       </w:r>
@@ -15743,7 +18872,7 @@
       </w:r>
       <w:r>
         <w:rPr>
-          <w:spacing w:val="-16"/>
+          <w:spacing w:val="-19"/>
         </w:rPr>
         <w:t> </w:t>
       </w:r>
@@ -15753,7 +18882,7 @@
       </w:r>
       <w:r>
         <w:rPr>
-          <w:spacing w:val="-17"/>
+          <w:spacing w:val="-19"/>
         </w:rPr>
         <w:t> </w:t>
       </w:r>
@@ -15765,18 +18894,18 @@
       </w:r>
       <w:r>
         <w:rPr>
-          <w:spacing w:val="-17"/>
-        </w:rPr>
-        <w:t> </w:t>
-      </w:r>
-      <w:hyperlink w:history="true" w:anchor="_bookmark0">
+          <w:spacing w:val="-19"/>
+        </w:rPr>
+        <w:t> </w:t>
+      </w:r>
+      <w:hyperlink w:history="true" w:anchor="_bookmark1">
         <w:r>
           <w:rPr/>
-          <w:t>1</w:t>
+          <w:t>2</w:t>
         </w:r>
         <w:r>
           <w:rPr>
-            <w:spacing w:val="-17"/>
+            <w:spacing w:val="-20"/>
           </w:rPr>
           <w:t> </w:t>
         </w:r>
@@ -15787,7 +18916,7 @@
       </w:r>
       <w:r>
         <w:rPr>
-          <w:spacing w:val="-16"/>
+          <w:spacing w:val="-19"/>
         </w:rPr>
         <w:t> </w:t>
       </w:r>
@@ -15797,7 +18926,7 @@
       </w:r>
       <w:r>
         <w:rPr>
-          <w:spacing w:val="-18"/>
+          <w:spacing w:val="-19"/>
         </w:rPr>
         <w:t> </w:t>
       </w:r>
@@ -15807,7 +18936,7 @@
       </w:r>
       <w:r>
         <w:rPr>
-          <w:spacing w:val="-17"/>
+          <w:spacing w:val="-20"/>
         </w:rPr>
         <w:t> </w:t>
       </w:r>
@@ -15817,7 +18946,7 @@
       </w:r>
       <w:r>
         <w:rPr>
-          <w:spacing w:val="-17"/>
+          <w:spacing w:val="-19"/>
         </w:rPr>
         <w:t> </w:t>
       </w:r>
@@ -15827,7 +18956,7 @@
       </w:r>
       <w:r>
         <w:rPr>
-          <w:spacing w:val="-17"/>
+          <w:spacing w:val="-20"/>
         </w:rPr>
         <w:t> </w:t>
       </w:r>
@@ -15851,7 +18980,7 @@
           <w:position w:val="9"/>
           <w:sz w:val="16"/>
         </w:rPr>
-        <w:t>12</w:t>
+        <w:t>13</w:t>
       </w:r>
     </w:p>
     <w:p>
@@ -15870,7 +18999,7 @@
           <w:position w:val="7"/>
           <w:sz w:val="14"/>
         </w:rPr>
-        <w:t>12</w:t>
+        <w:t>13</w:t>
       </w:r>
       <w:r>
         <w:rPr>
@@ -16697,7 +19826,7 @@
       <w:r>
         <w:rPr/>
         <w:pict>
-          <v:group style="position:absolute;margin-left:115.933022pt;margin-top:-22.863565pt;width:300.350pt;height:197pt;mso-position-horizontal-relative:page;mso-position-vertical-relative:paragraph;z-index:1576" coordorigin="2319,-457" coordsize="6007,3940">
+          <v:group style="position:absolute;margin-left:115.933022pt;margin-top:-22.863565pt;width:300.350pt;height:197pt;mso-position-horizontal-relative:page;mso-position-vertical-relative:paragraph;z-index:1648" coordorigin="2319,-457" coordsize="6007,3940">
             <v:shape style="position:absolute;left:1068;top:7925;width:6865;height:4480" coordorigin="1069,7926" coordsize="6865,4480" path="m2366,3053l8316,3053m2366,2244l8316,2244m2366,1436l8316,1436m2366,627l8316,627m2366,-182l8316,-182m3206,3435l3206,-448m4270,3435l4270,-448m5333,3435l5333,-448m6397,3435l6397,-448m7460,3435l7460,-448e" filled="false" stroked="true" strokeweight=".459351pt" strokecolor="#ebebeb">
               <v:path arrowok="t"/>
               <v:stroke dashstyle="solid"/>
@@ -16787,7 +19916,7 @@
       <w:r>
         <w:rPr/>
         <w:pict>
-          <v:shape style="position:absolute;margin-left:71.514397pt;margin-top:-17.223997pt;width:15.7pt;height:92.25pt;mso-position-horizontal-relative:page;mso-position-vertical-relative:paragraph;z-index:1648" type="#_x0000_t202" filled="false" stroked="false">
+          <v:shape style="position:absolute;margin-left:71.514397pt;margin-top:-17.223997pt;width:15.7pt;height:92.25pt;mso-position-horizontal-relative:page;mso-position-vertical-relative:paragraph;z-index:1720" type="#_x0000_t202" filled="false" stroked="false">
             <v:textbox inset="0,0,0,0" style="layout-flow:vertical;mso-layout-flow-alt:bottom-to-top">
               <w:txbxContent>
                 <w:p>
@@ -16901,7 +20030,7 @@
       <w:r>
         <w:rPr/>
         <w:pict>
-          <v:shape style="position:absolute;margin-left:440.806854pt;margin-top:13.609486pt;width:3.4pt;height:3.4pt;mso-position-horizontal-relative:page;mso-position-vertical-relative:paragraph;z-index:1600" coordorigin="8816,272" coordsize="68,68" path="m8850,272l8837,275,8826,282,8819,293,8816,306,8819,319,8826,330,8837,337,8850,340,8863,337,8874,330,8881,319,8884,306,8881,293,8874,282,8863,275,8850,272xe" filled="true" fillcolor="#000000" stroked="false">
+          <v:shape style="position:absolute;margin-left:440.806854pt;margin-top:13.609486pt;width:3.4pt;height:3.4pt;mso-position-horizontal-relative:page;mso-position-vertical-relative:paragraph;z-index:1672" coordorigin="8816,272" coordsize="68,68" path="m8850,272l8837,275,8826,282,8819,293,8816,306,8819,319,8826,330,8837,337,8850,340,8863,337,8874,330,8881,319,8884,306,8881,293,8874,282,8863,275,8850,272xe" filled="true" fillcolor="#000000" stroked="false">
             <v:path arrowok="t"/>
             <v:fill type="solid"/>
             <w10:wrap type="none"/>
@@ -17001,7 +20130,7 @@
       <w:r>
         <w:rPr/>
         <w:pict>
-          <v:shape style="position:absolute;margin-left:440.217499pt;margin-top:13.194896pt;width:4.6pt;height:4pt;mso-position-horizontal-relative:page;mso-position-vertical-relative:paragraph;z-index:-10576" coordorigin="8804,264" coordsize="92,80" path="m8850,264l8804,343,8896,343,8850,264xe" filled="true" fillcolor="#000000" stroked="false">
+          <v:shape style="position:absolute;margin-left:440.217499pt;margin-top:13.194896pt;width:4.6pt;height:4pt;mso-position-horizontal-relative:page;mso-position-vertical-relative:paragraph;z-index:-19960" coordorigin="8804,264" coordsize="92,80" path="m8850,264l8804,343,8896,343,8850,264xe" filled="true" fillcolor="#000000" stroked="false">
             <v:path arrowok="t"/>
             <v:fill type="solid"/>
             <w10:wrap type="none"/>
@@ -17302,8 +20431,8 @@
         <w:spacing w:before="1"/>
         <w:ind w:left="873"/>
       </w:pPr>
-      <w:bookmarkStart w:name="_bookmark1" w:id="5"/>
-      <w:bookmarkEnd w:id="5"/>
+      <w:bookmarkStart w:name="_bookmark2" w:id="6"/>
+      <w:bookmarkEnd w:id="6"/>
       <w:r>
         <w:rPr/>
       </w:r>
@@ -18277,7 +21406,7 @@
       <w:r>
         <w:rPr/>
         <w:pict>
-          <v:line style="position:absolute;mso-position-horizontal-relative:page;mso-position-vertical-relative:paragraph;z-index:-496;mso-wrap-distance-left:0;mso-wrap-distance-right:0" from="72pt,7.792142pt" to="259.197pt,7.792142pt" stroked="true" strokeweight=".3985pt" strokecolor="#000000">
+          <v:line style="position:absolute;mso-position-horizontal-relative:page;mso-position-vertical-relative:paragraph;z-index:-424;mso-wrap-distance-left:0;mso-wrap-distance-right:0" from="72pt,7.792142pt" to="259.197pt,7.792142pt" stroked="true" strokeweight=".3985pt" strokecolor="#000000">
             <v:stroke dashstyle="solid"/>
             <w10:wrap type="topAndBottom"/>
           </v:line>
@@ -18593,8 +21722,8 @@
         <w:pStyle w:val="Heading1"/>
         <w:spacing w:before="139"/>
       </w:pPr>
-      <w:bookmarkStart w:name="Discussion" w:id="6"/>
-      <w:bookmarkEnd w:id="6"/>
+      <w:bookmarkStart w:name="Discussion" w:id="7"/>
+      <w:bookmarkEnd w:id="7"/>
       <w:r>
         <w:rPr>
           <w:b w:val="0"/>
@@ -19892,7 +23021,7 @@
         </w:rPr>
         <w:t> </w:t>
       </w:r>
-      <w:hyperlink w:history="true" w:anchor="_bookmark13">
+      <w:hyperlink w:history="true" w:anchor="_bookmark14">
         <w:r>
           <w:rPr/>
           <w:t>2020</w:t>
@@ -19998,7 +23127,7 @@
         </w:rPr>
         <w:t>(Shino, Suttmann-Lea, and Smith </w:t>
       </w:r>
-      <w:hyperlink w:history="true" w:anchor="_bookmark16">
+      <w:hyperlink w:history="true" w:anchor="_bookmark17">
         <w:r>
           <w:rPr>
             <w:w w:val="95"/>
@@ -20392,8 +23521,8 @@
         <w:pStyle w:val="Heading1"/>
         <w:spacing w:before="139"/>
       </w:pPr>
-      <w:bookmarkStart w:name="References" w:id="7"/>
-      <w:bookmarkEnd w:id="7"/>
+      <w:bookmarkStart w:name="References" w:id="8"/>
+      <w:bookmarkEnd w:id="8"/>
       <w:r>
         <w:rPr>
           <w:b w:val="0"/>
@@ -20423,8 +23552,8 @@
           <w:i/>
         </w:rPr>
       </w:pPr>
-      <w:bookmarkStart w:name="_bookmark2" w:id="8"/>
-      <w:bookmarkEnd w:id="8"/>
+      <w:bookmarkStart w:name="_bookmark3" w:id="9"/>
+      <w:bookmarkEnd w:id="9"/>
       <w:r>
         <w:rPr/>
       </w:r>
@@ -20458,8 +23587,8 @@
         <w:ind w:left="478" w:right="1438" w:hanging="359"/>
         <w:jc w:val="both"/>
       </w:pPr>
-      <w:bookmarkStart w:name="_bookmark3" w:id="9"/>
-      <w:bookmarkEnd w:id="9"/>
+      <w:bookmarkStart w:name="_bookmark4" w:id="10"/>
+      <w:bookmarkEnd w:id="10"/>
       <w:r>
         <w:rPr/>
       </w:r>
@@ -20478,7 +23607,7 @@
         <w:rPr/>
         <w:t>105 (1): 115–34. </w:t>
       </w:r>
-      <w:hyperlink r:id="rId20">
+      <w:hyperlink r:id="rId18">
         <w:r>
           <w:rPr/>
           <w:t>https://doi.org/10.1017/S0003055410000596</w:t>
@@ -20498,8 +23627,8 @@
           <w:sz w:val="24"/>
         </w:rPr>
       </w:pPr>
-      <w:bookmarkStart w:name="_bookmark4" w:id="10"/>
-      <w:bookmarkEnd w:id="10"/>
+      <w:bookmarkStart w:name="_bookmark5" w:id="11"/>
+      <w:bookmarkEnd w:id="11"/>
       <w:r>
         <w:rPr/>
       </w:r>
@@ -20539,8 +23668,8 @@
         <w:ind w:left="478" w:right="1438" w:hanging="359"/>
         <w:jc w:val="both"/>
       </w:pPr>
-      <w:bookmarkStart w:name="_bookmark5" w:id="11"/>
-      <w:bookmarkEnd w:id="11"/>
+      <w:bookmarkStart w:name="_bookmark6" w:id="12"/>
+      <w:bookmarkEnd w:id="12"/>
       <w:r>
         <w:rPr/>
       </w:r>
@@ -20567,8 +23696,8 @@
         <w:ind w:left="478" w:right="1437" w:hanging="359"/>
         <w:jc w:val="both"/>
       </w:pPr>
-      <w:bookmarkStart w:name="_bookmark6" w:id="12"/>
-      <w:bookmarkEnd w:id="12"/>
+      <w:bookmarkStart w:name="_bookmark7" w:id="13"/>
+      <w:bookmarkEnd w:id="13"/>
       <w:r>
         <w:rPr/>
       </w:r>
@@ -20721,8 +23850,8 @@
         <w:ind w:left="478" w:right="1438" w:hanging="359"/>
         <w:jc w:val="both"/>
       </w:pPr>
-      <w:bookmarkStart w:name="_bookmark7" w:id="13"/>
-      <w:bookmarkEnd w:id="13"/>
+      <w:bookmarkStart w:name="_bookmark8" w:id="14"/>
+      <w:bookmarkEnd w:id="14"/>
       <w:r>
         <w:rPr/>
       </w:r>
@@ -20877,8 +24006,8 @@
           <w:sz w:val="24"/>
         </w:rPr>
       </w:pPr>
-      <w:bookmarkStart w:name="_bookmark8" w:id="14"/>
-      <w:bookmarkEnd w:id="14"/>
+      <w:bookmarkStart w:name="_bookmark9" w:id="15"/>
+      <w:bookmarkEnd w:id="15"/>
       <w:r>
         <w:rPr/>
       </w:r>
@@ -20917,8 +24046,8 @@
         <w:spacing w:before="119"/>
         <w:ind w:left="478" w:hanging="359"/>
       </w:pPr>
-      <w:bookmarkStart w:name="_bookmark9" w:id="15"/>
-      <w:bookmarkEnd w:id="15"/>
+      <w:bookmarkStart w:name="_bookmark10" w:id="16"/>
+      <w:bookmarkEnd w:id="16"/>
       <w:r>
         <w:rPr/>
       </w:r>
@@ -21022,7 +24151,7 @@
         </w:rPr>
         <w:t> </w:t>
       </w:r>
-      <w:hyperlink r:id="rId21">
+      <w:hyperlink r:id="rId19">
         <w:r>
           <w:rPr>
             <w:sz w:val="24"/>
@@ -21046,8 +24175,8 @@
           <w:sz w:val="24"/>
         </w:rPr>
       </w:pPr>
-      <w:bookmarkStart w:name="_bookmark10" w:id="16"/>
-      <w:bookmarkEnd w:id="16"/>
+      <w:bookmarkStart w:name="_bookmark11" w:id="17"/>
+      <w:bookmarkEnd w:id="17"/>
       <w:r>
         <w:rPr/>
       </w:r>
@@ -21135,8 +24264,8 @@
         <w:ind w:left="478" w:right="1438" w:hanging="359"/>
         <w:jc w:val="both"/>
       </w:pPr>
-      <w:bookmarkStart w:name="_bookmark11" w:id="17"/>
-      <w:bookmarkEnd w:id="17"/>
+      <w:bookmarkStart w:name="_bookmark12" w:id="18"/>
+      <w:bookmarkEnd w:id="18"/>
       <w:r>
         <w:rPr/>
       </w:r>
@@ -21325,7 +24454,7 @@
         </w:rPr>
         <w:t>March 31, 2020. </w:t>
       </w:r>
-      <w:hyperlink r:id="rId22">
+      <w:hyperlink r:id="rId20">
         <w:r>
           <w:rPr>
             <w:w w:val="95"/>
@@ -21339,7 +24468,7 @@
         </w:rPr>
         <w:t> </w:t>
       </w:r>
-      <w:hyperlink r:id="rId22">
+      <w:hyperlink r:id="rId20">
         <w:r>
           <w:rPr/>
           <w:t>coronavirus-wisconsin-tony-evers-asks-state-workers-staff-polls/5093547002/</w:t>
@@ -21357,8 +24486,8 @@
         <w:ind w:left="478" w:right="1437" w:hanging="359"/>
         <w:jc w:val="both"/>
       </w:pPr>
-      <w:bookmarkStart w:name="_bookmark12" w:id="18"/>
-      <w:bookmarkEnd w:id="18"/>
+      <w:bookmarkStart w:name="_bookmark13" w:id="19"/>
+      <w:bookmarkEnd w:id="19"/>
       <w:r>
         <w:rPr/>
       </w:r>
@@ -21528,8 +24657,8 @@
         <w:ind w:left="478" w:right="1438" w:hanging="359"/>
         <w:jc w:val="both"/>
       </w:pPr>
-      <w:bookmarkStart w:name="_bookmark13" w:id="19"/>
-      <w:bookmarkEnd w:id="19"/>
+      <w:bookmarkStart w:name="_bookmark14" w:id="20"/>
+      <w:bookmarkEnd w:id="20"/>
       <w:r>
         <w:rPr/>
       </w:r>
@@ -21543,7 +24672,7 @@
         </w:rPr>
         <w:t>Brennan Center for Justice. June 10, 2020. </w:t>
       </w:r>
-      <w:hyperlink r:id="rId23">
+      <w:hyperlink r:id="rId21">
         <w:r>
           <w:rPr>
             <w:w w:val="95"/>
@@ -21557,7 +24686,7 @@
         </w:rPr>
         <w:t> </w:t>
       </w:r>
-      <w:hyperlink r:id="rId23">
+      <w:hyperlink r:id="rId21">
         <w:r>
           <w:rPr/>
           <w:t>research-reports/whos-requesting-mail-ballots-georgias-upcoming-primary</w:t>
@@ -21574,8 +24703,8 @@
         <w:spacing w:before="122"/>
         <w:ind w:left="120"/>
       </w:pPr>
-      <w:bookmarkStart w:name="_bookmark14" w:id="20"/>
-      <w:bookmarkEnd w:id="20"/>
+      <w:bookmarkStart w:name="_bookmark15" w:id="21"/>
+      <w:bookmarkEnd w:id="21"/>
       <w:r>
         <w:rPr/>
       </w:r>
@@ -21615,8 +24744,8 @@
         <w:ind w:left="478" w:right="1437" w:hanging="359"/>
         <w:jc w:val="both"/>
       </w:pPr>
-      <w:bookmarkStart w:name="_bookmark15" w:id="21"/>
-      <w:bookmarkEnd w:id="21"/>
+      <w:bookmarkStart w:name="_bookmark16" w:id="22"/>
+      <w:bookmarkEnd w:id="22"/>
       <w:r>
         <w:rPr/>
       </w:r>
@@ -21642,7 +24771,7 @@
         <w:rPr/>
         <w:t>42 (1): 1–52. </w:t>
       </w:r>
-      <w:hyperlink r:id="rId24">
+      <w:hyperlink r:id="rId22">
         <w:r>
           <w:rPr/>
           <w:t>https://doi.org/10.18637/jss.v042.i07</w:t>
@@ -21660,8 +24789,8 @@
         <w:ind w:left="478" w:right="1438" w:hanging="359"/>
         <w:jc w:val="both"/>
       </w:pPr>
-      <w:bookmarkStart w:name="_bookmark16" w:id="22"/>
-      <w:bookmarkEnd w:id="22"/>
+      <w:bookmarkStart w:name="_bookmark17" w:id="23"/>
+      <w:bookmarkEnd w:id="23"/>
       <w:r>
         <w:rPr/>
       </w:r>
@@ -21799,7 +24928,7 @@
         </w:rPr>
         <w:t>2020. </w:t>
       </w:r>
-      <w:hyperlink r:id="rId25">
+      <w:hyperlink r:id="rId23">
         <w:r>
           <w:rPr>
             <w:w w:val="90"/>
@@ -21813,7 +24942,7 @@
         </w:rPr>
         <w:t> </w:t>
       </w:r>
-      <w:hyperlink r:id="rId25">
+      <w:hyperlink r:id="rId23">
         <w:r>
           <w:rPr/>
           <w:t>in-ballots-they-might-not-be-counted/</w:t>
@@ -21833,8 +24962,8 @@
           <w:sz w:val="24"/>
         </w:rPr>
       </w:pPr>
-      <w:bookmarkStart w:name="_bookmark17" w:id="23"/>
-      <w:bookmarkEnd w:id="23"/>
+      <w:bookmarkStart w:name="_bookmark18" w:id="24"/>
+      <w:bookmarkEnd w:id="24"/>
       <w:r>
         <w:rPr/>
       </w:r>
@@ -21874,8 +25003,8 @@
         <w:ind w:left="478" w:right="1437" w:hanging="359"/>
         <w:jc w:val="both"/>
       </w:pPr>
-      <w:bookmarkStart w:name="_bookmark18" w:id="24"/>
-      <w:bookmarkEnd w:id="24"/>
+      <w:bookmarkStart w:name="_bookmark19" w:id="25"/>
+      <w:bookmarkEnd w:id="25"/>
       <w:r>
         <w:rPr/>
       </w:r>
@@ -21903,7 +25032,7 @@
         </w:rPr>
         <w:t>, March 27, 2020. </w:t>
       </w:r>
-      <w:hyperlink r:id="rId26">
+      <w:hyperlink r:id="rId24">
         <w:r>
           <w:rPr>
             <w:w w:val="95"/>
@@ -21917,7 +25046,7 @@
         </w:rPr>
         <w:t> </w:t>
       </w:r>
-      <w:hyperlink r:id="rId26">
+      <w:hyperlink r:id="rId24">
         <w:r>
           <w:rPr/>
           <w:t>for-all-voters-to-be-mailed-absentee-ballots/</w:t>
@@ -21953,110 +25082,7 @@
           <v:stroke joinstyle="miter"/>
           <v:path gradientshapeok="t" o:connecttype="rect"/>
         </v:shapetype>
-        <v:shape style="position:absolute;margin-left:301.071014pt;margin-top:735.41449pt;width:9.9pt;height:18.850pt;mso-position-horizontal-relative:page;mso-position-vertical-relative:page;z-index:-11176" type="#_x0000_t202" filled="false" stroked="false">
-          <v:textbox inset="0,0,0,0">
-            <w:txbxContent>
-              <w:p>
-                <w:pPr>
-                  <w:pStyle w:val="BodyText"/>
-                  <w:spacing w:before="69"/>
-                  <w:ind w:left="40"/>
-                </w:pPr>
-                <w:r>
-                  <w:rPr/>
-                  <w:fldChar w:fldCharType="begin"/>
-                </w:r>
-                <w:r>
-                  <w:rPr>
-                    <w:w w:val="113"/>
-                  </w:rPr>
-                  <w:instrText> PAGE </w:instrText>
-                </w:r>
-                <w:r>
-                  <w:rPr/>
-                  <w:fldChar w:fldCharType="separate"/>
-                </w:r>
-                <w:r>
-                  <w:rPr/>
-                  <w:t>1</w:t>
-                </w:r>
-                <w:r>
-                  <w:rPr/>
-                  <w:fldChar w:fldCharType="end"/>
-                </w:r>
-              </w:p>
-            </w:txbxContent>
-          </v:textbox>
-          <w10:wrap type="none"/>
-        </v:shape>
-      </w:pict>
-    </w:r>
-  </w:p>
-</w:ftr>
-</file>
-
-<file path=word/footer2.xml><?xml version="1.0" encoding="utf-8"?>
-<w:ftr xmlns:ve="http://schemas.openxmlformats.org/markup-compatibility/2006" xmlns:o="urn:schemas-microsoft-com:office:office" xmlns:r="http://schemas.openxmlformats.org/officeDocument/2006/relationships" xmlns:m="http://schemas.openxmlformats.org/officeDocument/2006/math" xmlns:v="urn:schemas-microsoft-com:vml" xmlns:wp="http://schemas.openxmlformats.org/drawingml/2006/wordprocessingDrawing" xmlns:w10="urn:schemas-microsoft-com:office:word" xmlns:w="http://schemas.openxmlformats.org/wordprocessingml/2006/main" xmlns:wne="http://schemas.microsoft.com/office/word/2006/wordml" xmlns:a="http://schemas.openxmlformats.org/drawingml/2006/main" xmlns:pic="http://schemas.openxmlformats.org/drawingml/2006/picture" xml:space="preserve">
-  <w:p>
-    <w:pPr>
-      <w:pStyle w:val="BodyText"/>
-      <w:spacing w:line="14" w:lineRule="auto"/>
-      <w:rPr>
-        <w:sz w:val="20"/>
-      </w:rPr>
-    </w:pPr>
-    <w:r>
-      <w:rPr/>
-      <w:pict>
-        <v:line style="position:absolute;mso-position-horizontal-relative:page;mso-position-vertical-relative:page;z-index:-11152" from="72pt,657.330994pt" to="259.197pt,657.330994pt" stroked="true" strokeweight=".3985pt" strokecolor="#000000">
-          <v:stroke dashstyle="solid"/>
-          <w10:wrap type="none"/>
-        </v:line>
-      </w:pict>
-    </w:r>
-    <w:r>
-      <w:rPr/>
-      <w:pict>
-        <v:shape style="position:absolute;margin-left:302.071014pt;margin-top:735.41449pt;width:7.9pt;height:18.850pt;mso-position-horizontal-relative:page;mso-position-vertical-relative:page;z-index:-11128" type="#_x0000_t202" filled="false" stroked="false">
-          <v:textbox inset="0,0,0,0">
-            <w:txbxContent>
-              <w:p>
-                <w:pPr>
-                  <w:pStyle w:val="BodyText"/>
-                  <w:spacing w:before="69"/>
-                  <w:ind w:left="20"/>
-                </w:pPr>
-                <w:r>
-                  <w:rPr>
-                    <w:w w:val="92"/>
-                  </w:rPr>
-                  <w:t>5</w:t>
-                </w:r>
-              </w:p>
-            </w:txbxContent>
-          </v:textbox>
-          <w10:wrap type="none"/>
-        </v:shape>
-      </w:pict>
-    </w:r>
-  </w:p>
-</w:ftr>
-</file>
-
-<file path=word/footer3.xml><?xml version="1.0" encoding="utf-8"?>
-<w:ftr xmlns:ve="http://schemas.openxmlformats.org/markup-compatibility/2006" xmlns:o="urn:schemas-microsoft-com:office:office" xmlns:r="http://schemas.openxmlformats.org/officeDocument/2006/relationships" xmlns:m="http://schemas.openxmlformats.org/officeDocument/2006/math" xmlns:v="urn:schemas-microsoft-com:vml" xmlns:wp="http://schemas.openxmlformats.org/drawingml/2006/wordprocessingDrawing" xmlns:w10="urn:schemas-microsoft-com:office:word" xmlns:w="http://schemas.openxmlformats.org/wordprocessingml/2006/main" xmlns:wne="http://schemas.microsoft.com/office/word/2006/wordml" xmlns:a="http://schemas.openxmlformats.org/drawingml/2006/main" xmlns:pic="http://schemas.openxmlformats.org/drawingml/2006/picture" xml:space="preserve">
-  <w:p>
-    <w:pPr>
-      <w:pStyle w:val="BodyText"/>
-      <w:spacing w:line="14" w:lineRule="auto"/>
-      <w:rPr>
-        <w:sz w:val="20"/>
-      </w:rPr>
-    </w:pPr>
-    <w:r>
-      <w:rPr/>
-      <w:pict>
-        <v:shape style="position:absolute;margin-left:298.141998pt;margin-top:735.41449pt;width:15.75pt;height:18.850pt;mso-position-horizontal-relative:page;mso-position-vertical-relative:page;z-index:-11104" type="#_x0000_t202" filled="false" stroked="false">
+        <v:shape style="position:absolute;margin-left:298.141998pt;margin-top:735.41449pt;width:15.75pt;height:18.850pt;mso-position-horizontal-relative:page;mso-position-vertical-relative:page;z-index:-20632" type="#_x0000_t202" filled="false" stroked="false">
           <v:textbox inset="0,0,0,0">
             <w:txbxContent>
               <w:p>
@@ -22199,9 +25225,7 @@
     <w:uiPriority w:val="1"/>
     <w:qFormat/>
     <w:pPr>
-      <w:spacing w:before="28"/>
-      <w:ind w:left="198"/>
-      <w:jc w:val="center"/>
+      <w:spacing w:before="21" w:line="156" w:lineRule="exact"/>
     </w:pPr>
     <w:rPr>
       <w:rFonts w:ascii="Georgia" w:hAnsi="Georgia" w:eastAsia="Georgia" w:cs="Georgia"/>

--- a/markdown/mke_turnout.docx
+++ b/markdown/mke_turnout.docx
@@ -1383,7 +1383,27 @@
       </w:r>
       <w:r>
         <w:rPr/>
-        <w:t>8 confirmed COVID-19 cases.</w:t>
+        <w:t>8 confirmed</w:t>
+      </w:r>
+      <w:r>
+        <w:rPr>
+          <w:spacing w:val="-18"/>
+        </w:rPr>
+        <w:t> </w:t>
+      </w:r>
+      <w:r>
+        <w:rPr/>
+        <w:t>COVID-19</w:t>
+      </w:r>
+      <w:r>
+        <w:rPr>
+          <w:spacing w:val="-17"/>
+        </w:rPr>
+        <w:t> </w:t>
+      </w:r>
+      <w:r>
+        <w:rPr/>
+        <w:t>cases.</w:t>
       </w:r>
       <w:r>
         <w:rPr>
@@ -1391,11 +1411,150 @@
           <w:position w:val="9"/>
           <w:sz w:val="16"/>
         </w:rPr>
-        <w:t>1 </w:t>
-      </w:r>
-      <w:r>
-        <w:rPr/>
-        <w:t>On March 17, Evers issued a ban on all gatherings of more than 10 people.</w:t>
+        <w:t>1</w:t>
+      </w:r>
+      <w:r>
+        <w:rPr>
+          <w:rFonts w:ascii="Palatino Linotype"/>
+          <w:spacing w:val="25"/>
+          <w:position w:val="9"/>
+          <w:sz w:val="16"/>
+        </w:rPr>
+        <w:t> </w:t>
+      </w:r>
+      <w:r>
+        <w:rPr/>
+        <w:t>On</w:t>
+      </w:r>
+      <w:r>
+        <w:rPr>
+          <w:spacing w:val="-17"/>
+        </w:rPr>
+        <w:t> </w:t>
+      </w:r>
+      <w:r>
+        <w:rPr/>
+        <w:t>March</w:t>
+      </w:r>
+      <w:r>
+        <w:rPr>
+          <w:spacing w:val="-18"/>
+        </w:rPr>
+        <w:t> </w:t>
+      </w:r>
+      <w:r>
+        <w:rPr/>
+        <w:t>17,</w:t>
+      </w:r>
+      <w:r>
+        <w:rPr>
+          <w:spacing w:val="-15"/>
+        </w:rPr>
+        <w:t> </w:t>
+      </w:r>
+      <w:r>
+        <w:rPr/>
+        <w:t>Evers</w:t>
+      </w:r>
+      <w:r>
+        <w:rPr>
+          <w:spacing w:val="-18"/>
+        </w:rPr>
+        <w:t> </w:t>
+      </w:r>
+      <w:r>
+        <w:rPr/>
+        <w:t>issued</w:t>
+      </w:r>
+      <w:r>
+        <w:rPr>
+          <w:spacing w:val="-17"/>
+        </w:rPr>
+        <w:t> </w:t>
+      </w:r>
+      <w:r>
+        <w:rPr/>
+        <w:t>a</w:t>
+      </w:r>
+      <w:r>
+        <w:rPr>
+          <w:spacing w:val="-17"/>
+        </w:rPr>
+        <w:t> </w:t>
+      </w:r>
+      <w:r>
+        <w:rPr/>
+        <w:t>ban</w:t>
+      </w:r>
+      <w:r>
+        <w:rPr>
+          <w:spacing w:val="-17"/>
+        </w:rPr>
+        <w:t> </w:t>
+      </w:r>
+      <w:r>
+        <w:rPr/>
+        <w:t>on</w:t>
+      </w:r>
+      <w:r>
+        <w:rPr>
+          <w:spacing w:val="-17"/>
+        </w:rPr>
+        <w:t> </w:t>
+      </w:r>
+      <w:r>
+        <w:rPr/>
+        <w:t>all</w:t>
+      </w:r>
+      <w:r>
+        <w:rPr>
+          <w:spacing w:val="-17"/>
+        </w:rPr>
+        <w:t> </w:t>
+      </w:r>
+      <w:r>
+        <w:rPr/>
+        <w:t>gatherigs</w:t>
+      </w:r>
+      <w:r>
+        <w:rPr>
+          <w:spacing w:val="-17"/>
+        </w:rPr>
+        <w:t> </w:t>
+      </w:r>
+      <w:r>
+        <w:rPr/>
+        <w:t>of</w:t>
+      </w:r>
+      <w:r>
+        <w:rPr>
+          <w:spacing w:val="-17"/>
+        </w:rPr>
+        <w:t> </w:t>
+      </w:r>
+      <w:r>
+        <w:rPr/>
+        <w:t>more</w:t>
+      </w:r>
+      <w:r>
+        <w:rPr>
+          <w:spacing w:val="-17"/>
+        </w:rPr>
+        <w:t> </w:t>
+      </w:r>
+      <w:r>
+        <w:rPr/>
+        <w:t>than 10</w:t>
+      </w:r>
+      <w:r>
+        <w:rPr>
+          <w:spacing w:val="-20"/>
+        </w:rPr>
+        <w:t> </w:t>
+      </w:r>
+      <w:r>
+        <w:rPr/>
+        <w:t>people.</w:t>
       </w:r>
       <w:r>
         <w:rPr>
@@ -1403,35 +1562,186 @@
           <w:position w:val="9"/>
           <w:sz w:val="16"/>
         </w:rPr>
-        <w:t>2 </w:t>
-      </w:r>
-      <w:r>
-        <w:rPr/>
-        <w:t>On March 27, Evers called for every voter in the state to </w:t>
+        <w:t>2</w:t>
+      </w:r>
+      <w:r>
+        <w:rPr>
+          <w:rFonts w:ascii="Palatino Linotype"/>
+          <w:spacing w:val="25"/>
+          <w:position w:val="9"/>
+          <w:sz w:val="16"/>
+        </w:rPr>
+        <w:t> </w:t>
+      </w:r>
+      <w:r>
+        <w:rPr/>
+        <w:t>On</w:t>
+      </w:r>
+      <w:r>
+        <w:rPr>
+          <w:spacing w:val="-20"/>
+        </w:rPr>
+        <w:t> </w:t>
+      </w:r>
+      <w:r>
+        <w:rPr/>
+        <w:t>March</w:t>
+      </w:r>
+      <w:r>
+        <w:rPr>
+          <w:spacing w:val="-20"/>
+        </w:rPr>
+        <w:t> </w:t>
+      </w:r>
+      <w:r>
+        <w:rPr/>
+        <w:t>27,</w:t>
+      </w:r>
+      <w:r>
+        <w:rPr>
+          <w:spacing w:val="-18"/>
+        </w:rPr>
+        <w:t> </w:t>
+      </w:r>
+      <w:r>
+        <w:rPr/>
+        <w:t>Evers</w:t>
+      </w:r>
+      <w:r>
+        <w:rPr>
+          <w:spacing w:val="-20"/>
+        </w:rPr>
+        <w:t> </w:t>
+      </w:r>
+      <w:r>
+        <w:rPr/>
+        <w:t>called</w:t>
+      </w:r>
+      <w:r>
+        <w:rPr>
+          <w:spacing w:val="-19"/>
+        </w:rPr>
+        <w:t> </w:t>
+      </w:r>
+      <w:r>
+        <w:rPr/>
+        <w:t>for</w:t>
+      </w:r>
+      <w:r>
+        <w:rPr>
+          <w:spacing w:val="-20"/>
+        </w:rPr>
+        <w:t> </w:t>
+      </w:r>
+      <w:r>
+        <w:rPr/>
+        <w:t>every</w:t>
+      </w:r>
+      <w:r>
+        <w:rPr>
+          <w:spacing w:val="-20"/>
+        </w:rPr>
+        <w:t> </w:t>
+      </w:r>
+      <w:r>
+        <w:rPr/>
+        <w:t>voter</w:t>
+      </w:r>
+      <w:r>
+        <w:rPr>
+          <w:spacing w:val="-20"/>
+        </w:rPr>
+        <w:t> </w:t>
+      </w:r>
+      <w:r>
+        <w:rPr/>
+        <w:t>in</w:t>
+      </w:r>
+      <w:r>
+        <w:rPr>
+          <w:spacing w:val="-20"/>
+        </w:rPr>
+        <w:t> </w:t>
+      </w:r>
+      <w:r>
+        <w:rPr/>
+        <w:t>the</w:t>
+      </w:r>
+      <w:r>
+        <w:rPr>
+          <w:spacing w:val="-20"/>
+        </w:rPr>
+        <w:t> </w:t>
+      </w:r>
+      <w:r>
+        <w:rPr/>
+        <w:t>state</w:t>
+      </w:r>
+      <w:r>
+        <w:rPr>
+          <w:spacing w:val="-20"/>
+        </w:rPr>
+        <w:t> </w:t>
+      </w:r>
+      <w:r>
+        <w:rPr/>
+        <w:t>to</w:t>
+      </w:r>
+      <w:r>
+        <w:rPr>
+          <w:spacing w:val="-20"/>
+        </w:rPr>
+        <w:t> </w:t>
       </w:r>
       <w:r>
         <w:rPr>
           <w:spacing w:val="3"/>
         </w:rPr>
-        <w:t>be </w:t>
-      </w:r>
-      <w:r>
-        <w:rPr/>
-        <w:t>sent an ab- sentee</w:t>
-      </w:r>
-      <w:r>
-        <w:rPr>
-          <w:spacing w:val="-34"/>
-        </w:rPr>
-        <w:t> </w:t>
-      </w:r>
-      <w:r>
-        <w:rPr/>
-        <w:t>ballot</w:t>
-      </w:r>
-      <w:r>
-        <w:rPr>
-          <w:spacing w:val="-34"/>
+        <w:t>be</w:t>
+      </w:r>
+      <w:r>
+        <w:rPr>
+          <w:spacing w:val="-20"/>
+        </w:rPr>
+        <w:t> </w:t>
+      </w:r>
+      <w:r>
+        <w:rPr/>
+        <w:t>sent</w:t>
+      </w:r>
+      <w:r>
+        <w:rPr>
+          <w:spacing w:val="-20"/>
+        </w:rPr>
+        <w:t> </w:t>
+      </w:r>
+      <w:r>
+        <w:rPr/>
+        <w:t>an</w:t>
+      </w:r>
+      <w:r>
+        <w:rPr>
+          <w:spacing w:val="-19"/>
+        </w:rPr>
+        <w:t> </w:t>
+      </w:r>
+      <w:r>
+        <w:rPr/>
+        <w:t>absentee</w:t>
+      </w:r>
+      <w:r>
+        <w:rPr>
+          <w:spacing w:val="-20"/>
+        </w:rPr>
+        <w:t> </w:t>
+      </w:r>
+      <w:r>
+        <w:rPr/>
+        <w:t>bal- lot</w:t>
+      </w:r>
+      <w:r>
+        <w:rPr>
+          <w:spacing w:val="-28"/>
         </w:rPr>
         <w:t> </w:t>
       </w:r>
@@ -1441,11 +1751,11 @@
       </w:r>
       <w:r>
         <w:rPr>
-          <w:spacing w:val="-34"/>
-        </w:rPr>
-        <w:t> </w:t>
-      </w:r>
-      <w:hyperlink w:history="true" w:anchor="_bookmark19">
+          <w:spacing w:val="-27"/>
+        </w:rPr>
+        <w:t> </w:t>
+      </w:r>
+      <w:hyperlink w:history="true" w:anchor="_bookmark18">
         <w:r>
           <w:rPr/>
           <w:t>2020</w:t>
@@ -1457,7 +1767,7 @@
       </w:r>
       <w:r>
         <w:rPr>
-          <w:spacing w:val="-23"/>
+          <w:spacing w:val="-16"/>
         </w:rPr>
         <w:t> </w:t>
       </w:r>
@@ -1467,7 +1777,7 @@
       </w:r>
       <w:r>
         <w:rPr>
-          <w:spacing w:val="-34"/>
+          <w:spacing w:val="-27"/>
         </w:rPr>
         <w:t> </w:t>
       </w:r>
@@ -1477,7 +1787,7 @@
       </w:r>
       <w:r>
         <w:rPr>
-          <w:spacing w:val="-34"/>
+          <w:spacing w:val="-28"/>
         </w:rPr>
         <w:t> </w:t>
       </w:r>
@@ -1487,7 +1797,7 @@
       </w:r>
       <w:r>
         <w:rPr>
-          <w:spacing w:val="-34"/>
+          <w:spacing w:val="-27"/>
         </w:rPr>
         <w:t> </w:t>
       </w:r>
@@ -1497,7 +1807,7 @@
       </w:r>
       <w:r>
         <w:rPr>
-          <w:spacing w:val="-34"/>
+          <w:spacing w:val="-28"/>
         </w:rPr>
         <w:t> </w:t>
       </w:r>
@@ -1507,7 +1817,7 @@
       </w:r>
       <w:r>
         <w:rPr>
-          <w:spacing w:val="-34"/>
+          <w:spacing w:val="-27"/>
         </w:rPr>
         <w:t> </w:t>
       </w:r>
@@ -1517,13 +1827,163 @@
       </w:r>
       <w:r>
         <w:rPr>
-          <w:spacing w:val="-23"/>
-        </w:rPr>
-        <w:t> </w:t>
-      </w:r>
-      <w:r>
-        <w:rPr/>
-        <w:t>The weekend</w:t>
+          <w:spacing w:val="-16"/>
+        </w:rPr>
+        <w:t> </w:t>
+      </w:r>
+      <w:r>
+        <w:rPr/>
+        <w:t>The</w:t>
+      </w:r>
+      <w:r>
+        <w:rPr>
+          <w:spacing w:val="-28"/>
+        </w:rPr>
+        <w:t> </w:t>
+      </w:r>
+      <w:r>
+        <w:rPr/>
+        <w:t>weekend before</w:t>
+      </w:r>
+      <w:r>
+        <w:rPr>
+          <w:spacing w:val="-22"/>
+        </w:rPr>
+        <w:t> </w:t>
+      </w:r>
+      <w:r>
+        <w:rPr/>
+        <w:t>the</w:t>
+      </w:r>
+      <w:r>
+        <w:rPr>
+          <w:spacing w:val="-22"/>
+        </w:rPr>
+        <w:t> </w:t>
+      </w:r>
+      <w:r>
+        <w:rPr/>
+        <w:t>election,</w:t>
+      </w:r>
+      <w:r>
+        <w:rPr>
+          <w:spacing w:val="-22"/>
+        </w:rPr>
+        <w:t> </w:t>
+      </w:r>
+      <w:r>
+        <w:rPr/>
+        <w:t>Evers</w:t>
+      </w:r>
+      <w:r>
+        <w:rPr>
+          <w:spacing w:val="-21"/>
+        </w:rPr>
+        <w:t> </w:t>
+      </w:r>
+      <w:r>
+        <w:rPr/>
+        <w:t>called</w:t>
+      </w:r>
+      <w:r>
+        <w:rPr>
+          <w:spacing w:val="-22"/>
+        </w:rPr>
+        <w:t> </w:t>
+      </w:r>
+      <w:r>
+        <w:rPr/>
+        <w:t>an</w:t>
+      </w:r>
+      <w:r>
+        <w:rPr>
+          <w:spacing w:val="-22"/>
+        </w:rPr>
+        <w:t> </w:t>
+      </w:r>
+      <w:r>
+        <w:rPr/>
+        <w:t>emergency</w:t>
+      </w:r>
+      <w:r>
+        <w:rPr>
+          <w:spacing w:val="-21"/>
+        </w:rPr>
+        <w:t> </w:t>
+      </w:r>
+      <w:r>
+        <w:rPr/>
+        <w:t>session</w:t>
+      </w:r>
+      <w:r>
+        <w:rPr>
+          <w:spacing w:val="-22"/>
+        </w:rPr>
+        <w:t> </w:t>
+      </w:r>
+      <w:r>
+        <w:rPr/>
+        <w:t>of</w:t>
+      </w:r>
+      <w:r>
+        <w:rPr>
+          <w:spacing w:val="-22"/>
+        </w:rPr>
+        <w:t> </w:t>
+      </w:r>
+      <w:r>
+        <w:rPr/>
+        <w:t>the</w:t>
+      </w:r>
+      <w:r>
+        <w:rPr>
+          <w:spacing w:val="-21"/>
+        </w:rPr>
+        <w:t> </w:t>
+      </w:r>
+      <w:r>
+        <w:rPr/>
+        <w:t>legislature</w:t>
+      </w:r>
+      <w:r>
+        <w:rPr>
+          <w:spacing w:val="-22"/>
+        </w:rPr>
+        <w:t> </w:t>
+      </w:r>
+      <w:r>
+        <w:rPr/>
+        <w:t>hoping</w:t>
+      </w:r>
+      <w:r>
+        <w:rPr>
+          <w:spacing w:val="-22"/>
+        </w:rPr>
+        <w:t> </w:t>
+      </w:r>
+      <w:r>
+        <w:rPr/>
+        <w:t>to</w:t>
+      </w:r>
+      <w:r>
+        <w:rPr>
+          <w:spacing w:val="-21"/>
+        </w:rPr>
+        <w:t> </w:t>
+      </w:r>
+      <w:r>
+        <w:rPr/>
+        <w:t>postpone the date of the election. This effort, too, </w:t>
+      </w:r>
+      <w:r>
+        <w:rPr>
+          <w:spacing w:val="-3"/>
+        </w:rPr>
+        <w:t>was </w:t>
+      </w:r>
+      <w:r>
+        <w:rPr/>
+        <w:t>rebuffed. As a last resort, Evers issued an executive</w:t>
       </w:r>
       <w:r>
         <w:rPr>
@@ -1533,7 +1993,7 @@
       </w:r>
       <w:r>
         <w:rPr/>
-        <w:t>before</w:t>
+        <w:t>order</w:t>
       </w:r>
       <w:r>
         <w:rPr>
@@ -1543,6 +2003,56 @@
       </w:r>
       <w:r>
         <w:rPr/>
+        <w:t>on</w:t>
+      </w:r>
+      <w:r>
+        <w:rPr>
+          <w:spacing w:val="-18"/>
+        </w:rPr>
+        <w:t> </w:t>
+      </w:r>
+      <w:r>
+        <w:rPr/>
+        <w:t>April</w:t>
+      </w:r>
+      <w:r>
+        <w:rPr>
+          <w:spacing w:val="-18"/>
+        </w:rPr>
+        <w:t> </w:t>
+      </w:r>
+      <w:r>
+        <w:rPr/>
+        <w:t>6</w:t>
+      </w:r>
+      <w:r>
+        <w:rPr>
+          <w:spacing w:val="-18"/>
+        </w:rPr>
+        <w:t> </w:t>
+      </w:r>
+      <w:r>
+        <w:rPr/>
+        <w:t>to</w:t>
+      </w:r>
+      <w:r>
+        <w:rPr>
+          <w:spacing w:val="-18"/>
+        </w:rPr>
+        <w:t> </w:t>
+      </w:r>
+      <w:r>
+        <w:rPr/>
+        <w:t>delay</w:t>
+      </w:r>
+      <w:r>
+        <w:rPr>
+          <w:spacing w:val="-19"/>
+        </w:rPr>
+        <w:t> </w:t>
+      </w:r>
+      <w:r>
+        <w:rPr/>
         <w:t>the</w:t>
       </w:r>
       <w:r>
@@ -1553,7 +2063,7 @@
       </w:r>
       <w:r>
         <w:rPr/>
-        <w:t>election,</w:t>
+        <w:t>primary</w:t>
       </w:r>
       <w:r>
         <w:rPr>
@@ -1563,7 +2073,7 @@
       </w:r>
       <w:r>
         <w:rPr/>
-        <w:t>Evers</w:t>
+        <w:t>election</w:t>
       </w:r>
       <w:r>
         <w:rPr>
@@ -1573,7 +2083,7 @@
       </w:r>
       <w:r>
         <w:rPr/>
-        <w:t>called</w:t>
+        <w:t>until</w:t>
       </w:r>
       <w:r>
         <w:rPr>
@@ -1583,221 +2093,11 @@
       </w:r>
       <w:r>
         <w:rPr/>
-        <w:t>an</w:t>
+        <w:t>June</w:t>
       </w:r>
       <w:r>
         <w:rPr>
           <w:spacing w:val="-18"/>
-        </w:rPr>
-        <w:t> </w:t>
-      </w:r>
-      <w:r>
-        <w:rPr/>
-        <w:t>emergency</w:t>
-      </w:r>
-      <w:r>
-        <w:rPr>
-          <w:spacing w:val="-18"/>
-        </w:rPr>
-        <w:t> </w:t>
-      </w:r>
-      <w:r>
-        <w:rPr/>
-        <w:t>session</w:t>
-      </w:r>
-      <w:r>
-        <w:rPr>
-          <w:spacing w:val="-18"/>
-        </w:rPr>
-        <w:t> </w:t>
-      </w:r>
-      <w:r>
-        <w:rPr/>
-        <w:t>of</w:t>
-      </w:r>
-      <w:r>
-        <w:rPr>
-          <w:spacing w:val="-19"/>
-        </w:rPr>
-        <w:t> </w:t>
-      </w:r>
-      <w:r>
-        <w:rPr/>
-        <w:t>the</w:t>
-      </w:r>
-      <w:r>
-        <w:rPr>
-          <w:spacing w:val="-18"/>
-        </w:rPr>
-        <w:t> </w:t>
-      </w:r>
-      <w:r>
-        <w:rPr/>
-        <w:t>legislature</w:t>
-      </w:r>
-      <w:r>
-        <w:rPr>
-          <w:spacing w:val="-18"/>
-        </w:rPr>
-        <w:t> </w:t>
-      </w:r>
-      <w:r>
-        <w:rPr/>
-        <w:t>hoping</w:t>
-      </w:r>
-      <w:r>
-        <w:rPr>
-          <w:spacing w:val="-18"/>
-        </w:rPr>
-        <w:t> </w:t>
-      </w:r>
-      <w:r>
-        <w:rPr/>
-        <w:t>to postpone the date of the election. This effort, too, </w:t>
-      </w:r>
-      <w:r>
-        <w:rPr>
-          <w:spacing w:val="-3"/>
-        </w:rPr>
-        <w:t>was </w:t>
-      </w:r>
-      <w:r>
-        <w:rPr/>
-        <w:t>rebuffed. As a last resort, Evers issued</w:t>
-      </w:r>
-      <w:r>
-        <w:rPr>
-          <w:spacing w:val="-6"/>
-        </w:rPr>
-        <w:t> </w:t>
-      </w:r>
-      <w:r>
-        <w:rPr/>
-        <w:t>an</w:t>
-      </w:r>
-      <w:r>
-        <w:rPr>
-          <w:spacing w:val="-5"/>
-        </w:rPr>
-        <w:t> </w:t>
-      </w:r>
-      <w:r>
-        <w:rPr/>
-        <w:t>executive</w:t>
-      </w:r>
-      <w:r>
-        <w:rPr>
-          <w:spacing w:val="-6"/>
-        </w:rPr>
-        <w:t> </w:t>
-      </w:r>
-      <w:r>
-        <w:rPr/>
-        <w:t>order</w:t>
-      </w:r>
-      <w:r>
-        <w:rPr>
-          <w:spacing w:val="-5"/>
-        </w:rPr>
-        <w:t> </w:t>
-      </w:r>
-      <w:r>
-        <w:rPr/>
-        <w:t>on</w:t>
-      </w:r>
-      <w:r>
-        <w:rPr>
-          <w:spacing w:val="-6"/>
-        </w:rPr>
-        <w:t> </w:t>
-      </w:r>
-      <w:r>
-        <w:rPr/>
-        <w:t>April</w:t>
-      </w:r>
-      <w:r>
-        <w:rPr>
-          <w:spacing w:val="-5"/>
-        </w:rPr>
-        <w:t> </w:t>
-      </w:r>
-      <w:r>
-        <w:rPr/>
-        <w:t>6</w:t>
-      </w:r>
-      <w:r>
-        <w:rPr>
-          <w:spacing w:val="-5"/>
-        </w:rPr>
-        <w:t> </w:t>
-      </w:r>
-      <w:r>
-        <w:rPr/>
-        <w:t>to</w:t>
-      </w:r>
-      <w:r>
-        <w:rPr>
-          <w:spacing w:val="-6"/>
-        </w:rPr>
-        <w:t> </w:t>
-      </w:r>
-      <w:r>
-        <w:rPr/>
-        <w:t>delay</w:t>
-      </w:r>
-      <w:r>
-        <w:rPr>
-          <w:spacing w:val="-5"/>
-        </w:rPr>
-        <w:t> </w:t>
-      </w:r>
-      <w:r>
-        <w:rPr/>
-        <w:t>the</w:t>
-      </w:r>
-      <w:r>
-        <w:rPr>
-          <w:spacing w:val="-6"/>
-        </w:rPr>
-        <w:t> </w:t>
-      </w:r>
-      <w:r>
-        <w:rPr/>
-        <w:t>primary</w:t>
-      </w:r>
-      <w:r>
-        <w:rPr>
-          <w:spacing w:val="-5"/>
-        </w:rPr>
-        <w:t> </w:t>
-      </w:r>
-      <w:r>
-        <w:rPr/>
-        <w:t>election</w:t>
-      </w:r>
-      <w:r>
-        <w:rPr>
-          <w:spacing w:val="-5"/>
-        </w:rPr>
-        <w:t> </w:t>
-      </w:r>
-      <w:r>
-        <w:rPr/>
-        <w:t>until</w:t>
-      </w:r>
-      <w:r>
-        <w:rPr>
-          <w:spacing w:val="-6"/>
-        </w:rPr>
-        <w:t> </w:t>
-      </w:r>
-      <w:r>
-        <w:rPr/>
-        <w:t>June</w:t>
-      </w:r>
-      <w:r>
-        <w:rPr>
-          <w:spacing w:val="-5"/>
         </w:rPr>
         <w:t> </w:t>
       </w:r>
@@ -1816,7 +2116,7 @@
       <w:r>
         <w:rPr>
           <w:rFonts w:ascii="Palatino Linotype"/>
-          <w:spacing w:val="19"/>
+          <w:spacing w:val="5"/>
           <w:position w:val="9"/>
           <w:sz w:val="16"/>
         </w:rPr>
@@ -1828,7 +2128,7 @@
       </w:r>
       <w:r>
         <w:rPr>
-          <w:spacing w:val="-6"/>
+          <w:spacing w:val="-18"/>
         </w:rPr>
         <w:t> </w:t>
       </w:r>
@@ -1836,17 +2136,17 @@
         <w:rPr>
           <w:spacing w:val="-3"/>
         </w:rPr>
-        <w:t>was </w:t>
-      </w:r>
-      <w:r>
-        <w:rPr/>
-        <w:t>overturned</w:t>
-      </w:r>
-      <w:r>
-        <w:rPr>
-          <w:spacing w:val="-27"/>
-        </w:rPr>
-        <w:t> </w:t>
+        <w:t>was</w:t>
+      </w:r>
+      <w:r>
+        <w:rPr>
+          <w:spacing w:val="-19"/>
+        </w:rPr>
+        <w:t> </w:t>
+      </w:r>
+      <w:r>
+        <w:rPr/>
+        <w:t>overturned </w:t>
       </w:r>
       <w:r>
         <w:rPr>
@@ -1856,7 +2156,7 @@
       </w:r>
       <w:r>
         <w:rPr>
-          <w:spacing w:val="-25"/>
+          <w:spacing w:val="-9"/>
         </w:rPr>
         <w:t> </w:t>
       </w:r>
@@ -1866,7 +2166,7 @@
       </w:r>
       <w:r>
         <w:rPr>
-          <w:spacing w:val="-26"/>
+          <w:spacing w:val="-9"/>
         </w:rPr>
         <w:t> </w:t>
       </w:r>
@@ -1876,7 +2176,7 @@
       </w:r>
       <w:r>
         <w:rPr>
-          <w:spacing w:val="-26"/>
+          <w:spacing w:val="-9"/>
         </w:rPr>
         <w:t> </w:t>
       </w:r>
@@ -1886,7 +2186,7 @@
       </w:r>
       <w:r>
         <w:rPr>
-          <w:spacing w:val="-25"/>
+          <w:spacing w:val="-9"/>
         </w:rPr>
         <w:t> </w:t>
       </w:r>
@@ -1905,7 +2205,7 @@
       <w:r>
         <w:rPr>
           <w:rFonts w:ascii="Palatino Linotype"/>
-          <w:spacing w:val="15"/>
+          <w:spacing w:val="32"/>
           <w:position w:val="9"/>
           <w:sz w:val="16"/>
         </w:rPr>
@@ -1917,7 +2217,7 @@
       </w:r>
       <w:r>
         <w:rPr>
-          <w:spacing w:val="-26"/>
+          <w:spacing w:val="-8"/>
         </w:rPr>
         <w:t> </w:t>
       </w:r>
@@ -1927,7 +2227,7 @@
       </w:r>
       <w:r>
         <w:rPr>
-          <w:spacing w:val="-26"/>
+          <w:spacing w:val="-9"/>
         </w:rPr>
         <w:t> </w:t>
       </w:r>
@@ -1937,7 +2237,7 @@
       </w:r>
       <w:r>
         <w:rPr>
-          <w:spacing w:val="-25"/>
+          <w:spacing w:val="-9"/>
         </w:rPr>
         <w:t> </w:t>
       </w:r>
@@ -1947,7 +2247,7 @@
       </w:r>
       <w:r>
         <w:rPr>
-          <w:spacing w:val="-26"/>
+          <w:spacing w:val="-9"/>
         </w:rPr>
         <w:t> </w:t>
       </w:r>
@@ -1957,7 +2257,7 @@
       </w:r>
       <w:r>
         <w:rPr>
-          <w:spacing w:val="-26"/>
+          <w:spacing w:val="-9"/>
         </w:rPr>
         <w:t> </w:t>
       </w:r>
@@ -1967,7 +2267,7 @@
       </w:r>
       <w:r>
         <w:rPr>
-          <w:spacing w:val="-25"/>
+          <w:spacing w:val="-9"/>
         </w:rPr>
         <w:t> </w:t>
       </w:r>
@@ -1977,13 +2277,29 @@
       </w:r>
       <w:r>
         <w:rPr>
-          <w:spacing w:val="-26"/>
-        </w:rPr>
-        <w:t> </w:t>
-      </w:r>
-      <w:r>
-        <w:rPr/>
-        <w:t>ballots would </w:t>
+          <w:spacing w:val="-9"/>
+        </w:rPr>
+        <w:t> </w:t>
+      </w:r>
+      <w:r>
+        <w:rPr/>
+        <w:t>ballots</w:t>
+      </w:r>
+      <w:r>
+        <w:rPr>
+          <w:spacing w:val="-8"/>
+        </w:rPr>
+        <w:t> </w:t>
+      </w:r>
+      <w:r>
+        <w:rPr/>
+        <w:t>would</w:t>
+      </w:r>
+      <w:r>
+        <w:rPr>
+          <w:spacing w:val="-9"/>
+        </w:rPr>
+        <w:t> </w:t>
       </w:r>
       <w:r>
         <w:rPr>
@@ -2019,13 +2335,7 @@
       </w:r>
       <w:r>
         <w:rPr/>
-        <w:t>April 7 or postmarked</w:t>
-      </w:r>
-      <w:r>
-        <w:rPr>
-          <w:spacing w:val="-41"/>
-        </w:rPr>
-        <w:t> </w:t>
+        <w:t>April 7 or postmarked </w:t>
       </w:r>
       <w:r>
         <w:rPr>
@@ -2059,7 +2369,7 @@
       </w:r>
       <w:r>
         <w:rPr>
-          <w:spacing w:val="-10"/>
+          <w:spacing w:val="6"/>
         </w:rPr>
         <w:t> </w:t>
       </w:r>
@@ -2302,7 +2612,7 @@
         </w:rPr>
         <w:t> </w:t>
       </w:r>
-      <w:hyperlink w:history="true" w:anchor="_bookmark12">
+      <w:hyperlink w:history="true" w:anchor="_bookmark11">
         <w:r>
           <w:rPr/>
           <w:t>2020</w:t>
@@ -2589,7 +2899,7 @@
       </w:r>
       <w:r>
         <w:rPr>
-          <w:spacing w:val="-16"/>
+          <w:spacing w:val="-9"/>
         </w:rPr>
         <w:t> </w:t>
       </w:r>
@@ -2599,7 +2909,7 @@
       </w:r>
       <w:r>
         <w:rPr>
-          <w:spacing w:val="-16"/>
+          <w:spacing w:val="-8"/>
         </w:rPr>
         <w:t> </w:t>
       </w:r>
@@ -2609,7 +2919,7 @@
       </w:r>
       <w:r>
         <w:rPr>
-          <w:spacing w:val="-15"/>
+          <w:spacing w:val="-9"/>
         </w:rPr>
         <w:t> </w:t>
       </w:r>
@@ -2619,7 +2929,7 @@
       </w:r>
       <w:r>
         <w:rPr>
-          <w:spacing w:val="-15"/>
+          <w:spacing w:val="-6"/>
         </w:rPr>
         <w:t> </w:t>
       </w:r>
@@ -2629,7 +2939,7 @@
       </w:r>
       <w:r>
         <w:rPr>
-          <w:spacing w:val="-15"/>
+          <w:spacing w:val="-8"/>
         </w:rPr>
         <w:t> </w:t>
       </w:r>
@@ -2639,7 +2949,7 @@
       </w:r>
       <w:r>
         <w:rPr>
-          <w:spacing w:val="-16"/>
+          <w:spacing w:val="-9"/>
         </w:rPr>
         <w:t> </w:t>
       </w:r>
@@ -2649,7 +2959,7 @@
       </w:r>
       <w:r>
         <w:rPr>
-          <w:spacing w:val="-15"/>
+          <w:spacing w:val="-8"/>
         </w:rPr>
         <w:t> </w:t>
       </w:r>
@@ -2659,7 +2969,7 @@
       </w:r>
       <w:r>
         <w:rPr>
-          <w:spacing w:val="-16"/>
+          <w:spacing w:val="-9"/>
         </w:rPr>
         <w:t> </w:t>
       </w:r>
@@ -2669,17 +2979,17 @@
       </w:r>
       <w:r>
         <w:rPr>
-          <w:spacing w:val="-15"/>
-        </w:rPr>
-        <w:t> </w:t>
-      </w:r>
-      <w:r>
-        <w:rPr/>
-        <w:t>occurred.</w:t>
-      </w:r>
-      <w:r>
-        <w:rPr>
-          <w:spacing w:val="5"/>
+          <w:spacing w:val="-8"/>
+        </w:rPr>
+        <w:t> </w:t>
+      </w:r>
+      <w:r>
+        <w:rPr/>
+        <w:t>occured.</w:t>
+      </w:r>
+      <w:r>
+        <w:rPr>
+          <w:spacing w:val="21"/>
         </w:rPr>
         <w:t> </w:t>
       </w:r>
@@ -2689,7 +2999,7 @@
       </w:r>
       <w:r>
         <w:rPr>
-          <w:spacing w:val="-16"/>
+          <w:spacing w:val="-9"/>
         </w:rPr>
         <w:t> </w:t>
       </w:r>
@@ -2699,7 +3009,7 @@
       </w:r>
       <w:r>
         <w:rPr>
-          <w:spacing w:val="-15"/>
+          <w:spacing w:val="-8"/>
         </w:rPr>
         <w:t> </w:t>
       </w:r>
@@ -3308,7 +3618,7 @@
         <w:rPr/>
         <w:t>absen- tee ballots (Stewart </w:t>
       </w:r>
-      <w:hyperlink w:history="true" w:anchor="_bookmark18">
+      <w:hyperlink w:history="true" w:anchor="_bookmark17">
         <w:r>
           <w:rPr/>
           <w:t>2010</w:t>
@@ -3534,7 +3844,7 @@
         <w:rPr/>
         <w:t>costs on voters (Brady and Mcnulty </w:t>
       </w:r>
-      <w:hyperlink w:history="true" w:anchor="_bookmark4">
+      <w:hyperlink w:history="true" w:anchor="_bookmark3">
         <w:r>
           <w:rPr/>
           <w:t>2011</w:t>
@@ -3682,7 +3992,7 @@
         </w:rPr>
         <w:t> </w:t>
       </w:r>
-      <w:hyperlink w:history="true" w:anchor="_bookmark8">
+      <w:hyperlink w:history="true" w:anchor="_bookmark7">
         <w:r>
           <w:rPr/>
           <w:t>2005</w:t>
@@ -3725,7 +4035,7 @@
         <w:rPr/>
         <w:t>and Kimball </w:t>
       </w:r>
-      <w:hyperlink w:history="true" w:anchor="_bookmark11">
+      <w:hyperlink w:history="true" w:anchor="_bookmark10">
         <w:r>
           <w:rPr/>
           <w:t>2012</w:t>
@@ -4123,7 +4433,7 @@
         </w:rPr>
         <w:t> </w:t>
       </w:r>
-      <w:hyperlink w:history="true" w:anchor="_bookmark4">
+      <w:hyperlink w:history="true" w:anchor="_bookmark3">
         <w:r>
           <w:rPr/>
           <w:t>2011</w:t>
@@ -4349,7 +4659,7 @@
         </w:rPr>
         <w:t> </w:t>
       </w:r>
-      <w:hyperlink w:history="true" w:anchor="_bookmark13">
+      <w:hyperlink w:history="true" w:anchor="_bookmark12">
         <w:r>
           <w:rPr/>
           <w:t>2009</w:t>
@@ -4845,7 +5155,7 @@
         </w:rPr>
         <w:t> </w:t>
       </w:r>
-      <w:hyperlink w:history="true" w:anchor="_bookmark5">
+      <w:hyperlink w:history="true" w:anchor="_bookmark4">
         <w:r>
           <w:rPr/>
           <w:t>2020</w:t>
@@ -4867,7 +5177,7 @@
         <w:rPr/>
         <w:t>The effect of distance to the polling place on voting is nonlinear (Dyck and Gimpel </w:t>
       </w:r>
-      <w:hyperlink w:history="true" w:anchor="_bookmark6">
+      <w:hyperlink w:history="true" w:anchor="_bookmark5">
         <w:r>
           <w:rPr>
             <w:spacing w:val="-4"/>
@@ -4934,7 +5244,7 @@
         </w:rPr>
         <w:t> </w:t>
       </w:r>
-      <w:hyperlink w:history="true" w:anchor="_bookmark7">
+      <w:hyperlink w:history="true" w:anchor="_bookmark6">
         <w:r>
           <w:rPr>
             <w:w w:val="95"/>
@@ -5013,7 +5323,7 @@
         </w:rPr>
         <w:t>(</w:t>
       </w:r>
-      <w:hyperlink w:history="true" w:anchor="_bookmark6">
+      <w:hyperlink w:history="true" w:anchor="_bookmark5">
         <w:r>
           <w:rPr>
             <w:w w:val="95"/>
@@ -6093,7 +6403,7 @@
         </w:rPr>
         <w:t>Schuknecht </w:t>
       </w:r>
-      <w:hyperlink w:history="true" w:anchor="_bookmark7">
+      <w:hyperlink w:history="true" w:anchor="_bookmark6">
         <w:r>
           <w:rPr/>
           <w:t>2003</w:t>
@@ -7654,7 +7964,7 @@
         </w:rPr>
         <w:t> </w:t>
       </w:r>
-      <w:hyperlink w:history="true" w:anchor="_bookmark9">
+      <w:hyperlink w:history="true" w:anchor="_bookmark8">
         <w:r>
           <w:rPr/>
           <w:t>2020</w:t>
@@ -7670,7 +7980,7 @@
         </w:rPr>
         <w:t> </w:t>
       </w:r>
-      <w:hyperlink w:history="true" w:anchor="_bookmark5">
+      <w:hyperlink w:history="true" w:anchor="_bookmark4">
         <w:r>
           <w:rPr/>
           <w:t>2020</w:t>
@@ -7878,7 +8188,7 @@
         <w:rPr/>
         <w:t>boundary (Keele, Titiunik, and Zubizarreta </w:t>
       </w:r>
-      <w:hyperlink w:history="true" w:anchor="_bookmark10">
+      <w:hyperlink w:history="true" w:anchor="_bookmark9">
         <w:r>
           <w:rPr/>
           <w:t>2015</w:t>
@@ -8526,7 +8836,7 @@
         <w:rPr/>
         <w:t>(</w:t>
       </w:r>
-      <w:hyperlink w:history="true" w:anchor="_bookmark10">
+      <w:hyperlink w:history="true" w:anchor="_bookmark9">
         <w:r>
           <w:rPr/>
           <w:t>2015</w:t>
@@ -9084,7 +9394,7 @@
         </w:rPr>
         <w:t> </w:t>
       </w:r>
-      <w:hyperlink w:history="true" w:anchor="_bookmark15">
+      <w:hyperlink w:history="true" w:anchor="_bookmark14">
         <w:r>
           <w:rPr/>
           <w:t>2009</w:t>
@@ -9100,7 +9410,7 @@
         </w:rPr>
         <w:t> </w:t>
       </w:r>
-      <w:hyperlink w:history="true" w:anchor="_bookmark16">
+      <w:hyperlink w:history="true" w:anchor="_bookmark15">
         <w:r>
           <w:rPr/>
           <w:t>2011</w:t>
@@ -9496,7 +9806,7 @@
       <w:r>
         <w:rPr/>
         <w:pict>
-          <v:line style="position:absolute;mso-position-horizontal-relative:page;mso-position-vertical-relative:paragraph;z-index:-20536" from="72pt,171.321915pt" to="259.197pt,171.321915pt" stroked="true" strokeweight=".3985pt" strokecolor="#000000">
+          <v:line style="position:absolute;mso-position-horizontal-relative:page;mso-position-vertical-relative:paragraph;z-index:-11080" from="72pt,171.321915pt" to="259.197pt,171.321915pt" stroked="true" strokeweight=".3985pt" strokecolor="#000000">
             <v:stroke dashstyle="solid"/>
             <w10:wrap type="none"/>
           </v:line>
@@ -11396,6 +11706,7 @@
     <w:p>
       <w:pPr>
         <w:pStyle w:val="Heading1"/>
+        <w:jc w:val="both"/>
       </w:pPr>
       <w:bookmarkStart w:name="Results" w:id="3"/>
       <w:bookmarkEnd w:id="3"/>
@@ -11412,189 +11723,349 @@
     <w:p>
       <w:pPr>
         <w:pStyle w:val="BodyText"/>
-        <w:spacing w:before="9"/>
+        <w:spacing w:before="2"/>
         <w:rPr>
           <w:b/>
-          <w:sz w:val="38"/>
+          <w:sz w:val="42"/>
         </w:rPr>
       </w:pPr>
     </w:p>
     <w:p>
       <w:pPr>
         <w:pStyle w:val="BodyText"/>
-        <w:spacing w:line="420" w:lineRule="auto" w:before="1"/>
+        <w:spacing w:line="420" w:lineRule="auto"/>
+        <w:ind w:left="120" w:right="1438"/>
+        <w:jc w:val="both"/>
+      </w:pPr>
+      <w:r>
+        <w:rPr/>
+        <w:t>Our matching procedure is successful: </w:t>
+      </w:r>
+      <w:r>
+        <w:rPr>
+          <w:spacing w:val="-4"/>
+        </w:rPr>
+        <w:t>we </w:t>
+      </w:r>
+      <w:r>
+        <w:rPr/>
+        <w:t>achieve 100 percent improvement in the mean difference between treated and control voters along 9 of our 11 (excluding longitude </w:t>
+      </w:r>
+      <w:r>
+        <w:rPr>
+          <w:spacing w:val="-4"/>
+        </w:rPr>
+        <w:t>and </w:t>
+      </w:r>
+      <w:r>
+        <w:rPr/>
+        <w:t>latitude)</w:t>
+      </w:r>
+      <w:r>
+        <w:rPr>
+          <w:spacing w:val="-24"/>
+        </w:rPr>
+        <w:t> </w:t>
+      </w:r>
+      <w:r>
+        <w:rPr/>
+        <w:t>covariates.</w:t>
+      </w:r>
+      <w:r>
+        <w:rPr>
+          <w:spacing w:val="-5"/>
+        </w:rPr>
+        <w:t> </w:t>
+      </w:r>
+      <w:r>
+        <w:rPr/>
+        <w:t>The</w:t>
+      </w:r>
+      <w:r>
+        <w:rPr>
+          <w:spacing w:val="-24"/>
+        </w:rPr>
+        <w:t> </w:t>
+      </w:r>
+      <w:r>
+        <w:rPr/>
+        <w:t>other</w:t>
+      </w:r>
+      <w:r>
+        <w:rPr>
+          <w:spacing w:val="-23"/>
+        </w:rPr>
+        <w:t> </w:t>
+      </w:r>
+      <w:r>
+        <w:rPr>
+          <w:spacing w:val="-5"/>
+        </w:rPr>
+        <w:t>two</w:t>
+      </w:r>
+      <w:r>
+        <w:rPr>
+          <w:spacing w:val="-24"/>
+        </w:rPr>
+        <w:t> </w:t>
+      </w:r>
+      <w:r>
+        <w:rPr/>
+        <w:t>—</w:t>
+      </w:r>
+      <w:r>
+        <w:rPr>
+          <w:spacing w:val="-23"/>
+        </w:rPr>
+        <w:t> </w:t>
+      </w:r>
+      <w:r>
+        <w:rPr/>
+        <w:t>household</w:t>
+      </w:r>
+      <w:r>
+        <w:rPr>
+          <w:spacing w:val="-24"/>
+        </w:rPr>
+        <w:t> </w:t>
+      </w:r>
+      <w:r>
+        <w:rPr/>
+        <w:t>income</w:t>
+      </w:r>
+      <w:r>
+        <w:rPr>
+          <w:spacing w:val="-23"/>
+        </w:rPr>
+        <w:t> </w:t>
+      </w:r>
+      <w:r>
+        <w:rPr/>
+        <w:t>and</w:t>
+      </w:r>
+      <w:r>
+        <w:rPr>
+          <w:spacing w:val="-24"/>
+        </w:rPr>
+        <w:t> </w:t>
+      </w:r>
+      <w:r>
+        <w:rPr/>
+        <w:t>share</w:t>
+      </w:r>
+      <w:r>
+        <w:rPr>
+          <w:spacing w:val="-23"/>
+        </w:rPr>
+        <w:t> </w:t>
+      </w:r>
+      <w:r>
+        <w:rPr/>
+        <w:t>male</w:t>
+      </w:r>
+      <w:r>
+        <w:rPr>
+          <w:spacing w:val="-23"/>
+        </w:rPr>
+        <w:t> </w:t>
+      </w:r>
+      <w:r>
+        <w:rPr/>
+        <w:t>—</w:t>
+      </w:r>
+      <w:r>
+        <w:rPr>
+          <w:spacing w:val="-24"/>
+        </w:rPr>
+        <w:t> </w:t>
+      </w:r>
+      <w:r>
+        <w:rPr/>
+        <w:t>improve</w:t>
+      </w:r>
+      <w:r>
+        <w:rPr>
+          <w:spacing w:val="-24"/>
+        </w:rPr>
+        <w:t> </w:t>
+      </w:r>
+      <w:r>
+        <w:rPr>
+          <w:spacing w:val="-4"/>
+        </w:rPr>
+        <w:t>by</w:t>
+      </w:r>
+      <w:r>
+        <w:rPr>
+          <w:spacing w:val="-24"/>
+        </w:rPr>
+        <w:t> </w:t>
+      </w:r>
+      <w:r>
+        <w:rPr/>
+        <w:t>more than</w:t>
+      </w:r>
+      <w:r>
+        <w:rPr>
+          <w:spacing w:val="-13"/>
+        </w:rPr>
+        <w:t> </w:t>
+      </w:r>
+      <w:r>
+        <w:rPr/>
+        <w:t>99.95%.</w:t>
+      </w:r>
+      <w:r>
+        <w:rPr>
+          <w:spacing w:val="2"/>
+        </w:rPr>
+        <w:t> </w:t>
+      </w:r>
+      <w:r>
+        <w:rPr>
+          <w:spacing w:val="-3"/>
+        </w:rPr>
+        <w:t>Treated</w:t>
+      </w:r>
+      <w:r>
+        <w:rPr>
+          <w:spacing w:val="-12"/>
+        </w:rPr>
+        <w:t> </w:t>
+      </w:r>
+      <w:r>
+        <w:rPr/>
+        <w:t>voters</w:t>
+      </w:r>
+      <w:r>
+        <w:rPr>
+          <w:spacing w:val="-13"/>
+        </w:rPr>
+        <w:t> </w:t>
+      </w:r>
+      <w:r>
+        <w:rPr/>
+        <w:t>and</w:t>
+      </w:r>
+      <w:r>
+        <w:rPr>
+          <w:spacing w:val="-13"/>
+        </w:rPr>
+        <w:t> </w:t>
+      </w:r>
+      <w:r>
+        <w:rPr/>
+        <w:t>their</w:t>
+      </w:r>
+      <w:r>
+        <w:rPr>
+          <w:spacing w:val="-12"/>
+        </w:rPr>
+        <w:t> </w:t>
+      </w:r>
+      <w:r>
+        <w:rPr/>
+        <w:t>matched</w:t>
+      </w:r>
+      <w:r>
+        <w:rPr>
+          <w:spacing w:val="-13"/>
+        </w:rPr>
+        <w:t> </w:t>
+      </w:r>
+      <w:r>
+        <w:rPr/>
+        <w:t>controls</w:t>
+      </w:r>
+      <w:r>
+        <w:rPr>
+          <w:spacing w:val="-13"/>
+        </w:rPr>
+        <w:t> </w:t>
+      </w:r>
+      <w:r>
+        <w:rPr/>
+        <w:t>live</w:t>
+      </w:r>
+      <w:r>
+        <w:rPr>
+          <w:spacing w:val="-13"/>
+        </w:rPr>
+        <w:t> </w:t>
+      </w:r>
+      <w:r>
+        <w:rPr/>
+        <w:t>an</w:t>
+      </w:r>
+      <w:r>
+        <w:rPr>
+          <w:spacing w:val="-12"/>
+        </w:rPr>
+        <w:t> </w:t>
+      </w:r>
+      <w:r>
+        <w:rPr/>
+        <w:t>average</w:t>
+      </w:r>
+      <w:r>
+        <w:rPr>
+          <w:spacing w:val="-13"/>
+        </w:rPr>
+        <w:t> </w:t>
+      </w:r>
+      <w:r>
+        <w:rPr/>
+        <w:t>of</w:t>
+      </w:r>
+      <w:r>
+        <w:rPr>
+          <w:spacing w:val="-12"/>
+        </w:rPr>
+        <w:t> </w:t>
+      </w:r>
+      <w:r>
+        <w:rPr/>
+        <w:t>2.5</w:t>
+      </w:r>
+      <w:r>
+        <w:rPr>
+          <w:spacing w:val="-12"/>
+        </w:rPr>
+        <w:t> </w:t>
+      </w:r>
+      <w:r>
+        <w:rPr/>
+        <w:t>miles</w:t>
+      </w:r>
+      <w:r>
+        <w:rPr>
+          <w:spacing w:val="-13"/>
+        </w:rPr>
+        <w:t> </w:t>
+      </w:r>
+      <w:r>
+        <w:rPr/>
+        <w:t>apart.</w:t>
+      </w:r>
+    </w:p>
+    <w:p>
+      <w:pPr>
+        <w:pStyle w:val="BodyText"/>
+        <w:spacing w:line="410" w:lineRule="auto" w:before="123"/>
         <w:ind w:left="120" w:right="1437"/>
         <w:jc w:val="both"/>
       </w:pPr>
       <w:r>
-        <w:rPr/>
-        <w:pict>
-          <v:line style="position:absolute;mso-position-horizontal-relative:page;mso-position-vertical-relative:paragraph;z-index:-20512" from="72pt,166.803436pt" to="259.197pt,166.803436pt" stroked="true" strokeweight=".3985pt" strokecolor="#000000">
-            <v:stroke dashstyle="solid"/>
-            <w10:wrap type="none"/>
-          </v:line>
-        </w:pict>
-      </w:r>
-      <w:r>
-        <w:rPr>
-          <w:spacing w:val="-10"/>
-        </w:rPr>
-        <w:t>We</w:t>
-      </w:r>
-      <w:r>
-        <w:rPr>
-          <w:spacing w:val="-23"/>
-        </w:rPr>
-        <w:t> </w:t>
-      </w:r>
-      <w:r>
-        <w:rPr/>
-        <w:t>begin</w:t>
-      </w:r>
-      <w:r>
-        <w:rPr>
-          <w:spacing w:val="-23"/>
-        </w:rPr>
-        <w:t> </w:t>
-      </w:r>
-      <w:r>
         <w:rPr>
           <w:spacing w:val="-4"/>
         </w:rPr>
-        <w:t>by</w:t>
-      </w:r>
-      <w:r>
-        <w:rPr>
-          <w:spacing w:val="-23"/>
-        </w:rPr>
-        <w:t> </w:t>
-      </w:r>
-      <w:r>
-        <w:rPr/>
-        <w:t>presenting</w:t>
-      </w:r>
-      <w:r>
-        <w:rPr>
-          <w:spacing w:val="-23"/>
-        </w:rPr>
-        <w:t> </w:t>
-      </w:r>
-      <w:r>
-        <w:rPr/>
-        <w:t>the</w:t>
-      </w:r>
-      <w:r>
-        <w:rPr>
-          <w:spacing w:val="-23"/>
-        </w:rPr>
-        <w:t> </w:t>
-      </w:r>
-      <w:r>
-        <w:rPr/>
-        <w:t>results</w:t>
-      </w:r>
-      <w:r>
-        <w:rPr>
-          <w:spacing w:val="-23"/>
-        </w:rPr>
-        <w:t> </w:t>
-      </w:r>
-      <w:r>
-        <w:rPr/>
-        <w:t>of</w:t>
-      </w:r>
-      <w:r>
-        <w:rPr>
-          <w:spacing w:val="-23"/>
-        </w:rPr>
-        <w:t> </w:t>
-      </w:r>
-      <w:r>
-        <w:rPr/>
-        <w:t>the</w:t>
-      </w:r>
-      <w:r>
-        <w:rPr>
-          <w:spacing w:val="-23"/>
-        </w:rPr>
-        <w:t> </w:t>
-      </w:r>
-      <w:r>
-        <w:rPr/>
-        <w:t>matching</w:t>
-      </w:r>
-      <w:r>
-        <w:rPr>
-          <w:spacing w:val="-23"/>
-        </w:rPr>
-        <w:t> </w:t>
-      </w:r>
-      <w:r>
-        <w:rPr/>
-        <w:t>model,</w:t>
-      </w:r>
-      <w:r>
-        <w:rPr>
-          <w:spacing w:val="-21"/>
-        </w:rPr>
-        <w:t> </w:t>
-      </w:r>
-      <w:r>
-        <w:rPr/>
-        <w:t>where</w:t>
-      </w:r>
-      <w:r>
-        <w:rPr>
-          <w:spacing w:val="-23"/>
-        </w:rPr>
-        <w:t> </w:t>
-      </w:r>
-      <w:r>
-        <w:rPr/>
-        <w:t>each</w:t>
-      </w:r>
-      <w:r>
-        <w:rPr>
-          <w:spacing w:val="-23"/>
-        </w:rPr>
-        <w:t> </w:t>
-      </w:r>
-      <w:r>
-        <w:rPr/>
-        <w:t>treated</w:t>
-      </w:r>
-      <w:r>
-        <w:rPr>
-          <w:spacing w:val="-23"/>
-        </w:rPr>
-        <w:t> </w:t>
-      </w:r>
-      <w:r>
-        <w:rPr/>
-        <w:t>voter.</w:t>
-      </w:r>
-      <w:r>
-        <w:rPr>
-          <w:rFonts w:ascii="Palatino Linotype"/>
-          <w:position w:val="9"/>
-          <w:sz w:val="16"/>
-        </w:rPr>
-        <w:t>11</w:t>
-      </w:r>
-      <w:r>
-        <w:rPr>
-          <w:rFonts w:ascii="Palatino Linotype"/>
-          <w:spacing w:val="20"/>
-          <w:position w:val="9"/>
-          <w:sz w:val="16"/>
-        </w:rPr>
-        <w:t> </w:t>
-      </w:r>
-      <w:r>
-        <w:rPr>
-          <w:spacing w:val="-4"/>
-        </w:rPr>
-        <w:t>Table </w:t>
+        <w:t>Table</w:t>
+      </w:r>
+      <w:r>
+        <w:rPr>
+          <w:spacing w:val="-32"/>
+        </w:rPr>
+        <w:t> </w:t>
       </w:r>
       <w:hyperlink w:history="true" w:anchor="_bookmark0">
         <w:r>
@@ -11603,28 +12074,18 @@
         </w:r>
         <w:r>
           <w:rPr>
-            <w:spacing w:val="-17"/>
+            <w:spacing w:val="-31"/>
           </w:rPr>
           <w:t> </w:t>
         </w:r>
       </w:hyperlink>
       <w:r>
         <w:rPr/>
-        <w:t>demonstrates</w:t>
-      </w:r>
-      <w:r>
-        <w:rPr>
-          <w:spacing w:val="-16"/>
-        </w:rPr>
-        <w:t> </w:t>
-      </w:r>
-      <w:r>
-        <w:rPr/>
-        <w:t>that</w:t>
-      </w:r>
-      <w:r>
-        <w:rPr>
-          <w:spacing w:val="-16"/>
+        <w:t>presents</w:t>
+      </w:r>
+      <w:r>
+        <w:rPr>
+          <w:spacing w:val="-32"/>
         </w:rPr>
         <w:t> </w:t>
       </w:r>
@@ -11634,266 +12095,690 @@
       </w:r>
       <w:r>
         <w:rPr>
-          <w:spacing w:val="-17"/>
-        </w:rPr>
-        <w:t> </w:t>
-      </w:r>
-      <w:r>
-        <w:rPr/>
-        <w:t>matching</w:t>
-      </w:r>
-      <w:r>
-        <w:rPr>
-          <w:spacing w:val="-16"/>
-        </w:rPr>
-        <w:t> </w:t>
-      </w:r>
-      <w:r>
-        <w:rPr/>
-        <w:t>procedure</w:t>
-      </w:r>
-      <w:r>
-        <w:rPr>
-          <w:spacing w:val="-16"/>
-        </w:rPr>
-        <w:t> </w:t>
+          <w:spacing w:val="-31"/>
+        </w:rPr>
+        <w:t> </w:t>
+      </w:r>
+      <w:r>
+        <w:rPr/>
+        <w:t>results</w:t>
+      </w:r>
+      <w:r>
+        <w:rPr>
+          <w:spacing w:val="-32"/>
+        </w:rPr>
+        <w:t> </w:t>
+      </w:r>
+      <w:r>
+        <w:rPr/>
+        <w:t>of</w:t>
+      </w:r>
+      <w:r>
+        <w:rPr>
+          <w:spacing w:val="-31"/>
+        </w:rPr>
+        <w:t> </w:t>
+      </w:r>
+      <w:r>
+        <w:rPr/>
+        <w:t>ordinary</w:t>
+      </w:r>
+      <w:r>
+        <w:rPr>
+          <w:spacing w:val="-31"/>
+        </w:rPr>
+        <w:t> </w:t>
+      </w:r>
+      <w:r>
+        <w:rPr/>
+        <w:t>least</w:t>
+      </w:r>
+      <w:r>
+        <w:rPr>
+          <w:spacing w:val="-32"/>
+        </w:rPr>
+        <w:t> </w:t>
+      </w:r>
+      <w:r>
+        <w:rPr/>
+        <w:t>squares</w:t>
+      </w:r>
+      <w:r>
+        <w:rPr>
+          <w:spacing w:val="-31"/>
+        </w:rPr>
+        <w:t> </w:t>
+      </w:r>
+      <w:r>
+        <w:rPr/>
+        <w:t>regressions</w:t>
+      </w:r>
+      <w:r>
+        <w:rPr>
+          <w:spacing w:val="-31"/>
+        </w:rPr>
+        <w:t> </w:t>
+      </w:r>
+      <w:r>
+        <w:rPr/>
+        <w:t>testing</w:t>
+      </w:r>
+      <w:r>
+        <w:rPr>
+          <w:spacing w:val="-31"/>
+        </w:rPr>
+        <w:t> </w:t>
+      </w:r>
+      <w:r>
+        <w:rPr/>
+        <w:t>the</w:t>
+      </w:r>
+      <w:r>
+        <w:rPr>
+          <w:spacing w:val="-32"/>
+        </w:rPr>
+        <w:t> </w:t>
+      </w:r>
+      <w:r>
+        <w:rPr/>
+        <w:t>treatment</w:t>
+      </w:r>
+      <w:r>
+        <w:rPr>
+          <w:spacing w:val="-31"/>
+        </w:rPr>
+        <w:t> </w:t>
+      </w:r>
+      <w:r>
+        <w:rPr/>
+        <w:t>effect. In </w:t>
+      </w:r>
+      <w:r>
+        <w:rPr>
+          <w:spacing w:val="-4"/>
+        </w:rPr>
+        <w:t>Table </w:t>
+      </w:r>
+      <w:hyperlink w:history="true" w:anchor="_bookmark0">
+        <w:r>
+          <w:rPr/>
+          <w:t>1</w:t>
+        </w:r>
+      </w:hyperlink>
+      <w:r>
+        <w:rPr/>
+        <w:t> </w:t>
+      </w:r>
+      <w:r>
+        <w:rPr>
+          <w:spacing w:val="-4"/>
+        </w:rPr>
+        <w:t>we </w:t>
+      </w:r>
+      <w:r>
+        <w:rPr/>
+        <w:t>require treated and control voters to live within 0.5 miles of one another.</w:t>
+      </w:r>
+      <w:r>
+        <w:rPr>
+          <w:rFonts w:ascii="Palatino Linotype"/>
+          <w:position w:val="9"/>
+          <w:sz w:val="16"/>
+        </w:rPr>
+        <w:t>11 </w:t>
+      </w:r>
+      <w:r>
+        <w:rPr/>
+        <w:t>The dependent variable takes the </w:t>
       </w:r>
       <w:r>
         <w:rPr>
           <w:spacing w:val="-3"/>
         </w:rPr>
-        <w:t>was</w:t>
-      </w:r>
-      <w:r>
-        <w:rPr>
-          <w:spacing w:val="-16"/>
-        </w:rPr>
-        <w:t> </w:t>
-      </w:r>
-      <w:r>
-        <w:rPr/>
-        <w:t>largely</w:t>
-      </w:r>
-      <w:r>
-        <w:rPr>
-          <w:spacing w:val="-17"/>
-        </w:rPr>
-        <w:t> </w:t>
-      </w:r>
-      <w:r>
-        <w:rPr/>
-        <w:t>successful: </w:t>
-      </w:r>
-      <w:r>
-        <w:rPr>
-          <w:spacing w:val="-4"/>
-        </w:rPr>
-        <w:t>we</w:t>
-      </w:r>
-      <w:r>
-        <w:rPr>
-          <w:spacing w:val="-16"/>
-        </w:rPr>
-        <w:t> </w:t>
-      </w:r>
-      <w:r>
-        <w:rPr/>
-        <w:t>achieve</w:t>
-      </w:r>
-      <w:r>
-        <w:rPr>
-          <w:spacing w:val="-17"/>
-        </w:rPr>
-        <w:t> </w:t>
-      </w:r>
-      <w:r>
-        <w:rPr/>
-        <w:t>substantial improvement along all characteristics. Milwaukee City is far less white than the suburbs; has</w:t>
-      </w:r>
-      <w:r>
-        <w:rPr>
-          <w:spacing w:val="-13"/>
-        </w:rPr>
-        <w:t> </w:t>
-      </w:r>
-      <w:r>
-        <w:rPr/>
-        <w:t>far</w:t>
-      </w:r>
-      <w:r>
-        <w:rPr>
-          <w:spacing w:val="-13"/>
-        </w:rPr>
-        <w:t> </w:t>
+        <w:t>value </w:t>
+      </w:r>
+      <w:r>
+        <w:rPr/>
+        <w:t>1 if a voter cast a ballot in the April </w:t>
       </w:r>
       <w:r>
         <w:rPr>
           <w:spacing w:val="-3"/>
         </w:rPr>
-        <w:t>lower</w:t>
-      </w:r>
-      <w:r>
-        <w:rPr>
-          <w:spacing w:val="-13"/>
-        </w:rPr>
-        <w:t> </w:t>
-      </w:r>
-      <w:r>
-        <w:rPr/>
-        <w:t>incomes</w:t>
-      </w:r>
-      <w:r>
-        <w:rPr>
-          <w:spacing w:val="-13"/>
-        </w:rPr>
-        <w:t> </w:t>
-      </w:r>
-      <w:r>
-        <w:rPr/>
-        <w:t>and</w:t>
-      </w:r>
-      <w:r>
-        <w:rPr>
-          <w:spacing w:val="-13"/>
-        </w:rPr>
-        <w:t> </w:t>
-      </w:r>
-      <w:r>
-        <w:rPr/>
-        <w:t>education</w:t>
-      </w:r>
-      <w:r>
-        <w:rPr>
-          <w:spacing w:val="-13"/>
-        </w:rPr>
-        <w:t> </w:t>
-      </w:r>
-      <w:r>
-        <w:rPr/>
-        <w:t>levels;</w:t>
-      </w:r>
-      <w:r>
-        <w:rPr>
-          <w:spacing w:val="-11"/>
-        </w:rPr>
-        <w:t> </w:t>
-      </w:r>
-      <w:r>
-        <w:rPr/>
-        <w:t>and</w:t>
-      </w:r>
-      <w:r>
-        <w:rPr>
-          <w:spacing w:val="-13"/>
-        </w:rPr>
-        <w:t> </w:t>
+        <w:t>primary, </w:t>
+      </w:r>
+      <w:r>
+        <w:rPr/>
+        <w:t>and 0 if she did not.</w:t>
+      </w:r>
+      <w:r>
+        <w:rPr>
+          <w:spacing w:val="26"/>
+        </w:rPr>
+        <w:t> </w:t>
+      </w:r>
+      <w:r>
+        <w:rPr>
+          <w:spacing w:val="-10"/>
+        </w:rPr>
+        <w:t>We </w:t>
+      </w:r>
+      <w:r>
+        <w:rPr/>
+        <w:t>also test whether the treatment effect </w:t>
       </w:r>
       <w:r>
         <w:rPr>
           <w:spacing w:val="-3"/>
         </w:rPr>
-        <w:t>saw</w:t>
-      </w:r>
-      <w:r>
-        <w:rPr>
-          <w:spacing w:val="-13"/>
-        </w:rPr>
-        <w:t> </w:t>
-      </w:r>
-      <w:r>
-        <w:rPr>
-          <w:spacing w:val="-4"/>
-        </w:rPr>
-        <w:t>much</w:t>
-      </w:r>
-      <w:r>
-        <w:rPr>
-          <w:spacing w:val="-13"/>
-        </w:rPr>
-        <w:t> </w:t>
-      </w:r>
-      <w:r>
-        <w:rPr>
-          <w:spacing w:val="-3"/>
-        </w:rPr>
-        <w:t>lower</w:t>
-      </w:r>
-      <w:r>
-        <w:rPr>
-          <w:spacing w:val="-13"/>
-        </w:rPr>
-        <w:t> </w:t>
-      </w:r>
-      <w:r>
-        <w:rPr/>
-        <w:t>turnout</w:t>
-      </w:r>
-      <w:r>
-        <w:rPr>
-          <w:spacing w:val="-13"/>
-        </w:rPr>
-        <w:t> </w:t>
-      </w:r>
-      <w:r>
-        <w:rPr/>
-        <w:t>in</w:t>
-      </w:r>
-      <w:r>
-        <w:rPr>
-          <w:spacing w:val="-12"/>
-        </w:rPr>
-        <w:t> </w:t>
-      </w:r>
-      <w:r>
-        <w:rPr/>
-        <w:t>recent</w:t>
-      </w:r>
-      <w:r>
-        <w:rPr>
-          <w:spacing w:val="-13"/>
-        </w:rPr>
-        <w:t> </w:t>
-      </w:r>
-      <w:r>
-        <w:rPr/>
-        <w:t>primary elections. </w:t>
-      </w:r>
-      <w:r>
-        <w:rPr>
-          <w:spacing w:val="-10"/>
-        </w:rPr>
-        <w:t>We </w:t>
-      </w:r>
-      <w:r>
-        <w:rPr/>
-        <w:t>do not include latitudes and longitudes in the balance table but the</w:t>
-      </w:r>
-      <w:r>
-        <w:rPr>
-          <w:spacing w:val="-7"/>
-        </w:rPr>
-        <w:t> </w:t>
-      </w:r>
-      <w:r>
-        <w:rPr/>
-        <w:t>average distance between a treated voter and her controls is 2.5 miles. Matching is done with replacement, and ties are broken</w:t>
-      </w:r>
-      <w:r>
-        <w:rPr>
-          <w:spacing w:val="20"/>
-        </w:rPr>
-        <w:t> </w:t>
-      </w:r>
-      <w:r>
-        <w:rPr>
-          <w:spacing w:val="-3"/>
-        </w:rPr>
-        <w:t>randomly.</w:t>
+        <w:t>was </w:t>
+      </w:r>
+      <w:r>
+        <w:rPr/>
+        <w:t>different for Black voters</w:t>
       </w:r>
     </w:p>
     <w:p>
       <w:pPr>
-        <w:spacing w:line="199" w:lineRule="auto" w:before="0"/>
+        <w:pStyle w:val="BodyText"/>
+        <w:spacing w:line="420" w:lineRule="auto" w:before="10"/>
+        <w:ind w:left="120" w:right="1438"/>
+        <w:jc w:val="both"/>
+      </w:pPr>
+      <w:r>
+        <w:rPr/>
+        <w:t>than</w:t>
+      </w:r>
+      <w:r>
+        <w:rPr>
+          <w:spacing w:val="-27"/>
+        </w:rPr>
+        <w:t> </w:t>
+      </w:r>
+      <w:r>
+        <w:rPr/>
+        <w:t>for</w:t>
+      </w:r>
+      <w:r>
+        <w:rPr>
+          <w:spacing w:val="-27"/>
+        </w:rPr>
+        <w:t> </w:t>
+      </w:r>
+      <w:r>
+        <w:rPr/>
+        <w:t>other</w:t>
+      </w:r>
+      <w:r>
+        <w:rPr>
+          <w:spacing w:val="-27"/>
+        </w:rPr>
+        <w:t> </w:t>
+      </w:r>
+      <w:r>
+        <w:rPr/>
+        <w:t>voters</w:t>
+      </w:r>
+      <w:r>
+        <w:rPr>
+          <w:spacing w:val="-26"/>
+        </w:rPr>
+        <w:t> </w:t>
+      </w:r>
+      <w:r>
+        <w:rPr/>
+        <w:t>which</w:t>
+      </w:r>
+      <w:r>
+        <w:rPr>
+          <w:spacing w:val="-27"/>
+        </w:rPr>
+        <w:t> </w:t>
+      </w:r>
+      <w:r>
+        <w:rPr/>
+        <w:t>Cantoni</w:t>
+      </w:r>
+      <w:r>
+        <w:rPr>
+          <w:spacing w:val="-27"/>
+        </w:rPr>
+        <w:t> </w:t>
+      </w:r>
+      <w:r>
+        <w:rPr/>
+        <w:t>(</w:t>
+      </w:r>
+      <w:hyperlink w:history="true" w:anchor="_bookmark4">
+        <w:r>
+          <w:rPr/>
+          <w:t>2020</w:t>
+        </w:r>
+      </w:hyperlink>
+      <w:r>
+        <w:rPr/>
+        <w:t>)</w:t>
+      </w:r>
+      <w:r>
+        <w:rPr>
+          <w:spacing w:val="-26"/>
+        </w:rPr>
+        <w:t> </w:t>
+      </w:r>
+      <w:r>
+        <w:rPr/>
+        <w:t>indicates</w:t>
+      </w:r>
+      <w:r>
+        <w:rPr>
+          <w:spacing w:val="-27"/>
+        </w:rPr>
+        <w:t> </w:t>
+      </w:r>
+      <w:r>
+        <w:rPr/>
+        <w:t>is</w:t>
+      </w:r>
+      <w:r>
+        <w:rPr>
+          <w:spacing w:val="-27"/>
+        </w:rPr>
+        <w:t> </w:t>
+      </w:r>
+      <w:r>
+        <w:rPr/>
+        <w:t>possible.</w:t>
+      </w:r>
+      <w:r>
+        <w:rPr>
+          <w:spacing w:val="-11"/>
+        </w:rPr>
+        <w:t> </w:t>
+      </w:r>
+      <w:r>
+        <w:rPr/>
+        <w:t>Models</w:t>
+      </w:r>
+      <w:r>
+        <w:rPr>
+          <w:spacing w:val="-26"/>
+        </w:rPr>
+        <w:t> </w:t>
+      </w:r>
+      <w:r>
+        <w:rPr/>
+        <w:t>1</w:t>
+      </w:r>
+      <w:r>
+        <w:rPr>
+          <w:spacing w:val="-27"/>
+        </w:rPr>
+        <w:t> </w:t>
+      </w:r>
+      <w:r>
+        <w:rPr/>
+        <w:t>and</w:t>
+      </w:r>
+      <w:r>
+        <w:rPr>
+          <w:spacing w:val="-27"/>
+        </w:rPr>
+        <w:t> </w:t>
+      </w:r>
+      <w:r>
+        <w:rPr/>
+        <w:t>3</w:t>
+      </w:r>
+      <w:r>
+        <w:rPr>
+          <w:spacing w:val="-26"/>
+        </w:rPr>
+        <w:t> </w:t>
+      </w:r>
+      <w:r>
+        <w:rPr/>
+        <w:t>include</w:t>
+      </w:r>
+      <w:r>
+        <w:rPr>
+          <w:spacing w:val="-27"/>
+        </w:rPr>
+        <w:t> </w:t>
+      </w:r>
+      <w:r>
+        <w:rPr/>
+        <w:t>just the</w:t>
+      </w:r>
+      <w:r>
+        <w:rPr>
+          <w:spacing w:val="-12"/>
+        </w:rPr>
+        <w:t> </w:t>
+      </w:r>
+      <w:r>
+        <w:rPr/>
+        <w:t>treatment</w:t>
+      </w:r>
+      <w:r>
+        <w:rPr>
+          <w:spacing w:val="-11"/>
+        </w:rPr>
+        <w:t> </w:t>
+      </w:r>
+      <w:r>
+        <w:rPr/>
+        <w:t>variable</w:t>
+      </w:r>
+      <w:r>
+        <w:rPr>
+          <w:spacing w:val="-11"/>
+        </w:rPr>
+        <w:t> </w:t>
+      </w:r>
+      <w:r>
+        <w:rPr/>
+        <w:t>(and,</w:t>
+      </w:r>
+      <w:r>
+        <w:rPr>
+          <w:spacing w:val="-12"/>
+        </w:rPr>
+        <w:t> </w:t>
+      </w:r>
+      <w:r>
+        <w:rPr/>
+        <w:t>in</w:t>
+      </w:r>
+      <w:r>
+        <w:rPr>
+          <w:spacing w:val="-11"/>
+        </w:rPr>
+        <w:t> </w:t>
+      </w:r>
+      <w:r>
+        <w:rPr/>
+        <w:t>Model</w:t>
+      </w:r>
+      <w:r>
+        <w:rPr>
+          <w:spacing w:val="-11"/>
+        </w:rPr>
+        <w:t> </w:t>
+      </w:r>
+      <w:r>
+        <w:rPr/>
+        <w:t>3,</w:t>
+      </w:r>
+      <w:r>
+        <w:rPr>
+          <w:spacing w:val="-11"/>
+        </w:rPr>
+        <w:t> </w:t>
+      </w:r>
+      <w:r>
+        <w:rPr/>
+        <w:t>the</w:t>
+      </w:r>
+      <w:r>
+        <w:rPr>
+          <w:spacing w:val="-11"/>
+        </w:rPr>
+        <w:t> </w:t>
+      </w:r>
+      <w:r>
+        <w:rPr/>
+        <w:t>interaction</w:t>
+      </w:r>
+      <w:r>
+        <w:rPr>
+          <w:spacing w:val="-12"/>
+        </w:rPr>
+        <w:t> </w:t>
+      </w:r>
+      <w:r>
+        <w:rPr/>
+        <w:t>term)</w:t>
+      </w:r>
+      <w:r>
+        <w:rPr>
+          <w:spacing w:val="-11"/>
+        </w:rPr>
+        <w:t> </w:t>
+      </w:r>
+      <w:r>
+        <w:rPr/>
+        <w:t>while</w:t>
+      </w:r>
+      <w:r>
+        <w:rPr>
+          <w:spacing w:val="-11"/>
+        </w:rPr>
+        <w:t> </w:t>
+      </w:r>
+      <w:r>
+        <w:rPr/>
+        <w:t>Models</w:t>
+      </w:r>
+      <w:r>
+        <w:rPr>
+          <w:spacing w:val="-11"/>
+        </w:rPr>
+        <w:t> </w:t>
+      </w:r>
+      <w:r>
+        <w:rPr/>
+        <w:t>2</w:t>
+      </w:r>
+      <w:r>
+        <w:rPr>
+          <w:spacing w:val="-11"/>
+        </w:rPr>
+        <w:t> </w:t>
+      </w:r>
+      <w:r>
+        <w:rPr/>
+        <w:t>and</w:t>
+      </w:r>
+      <w:r>
+        <w:rPr>
+          <w:spacing w:val="-11"/>
+        </w:rPr>
+        <w:t> </w:t>
+      </w:r>
+      <w:r>
+        <w:rPr/>
+        <w:t>4</w:t>
+      </w:r>
+      <w:r>
+        <w:rPr>
+          <w:spacing w:val="-12"/>
+        </w:rPr>
+        <w:t> </w:t>
+      </w:r>
+      <w:r>
+        <w:rPr/>
+        <w:t>add</w:t>
+      </w:r>
+      <w:r>
+        <w:rPr>
+          <w:spacing w:val="-11"/>
+        </w:rPr>
+        <w:t> </w:t>
+      </w:r>
+      <w:r>
+        <w:rPr/>
+        <w:t>in the variables on which the matching </w:t>
+      </w:r>
+      <w:r>
+        <w:rPr>
+          <w:spacing w:val="-3"/>
+        </w:rPr>
+        <w:t>was </w:t>
+      </w:r>
+      <w:r>
+        <w:rPr/>
+        <w:t>performed (but without latitude and</w:t>
+      </w:r>
+      <w:r>
+        <w:rPr>
+          <w:spacing w:val="-32"/>
+        </w:rPr>
+        <w:t> </w:t>
+      </w:r>
+      <w:r>
+        <w:rPr/>
+        <w:t>longitude). Robust</w:t>
+      </w:r>
+      <w:r>
+        <w:rPr>
+          <w:spacing w:val="-7"/>
+        </w:rPr>
+        <w:t> </w:t>
+      </w:r>
+      <w:r>
+        <w:rPr/>
+        <w:t>standard</w:t>
+      </w:r>
+      <w:r>
+        <w:rPr>
+          <w:spacing w:val="-6"/>
+        </w:rPr>
+        <w:t> </w:t>
+      </w:r>
+      <w:r>
+        <w:rPr/>
+        <w:t>errors</w:t>
+      </w:r>
+      <w:r>
+        <w:rPr>
+          <w:spacing w:val="-6"/>
+        </w:rPr>
+        <w:t> </w:t>
+      </w:r>
+      <w:r>
+        <w:rPr/>
+        <w:t>are</w:t>
+      </w:r>
+      <w:r>
+        <w:rPr>
+          <w:spacing w:val="-7"/>
+        </w:rPr>
+        <w:t> </w:t>
+      </w:r>
+      <w:r>
+        <w:rPr/>
+        <w:t>clustered</w:t>
+      </w:r>
+      <w:r>
+        <w:rPr>
+          <w:spacing w:val="-6"/>
+        </w:rPr>
+        <w:t> </w:t>
+      </w:r>
+      <w:r>
+        <w:rPr/>
+        <w:t>at</w:t>
+      </w:r>
+      <w:r>
+        <w:rPr>
+          <w:spacing w:val="-6"/>
+        </w:rPr>
+        <w:t> </w:t>
+      </w:r>
+      <w:r>
+        <w:rPr/>
+        <w:t>the</w:t>
+      </w:r>
+      <w:r>
+        <w:rPr>
+          <w:spacing w:val="-7"/>
+        </w:rPr>
+        <w:t> </w:t>
+      </w:r>
+      <w:r>
+        <w:rPr/>
+        <w:t>level</w:t>
+      </w:r>
+      <w:r>
+        <w:rPr>
+          <w:spacing w:val="-7"/>
+        </w:rPr>
+        <w:t> </w:t>
+      </w:r>
+      <w:r>
+        <w:rPr/>
+        <w:t>of</w:t>
+      </w:r>
+      <w:r>
+        <w:rPr>
+          <w:spacing w:val="-6"/>
+        </w:rPr>
+        <w:t> </w:t>
+      </w:r>
+      <w:r>
+        <w:rPr/>
+        <w:t>the</w:t>
+      </w:r>
+      <w:r>
+        <w:rPr>
+          <w:spacing w:val="-6"/>
+        </w:rPr>
+        <w:t> </w:t>
+      </w:r>
+      <w:r>
+        <w:rPr/>
+        <w:t>match</w:t>
+      </w:r>
+      <w:r>
+        <w:rPr>
+          <w:spacing w:val="-7"/>
+        </w:rPr>
+        <w:t> </w:t>
+      </w:r>
+      <w:r>
+        <w:rPr/>
+        <w:t>(Abadie</w:t>
+      </w:r>
+      <w:r>
+        <w:rPr>
+          <w:spacing w:val="-7"/>
+        </w:rPr>
+        <w:t> </w:t>
+      </w:r>
+      <w:r>
+        <w:rPr/>
+        <w:t>and</w:t>
+      </w:r>
+      <w:r>
+        <w:rPr>
+          <w:spacing w:val="-6"/>
+        </w:rPr>
+        <w:t> </w:t>
+      </w:r>
+      <w:r>
+        <w:rPr/>
+        <w:t>Spiess</w:t>
+      </w:r>
+      <w:r>
+        <w:rPr>
+          <w:spacing w:val="-6"/>
+        </w:rPr>
+        <w:t> </w:t>
+      </w:r>
+      <w:hyperlink w:history="true" w:anchor="_bookmark2">
+        <w:r>
+          <w:rPr/>
+          <w:t>2019</w:t>
+        </w:r>
+      </w:hyperlink>
+      <w:r>
+        <w:rPr/>
+        <w:t>).</w:t>
+      </w:r>
+    </w:p>
+    <w:p>
+      <w:pPr>
+        <w:spacing w:line="199" w:lineRule="auto" w:before="1"/>
         <w:ind w:left="120" w:right="1358" w:firstLine="189"/>
         <w:jc w:val="left"/>
         <w:rPr>
@@ -11919,8 +12804,8 @@
     </w:p>
     <w:p>
       <w:pPr>
-        <w:spacing w:line="199" w:lineRule="auto" w:before="0"/>
-        <w:ind w:left="120" w:right="1434" w:firstLine="189"/>
+        <w:spacing w:line="199" w:lineRule="auto" w:before="1"/>
+        <w:ind w:left="120" w:right="1358" w:firstLine="189"/>
         <w:jc w:val="left"/>
         <w:rPr>
           <w:rFonts w:ascii="LM Roman 10"/>
@@ -11940,279 +12825,7 @@
           <w:rFonts w:ascii="LM Roman 10"/>
           <w:sz w:val="20"/>
         </w:rPr>
-        <w:t>Due</w:t>
-      </w:r>
-      <w:r>
-        <w:rPr>
-          <w:rFonts w:ascii="LM Roman 10"/>
-          <w:spacing w:val="-12"/>
-          <w:sz w:val="20"/>
-        </w:rPr>
-        <w:t> </w:t>
-      </w:r>
-      <w:r>
-        <w:rPr>
-          <w:rFonts w:ascii="LM Roman 10"/>
-          <w:sz w:val="20"/>
-        </w:rPr>
-        <w:t>to</w:t>
-      </w:r>
-      <w:r>
-        <w:rPr>
-          <w:rFonts w:ascii="LM Roman 10"/>
-          <w:spacing w:val="-11"/>
-          <w:sz w:val="20"/>
-        </w:rPr>
-        <w:t> </w:t>
-      </w:r>
-      <w:r>
-        <w:rPr>
-          <w:rFonts w:ascii="LM Roman 10"/>
-          <w:sz w:val="20"/>
-        </w:rPr>
-        <w:t>computing</w:t>
-      </w:r>
-      <w:r>
-        <w:rPr>
-          <w:rFonts w:ascii="LM Roman 10"/>
-          <w:spacing w:val="-11"/>
-          <w:sz w:val="20"/>
-        </w:rPr>
-        <w:t> </w:t>
-      </w:r>
-      <w:r>
-        <w:rPr>
-          <w:rFonts w:ascii="LM Roman 10"/>
-          <w:sz w:val="20"/>
-        </w:rPr>
-        <w:t>constraints,</w:t>
-      </w:r>
-      <w:r>
-        <w:rPr>
-          <w:rFonts w:ascii="LM Roman 10"/>
-          <w:spacing w:val="-10"/>
-          <w:sz w:val="20"/>
-        </w:rPr>
-        <w:t> </w:t>
-      </w:r>
-      <w:r>
-        <w:rPr>
-          <w:rFonts w:ascii="LM Roman 10"/>
-          <w:spacing w:val="-3"/>
-          <w:sz w:val="20"/>
-        </w:rPr>
-        <w:t>we</w:t>
-      </w:r>
-      <w:r>
-        <w:rPr>
-          <w:rFonts w:ascii="LM Roman 10"/>
-          <w:spacing w:val="-11"/>
-          <w:sz w:val="20"/>
-        </w:rPr>
-        <w:t> </w:t>
-      </w:r>
-      <w:r>
-        <w:rPr>
-          <w:rFonts w:ascii="LM Roman 10"/>
-          <w:sz w:val="20"/>
-        </w:rPr>
-        <w:t>use</w:t>
-      </w:r>
-      <w:r>
-        <w:rPr>
-          <w:rFonts w:ascii="LM Roman 10"/>
-          <w:spacing w:val="-11"/>
-          <w:sz w:val="20"/>
-        </w:rPr>
-        <w:t> </w:t>
-      </w:r>
-      <w:r>
-        <w:rPr>
-          <w:rFonts w:ascii="LM Roman 10"/>
-          <w:sz w:val="20"/>
-        </w:rPr>
-        <w:t>a</w:t>
-      </w:r>
-      <w:r>
-        <w:rPr>
-          <w:rFonts w:ascii="LM Roman 10"/>
-          <w:spacing w:val="-11"/>
-          <w:sz w:val="20"/>
-        </w:rPr>
-        <w:t> </w:t>
-      </w:r>
-      <w:r>
-        <w:rPr>
-          <w:rFonts w:ascii="LM Roman 10"/>
-          <w:sz w:val="20"/>
-        </w:rPr>
-        <w:t>1%</w:t>
-      </w:r>
-      <w:r>
-        <w:rPr>
-          <w:rFonts w:ascii="LM Roman 10"/>
-          <w:spacing w:val="-12"/>
-          <w:sz w:val="20"/>
-        </w:rPr>
-        <w:t> </w:t>
-      </w:r>
-      <w:r>
-        <w:rPr>
-          <w:rFonts w:ascii="LM Roman 10"/>
-          <w:sz w:val="20"/>
-        </w:rPr>
-        <w:t>sample</w:t>
-      </w:r>
-      <w:r>
-        <w:rPr>
-          <w:rFonts w:ascii="LM Roman 10"/>
-          <w:spacing w:val="-11"/>
-          <w:sz w:val="20"/>
-        </w:rPr>
-        <w:t> </w:t>
-      </w:r>
-      <w:r>
-        <w:rPr>
-          <w:rFonts w:ascii="LM Roman 10"/>
-          <w:sz w:val="20"/>
-        </w:rPr>
-        <w:t>of</w:t>
-      </w:r>
-      <w:r>
-        <w:rPr>
-          <w:rFonts w:ascii="LM Roman 10"/>
-          <w:spacing w:val="-11"/>
-          <w:sz w:val="20"/>
-        </w:rPr>
-        <w:t> </w:t>
-      </w:r>
-      <w:r>
-        <w:rPr>
-          <w:rFonts w:ascii="LM Roman 10"/>
-          <w:sz w:val="20"/>
-        </w:rPr>
-        <w:t>voters</w:t>
-      </w:r>
-      <w:r>
-        <w:rPr>
-          <w:rFonts w:ascii="LM Roman 10"/>
-          <w:spacing w:val="-11"/>
-          <w:sz w:val="20"/>
-        </w:rPr>
-        <w:t> </w:t>
-      </w:r>
-      <w:r>
-        <w:rPr>
-          <w:rFonts w:ascii="LM Roman 10"/>
-          <w:sz w:val="20"/>
-        </w:rPr>
-        <w:t>(stratified</w:t>
-      </w:r>
-      <w:r>
-        <w:rPr>
-          <w:rFonts w:ascii="LM Roman 10"/>
-          <w:spacing w:val="-12"/>
-          <w:sz w:val="20"/>
-        </w:rPr>
-        <w:t> </w:t>
-      </w:r>
-      <w:r>
-        <w:rPr>
-          <w:rFonts w:ascii="LM Roman 10"/>
-          <w:spacing w:val="-3"/>
-          <w:sz w:val="20"/>
-        </w:rPr>
-        <w:t>by</w:t>
-      </w:r>
-      <w:r>
-        <w:rPr>
-          <w:rFonts w:ascii="LM Roman 10"/>
-          <w:spacing w:val="-11"/>
-          <w:sz w:val="20"/>
-        </w:rPr>
-        <w:t> </w:t>
-      </w:r>
-      <w:r>
-        <w:rPr>
-          <w:rFonts w:ascii="LM Roman 10"/>
-          <w:sz w:val="20"/>
-        </w:rPr>
-        <w:t>treatment</w:t>
-      </w:r>
-      <w:r>
-        <w:rPr>
-          <w:rFonts w:ascii="LM Roman 10"/>
-          <w:spacing w:val="-11"/>
-          <w:sz w:val="20"/>
-        </w:rPr>
-        <w:t> </w:t>
-      </w:r>
-      <w:r>
-        <w:rPr>
-          <w:rFonts w:ascii="LM Roman 10"/>
-          <w:sz w:val="20"/>
-        </w:rPr>
-        <w:t>status),</w:t>
-      </w:r>
-      <w:r>
-        <w:rPr>
-          <w:rFonts w:ascii="LM Roman 10"/>
-          <w:spacing w:val="-9"/>
-          <w:sz w:val="20"/>
-        </w:rPr>
-        <w:t> </w:t>
-      </w:r>
-      <w:r>
-        <w:rPr>
-          <w:rFonts w:ascii="LM Roman 10"/>
-          <w:sz w:val="20"/>
-        </w:rPr>
-        <w:t>though</w:t>
-      </w:r>
-      <w:r>
-        <w:rPr>
-          <w:rFonts w:ascii="LM Roman 10"/>
-          <w:spacing w:val="-12"/>
-          <w:sz w:val="20"/>
-        </w:rPr>
-        <w:t> </w:t>
-      </w:r>
-      <w:r>
-        <w:rPr>
-          <w:rFonts w:ascii="LM Roman 10"/>
-          <w:sz w:val="20"/>
-        </w:rPr>
-        <w:t>the whole </w:t>
-      </w:r>
-      <w:r>
-        <w:rPr>
-          <w:rFonts w:ascii="LM Roman 10"/>
-          <w:spacing w:val="2"/>
-          <w:sz w:val="20"/>
-        </w:rPr>
-        <w:t>pool </w:t>
-      </w:r>
-      <w:r>
-        <w:rPr>
-          <w:rFonts w:ascii="LM Roman 10"/>
-          <w:sz w:val="20"/>
-        </w:rPr>
-        <w:t>is eventually used for the matching procedure</w:t>
-      </w:r>
-      <w:r>
-        <w:rPr>
-          <w:rFonts w:ascii="LM Roman 10"/>
-          <w:spacing w:val="-15"/>
-          <w:sz w:val="20"/>
-        </w:rPr>
-        <w:t> </w:t>
-      </w:r>
-      <w:r>
-        <w:rPr>
-          <w:rFonts w:ascii="LM Roman 10"/>
-          <w:sz w:val="20"/>
-        </w:rPr>
-        <w:t>itself.</w:t>
+        <w:t>A treated voter might live within the cutoff distance from one of her controls but not the other. The regression weights are updated for each regression to reflect this possibility.</w:t>
       </w:r>
     </w:p>
     <w:p>
@@ -12224,3743 +12837,9 @@
           <w:sz w:val="20"/>
         </w:rPr>
         <w:sectPr>
+          <w:footerReference w:type="default" r:id="rId18"/>
           <w:pgSz w:w="12240" w:h="15840"/>
-          <w:pgMar w:header="0" w:footer="912" w:top="1320" w:bottom="1100" w:left="1320" w:right="0"/>
-        </w:sectPr>
-      </w:pPr>
-    </w:p>
-    <w:p>
-      <w:pPr>
-        <w:pStyle w:val="BodyText"/>
-        <w:tabs>
-          <w:tab w:pos="4593" w:val="left" w:leader="none"/>
-        </w:tabs>
-        <w:spacing w:before="125"/>
-        <w:ind w:left="3559"/>
-      </w:pPr>
-      <w:bookmarkStart w:name="_bookmark0" w:id="4"/>
-      <w:bookmarkEnd w:id="4"/>
-      <w:r>
-        <w:rPr/>
-      </w:r>
-      <w:r>
-        <w:rPr>
-          <w:spacing w:val="-4"/>
-        </w:rPr>
-        <w:t>Table</w:t>
-      </w:r>
-      <w:r>
-        <w:rPr>
-          <w:spacing w:val="19"/>
-        </w:rPr>
-        <w:t> </w:t>
-      </w:r>
-      <w:r>
-        <w:rPr/>
-        <w:t>1:</w:t>
-        <w:tab/>
-        <w:t>Balance</w:t>
-      </w:r>
-      <w:r>
-        <w:rPr>
-          <w:spacing w:val="18"/>
-        </w:rPr>
-        <w:t> </w:t>
-      </w:r>
-      <w:r>
-        <w:rPr>
-          <w:spacing w:val="-4"/>
-        </w:rPr>
-        <w:t>Table</w:t>
-      </w:r>
-    </w:p>
-    <w:p>
-      <w:pPr>
-        <w:pStyle w:val="BodyText"/>
-        <w:spacing w:before="3"/>
-        <w:rPr>
-          <w:sz w:val="17"/>
-        </w:rPr>
-      </w:pPr>
-      <w:r>
-        <w:rPr/>
-        <w:pict>
-          <v:line style="position:absolute;mso-position-horizontal-relative:page;mso-position-vertical-relative:paragraph;z-index:-880;mso-wrap-distance-left:0;mso-wrap-distance-right:0" from="74.662354pt,12.147879pt" to="540.002195pt,12.147879pt" stroked="true" strokeweight=".653393pt" strokecolor="#000000">
-            <v:stroke dashstyle="solid"/>
-            <w10:wrap type="topAndBottom"/>
-          </v:line>
-        </w:pict>
-      </w:r>
-    </w:p>
-    <w:p>
-      <w:pPr>
-        <w:tabs>
-          <w:tab w:pos="6991" w:val="left" w:leader="none"/>
-        </w:tabs>
-        <w:spacing w:before="7" w:after="55"/>
-        <w:ind w:left="2428" w:right="0" w:firstLine="0"/>
-        <w:jc w:val="left"/>
-        <w:rPr>
-          <w:sz w:val="16"/>
-        </w:rPr>
-      </w:pPr>
-      <w:r>
-        <w:rPr>
-          <w:sz w:val="16"/>
-        </w:rPr>
-        <w:t>Means:  Unmatched Data    Means:</w:t>
-      </w:r>
-      <w:r>
-        <w:rPr>
-          <w:spacing w:val="-10"/>
-          <w:sz w:val="16"/>
-        </w:rPr>
-        <w:t> </w:t>
-      </w:r>
-      <w:r>
-        <w:rPr>
-          <w:sz w:val="16"/>
-        </w:rPr>
-        <w:t>Matched</w:t>
-      </w:r>
-      <w:r>
-        <w:rPr>
-          <w:spacing w:val="5"/>
-          <w:sz w:val="16"/>
-        </w:rPr>
-        <w:t> </w:t>
-      </w:r>
-      <w:r>
-        <w:rPr>
-          <w:sz w:val="16"/>
-        </w:rPr>
-        <w:t>Data</w:t>
-        <w:tab/>
-        <w:t>Percent</w:t>
-      </w:r>
-      <w:r>
-        <w:rPr>
-          <w:spacing w:val="13"/>
-          <w:sz w:val="16"/>
-        </w:rPr>
-        <w:t> </w:t>
-      </w:r>
-      <w:r>
-        <w:rPr>
-          <w:sz w:val="16"/>
-        </w:rPr>
-        <w:t>Improvement</w:t>
-      </w:r>
-    </w:p>
-    <w:tbl>
-      <w:tblPr>
-        <w:tblW w:w="0" w:type="auto"/>
-        <w:jc w:val="left"/>
-        <w:tblInd w:w="180" w:type="dxa"/>
-        <w:tblBorders>
-          <w:top w:val="none" w:sz="0" w:space="0" w:color="auto"/>
-          <w:left w:val="none" w:sz="0" w:space="0" w:color="auto"/>
-          <w:bottom w:val="none" w:sz="0" w:space="0" w:color="auto"/>
-          <w:right w:val="none" w:sz="0" w:space="0" w:color="auto"/>
-          <w:insideH w:val="none" w:sz="0" w:space="0" w:color="auto"/>
-          <w:insideV w:val="none" w:sz="0" w:space="0" w:color="auto"/>
-        </w:tblBorders>
-        <w:tblLayout w:type="fixed"/>
-        <w:tblCellMar>
-          <w:top w:w="0" w:type="dxa"/>
-          <w:left w:w="0" w:type="dxa"/>
-          <w:bottom w:w="0" w:type="dxa"/>
-          <w:right w:w="0" w:type="dxa"/>
-        </w:tblCellMar>
-        <w:tblLook w:val="01E0"/>
-      </w:tblPr>
-      <w:tblGrid>
-        <w:gridCol w:w="2215"/>
-        <w:gridCol w:w="660"/>
-        <w:gridCol w:w="1184"/>
-        <w:gridCol w:w="82"/>
-        <w:gridCol w:w="660"/>
-        <w:gridCol w:w="989"/>
-        <w:gridCol w:w="82"/>
-        <w:gridCol w:w="822"/>
-        <w:gridCol w:w="843"/>
-        <w:gridCol w:w="923"/>
-        <w:gridCol w:w="837"/>
-      </w:tblGrid>
-      <w:tr>
-        <w:trPr>
-          <w:trHeight w:val="270" w:hRule="atLeast"/>
-        </w:trPr>
-        <w:tc>
-          <w:tcPr>
-            <w:tcW w:w="2215" w:type="dxa"/>
-            <w:tcBorders>
-              <w:bottom w:val="single" w:sz="4" w:space="0" w:color="000000"/>
-            </w:tcBorders>
-          </w:tcPr>
-          <w:p>
-            <w:pPr>
-              <w:pStyle w:val="TableParagraph"/>
-              <w:spacing w:line="240" w:lineRule="auto" w:before="0"/>
-              <w:rPr>
-                <w:rFonts w:ascii="Times New Roman"/>
-                <w:sz w:val="18"/>
-              </w:rPr>
-            </w:pPr>
-          </w:p>
-        </w:tc>
-        <w:tc>
-          <w:tcPr>
-            <w:tcW w:w="660" w:type="dxa"/>
-            <w:tcBorders>
-              <w:top w:val="single" w:sz="2" w:space="0" w:color="000000"/>
-              <w:bottom w:val="single" w:sz="4" w:space="0" w:color="000000"/>
-            </w:tcBorders>
-          </w:tcPr>
-          <w:p>
-            <w:pPr>
-              <w:pStyle w:val="TableParagraph"/>
-              <w:spacing w:line="240" w:lineRule="auto" w:before="37"/>
-              <w:ind w:left="40"/>
-              <w:rPr>
-                <w:sz w:val="16"/>
-              </w:rPr>
-            </w:pPr>
-            <w:r>
-              <w:rPr>
-                <w:sz w:val="16"/>
-              </w:rPr>
-              <w:t>Treated</w:t>
-            </w:r>
-          </w:p>
-        </w:tc>
-        <w:tc>
-          <w:tcPr>
-            <w:tcW w:w="1184" w:type="dxa"/>
-            <w:tcBorders>
-              <w:top w:val="single" w:sz="2" w:space="0" w:color="000000"/>
-              <w:bottom w:val="single" w:sz="4" w:space="0" w:color="000000"/>
-            </w:tcBorders>
-          </w:tcPr>
-          <w:p>
-            <w:pPr>
-              <w:pStyle w:val="TableParagraph"/>
-              <w:spacing w:line="240" w:lineRule="auto" w:before="37"/>
-              <w:ind w:left="81"/>
-              <w:rPr>
-                <w:sz w:val="16"/>
-              </w:rPr>
-            </w:pPr>
-            <w:r>
-              <w:rPr>
-                <w:sz w:val="16"/>
-              </w:rPr>
-              <w:t>Control</w:t>
-            </w:r>
-          </w:p>
-        </w:tc>
-        <w:tc>
-          <w:tcPr>
-            <w:tcW w:w="82" w:type="dxa"/>
-            <w:tcBorders>
-              <w:bottom w:val="single" w:sz="4" w:space="0" w:color="000000"/>
-            </w:tcBorders>
-          </w:tcPr>
-          <w:p>
-            <w:pPr>
-              <w:pStyle w:val="TableParagraph"/>
-              <w:spacing w:line="240" w:lineRule="auto" w:before="0"/>
-              <w:rPr>
-                <w:rFonts w:ascii="Times New Roman"/>
-                <w:sz w:val="18"/>
-              </w:rPr>
-            </w:pPr>
-          </w:p>
-        </w:tc>
-        <w:tc>
-          <w:tcPr>
-            <w:tcW w:w="660" w:type="dxa"/>
-            <w:tcBorders>
-              <w:top w:val="single" w:sz="2" w:space="0" w:color="000000"/>
-              <w:bottom w:val="single" w:sz="4" w:space="0" w:color="000000"/>
-            </w:tcBorders>
-          </w:tcPr>
-          <w:p>
-            <w:pPr>
-              <w:pStyle w:val="TableParagraph"/>
-              <w:spacing w:line="240" w:lineRule="auto" w:before="37"/>
-              <w:ind w:left="40"/>
-              <w:rPr>
-                <w:sz w:val="16"/>
-              </w:rPr>
-            </w:pPr>
-            <w:r>
-              <w:rPr>
-                <w:sz w:val="16"/>
-              </w:rPr>
-              <w:t>Treated</w:t>
-            </w:r>
-          </w:p>
-        </w:tc>
-        <w:tc>
-          <w:tcPr>
-            <w:tcW w:w="989" w:type="dxa"/>
-            <w:tcBorders>
-              <w:top w:val="single" w:sz="2" w:space="0" w:color="000000"/>
-              <w:bottom w:val="single" w:sz="4" w:space="0" w:color="000000"/>
-            </w:tcBorders>
-          </w:tcPr>
-          <w:p>
-            <w:pPr>
-              <w:pStyle w:val="TableParagraph"/>
-              <w:spacing w:line="240" w:lineRule="auto" w:before="37"/>
-              <w:ind w:left="81"/>
-              <w:rPr>
-                <w:sz w:val="16"/>
-              </w:rPr>
-            </w:pPr>
-            <w:r>
-              <w:rPr>
-                <w:sz w:val="16"/>
-              </w:rPr>
-              <w:t>Control</w:t>
-            </w:r>
-          </w:p>
-        </w:tc>
-        <w:tc>
-          <w:tcPr>
-            <w:tcW w:w="82" w:type="dxa"/>
-            <w:tcBorders>
-              <w:bottom w:val="single" w:sz="4" w:space="0" w:color="000000"/>
-            </w:tcBorders>
-          </w:tcPr>
-          <w:p>
-            <w:pPr>
-              <w:pStyle w:val="TableParagraph"/>
-              <w:spacing w:line="240" w:lineRule="auto" w:before="0"/>
-              <w:rPr>
-                <w:rFonts w:ascii="Times New Roman"/>
-                <w:sz w:val="18"/>
-              </w:rPr>
-            </w:pPr>
-          </w:p>
-        </w:tc>
-        <w:tc>
-          <w:tcPr>
-            <w:tcW w:w="822" w:type="dxa"/>
-            <w:tcBorders>
-              <w:top w:val="single" w:sz="2" w:space="0" w:color="000000"/>
-              <w:bottom w:val="single" w:sz="4" w:space="0" w:color="000000"/>
-            </w:tcBorders>
-          </w:tcPr>
-          <w:p>
-            <w:pPr>
-              <w:pStyle w:val="TableParagraph"/>
-              <w:spacing w:line="240" w:lineRule="auto" w:before="37"/>
-              <w:ind w:right="80"/>
-              <w:jc w:val="right"/>
-              <w:rPr>
-                <w:sz w:val="16"/>
-              </w:rPr>
-            </w:pPr>
-            <w:r>
-              <w:rPr>
-                <w:sz w:val="16"/>
-              </w:rPr>
-              <w:t>Mean Diff</w:t>
-            </w:r>
-          </w:p>
-        </w:tc>
-        <w:tc>
-          <w:tcPr>
-            <w:tcW w:w="843" w:type="dxa"/>
-            <w:tcBorders>
-              <w:top w:val="single" w:sz="2" w:space="0" w:color="000000"/>
-              <w:bottom w:val="single" w:sz="4" w:space="0" w:color="000000"/>
-            </w:tcBorders>
-          </w:tcPr>
-          <w:p>
-            <w:pPr>
-              <w:pStyle w:val="TableParagraph"/>
-              <w:spacing w:line="240" w:lineRule="auto" w:before="37"/>
-              <w:ind w:right="80"/>
-              <w:jc w:val="right"/>
-              <w:rPr>
-                <w:sz w:val="16"/>
-              </w:rPr>
-            </w:pPr>
-            <w:r>
-              <w:rPr>
-                <w:sz w:val="16"/>
-              </w:rPr>
-              <w:t>eQQ Med</w:t>
-            </w:r>
-          </w:p>
-        </w:tc>
-        <w:tc>
-          <w:tcPr>
-            <w:tcW w:w="923" w:type="dxa"/>
-            <w:tcBorders>
-              <w:top w:val="single" w:sz="2" w:space="0" w:color="000000"/>
-              <w:bottom w:val="single" w:sz="4" w:space="0" w:color="000000"/>
-            </w:tcBorders>
-          </w:tcPr>
-          <w:p>
-            <w:pPr>
-              <w:pStyle w:val="TableParagraph"/>
-              <w:spacing w:line="240" w:lineRule="auto" w:before="37"/>
-              <w:ind w:right="80"/>
-              <w:jc w:val="right"/>
-              <w:rPr>
-                <w:sz w:val="16"/>
-              </w:rPr>
-            </w:pPr>
-            <w:r>
-              <w:rPr>
-                <w:sz w:val="16"/>
-              </w:rPr>
-              <w:t>eQQ Mean</w:t>
-            </w:r>
-          </w:p>
-        </w:tc>
-        <w:tc>
-          <w:tcPr>
-            <w:tcW w:w="837" w:type="dxa"/>
-            <w:tcBorders>
-              <w:top w:val="single" w:sz="2" w:space="0" w:color="000000"/>
-              <w:bottom w:val="single" w:sz="4" w:space="0" w:color="000000"/>
-            </w:tcBorders>
-          </w:tcPr>
-          <w:p>
-            <w:pPr>
-              <w:pStyle w:val="TableParagraph"/>
-              <w:spacing w:line="240" w:lineRule="auto" w:before="37"/>
-              <w:ind w:right="69"/>
-              <w:jc w:val="right"/>
-              <w:rPr>
-                <w:sz w:val="16"/>
-              </w:rPr>
-            </w:pPr>
-            <w:r>
-              <w:rPr>
-                <w:sz w:val="16"/>
-              </w:rPr>
-              <w:t>eQQ Max</w:t>
-            </w:r>
-          </w:p>
-        </w:tc>
-      </w:tr>
-      <w:tr>
-        <w:trPr>
-          <w:trHeight w:val="212" w:hRule="atLeast"/>
-        </w:trPr>
-        <w:tc>
-          <w:tcPr>
-            <w:tcW w:w="2215" w:type="dxa"/>
-            <w:tcBorders>
-              <w:top w:val="single" w:sz="4" w:space="0" w:color="000000"/>
-            </w:tcBorders>
-          </w:tcPr>
-          <w:p>
-            <w:pPr>
-              <w:pStyle w:val="TableParagraph"/>
-              <w:spacing w:before="36"/>
-              <w:ind w:left="81"/>
-              <w:rPr>
-                <w:sz w:val="16"/>
-              </w:rPr>
-            </w:pPr>
-            <w:r>
-              <w:rPr>
-                <w:sz w:val="16"/>
-              </w:rPr>
-              <w:t>% Voted in 2016 Primary</w:t>
-            </w:r>
-          </w:p>
-        </w:tc>
-        <w:tc>
-          <w:tcPr>
-            <w:tcW w:w="660" w:type="dxa"/>
-            <w:tcBorders>
-              <w:top w:val="single" w:sz="4" w:space="0" w:color="000000"/>
-            </w:tcBorders>
-          </w:tcPr>
-          <w:p>
-            <w:pPr>
-              <w:pStyle w:val="TableParagraph"/>
-              <w:spacing w:before="36"/>
-              <w:ind w:left="40"/>
-              <w:rPr>
-                <w:sz w:val="16"/>
-              </w:rPr>
-            </w:pPr>
-            <w:r>
-              <w:rPr>
-                <w:sz w:val="16"/>
-              </w:rPr>
-              <w:t>27.0%</w:t>
-            </w:r>
-          </w:p>
-        </w:tc>
-        <w:tc>
-          <w:tcPr>
-            <w:tcW w:w="1184" w:type="dxa"/>
-            <w:tcBorders>
-              <w:top w:val="single" w:sz="4" w:space="0" w:color="000000"/>
-            </w:tcBorders>
-          </w:tcPr>
-          <w:p>
-            <w:pPr>
-              <w:pStyle w:val="TableParagraph"/>
-              <w:spacing w:before="36"/>
-              <w:ind w:left="81"/>
-              <w:rPr>
-                <w:sz w:val="16"/>
-              </w:rPr>
-            </w:pPr>
-            <w:r>
-              <w:rPr>
-                <w:sz w:val="16"/>
-              </w:rPr>
-              <w:t>50.0%</w:t>
-            </w:r>
-          </w:p>
-        </w:tc>
-        <w:tc>
-          <w:tcPr>
-            <w:tcW w:w="82" w:type="dxa"/>
-            <w:tcBorders>
-              <w:top w:val="single" w:sz="4" w:space="0" w:color="000000"/>
-            </w:tcBorders>
-          </w:tcPr>
-          <w:p>
-            <w:pPr>
-              <w:pStyle w:val="TableParagraph"/>
-              <w:spacing w:line="240" w:lineRule="auto" w:before="0"/>
-              <w:rPr>
-                <w:rFonts w:ascii="Times New Roman"/>
-                <w:sz w:val="14"/>
-              </w:rPr>
-            </w:pPr>
-          </w:p>
-        </w:tc>
-        <w:tc>
-          <w:tcPr>
-            <w:tcW w:w="660" w:type="dxa"/>
-            <w:tcBorders>
-              <w:top w:val="single" w:sz="4" w:space="0" w:color="000000"/>
-            </w:tcBorders>
-          </w:tcPr>
-          <w:p>
-            <w:pPr>
-              <w:pStyle w:val="TableParagraph"/>
-              <w:spacing w:before="36"/>
-              <w:ind w:left="40"/>
-              <w:rPr>
-                <w:sz w:val="16"/>
-              </w:rPr>
-            </w:pPr>
-            <w:r>
-              <w:rPr>
-                <w:sz w:val="16"/>
-              </w:rPr>
-              <w:t>27.0%</w:t>
-            </w:r>
-          </w:p>
-        </w:tc>
-        <w:tc>
-          <w:tcPr>
-            <w:tcW w:w="989" w:type="dxa"/>
-            <w:tcBorders>
-              <w:top w:val="single" w:sz="4" w:space="0" w:color="000000"/>
-            </w:tcBorders>
-          </w:tcPr>
-          <w:p>
-            <w:pPr>
-              <w:pStyle w:val="TableParagraph"/>
-              <w:spacing w:before="36"/>
-              <w:ind w:left="81"/>
-              <w:rPr>
-                <w:sz w:val="16"/>
-              </w:rPr>
-            </w:pPr>
-            <w:r>
-              <w:rPr>
-                <w:sz w:val="16"/>
-              </w:rPr>
-              <w:t>27.0%</w:t>
-            </w:r>
-          </w:p>
-        </w:tc>
-        <w:tc>
-          <w:tcPr>
-            <w:tcW w:w="82" w:type="dxa"/>
-            <w:tcBorders>
-              <w:top w:val="single" w:sz="4" w:space="0" w:color="000000"/>
-            </w:tcBorders>
-          </w:tcPr>
-          <w:p>
-            <w:pPr>
-              <w:pStyle w:val="TableParagraph"/>
-              <w:spacing w:line="240" w:lineRule="auto" w:before="0"/>
-              <w:rPr>
-                <w:rFonts w:ascii="Times New Roman"/>
-                <w:sz w:val="14"/>
-              </w:rPr>
-            </w:pPr>
-          </w:p>
-        </w:tc>
-        <w:tc>
-          <w:tcPr>
-            <w:tcW w:w="822" w:type="dxa"/>
-            <w:tcBorders>
-              <w:top w:val="single" w:sz="4" w:space="0" w:color="000000"/>
-            </w:tcBorders>
-          </w:tcPr>
-          <w:p>
-            <w:pPr>
-              <w:pStyle w:val="TableParagraph"/>
-              <w:spacing w:before="36"/>
-              <w:ind w:right="80"/>
-              <w:jc w:val="right"/>
-              <w:rPr>
-                <w:sz w:val="16"/>
-              </w:rPr>
-            </w:pPr>
-            <w:r>
-              <w:rPr>
-                <w:w w:val="85"/>
-                <w:sz w:val="16"/>
-              </w:rPr>
-              <w:t>100.00</w:t>
-            </w:r>
-          </w:p>
-        </w:tc>
-        <w:tc>
-          <w:tcPr>
-            <w:tcW w:w="843" w:type="dxa"/>
-            <w:tcBorders>
-              <w:top w:val="single" w:sz="4" w:space="0" w:color="000000"/>
-            </w:tcBorders>
-          </w:tcPr>
-          <w:p>
-            <w:pPr>
-              <w:pStyle w:val="TableParagraph"/>
-              <w:spacing w:before="36"/>
-              <w:ind w:right="80"/>
-              <w:jc w:val="right"/>
-              <w:rPr>
-                <w:sz w:val="16"/>
-              </w:rPr>
-            </w:pPr>
-            <w:r>
-              <w:rPr>
-                <w:w w:val="85"/>
-                <w:sz w:val="16"/>
-              </w:rPr>
-              <w:t>100.00</w:t>
-            </w:r>
-          </w:p>
-        </w:tc>
-        <w:tc>
-          <w:tcPr>
-            <w:tcW w:w="923" w:type="dxa"/>
-            <w:tcBorders>
-              <w:top w:val="single" w:sz="4" w:space="0" w:color="000000"/>
-            </w:tcBorders>
-          </w:tcPr>
-          <w:p>
-            <w:pPr>
-              <w:pStyle w:val="TableParagraph"/>
-              <w:spacing w:before="36"/>
-              <w:ind w:right="80"/>
-              <w:jc w:val="right"/>
-              <w:rPr>
-                <w:sz w:val="16"/>
-              </w:rPr>
-            </w:pPr>
-            <w:r>
-              <w:rPr>
-                <w:w w:val="85"/>
-                <w:sz w:val="16"/>
-              </w:rPr>
-              <w:t>100.00</w:t>
-            </w:r>
-          </w:p>
-        </w:tc>
-        <w:tc>
-          <w:tcPr>
-            <w:tcW w:w="837" w:type="dxa"/>
-            <w:tcBorders>
-              <w:top w:val="single" w:sz="4" w:space="0" w:color="000000"/>
-            </w:tcBorders>
-          </w:tcPr>
-          <w:p>
-            <w:pPr>
-              <w:pStyle w:val="TableParagraph"/>
-              <w:spacing w:before="36"/>
-              <w:ind w:right="69"/>
-              <w:jc w:val="right"/>
-              <w:rPr>
-                <w:sz w:val="16"/>
-              </w:rPr>
-            </w:pPr>
-            <w:r>
-              <w:rPr>
-                <w:w w:val="85"/>
-                <w:sz w:val="16"/>
-              </w:rPr>
-              <w:t>100.00</w:t>
-            </w:r>
-          </w:p>
-        </w:tc>
-      </w:tr>
-      <w:tr>
-        <w:trPr>
-          <w:trHeight w:val="197" w:hRule="atLeast"/>
-        </w:trPr>
-        <w:tc>
-          <w:tcPr>
-            <w:tcW w:w="2215" w:type="dxa"/>
-          </w:tcPr>
-          <w:p>
-            <w:pPr>
-              <w:pStyle w:val="TableParagraph"/>
-              <w:ind w:left="81"/>
-              <w:rPr>
-                <w:sz w:val="16"/>
-              </w:rPr>
-            </w:pPr>
-            <w:r>
-              <w:rPr>
-                <w:sz w:val="16"/>
-              </w:rPr>
-              <w:t>% Voted in 2018 Primary</w:t>
-            </w:r>
-          </w:p>
-        </w:tc>
-        <w:tc>
-          <w:tcPr>
-            <w:tcW w:w="660" w:type="dxa"/>
-          </w:tcPr>
-          <w:p>
-            <w:pPr>
-              <w:pStyle w:val="TableParagraph"/>
-              <w:ind w:left="40"/>
-              <w:rPr>
-                <w:sz w:val="16"/>
-              </w:rPr>
-            </w:pPr>
-            <w:r>
-              <w:rPr>
-                <w:sz w:val="16"/>
-              </w:rPr>
-              <w:t>15.0%</w:t>
-            </w:r>
-          </w:p>
-        </w:tc>
-        <w:tc>
-          <w:tcPr>
-            <w:tcW w:w="1184" w:type="dxa"/>
-          </w:tcPr>
-          <w:p>
-            <w:pPr>
-              <w:pStyle w:val="TableParagraph"/>
-              <w:ind w:left="81"/>
-              <w:rPr>
-                <w:sz w:val="16"/>
-              </w:rPr>
-            </w:pPr>
-            <w:r>
-              <w:rPr>
-                <w:sz w:val="16"/>
-              </w:rPr>
-              <w:t>27.0%</w:t>
-            </w:r>
-          </w:p>
-        </w:tc>
-        <w:tc>
-          <w:tcPr>
-            <w:tcW w:w="82" w:type="dxa"/>
-          </w:tcPr>
-          <w:p>
-            <w:pPr>
-              <w:pStyle w:val="TableParagraph"/>
-              <w:spacing w:line="240" w:lineRule="auto" w:before="0"/>
-              <w:rPr>
-                <w:rFonts w:ascii="Times New Roman"/>
-                <w:sz w:val="12"/>
-              </w:rPr>
-            </w:pPr>
-          </w:p>
-        </w:tc>
-        <w:tc>
-          <w:tcPr>
-            <w:tcW w:w="660" w:type="dxa"/>
-          </w:tcPr>
-          <w:p>
-            <w:pPr>
-              <w:pStyle w:val="TableParagraph"/>
-              <w:ind w:left="40"/>
-              <w:rPr>
-                <w:sz w:val="16"/>
-              </w:rPr>
-            </w:pPr>
-            <w:r>
-              <w:rPr>
-                <w:sz w:val="16"/>
-              </w:rPr>
-              <w:t>15.0%</w:t>
-            </w:r>
-          </w:p>
-        </w:tc>
-        <w:tc>
-          <w:tcPr>
-            <w:tcW w:w="989" w:type="dxa"/>
-          </w:tcPr>
-          <w:p>
-            <w:pPr>
-              <w:pStyle w:val="TableParagraph"/>
-              <w:ind w:left="81"/>
-              <w:rPr>
-                <w:sz w:val="16"/>
-              </w:rPr>
-            </w:pPr>
-            <w:r>
-              <w:rPr>
-                <w:sz w:val="16"/>
-              </w:rPr>
-              <w:t>15.0%</w:t>
-            </w:r>
-          </w:p>
-        </w:tc>
-        <w:tc>
-          <w:tcPr>
-            <w:tcW w:w="82" w:type="dxa"/>
-          </w:tcPr>
-          <w:p>
-            <w:pPr>
-              <w:pStyle w:val="TableParagraph"/>
-              <w:spacing w:line="240" w:lineRule="auto" w:before="0"/>
-              <w:rPr>
-                <w:rFonts w:ascii="Times New Roman"/>
-                <w:sz w:val="12"/>
-              </w:rPr>
-            </w:pPr>
-          </w:p>
-        </w:tc>
-        <w:tc>
-          <w:tcPr>
-            <w:tcW w:w="822" w:type="dxa"/>
-          </w:tcPr>
-          <w:p>
-            <w:pPr>
-              <w:pStyle w:val="TableParagraph"/>
-              <w:ind w:right="80"/>
-              <w:jc w:val="right"/>
-              <w:rPr>
-                <w:sz w:val="16"/>
-              </w:rPr>
-            </w:pPr>
-            <w:r>
-              <w:rPr>
-                <w:w w:val="85"/>
-                <w:sz w:val="16"/>
-              </w:rPr>
-              <w:t>100.00</w:t>
-            </w:r>
-          </w:p>
-        </w:tc>
-        <w:tc>
-          <w:tcPr>
-            <w:tcW w:w="843" w:type="dxa"/>
-          </w:tcPr>
-          <w:p>
-            <w:pPr>
-              <w:pStyle w:val="TableParagraph"/>
-              <w:ind w:right="80"/>
-              <w:jc w:val="right"/>
-              <w:rPr>
-                <w:sz w:val="16"/>
-              </w:rPr>
-            </w:pPr>
-            <w:r>
-              <w:rPr>
-                <w:w w:val="85"/>
-                <w:sz w:val="16"/>
-              </w:rPr>
-              <w:t>100.00</w:t>
-            </w:r>
-          </w:p>
-        </w:tc>
-        <w:tc>
-          <w:tcPr>
-            <w:tcW w:w="923" w:type="dxa"/>
-          </w:tcPr>
-          <w:p>
-            <w:pPr>
-              <w:pStyle w:val="TableParagraph"/>
-              <w:ind w:right="80"/>
-              <w:jc w:val="right"/>
-              <w:rPr>
-                <w:sz w:val="16"/>
-              </w:rPr>
-            </w:pPr>
-            <w:r>
-              <w:rPr>
-                <w:w w:val="85"/>
-                <w:sz w:val="16"/>
-              </w:rPr>
-              <w:t>100.00</w:t>
-            </w:r>
-          </w:p>
-        </w:tc>
-        <w:tc>
-          <w:tcPr>
-            <w:tcW w:w="837" w:type="dxa"/>
-          </w:tcPr>
-          <w:p>
-            <w:pPr>
-              <w:pStyle w:val="TableParagraph"/>
-              <w:ind w:right="69"/>
-              <w:jc w:val="right"/>
-              <w:rPr>
-                <w:sz w:val="16"/>
-              </w:rPr>
-            </w:pPr>
-            <w:r>
-              <w:rPr>
-                <w:w w:val="85"/>
-                <w:sz w:val="16"/>
-              </w:rPr>
-              <w:t>100.00</w:t>
-            </w:r>
-          </w:p>
-        </w:tc>
-      </w:tr>
-      <w:tr>
-        <w:trPr>
-          <w:trHeight w:val="197" w:hRule="atLeast"/>
-        </w:trPr>
-        <w:tc>
-          <w:tcPr>
-            <w:tcW w:w="2215" w:type="dxa"/>
-          </w:tcPr>
-          <w:p>
-            <w:pPr>
-              <w:pStyle w:val="TableParagraph"/>
-              <w:ind w:left="81"/>
-              <w:rPr>
-                <w:sz w:val="16"/>
-              </w:rPr>
-            </w:pPr>
-            <w:r>
-              <w:rPr>
-                <w:sz w:val="16"/>
-              </w:rPr>
-              <w:t>% Male</w:t>
-            </w:r>
-          </w:p>
-        </w:tc>
-        <w:tc>
-          <w:tcPr>
-            <w:tcW w:w="660" w:type="dxa"/>
-          </w:tcPr>
-          <w:p>
-            <w:pPr>
-              <w:pStyle w:val="TableParagraph"/>
-              <w:ind w:left="40"/>
-              <w:rPr>
-                <w:sz w:val="16"/>
-              </w:rPr>
-            </w:pPr>
-            <w:r>
-              <w:rPr>
-                <w:sz w:val="16"/>
-              </w:rPr>
-              <w:t>43.0%</w:t>
-            </w:r>
-          </w:p>
-        </w:tc>
-        <w:tc>
-          <w:tcPr>
-            <w:tcW w:w="1184" w:type="dxa"/>
-          </w:tcPr>
-          <w:p>
-            <w:pPr>
-              <w:pStyle w:val="TableParagraph"/>
-              <w:ind w:left="81"/>
-              <w:rPr>
-                <w:sz w:val="16"/>
-              </w:rPr>
-            </w:pPr>
-            <w:r>
-              <w:rPr>
-                <w:sz w:val="16"/>
-              </w:rPr>
-              <w:t>45.0%</w:t>
-            </w:r>
-          </w:p>
-        </w:tc>
-        <w:tc>
-          <w:tcPr>
-            <w:tcW w:w="82" w:type="dxa"/>
-          </w:tcPr>
-          <w:p>
-            <w:pPr>
-              <w:pStyle w:val="TableParagraph"/>
-              <w:spacing w:line="240" w:lineRule="auto" w:before="0"/>
-              <w:rPr>
-                <w:rFonts w:ascii="Times New Roman"/>
-                <w:sz w:val="12"/>
-              </w:rPr>
-            </w:pPr>
-          </w:p>
-        </w:tc>
-        <w:tc>
-          <w:tcPr>
-            <w:tcW w:w="660" w:type="dxa"/>
-          </w:tcPr>
-          <w:p>
-            <w:pPr>
-              <w:pStyle w:val="TableParagraph"/>
-              <w:ind w:left="40"/>
-              <w:rPr>
-                <w:sz w:val="16"/>
-              </w:rPr>
-            </w:pPr>
-            <w:r>
-              <w:rPr>
-                <w:sz w:val="16"/>
-              </w:rPr>
-              <w:t>43.0%</w:t>
-            </w:r>
-          </w:p>
-        </w:tc>
-        <w:tc>
-          <w:tcPr>
-            <w:tcW w:w="989" w:type="dxa"/>
-          </w:tcPr>
-          <w:p>
-            <w:pPr>
-              <w:pStyle w:val="TableParagraph"/>
-              <w:ind w:left="81"/>
-              <w:rPr>
-                <w:sz w:val="16"/>
-              </w:rPr>
-            </w:pPr>
-            <w:r>
-              <w:rPr>
-                <w:sz w:val="16"/>
-              </w:rPr>
-              <w:t>43.0%</w:t>
-            </w:r>
-          </w:p>
-        </w:tc>
-        <w:tc>
-          <w:tcPr>
-            <w:tcW w:w="82" w:type="dxa"/>
-          </w:tcPr>
-          <w:p>
-            <w:pPr>
-              <w:pStyle w:val="TableParagraph"/>
-              <w:spacing w:line="240" w:lineRule="auto" w:before="0"/>
-              <w:rPr>
-                <w:rFonts w:ascii="Times New Roman"/>
-                <w:sz w:val="12"/>
-              </w:rPr>
-            </w:pPr>
-          </w:p>
-        </w:tc>
-        <w:tc>
-          <w:tcPr>
-            <w:tcW w:w="822" w:type="dxa"/>
-          </w:tcPr>
-          <w:p>
-            <w:pPr>
-              <w:pStyle w:val="TableParagraph"/>
-              <w:ind w:right="80"/>
-              <w:jc w:val="right"/>
-              <w:rPr>
-                <w:sz w:val="16"/>
-              </w:rPr>
-            </w:pPr>
-            <w:r>
-              <w:rPr>
-                <w:w w:val="90"/>
-                <w:sz w:val="16"/>
-              </w:rPr>
-              <w:t>99.97</w:t>
-            </w:r>
-          </w:p>
-        </w:tc>
-        <w:tc>
-          <w:tcPr>
-            <w:tcW w:w="843" w:type="dxa"/>
-          </w:tcPr>
-          <w:p>
-            <w:pPr>
-              <w:pStyle w:val="TableParagraph"/>
-              <w:ind w:right="80"/>
-              <w:jc w:val="right"/>
-              <w:rPr>
-                <w:sz w:val="16"/>
-              </w:rPr>
-            </w:pPr>
-            <w:r>
-              <w:rPr>
-                <w:w w:val="90"/>
-                <w:sz w:val="16"/>
-              </w:rPr>
-              <w:t>99.97</w:t>
-            </w:r>
-          </w:p>
-        </w:tc>
-        <w:tc>
-          <w:tcPr>
-            <w:tcW w:w="923" w:type="dxa"/>
-          </w:tcPr>
-          <w:p>
-            <w:pPr>
-              <w:pStyle w:val="TableParagraph"/>
-              <w:ind w:right="80"/>
-              <w:jc w:val="right"/>
-              <w:rPr>
-                <w:sz w:val="16"/>
-              </w:rPr>
-            </w:pPr>
-            <w:r>
-              <w:rPr>
-                <w:w w:val="90"/>
-                <w:sz w:val="16"/>
-              </w:rPr>
-              <w:t>99.97</w:t>
-            </w:r>
-          </w:p>
-        </w:tc>
-        <w:tc>
-          <w:tcPr>
-            <w:tcW w:w="837" w:type="dxa"/>
-          </w:tcPr>
-          <w:p>
-            <w:pPr>
-              <w:pStyle w:val="TableParagraph"/>
-              <w:ind w:right="69"/>
-              <w:jc w:val="right"/>
-              <w:rPr>
-                <w:sz w:val="16"/>
-              </w:rPr>
-            </w:pPr>
-            <w:r>
-              <w:rPr>
-                <w:w w:val="90"/>
-                <w:sz w:val="16"/>
-              </w:rPr>
-              <w:t>99.97</w:t>
-            </w:r>
-          </w:p>
-        </w:tc>
-      </w:tr>
-      <w:tr>
-        <w:trPr>
-          <w:trHeight w:val="197" w:hRule="atLeast"/>
-        </w:trPr>
-        <w:tc>
-          <w:tcPr>
-            <w:tcW w:w="2215" w:type="dxa"/>
-          </w:tcPr>
-          <w:p>
-            <w:pPr>
-              <w:pStyle w:val="TableParagraph"/>
-              <w:ind w:left="81"/>
-              <w:rPr>
-                <w:sz w:val="16"/>
-              </w:rPr>
-            </w:pPr>
-            <w:r>
-              <w:rPr>
-                <w:sz w:val="16"/>
-              </w:rPr>
-              <w:t>% Democrats</w:t>
-            </w:r>
-          </w:p>
-        </w:tc>
-        <w:tc>
-          <w:tcPr>
-            <w:tcW w:w="660" w:type="dxa"/>
-          </w:tcPr>
-          <w:p>
-            <w:pPr>
-              <w:pStyle w:val="TableParagraph"/>
-              <w:ind w:left="40"/>
-              <w:rPr>
-                <w:sz w:val="16"/>
-              </w:rPr>
-            </w:pPr>
-            <w:r>
-              <w:rPr>
-                <w:sz w:val="16"/>
-              </w:rPr>
-              <w:t>66.0%</w:t>
-            </w:r>
-          </w:p>
-        </w:tc>
-        <w:tc>
-          <w:tcPr>
-            <w:tcW w:w="1184" w:type="dxa"/>
-          </w:tcPr>
-          <w:p>
-            <w:pPr>
-              <w:pStyle w:val="TableParagraph"/>
-              <w:ind w:left="81"/>
-              <w:rPr>
-                <w:sz w:val="16"/>
-              </w:rPr>
-            </w:pPr>
-            <w:r>
-              <w:rPr>
-                <w:sz w:val="16"/>
-              </w:rPr>
-              <w:t>25.0%</w:t>
-            </w:r>
-          </w:p>
-        </w:tc>
-        <w:tc>
-          <w:tcPr>
-            <w:tcW w:w="82" w:type="dxa"/>
-          </w:tcPr>
-          <w:p>
-            <w:pPr>
-              <w:pStyle w:val="TableParagraph"/>
-              <w:spacing w:line="240" w:lineRule="auto" w:before="0"/>
-              <w:rPr>
-                <w:rFonts w:ascii="Times New Roman"/>
-                <w:sz w:val="12"/>
-              </w:rPr>
-            </w:pPr>
-          </w:p>
-        </w:tc>
-        <w:tc>
-          <w:tcPr>
-            <w:tcW w:w="660" w:type="dxa"/>
-          </w:tcPr>
-          <w:p>
-            <w:pPr>
-              <w:pStyle w:val="TableParagraph"/>
-              <w:ind w:left="40"/>
-              <w:rPr>
-                <w:sz w:val="16"/>
-              </w:rPr>
-            </w:pPr>
-            <w:r>
-              <w:rPr>
-                <w:sz w:val="16"/>
-              </w:rPr>
-              <w:t>66.0%</w:t>
-            </w:r>
-          </w:p>
-        </w:tc>
-        <w:tc>
-          <w:tcPr>
-            <w:tcW w:w="989" w:type="dxa"/>
-          </w:tcPr>
-          <w:p>
-            <w:pPr>
-              <w:pStyle w:val="TableParagraph"/>
-              <w:ind w:left="81"/>
-              <w:rPr>
-                <w:sz w:val="16"/>
-              </w:rPr>
-            </w:pPr>
-            <w:r>
-              <w:rPr>
-                <w:sz w:val="16"/>
-              </w:rPr>
-              <w:t>66.0%</w:t>
-            </w:r>
-          </w:p>
-        </w:tc>
-        <w:tc>
-          <w:tcPr>
-            <w:tcW w:w="82" w:type="dxa"/>
-          </w:tcPr>
-          <w:p>
-            <w:pPr>
-              <w:pStyle w:val="TableParagraph"/>
-              <w:spacing w:line="240" w:lineRule="auto" w:before="0"/>
-              <w:rPr>
-                <w:rFonts w:ascii="Times New Roman"/>
-                <w:sz w:val="12"/>
-              </w:rPr>
-            </w:pPr>
-          </w:p>
-        </w:tc>
-        <w:tc>
-          <w:tcPr>
-            <w:tcW w:w="822" w:type="dxa"/>
-          </w:tcPr>
-          <w:p>
-            <w:pPr>
-              <w:pStyle w:val="TableParagraph"/>
-              <w:ind w:right="80"/>
-              <w:jc w:val="right"/>
-              <w:rPr>
-                <w:sz w:val="16"/>
-              </w:rPr>
-            </w:pPr>
-            <w:r>
-              <w:rPr>
-                <w:w w:val="85"/>
-                <w:sz w:val="16"/>
-              </w:rPr>
-              <w:t>99.99</w:t>
-            </w:r>
-          </w:p>
-        </w:tc>
-        <w:tc>
-          <w:tcPr>
-            <w:tcW w:w="843" w:type="dxa"/>
-          </w:tcPr>
-          <w:p>
-            <w:pPr>
-              <w:pStyle w:val="TableParagraph"/>
-              <w:ind w:right="80"/>
-              <w:jc w:val="right"/>
-              <w:rPr>
-                <w:sz w:val="16"/>
-              </w:rPr>
-            </w:pPr>
-            <w:r>
-              <w:rPr>
-                <w:w w:val="85"/>
-                <w:sz w:val="16"/>
-              </w:rPr>
-              <w:t>99.99</w:t>
-            </w:r>
-          </w:p>
-        </w:tc>
-        <w:tc>
-          <w:tcPr>
-            <w:tcW w:w="923" w:type="dxa"/>
-          </w:tcPr>
-          <w:p>
-            <w:pPr>
-              <w:pStyle w:val="TableParagraph"/>
-              <w:ind w:right="80"/>
-              <w:jc w:val="right"/>
-              <w:rPr>
-                <w:sz w:val="16"/>
-              </w:rPr>
-            </w:pPr>
-            <w:r>
-              <w:rPr>
-                <w:w w:val="85"/>
-                <w:sz w:val="16"/>
-              </w:rPr>
-              <w:t>99.99</w:t>
-            </w:r>
-          </w:p>
-        </w:tc>
-        <w:tc>
-          <w:tcPr>
-            <w:tcW w:w="837" w:type="dxa"/>
-          </w:tcPr>
-          <w:p>
-            <w:pPr>
-              <w:pStyle w:val="TableParagraph"/>
-              <w:ind w:right="69"/>
-              <w:jc w:val="right"/>
-              <w:rPr>
-                <w:sz w:val="16"/>
-              </w:rPr>
-            </w:pPr>
-            <w:r>
-              <w:rPr>
-                <w:w w:val="85"/>
-                <w:sz w:val="16"/>
-              </w:rPr>
-              <w:t>99.99</w:t>
-            </w:r>
-          </w:p>
-        </w:tc>
-      </w:tr>
-      <w:tr>
-        <w:trPr>
-          <w:trHeight w:val="197" w:hRule="atLeast"/>
-        </w:trPr>
-        <w:tc>
-          <w:tcPr>
-            <w:tcW w:w="2215" w:type="dxa"/>
-          </w:tcPr>
-          <w:p>
-            <w:pPr>
-              <w:pStyle w:val="TableParagraph"/>
-              <w:ind w:left="81"/>
-              <w:rPr>
-                <w:sz w:val="16"/>
-              </w:rPr>
-            </w:pPr>
-            <w:r>
-              <w:rPr>
-                <w:sz w:val="16"/>
-              </w:rPr>
-              <w:t>% Republican</w:t>
-            </w:r>
-          </w:p>
-        </w:tc>
-        <w:tc>
-          <w:tcPr>
-            <w:tcW w:w="660" w:type="dxa"/>
-          </w:tcPr>
-          <w:p>
-            <w:pPr>
-              <w:pStyle w:val="TableParagraph"/>
-              <w:ind w:left="40"/>
-              <w:rPr>
-                <w:sz w:val="16"/>
-              </w:rPr>
-            </w:pPr>
-            <w:r>
-              <w:rPr>
-                <w:sz w:val="16"/>
-              </w:rPr>
-              <w:t>9.0%</w:t>
-            </w:r>
-          </w:p>
-        </w:tc>
-        <w:tc>
-          <w:tcPr>
-            <w:tcW w:w="1184" w:type="dxa"/>
-          </w:tcPr>
-          <w:p>
-            <w:pPr>
-              <w:pStyle w:val="TableParagraph"/>
-              <w:ind w:left="81"/>
-              <w:rPr>
-                <w:sz w:val="16"/>
-              </w:rPr>
-            </w:pPr>
-            <w:r>
-              <w:rPr>
-                <w:sz w:val="16"/>
-              </w:rPr>
-              <w:t>54.0%</w:t>
-            </w:r>
-          </w:p>
-        </w:tc>
-        <w:tc>
-          <w:tcPr>
-            <w:tcW w:w="82" w:type="dxa"/>
-          </w:tcPr>
-          <w:p>
-            <w:pPr>
-              <w:pStyle w:val="TableParagraph"/>
-              <w:spacing w:line="240" w:lineRule="auto" w:before="0"/>
-              <w:rPr>
-                <w:rFonts w:ascii="Times New Roman"/>
-                <w:sz w:val="12"/>
-              </w:rPr>
-            </w:pPr>
-          </w:p>
-        </w:tc>
-        <w:tc>
-          <w:tcPr>
-            <w:tcW w:w="660" w:type="dxa"/>
-          </w:tcPr>
-          <w:p>
-            <w:pPr>
-              <w:pStyle w:val="TableParagraph"/>
-              <w:ind w:left="40"/>
-              <w:rPr>
-                <w:sz w:val="16"/>
-              </w:rPr>
-            </w:pPr>
-            <w:r>
-              <w:rPr>
-                <w:sz w:val="16"/>
-              </w:rPr>
-              <w:t>9.0%</w:t>
-            </w:r>
-          </w:p>
-        </w:tc>
-        <w:tc>
-          <w:tcPr>
-            <w:tcW w:w="989" w:type="dxa"/>
-          </w:tcPr>
-          <w:p>
-            <w:pPr>
-              <w:pStyle w:val="TableParagraph"/>
-              <w:ind w:left="81"/>
-              <w:rPr>
-                <w:sz w:val="16"/>
-              </w:rPr>
-            </w:pPr>
-            <w:r>
-              <w:rPr>
-                <w:sz w:val="16"/>
-              </w:rPr>
-              <w:t>9.0%</w:t>
-            </w:r>
-          </w:p>
-        </w:tc>
-        <w:tc>
-          <w:tcPr>
-            <w:tcW w:w="82" w:type="dxa"/>
-          </w:tcPr>
-          <w:p>
-            <w:pPr>
-              <w:pStyle w:val="TableParagraph"/>
-              <w:spacing w:line="240" w:lineRule="auto" w:before="0"/>
-              <w:rPr>
-                <w:rFonts w:ascii="Times New Roman"/>
-                <w:sz w:val="12"/>
-              </w:rPr>
-            </w:pPr>
-          </w:p>
-        </w:tc>
-        <w:tc>
-          <w:tcPr>
-            <w:tcW w:w="822" w:type="dxa"/>
-          </w:tcPr>
-          <w:p>
-            <w:pPr>
-              <w:pStyle w:val="TableParagraph"/>
-              <w:ind w:right="80"/>
-              <w:jc w:val="right"/>
-              <w:rPr>
-                <w:sz w:val="16"/>
-              </w:rPr>
-            </w:pPr>
-            <w:r>
-              <w:rPr>
-                <w:w w:val="85"/>
-                <w:sz w:val="16"/>
-              </w:rPr>
-              <w:t>100.00</w:t>
-            </w:r>
-          </w:p>
-        </w:tc>
-        <w:tc>
-          <w:tcPr>
-            <w:tcW w:w="843" w:type="dxa"/>
-          </w:tcPr>
-          <w:p>
-            <w:pPr>
-              <w:pStyle w:val="TableParagraph"/>
-              <w:ind w:right="80"/>
-              <w:jc w:val="right"/>
-              <w:rPr>
-                <w:sz w:val="16"/>
-              </w:rPr>
-            </w:pPr>
-            <w:r>
-              <w:rPr>
-                <w:w w:val="85"/>
-                <w:sz w:val="16"/>
-              </w:rPr>
-              <w:t>100.00</w:t>
-            </w:r>
-          </w:p>
-        </w:tc>
-        <w:tc>
-          <w:tcPr>
-            <w:tcW w:w="923" w:type="dxa"/>
-          </w:tcPr>
-          <w:p>
-            <w:pPr>
-              <w:pStyle w:val="TableParagraph"/>
-              <w:ind w:right="80"/>
-              <w:jc w:val="right"/>
-              <w:rPr>
-                <w:sz w:val="16"/>
-              </w:rPr>
-            </w:pPr>
-            <w:r>
-              <w:rPr>
-                <w:w w:val="85"/>
-                <w:sz w:val="16"/>
-              </w:rPr>
-              <w:t>100.00</w:t>
-            </w:r>
-          </w:p>
-        </w:tc>
-        <w:tc>
-          <w:tcPr>
-            <w:tcW w:w="837" w:type="dxa"/>
-          </w:tcPr>
-          <w:p>
-            <w:pPr>
-              <w:pStyle w:val="TableParagraph"/>
-              <w:ind w:right="69"/>
-              <w:jc w:val="right"/>
-              <w:rPr>
-                <w:sz w:val="16"/>
-              </w:rPr>
-            </w:pPr>
-            <w:r>
-              <w:rPr>
-                <w:w w:val="85"/>
-                <w:sz w:val="16"/>
-              </w:rPr>
-              <w:t>100.00</w:t>
-            </w:r>
-          </w:p>
-        </w:tc>
-      </w:tr>
-      <w:tr>
-        <w:trPr>
-          <w:trHeight w:val="197" w:hRule="atLeast"/>
-        </w:trPr>
-        <w:tc>
-          <w:tcPr>
-            <w:tcW w:w="2215" w:type="dxa"/>
-          </w:tcPr>
-          <w:p>
-            <w:pPr>
-              <w:pStyle w:val="TableParagraph"/>
-              <w:ind w:left="81"/>
-              <w:rPr>
-                <w:sz w:val="16"/>
-              </w:rPr>
-            </w:pPr>
-            <w:r>
-              <w:rPr>
-                <w:sz w:val="16"/>
-              </w:rPr>
-              <w:t>Income</w:t>
-            </w:r>
-          </w:p>
-        </w:tc>
-        <w:tc>
-          <w:tcPr>
-            <w:tcW w:w="660" w:type="dxa"/>
-          </w:tcPr>
-          <w:p>
-            <w:pPr>
-              <w:pStyle w:val="TableParagraph"/>
-              <w:ind w:left="40"/>
-              <w:rPr>
-                <w:sz w:val="16"/>
-              </w:rPr>
-            </w:pPr>
-            <w:r>
-              <w:rPr>
-                <w:sz w:val="16"/>
-              </w:rPr>
-              <w:t>$59,317</w:t>
-            </w:r>
-          </w:p>
-        </w:tc>
-        <w:tc>
-          <w:tcPr>
-            <w:tcW w:w="1184" w:type="dxa"/>
-          </w:tcPr>
-          <w:p>
-            <w:pPr>
-              <w:pStyle w:val="TableParagraph"/>
-              <w:ind w:left="81"/>
-              <w:rPr>
-                <w:sz w:val="16"/>
-              </w:rPr>
-            </w:pPr>
-            <w:r>
-              <w:rPr>
-                <w:sz w:val="16"/>
-              </w:rPr>
-              <w:t>$96,615</w:t>
-            </w:r>
-          </w:p>
-        </w:tc>
-        <w:tc>
-          <w:tcPr>
-            <w:tcW w:w="82" w:type="dxa"/>
-          </w:tcPr>
-          <w:p>
-            <w:pPr>
-              <w:pStyle w:val="TableParagraph"/>
-              <w:spacing w:line="240" w:lineRule="auto" w:before="0"/>
-              <w:rPr>
-                <w:rFonts w:ascii="Times New Roman"/>
-                <w:sz w:val="12"/>
-              </w:rPr>
-            </w:pPr>
-          </w:p>
-        </w:tc>
-        <w:tc>
-          <w:tcPr>
-            <w:tcW w:w="660" w:type="dxa"/>
-          </w:tcPr>
-          <w:p>
-            <w:pPr>
-              <w:pStyle w:val="TableParagraph"/>
-              <w:ind w:left="40"/>
-              <w:rPr>
-                <w:sz w:val="16"/>
-              </w:rPr>
-            </w:pPr>
-            <w:r>
-              <w:rPr>
-                <w:sz w:val="16"/>
-              </w:rPr>
-              <w:t>$59,317</w:t>
-            </w:r>
-          </w:p>
-        </w:tc>
-        <w:tc>
-          <w:tcPr>
-            <w:tcW w:w="989" w:type="dxa"/>
-          </w:tcPr>
-          <w:p>
-            <w:pPr>
-              <w:pStyle w:val="TableParagraph"/>
-              <w:ind w:left="81"/>
-              <w:rPr>
-                <w:sz w:val="16"/>
-              </w:rPr>
-            </w:pPr>
-            <w:r>
-              <w:rPr>
-                <w:sz w:val="16"/>
-              </w:rPr>
-              <w:t>$59,330</w:t>
-            </w:r>
-          </w:p>
-        </w:tc>
-        <w:tc>
-          <w:tcPr>
-            <w:tcW w:w="82" w:type="dxa"/>
-          </w:tcPr>
-          <w:p>
-            <w:pPr>
-              <w:pStyle w:val="TableParagraph"/>
-              <w:spacing w:line="240" w:lineRule="auto" w:before="0"/>
-              <w:rPr>
-                <w:rFonts w:ascii="Times New Roman"/>
-                <w:sz w:val="12"/>
-              </w:rPr>
-            </w:pPr>
-          </w:p>
-        </w:tc>
-        <w:tc>
-          <w:tcPr>
-            <w:tcW w:w="822" w:type="dxa"/>
-          </w:tcPr>
-          <w:p>
-            <w:pPr>
-              <w:pStyle w:val="TableParagraph"/>
-              <w:ind w:right="80"/>
-              <w:jc w:val="right"/>
-              <w:rPr>
-                <w:sz w:val="16"/>
-              </w:rPr>
-            </w:pPr>
-            <w:r>
-              <w:rPr>
-                <w:w w:val="85"/>
-                <w:sz w:val="16"/>
-              </w:rPr>
-              <w:t>99.96</w:t>
-            </w:r>
-          </w:p>
-        </w:tc>
-        <w:tc>
-          <w:tcPr>
-            <w:tcW w:w="843" w:type="dxa"/>
-          </w:tcPr>
-          <w:p>
-            <w:pPr>
-              <w:pStyle w:val="TableParagraph"/>
-              <w:ind w:right="80"/>
-              <w:jc w:val="right"/>
-              <w:rPr>
-                <w:sz w:val="16"/>
-              </w:rPr>
-            </w:pPr>
-            <w:r>
-              <w:rPr>
-                <w:w w:val="85"/>
-                <w:sz w:val="16"/>
-              </w:rPr>
-              <w:t>99.96</w:t>
-            </w:r>
-          </w:p>
-        </w:tc>
-        <w:tc>
-          <w:tcPr>
-            <w:tcW w:w="923" w:type="dxa"/>
-          </w:tcPr>
-          <w:p>
-            <w:pPr>
-              <w:pStyle w:val="TableParagraph"/>
-              <w:ind w:right="80"/>
-              <w:jc w:val="right"/>
-              <w:rPr>
-                <w:sz w:val="16"/>
-              </w:rPr>
-            </w:pPr>
-            <w:r>
-              <w:rPr>
-                <w:w w:val="90"/>
-                <w:sz w:val="16"/>
-              </w:rPr>
-              <w:t>99.92</w:t>
-            </w:r>
-          </w:p>
-        </w:tc>
-        <w:tc>
-          <w:tcPr>
-            <w:tcW w:w="837" w:type="dxa"/>
-          </w:tcPr>
-          <w:p>
-            <w:pPr>
-              <w:pStyle w:val="TableParagraph"/>
-              <w:ind w:right="69"/>
-              <w:jc w:val="right"/>
-              <w:rPr>
-                <w:sz w:val="16"/>
-              </w:rPr>
-            </w:pPr>
-            <w:r>
-              <w:rPr>
-                <w:w w:val="85"/>
-                <w:sz w:val="16"/>
-              </w:rPr>
-              <w:t>99.83</w:t>
-            </w:r>
-          </w:p>
-        </w:tc>
-      </w:tr>
-      <w:tr>
-        <w:trPr>
-          <w:trHeight w:val="197" w:hRule="atLeast"/>
-        </w:trPr>
-        <w:tc>
-          <w:tcPr>
-            <w:tcW w:w="2215" w:type="dxa"/>
-          </w:tcPr>
-          <w:p>
-            <w:pPr>
-              <w:pStyle w:val="TableParagraph"/>
-              <w:ind w:left="81"/>
-              <w:rPr>
-                <w:sz w:val="16"/>
-              </w:rPr>
-            </w:pPr>
-            <w:r>
-              <w:rPr>
-                <w:sz w:val="16"/>
-              </w:rPr>
-              <w:t>% with Collegiate Education</w:t>
-            </w:r>
-          </w:p>
-        </w:tc>
-        <w:tc>
-          <w:tcPr>
-            <w:tcW w:w="660" w:type="dxa"/>
-          </w:tcPr>
-          <w:p>
-            <w:pPr>
-              <w:pStyle w:val="TableParagraph"/>
-              <w:ind w:left="40"/>
-              <w:rPr>
-                <w:sz w:val="16"/>
-              </w:rPr>
-            </w:pPr>
-            <w:r>
-              <w:rPr>
-                <w:sz w:val="16"/>
-              </w:rPr>
-              <w:t>13.0%</w:t>
-            </w:r>
-          </w:p>
-        </w:tc>
-        <w:tc>
-          <w:tcPr>
-            <w:tcW w:w="1184" w:type="dxa"/>
-          </w:tcPr>
-          <w:p>
-            <w:pPr>
-              <w:pStyle w:val="TableParagraph"/>
-              <w:ind w:left="81"/>
-              <w:rPr>
-                <w:sz w:val="16"/>
-              </w:rPr>
-            </w:pPr>
-            <w:r>
-              <w:rPr>
-                <w:sz w:val="16"/>
-              </w:rPr>
-              <w:t>32.0%</w:t>
-            </w:r>
-          </w:p>
-        </w:tc>
-        <w:tc>
-          <w:tcPr>
-            <w:tcW w:w="82" w:type="dxa"/>
-          </w:tcPr>
-          <w:p>
-            <w:pPr>
-              <w:pStyle w:val="TableParagraph"/>
-              <w:spacing w:line="240" w:lineRule="auto" w:before="0"/>
-              <w:rPr>
-                <w:rFonts w:ascii="Times New Roman"/>
-                <w:sz w:val="12"/>
-              </w:rPr>
-            </w:pPr>
-          </w:p>
-        </w:tc>
-        <w:tc>
-          <w:tcPr>
-            <w:tcW w:w="660" w:type="dxa"/>
-          </w:tcPr>
-          <w:p>
-            <w:pPr>
-              <w:pStyle w:val="TableParagraph"/>
-              <w:ind w:left="40"/>
-              <w:rPr>
-                <w:sz w:val="16"/>
-              </w:rPr>
-            </w:pPr>
-            <w:r>
-              <w:rPr>
-                <w:sz w:val="16"/>
-              </w:rPr>
-              <w:t>13.0%</w:t>
-            </w:r>
-          </w:p>
-        </w:tc>
-        <w:tc>
-          <w:tcPr>
-            <w:tcW w:w="989" w:type="dxa"/>
-          </w:tcPr>
-          <w:p>
-            <w:pPr>
-              <w:pStyle w:val="TableParagraph"/>
-              <w:ind w:left="81"/>
-              <w:rPr>
-                <w:sz w:val="16"/>
-              </w:rPr>
-            </w:pPr>
-            <w:r>
-              <w:rPr>
-                <w:sz w:val="16"/>
-              </w:rPr>
-              <w:t>13.0%</w:t>
-            </w:r>
-          </w:p>
-        </w:tc>
-        <w:tc>
-          <w:tcPr>
-            <w:tcW w:w="82" w:type="dxa"/>
-          </w:tcPr>
-          <w:p>
-            <w:pPr>
-              <w:pStyle w:val="TableParagraph"/>
-              <w:spacing w:line="240" w:lineRule="auto" w:before="0"/>
-              <w:rPr>
-                <w:rFonts w:ascii="Times New Roman"/>
-                <w:sz w:val="12"/>
-              </w:rPr>
-            </w:pPr>
-          </w:p>
-        </w:tc>
-        <w:tc>
-          <w:tcPr>
-            <w:tcW w:w="822" w:type="dxa"/>
-          </w:tcPr>
-          <w:p>
-            <w:pPr>
-              <w:pStyle w:val="TableParagraph"/>
-              <w:ind w:right="80"/>
-              <w:jc w:val="right"/>
-              <w:rPr>
-                <w:sz w:val="16"/>
-              </w:rPr>
-            </w:pPr>
-            <w:r>
-              <w:rPr>
-                <w:w w:val="85"/>
-                <w:sz w:val="16"/>
-              </w:rPr>
-              <w:t>100.00</w:t>
-            </w:r>
-          </w:p>
-        </w:tc>
-        <w:tc>
-          <w:tcPr>
-            <w:tcW w:w="843" w:type="dxa"/>
-          </w:tcPr>
-          <w:p>
-            <w:pPr>
-              <w:pStyle w:val="TableParagraph"/>
-              <w:ind w:right="80"/>
-              <w:jc w:val="right"/>
-              <w:rPr>
-                <w:sz w:val="16"/>
-              </w:rPr>
-            </w:pPr>
-            <w:r>
-              <w:rPr>
-                <w:w w:val="85"/>
-                <w:sz w:val="16"/>
-              </w:rPr>
-              <w:t>100.00</w:t>
-            </w:r>
-          </w:p>
-        </w:tc>
-        <w:tc>
-          <w:tcPr>
-            <w:tcW w:w="923" w:type="dxa"/>
-          </w:tcPr>
-          <w:p>
-            <w:pPr>
-              <w:pStyle w:val="TableParagraph"/>
-              <w:ind w:right="80"/>
-              <w:jc w:val="right"/>
-              <w:rPr>
-                <w:sz w:val="16"/>
-              </w:rPr>
-            </w:pPr>
-            <w:r>
-              <w:rPr>
-                <w:w w:val="85"/>
-                <w:sz w:val="16"/>
-              </w:rPr>
-              <w:t>100.00</w:t>
-            </w:r>
-          </w:p>
-        </w:tc>
-        <w:tc>
-          <w:tcPr>
-            <w:tcW w:w="837" w:type="dxa"/>
-          </w:tcPr>
-          <w:p>
-            <w:pPr>
-              <w:pStyle w:val="TableParagraph"/>
-              <w:ind w:right="69"/>
-              <w:jc w:val="right"/>
-              <w:rPr>
-                <w:sz w:val="16"/>
-              </w:rPr>
-            </w:pPr>
-            <w:r>
-              <w:rPr>
-                <w:w w:val="85"/>
-                <w:sz w:val="16"/>
-              </w:rPr>
-              <w:t>100.00</w:t>
-            </w:r>
-          </w:p>
-        </w:tc>
-      </w:tr>
-      <w:tr>
-        <w:trPr>
-          <w:trHeight w:val="197" w:hRule="atLeast"/>
-        </w:trPr>
-        <w:tc>
-          <w:tcPr>
-            <w:tcW w:w="2215" w:type="dxa"/>
-          </w:tcPr>
-          <w:p>
-            <w:pPr>
-              <w:pStyle w:val="TableParagraph"/>
-              <w:ind w:left="81"/>
-              <w:rPr>
-                <w:sz w:val="16"/>
-              </w:rPr>
-            </w:pPr>
-            <w:r>
-              <w:rPr>
-                <w:sz w:val="16"/>
-              </w:rPr>
-              <w:t>% White</w:t>
-            </w:r>
-          </w:p>
-        </w:tc>
-        <w:tc>
-          <w:tcPr>
-            <w:tcW w:w="660" w:type="dxa"/>
-          </w:tcPr>
-          <w:p>
-            <w:pPr>
-              <w:pStyle w:val="TableParagraph"/>
-              <w:ind w:left="40"/>
-              <w:rPr>
-                <w:sz w:val="16"/>
-              </w:rPr>
-            </w:pPr>
-            <w:r>
-              <w:rPr>
-                <w:sz w:val="16"/>
-              </w:rPr>
-              <w:t>46.0%</w:t>
-            </w:r>
-          </w:p>
-        </w:tc>
-        <w:tc>
-          <w:tcPr>
-            <w:tcW w:w="1184" w:type="dxa"/>
-          </w:tcPr>
-          <w:p>
-            <w:pPr>
-              <w:pStyle w:val="TableParagraph"/>
-              <w:ind w:left="81"/>
-              <w:rPr>
-                <w:sz w:val="16"/>
-              </w:rPr>
-            </w:pPr>
-            <w:r>
-              <w:rPr>
-                <w:sz w:val="16"/>
-              </w:rPr>
-              <w:t>75.0%</w:t>
-            </w:r>
-          </w:p>
-        </w:tc>
-        <w:tc>
-          <w:tcPr>
-            <w:tcW w:w="82" w:type="dxa"/>
-          </w:tcPr>
-          <w:p>
-            <w:pPr>
-              <w:pStyle w:val="TableParagraph"/>
-              <w:spacing w:line="240" w:lineRule="auto" w:before="0"/>
-              <w:rPr>
-                <w:rFonts w:ascii="Times New Roman"/>
-                <w:sz w:val="12"/>
-              </w:rPr>
-            </w:pPr>
-          </w:p>
-        </w:tc>
-        <w:tc>
-          <w:tcPr>
-            <w:tcW w:w="660" w:type="dxa"/>
-          </w:tcPr>
-          <w:p>
-            <w:pPr>
-              <w:pStyle w:val="TableParagraph"/>
-              <w:ind w:left="40"/>
-              <w:rPr>
-                <w:sz w:val="16"/>
-              </w:rPr>
-            </w:pPr>
-            <w:r>
-              <w:rPr>
-                <w:sz w:val="16"/>
-              </w:rPr>
-              <w:t>46.0%</w:t>
-            </w:r>
-          </w:p>
-        </w:tc>
-        <w:tc>
-          <w:tcPr>
-            <w:tcW w:w="989" w:type="dxa"/>
-          </w:tcPr>
-          <w:p>
-            <w:pPr>
-              <w:pStyle w:val="TableParagraph"/>
-              <w:ind w:left="81"/>
-              <w:rPr>
-                <w:sz w:val="16"/>
-              </w:rPr>
-            </w:pPr>
-            <w:r>
-              <w:rPr>
-                <w:sz w:val="16"/>
-              </w:rPr>
-              <w:t>46.0%</w:t>
-            </w:r>
-          </w:p>
-        </w:tc>
-        <w:tc>
-          <w:tcPr>
-            <w:tcW w:w="82" w:type="dxa"/>
-          </w:tcPr>
-          <w:p>
-            <w:pPr>
-              <w:pStyle w:val="TableParagraph"/>
-              <w:spacing w:line="240" w:lineRule="auto" w:before="0"/>
-              <w:rPr>
-                <w:rFonts w:ascii="Times New Roman"/>
-                <w:sz w:val="12"/>
-              </w:rPr>
-            </w:pPr>
-          </w:p>
-        </w:tc>
-        <w:tc>
-          <w:tcPr>
-            <w:tcW w:w="822" w:type="dxa"/>
-          </w:tcPr>
-          <w:p>
-            <w:pPr>
-              <w:pStyle w:val="TableParagraph"/>
-              <w:ind w:right="80"/>
-              <w:jc w:val="right"/>
-              <w:rPr>
-                <w:sz w:val="16"/>
-              </w:rPr>
-            </w:pPr>
-            <w:r>
-              <w:rPr>
-                <w:w w:val="85"/>
-                <w:sz w:val="16"/>
-              </w:rPr>
-              <w:t>100.00</w:t>
-            </w:r>
-          </w:p>
-        </w:tc>
-        <w:tc>
-          <w:tcPr>
-            <w:tcW w:w="843" w:type="dxa"/>
-          </w:tcPr>
-          <w:p>
-            <w:pPr>
-              <w:pStyle w:val="TableParagraph"/>
-              <w:ind w:right="80"/>
-              <w:jc w:val="right"/>
-              <w:rPr>
-                <w:sz w:val="16"/>
-              </w:rPr>
-            </w:pPr>
-            <w:r>
-              <w:rPr>
-                <w:w w:val="85"/>
-                <w:sz w:val="16"/>
-              </w:rPr>
-              <w:t>100.00</w:t>
-            </w:r>
-          </w:p>
-        </w:tc>
-        <w:tc>
-          <w:tcPr>
-            <w:tcW w:w="923" w:type="dxa"/>
-          </w:tcPr>
-          <w:p>
-            <w:pPr>
-              <w:pStyle w:val="TableParagraph"/>
-              <w:ind w:right="80"/>
-              <w:jc w:val="right"/>
-              <w:rPr>
-                <w:sz w:val="16"/>
-              </w:rPr>
-            </w:pPr>
-            <w:r>
-              <w:rPr>
-                <w:w w:val="85"/>
-                <w:sz w:val="16"/>
-              </w:rPr>
-              <w:t>100.00</w:t>
-            </w:r>
-          </w:p>
-        </w:tc>
-        <w:tc>
-          <w:tcPr>
-            <w:tcW w:w="837" w:type="dxa"/>
-          </w:tcPr>
-          <w:p>
-            <w:pPr>
-              <w:pStyle w:val="TableParagraph"/>
-              <w:ind w:right="69"/>
-              <w:jc w:val="right"/>
-              <w:rPr>
-                <w:sz w:val="16"/>
-              </w:rPr>
-            </w:pPr>
-            <w:r>
-              <w:rPr>
-                <w:w w:val="85"/>
-                <w:sz w:val="16"/>
-              </w:rPr>
-              <w:t>100.00</w:t>
-            </w:r>
-          </w:p>
-        </w:tc>
-      </w:tr>
-      <w:tr>
-        <w:trPr>
-          <w:trHeight w:val="197" w:hRule="atLeast"/>
-        </w:trPr>
-        <w:tc>
-          <w:tcPr>
-            <w:tcW w:w="2215" w:type="dxa"/>
-          </w:tcPr>
-          <w:p>
-            <w:pPr>
-              <w:pStyle w:val="TableParagraph"/>
-              <w:ind w:left="81"/>
-              <w:rPr>
-                <w:sz w:val="16"/>
-              </w:rPr>
-            </w:pPr>
-            <w:r>
-              <w:rPr>
-                <w:sz w:val="16"/>
-              </w:rPr>
-              <w:t>% Black</w:t>
-            </w:r>
-          </w:p>
-        </w:tc>
-        <w:tc>
-          <w:tcPr>
-            <w:tcW w:w="660" w:type="dxa"/>
-          </w:tcPr>
-          <w:p>
-            <w:pPr>
-              <w:pStyle w:val="TableParagraph"/>
-              <w:ind w:left="40"/>
-              <w:rPr>
-                <w:sz w:val="16"/>
-              </w:rPr>
-            </w:pPr>
-            <w:r>
-              <w:rPr>
-                <w:sz w:val="16"/>
-              </w:rPr>
-              <w:t>31.0%</w:t>
-            </w:r>
-          </w:p>
-        </w:tc>
-        <w:tc>
-          <w:tcPr>
-            <w:tcW w:w="1184" w:type="dxa"/>
-          </w:tcPr>
-          <w:p>
-            <w:pPr>
-              <w:pStyle w:val="TableParagraph"/>
-              <w:ind w:left="81"/>
-              <w:rPr>
-                <w:sz w:val="16"/>
-              </w:rPr>
-            </w:pPr>
-            <w:r>
-              <w:rPr>
-                <w:sz w:val="16"/>
-              </w:rPr>
-              <w:t>2.0%</w:t>
-            </w:r>
-          </w:p>
-        </w:tc>
-        <w:tc>
-          <w:tcPr>
-            <w:tcW w:w="82" w:type="dxa"/>
-          </w:tcPr>
-          <w:p>
-            <w:pPr>
-              <w:pStyle w:val="TableParagraph"/>
-              <w:spacing w:line="240" w:lineRule="auto" w:before="0"/>
-              <w:rPr>
-                <w:rFonts w:ascii="Times New Roman"/>
-                <w:sz w:val="12"/>
-              </w:rPr>
-            </w:pPr>
-          </w:p>
-        </w:tc>
-        <w:tc>
-          <w:tcPr>
-            <w:tcW w:w="660" w:type="dxa"/>
-          </w:tcPr>
-          <w:p>
-            <w:pPr>
-              <w:pStyle w:val="TableParagraph"/>
-              <w:ind w:left="40"/>
-              <w:rPr>
-                <w:sz w:val="16"/>
-              </w:rPr>
-            </w:pPr>
-            <w:r>
-              <w:rPr>
-                <w:sz w:val="16"/>
-              </w:rPr>
-              <w:t>31.0%</w:t>
-            </w:r>
-          </w:p>
-        </w:tc>
-        <w:tc>
-          <w:tcPr>
-            <w:tcW w:w="989" w:type="dxa"/>
-          </w:tcPr>
-          <w:p>
-            <w:pPr>
-              <w:pStyle w:val="TableParagraph"/>
-              <w:ind w:left="81"/>
-              <w:rPr>
-                <w:sz w:val="16"/>
-              </w:rPr>
-            </w:pPr>
-            <w:r>
-              <w:rPr>
-                <w:sz w:val="16"/>
-              </w:rPr>
-              <w:t>31.0%</w:t>
-            </w:r>
-          </w:p>
-        </w:tc>
-        <w:tc>
-          <w:tcPr>
-            <w:tcW w:w="82" w:type="dxa"/>
-          </w:tcPr>
-          <w:p>
-            <w:pPr>
-              <w:pStyle w:val="TableParagraph"/>
-              <w:spacing w:line="240" w:lineRule="auto" w:before="0"/>
-              <w:rPr>
-                <w:rFonts w:ascii="Times New Roman"/>
-                <w:sz w:val="12"/>
-              </w:rPr>
-            </w:pPr>
-          </w:p>
-        </w:tc>
-        <w:tc>
-          <w:tcPr>
-            <w:tcW w:w="822" w:type="dxa"/>
-          </w:tcPr>
-          <w:p>
-            <w:pPr>
-              <w:pStyle w:val="TableParagraph"/>
-              <w:ind w:right="80"/>
-              <w:jc w:val="right"/>
-              <w:rPr>
-                <w:sz w:val="16"/>
-              </w:rPr>
-            </w:pPr>
-            <w:r>
-              <w:rPr>
-                <w:w w:val="85"/>
-                <w:sz w:val="16"/>
-              </w:rPr>
-              <w:t>100.00</w:t>
-            </w:r>
-          </w:p>
-        </w:tc>
-        <w:tc>
-          <w:tcPr>
-            <w:tcW w:w="843" w:type="dxa"/>
-          </w:tcPr>
-          <w:p>
-            <w:pPr>
-              <w:pStyle w:val="TableParagraph"/>
-              <w:ind w:right="80"/>
-              <w:jc w:val="right"/>
-              <w:rPr>
-                <w:sz w:val="16"/>
-              </w:rPr>
-            </w:pPr>
-            <w:r>
-              <w:rPr>
-                <w:w w:val="85"/>
-                <w:sz w:val="16"/>
-              </w:rPr>
-              <w:t>100.00</w:t>
-            </w:r>
-          </w:p>
-        </w:tc>
-        <w:tc>
-          <w:tcPr>
-            <w:tcW w:w="923" w:type="dxa"/>
-          </w:tcPr>
-          <w:p>
-            <w:pPr>
-              <w:pStyle w:val="TableParagraph"/>
-              <w:ind w:right="80"/>
-              <w:jc w:val="right"/>
-              <w:rPr>
-                <w:sz w:val="16"/>
-              </w:rPr>
-            </w:pPr>
-            <w:r>
-              <w:rPr>
-                <w:w w:val="85"/>
-                <w:sz w:val="16"/>
-              </w:rPr>
-              <w:t>100.00</w:t>
-            </w:r>
-          </w:p>
-        </w:tc>
-        <w:tc>
-          <w:tcPr>
-            <w:tcW w:w="837" w:type="dxa"/>
-          </w:tcPr>
-          <w:p>
-            <w:pPr>
-              <w:pStyle w:val="TableParagraph"/>
-              <w:ind w:right="69"/>
-              <w:jc w:val="right"/>
-              <w:rPr>
-                <w:sz w:val="16"/>
-              </w:rPr>
-            </w:pPr>
-            <w:r>
-              <w:rPr>
-                <w:w w:val="85"/>
-                <w:sz w:val="16"/>
-              </w:rPr>
-              <w:t>100.00</w:t>
-            </w:r>
-          </w:p>
-        </w:tc>
-      </w:tr>
-      <w:tr>
-        <w:trPr>
-          <w:trHeight w:val="197" w:hRule="atLeast"/>
-        </w:trPr>
-        <w:tc>
-          <w:tcPr>
-            <w:tcW w:w="2215" w:type="dxa"/>
-          </w:tcPr>
-          <w:p>
-            <w:pPr>
-              <w:pStyle w:val="TableParagraph"/>
-              <w:ind w:left="81"/>
-              <w:rPr>
-                <w:sz w:val="16"/>
-              </w:rPr>
-            </w:pPr>
-            <w:r>
-              <w:rPr>
-                <w:sz w:val="16"/>
-              </w:rPr>
-              <w:t>% Latino</w:t>
-            </w:r>
-          </w:p>
-        </w:tc>
-        <w:tc>
-          <w:tcPr>
-            <w:tcW w:w="660" w:type="dxa"/>
-          </w:tcPr>
-          <w:p>
-            <w:pPr>
-              <w:pStyle w:val="TableParagraph"/>
-              <w:ind w:left="40"/>
-              <w:rPr>
-                <w:sz w:val="16"/>
-              </w:rPr>
-            </w:pPr>
-            <w:r>
-              <w:rPr>
-                <w:sz w:val="16"/>
-              </w:rPr>
-              <w:t>9.0%</w:t>
-            </w:r>
-          </w:p>
-        </w:tc>
-        <w:tc>
-          <w:tcPr>
-            <w:tcW w:w="1184" w:type="dxa"/>
-          </w:tcPr>
-          <w:p>
-            <w:pPr>
-              <w:pStyle w:val="TableParagraph"/>
-              <w:ind w:left="81"/>
-              <w:rPr>
-                <w:sz w:val="16"/>
-              </w:rPr>
-            </w:pPr>
-            <w:r>
-              <w:rPr>
-                <w:sz w:val="16"/>
-              </w:rPr>
-              <w:t>4.0%</w:t>
-            </w:r>
-          </w:p>
-        </w:tc>
-        <w:tc>
-          <w:tcPr>
-            <w:tcW w:w="82" w:type="dxa"/>
-          </w:tcPr>
-          <w:p>
-            <w:pPr>
-              <w:pStyle w:val="TableParagraph"/>
-              <w:spacing w:line="240" w:lineRule="auto" w:before="0"/>
-              <w:rPr>
-                <w:rFonts w:ascii="Times New Roman"/>
-                <w:sz w:val="12"/>
-              </w:rPr>
-            </w:pPr>
-          </w:p>
-        </w:tc>
-        <w:tc>
-          <w:tcPr>
-            <w:tcW w:w="660" w:type="dxa"/>
-          </w:tcPr>
-          <w:p>
-            <w:pPr>
-              <w:pStyle w:val="TableParagraph"/>
-              <w:ind w:left="40"/>
-              <w:rPr>
-                <w:sz w:val="16"/>
-              </w:rPr>
-            </w:pPr>
-            <w:r>
-              <w:rPr>
-                <w:sz w:val="16"/>
-              </w:rPr>
-              <w:t>9.0%</w:t>
-            </w:r>
-          </w:p>
-        </w:tc>
-        <w:tc>
-          <w:tcPr>
-            <w:tcW w:w="989" w:type="dxa"/>
-          </w:tcPr>
-          <w:p>
-            <w:pPr>
-              <w:pStyle w:val="TableParagraph"/>
-              <w:ind w:left="81"/>
-              <w:rPr>
-                <w:sz w:val="16"/>
-              </w:rPr>
-            </w:pPr>
-            <w:r>
-              <w:rPr>
-                <w:sz w:val="16"/>
-              </w:rPr>
-              <w:t>9.0%</w:t>
-            </w:r>
-          </w:p>
-        </w:tc>
-        <w:tc>
-          <w:tcPr>
-            <w:tcW w:w="82" w:type="dxa"/>
-          </w:tcPr>
-          <w:p>
-            <w:pPr>
-              <w:pStyle w:val="TableParagraph"/>
-              <w:spacing w:line="240" w:lineRule="auto" w:before="0"/>
-              <w:rPr>
-                <w:rFonts w:ascii="Times New Roman"/>
-                <w:sz w:val="12"/>
-              </w:rPr>
-            </w:pPr>
-          </w:p>
-        </w:tc>
-        <w:tc>
-          <w:tcPr>
-            <w:tcW w:w="822" w:type="dxa"/>
-          </w:tcPr>
-          <w:p>
-            <w:pPr>
-              <w:pStyle w:val="TableParagraph"/>
-              <w:ind w:right="80"/>
-              <w:jc w:val="right"/>
-              <w:rPr>
-                <w:sz w:val="16"/>
-              </w:rPr>
-            </w:pPr>
-            <w:r>
-              <w:rPr>
-                <w:w w:val="85"/>
-                <w:sz w:val="16"/>
-              </w:rPr>
-              <w:t>100.00</w:t>
-            </w:r>
-          </w:p>
-        </w:tc>
-        <w:tc>
-          <w:tcPr>
-            <w:tcW w:w="843" w:type="dxa"/>
-          </w:tcPr>
-          <w:p>
-            <w:pPr>
-              <w:pStyle w:val="TableParagraph"/>
-              <w:ind w:right="80"/>
-              <w:jc w:val="right"/>
-              <w:rPr>
-                <w:sz w:val="16"/>
-              </w:rPr>
-            </w:pPr>
-            <w:r>
-              <w:rPr>
-                <w:w w:val="85"/>
-                <w:sz w:val="16"/>
-              </w:rPr>
-              <w:t>100.00</w:t>
-            </w:r>
-          </w:p>
-        </w:tc>
-        <w:tc>
-          <w:tcPr>
-            <w:tcW w:w="923" w:type="dxa"/>
-          </w:tcPr>
-          <w:p>
-            <w:pPr>
-              <w:pStyle w:val="TableParagraph"/>
-              <w:ind w:right="80"/>
-              <w:jc w:val="right"/>
-              <w:rPr>
-                <w:sz w:val="16"/>
-              </w:rPr>
-            </w:pPr>
-            <w:r>
-              <w:rPr>
-                <w:w w:val="85"/>
-                <w:sz w:val="16"/>
-              </w:rPr>
-              <w:t>100.00</w:t>
-            </w:r>
-          </w:p>
-        </w:tc>
-        <w:tc>
-          <w:tcPr>
-            <w:tcW w:w="837" w:type="dxa"/>
-          </w:tcPr>
-          <w:p>
-            <w:pPr>
-              <w:pStyle w:val="TableParagraph"/>
-              <w:ind w:right="69"/>
-              <w:jc w:val="right"/>
-              <w:rPr>
-                <w:sz w:val="16"/>
-              </w:rPr>
-            </w:pPr>
-            <w:r>
-              <w:rPr>
-                <w:w w:val="85"/>
-                <w:sz w:val="16"/>
-              </w:rPr>
-              <w:t>100.00</w:t>
-            </w:r>
-          </w:p>
-        </w:tc>
-      </w:tr>
-      <w:tr>
-        <w:trPr>
-          <w:trHeight w:val="254" w:hRule="atLeast"/>
-        </w:trPr>
-        <w:tc>
-          <w:tcPr>
-            <w:tcW w:w="2215" w:type="dxa"/>
-            <w:tcBorders>
-              <w:bottom w:val="single" w:sz="6" w:space="0" w:color="000000"/>
-            </w:tcBorders>
-          </w:tcPr>
-          <w:p>
-            <w:pPr>
-              <w:pStyle w:val="TableParagraph"/>
-              <w:spacing w:line="240" w:lineRule="auto"/>
-              <w:ind w:left="81"/>
-              <w:rPr>
-                <w:sz w:val="16"/>
-              </w:rPr>
-            </w:pPr>
-            <w:r>
-              <w:rPr>
-                <w:sz w:val="16"/>
-              </w:rPr>
-              <w:t>% Asian</w:t>
-            </w:r>
-          </w:p>
-        </w:tc>
-        <w:tc>
-          <w:tcPr>
-            <w:tcW w:w="660" w:type="dxa"/>
-            <w:tcBorders>
-              <w:bottom w:val="single" w:sz="6" w:space="0" w:color="000000"/>
-            </w:tcBorders>
-          </w:tcPr>
-          <w:p>
-            <w:pPr>
-              <w:pStyle w:val="TableParagraph"/>
-              <w:spacing w:line="240" w:lineRule="auto"/>
-              <w:ind w:left="40"/>
-              <w:rPr>
-                <w:sz w:val="16"/>
-              </w:rPr>
-            </w:pPr>
-            <w:r>
-              <w:rPr>
-                <w:sz w:val="16"/>
-              </w:rPr>
-              <w:t>2.0%</w:t>
-            </w:r>
-          </w:p>
-        </w:tc>
-        <w:tc>
-          <w:tcPr>
-            <w:tcW w:w="1184" w:type="dxa"/>
-            <w:tcBorders>
-              <w:bottom w:val="single" w:sz="6" w:space="0" w:color="000000"/>
-            </w:tcBorders>
-          </w:tcPr>
-          <w:p>
-            <w:pPr>
-              <w:pStyle w:val="TableParagraph"/>
-              <w:spacing w:line="240" w:lineRule="auto"/>
-              <w:ind w:left="81"/>
-              <w:rPr>
-                <w:sz w:val="16"/>
-              </w:rPr>
-            </w:pPr>
-            <w:r>
-              <w:rPr>
-                <w:sz w:val="16"/>
-              </w:rPr>
-              <w:t>2.0%</w:t>
-            </w:r>
-          </w:p>
-        </w:tc>
-        <w:tc>
-          <w:tcPr>
-            <w:tcW w:w="82" w:type="dxa"/>
-            <w:tcBorders>
-              <w:bottom w:val="single" w:sz="6" w:space="0" w:color="000000"/>
-            </w:tcBorders>
-          </w:tcPr>
-          <w:p>
-            <w:pPr>
-              <w:pStyle w:val="TableParagraph"/>
-              <w:spacing w:line="240" w:lineRule="auto" w:before="0"/>
-              <w:rPr>
-                <w:rFonts w:ascii="Times New Roman"/>
-                <w:sz w:val="18"/>
-              </w:rPr>
-            </w:pPr>
-          </w:p>
-        </w:tc>
-        <w:tc>
-          <w:tcPr>
-            <w:tcW w:w="660" w:type="dxa"/>
-            <w:tcBorders>
-              <w:bottom w:val="single" w:sz="6" w:space="0" w:color="000000"/>
-            </w:tcBorders>
-          </w:tcPr>
-          <w:p>
-            <w:pPr>
-              <w:pStyle w:val="TableParagraph"/>
-              <w:spacing w:line="240" w:lineRule="auto"/>
-              <w:ind w:left="40"/>
-              <w:rPr>
-                <w:sz w:val="16"/>
-              </w:rPr>
-            </w:pPr>
-            <w:r>
-              <w:rPr>
-                <w:sz w:val="16"/>
-              </w:rPr>
-              <w:t>2.0%</w:t>
-            </w:r>
-          </w:p>
-        </w:tc>
-        <w:tc>
-          <w:tcPr>
-            <w:tcW w:w="989" w:type="dxa"/>
-            <w:tcBorders>
-              <w:bottom w:val="single" w:sz="6" w:space="0" w:color="000000"/>
-            </w:tcBorders>
-          </w:tcPr>
-          <w:p>
-            <w:pPr>
-              <w:pStyle w:val="TableParagraph"/>
-              <w:spacing w:line="240" w:lineRule="auto"/>
-              <w:ind w:left="81"/>
-              <w:rPr>
-                <w:sz w:val="16"/>
-              </w:rPr>
-            </w:pPr>
-            <w:r>
-              <w:rPr>
-                <w:sz w:val="16"/>
-              </w:rPr>
-              <w:t>2.0%</w:t>
-            </w:r>
-          </w:p>
-        </w:tc>
-        <w:tc>
-          <w:tcPr>
-            <w:tcW w:w="82" w:type="dxa"/>
-            <w:tcBorders>
-              <w:bottom w:val="single" w:sz="6" w:space="0" w:color="000000"/>
-            </w:tcBorders>
-          </w:tcPr>
-          <w:p>
-            <w:pPr>
-              <w:pStyle w:val="TableParagraph"/>
-              <w:spacing w:line="240" w:lineRule="auto" w:before="0"/>
-              <w:rPr>
-                <w:rFonts w:ascii="Times New Roman"/>
-                <w:sz w:val="18"/>
-              </w:rPr>
-            </w:pPr>
-          </w:p>
-        </w:tc>
-        <w:tc>
-          <w:tcPr>
-            <w:tcW w:w="822" w:type="dxa"/>
-            <w:tcBorders>
-              <w:bottom w:val="single" w:sz="6" w:space="0" w:color="000000"/>
-            </w:tcBorders>
-          </w:tcPr>
-          <w:p>
-            <w:pPr>
-              <w:pStyle w:val="TableParagraph"/>
-              <w:spacing w:line="240" w:lineRule="auto"/>
-              <w:ind w:right="80"/>
-              <w:jc w:val="right"/>
-              <w:rPr>
-                <w:sz w:val="16"/>
-              </w:rPr>
-            </w:pPr>
-            <w:r>
-              <w:rPr>
-                <w:w w:val="85"/>
-                <w:sz w:val="16"/>
-              </w:rPr>
-              <w:t>100.00</w:t>
-            </w:r>
-          </w:p>
-        </w:tc>
-        <w:tc>
-          <w:tcPr>
-            <w:tcW w:w="843" w:type="dxa"/>
-            <w:tcBorders>
-              <w:bottom w:val="single" w:sz="6" w:space="0" w:color="000000"/>
-            </w:tcBorders>
-          </w:tcPr>
-          <w:p>
-            <w:pPr>
-              <w:pStyle w:val="TableParagraph"/>
-              <w:spacing w:line="240" w:lineRule="auto"/>
-              <w:ind w:right="80"/>
-              <w:jc w:val="right"/>
-              <w:rPr>
-                <w:sz w:val="16"/>
-              </w:rPr>
-            </w:pPr>
-            <w:r>
-              <w:rPr>
-                <w:w w:val="85"/>
-                <w:sz w:val="16"/>
-              </w:rPr>
-              <w:t>100.00</w:t>
-            </w:r>
-          </w:p>
-        </w:tc>
-        <w:tc>
-          <w:tcPr>
-            <w:tcW w:w="923" w:type="dxa"/>
-            <w:tcBorders>
-              <w:bottom w:val="single" w:sz="6" w:space="0" w:color="000000"/>
-            </w:tcBorders>
-          </w:tcPr>
-          <w:p>
-            <w:pPr>
-              <w:pStyle w:val="TableParagraph"/>
-              <w:spacing w:line="240" w:lineRule="auto"/>
-              <w:ind w:right="80"/>
-              <w:jc w:val="right"/>
-              <w:rPr>
-                <w:sz w:val="16"/>
-              </w:rPr>
-            </w:pPr>
-            <w:r>
-              <w:rPr>
-                <w:w w:val="85"/>
-                <w:sz w:val="16"/>
-              </w:rPr>
-              <w:t>100.00</w:t>
-            </w:r>
-          </w:p>
-        </w:tc>
-        <w:tc>
-          <w:tcPr>
-            <w:tcW w:w="837" w:type="dxa"/>
-            <w:tcBorders>
-              <w:bottom w:val="single" w:sz="6" w:space="0" w:color="000000"/>
-            </w:tcBorders>
-          </w:tcPr>
-          <w:p>
-            <w:pPr>
-              <w:pStyle w:val="TableParagraph"/>
-              <w:spacing w:line="240" w:lineRule="auto"/>
-              <w:ind w:right="69"/>
-              <w:jc w:val="right"/>
-              <w:rPr>
-                <w:sz w:val="16"/>
-              </w:rPr>
-            </w:pPr>
-            <w:r>
-              <w:rPr>
-                <w:w w:val="85"/>
-                <w:sz w:val="16"/>
-              </w:rPr>
-              <w:t>100.00</w:t>
-            </w:r>
-          </w:p>
-        </w:tc>
-      </w:tr>
-    </w:tbl>
-    <w:p>
-      <w:pPr>
-        <w:pStyle w:val="BodyText"/>
-        <w:rPr>
-          <w:sz w:val="22"/>
-        </w:rPr>
-      </w:pPr>
-    </w:p>
-    <w:p>
-      <w:pPr>
-        <w:pStyle w:val="BodyText"/>
-        <w:spacing w:line="480" w:lineRule="atLeast" w:before="192"/>
-        <w:ind w:left="120" w:right="1437"/>
-        <w:jc w:val="both"/>
-      </w:pPr>
-      <w:r>
-        <w:rPr>
-          <w:spacing w:val="-4"/>
-        </w:rPr>
-        <w:t>Table</w:t>
-      </w:r>
-      <w:r>
-        <w:rPr>
-          <w:spacing w:val="-34"/>
-        </w:rPr>
-        <w:t> </w:t>
-      </w:r>
-      <w:hyperlink w:history="true" w:anchor="_bookmark1">
-        <w:r>
-          <w:rPr/>
-          <w:t>2</w:t>
-        </w:r>
-        <w:r>
-          <w:rPr>
-            <w:spacing w:val="-34"/>
-          </w:rPr>
-          <w:t> </w:t>
-        </w:r>
-      </w:hyperlink>
-      <w:r>
-        <w:rPr/>
-        <w:t>presents</w:t>
-      </w:r>
-      <w:r>
-        <w:rPr>
-          <w:spacing w:val="-34"/>
-        </w:rPr>
-        <w:t> </w:t>
-      </w:r>
-      <w:r>
-        <w:rPr/>
-        <w:t>the</w:t>
-      </w:r>
-      <w:r>
-        <w:rPr>
-          <w:spacing w:val="-34"/>
-        </w:rPr>
-        <w:t> </w:t>
-      </w:r>
-      <w:r>
-        <w:rPr/>
-        <w:t>results</w:t>
-      </w:r>
-      <w:r>
-        <w:rPr>
-          <w:spacing w:val="-33"/>
-        </w:rPr>
-        <w:t> </w:t>
-      </w:r>
-      <w:r>
-        <w:rPr/>
-        <w:t>of</w:t>
-      </w:r>
-      <w:r>
-        <w:rPr>
-          <w:spacing w:val="-34"/>
-        </w:rPr>
-        <w:t> </w:t>
-      </w:r>
-      <w:r>
-        <w:rPr/>
-        <w:t>ordinary</w:t>
-      </w:r>
-      <w:r>
-        <w:rPr>
-          <w:spacing w:val="-34"/>
-        </w:rPr>
-        <w:t> </w:t>
-      </w:r>
-      <w:r>
-        <w:rPr/>
-        <w:t>least</w:t>
-      </w:r>
-      <w:r>
-        <w:rPr>
-          <w:spacing w:val="-33"/>
-        </w:rPr>
-        <w:t> </w:t>
-      </w:r>
-      <w:r>
-        <w:rPr/>
-        <w:t>squares</w:t>
-      </w:r>
-      <w:r>
-        <w:rPr>
-          <w:spacing w:val="-34"/>
-        </w:rPr>
-        <w:t> </w:t>
-      </w:r>
-      <w:r>
-        <w:rPr/>
-        <w:t>regressions</w:t>
-      </w:r>
-      <w:r>
-        <w:rPr>
-          <w:spacing w:val="-33"/>
-        </w:rPr>
-        <w:t> </w:t>
-      </w:r>
-      <w:r>
-        <w:rPr/>
-        <w:t>testing</w:t>
-      </w:r>
-      <w:r>
-        <w:rPr>
-          <w:spacing w:val="-34"/>
-        </w:rPr>
-        <w:t> </w:t>
-      </w:r>
-      <w:r>
-        <w:rPr/>
-        <w:t>the</w:t>
-      </w:r>
-      <w:r>
-        <w:rPr>
-          <w:spacing w:val="-34"/>
-        </w:rPr>
-        <w:t> </w:t>
-      </w:r>
-      <w:r>
-        <w:rPr/>
-        <w:t>treatment</w:t>
-      </w:r>
-      <w:r>
-        <w:rPr>
-          <w:spacing w:val="-34"/>
-        </w:rPr>
-        <w:t> </w:t>
-      </w:r>
-      <w:r>
-        <w:rPr/>
-        <w:t>effect. In </w:t>
-      </w:r>
-      <w:r>
-        <w:rPr>
-          <w:spacing w:val="-4"/>
-        </w:rPr>
-        <w:t>Table </w:t>
-      </w:r>
-      <w:hyperlink w:history="true" w:anchor="_bookmark1">
-        <w:r>
-          <w:rPr/>
-          <w:t>2</w:t>
-        </w:r>
-      </w:hyperlink>
-      <w:r>
-        <w:rPr/>
-        <w:t> </w:t>
-      </w:r>
-      <w:r>
-        <w:rPr>
-          <w:spacing w:val="-4"/>
-        </w:rPr>
-        <w:t>we </w:t>
-      </w:r>
-      <w:r>
-        <w:rPr/>
-        <w:t>require treated and control voters to live within 0.5 miles of one another.</w:t>
-      </w:r>
-      <w:r>
-        <w:rPr>
-          <w:rFonts w:ascii="Palatino Linotype"/>
-          <w:position w:val="9"/>
-          <w:sz w:val="16"/>
-        </w:rPr>
-        <w:t>12 </w:t>
-      </w:r>
-      <w:r>
-        <w:rPr/>
-        <w:t>The dependent variable takes the </w:t>
-      </w:r>
-      <w:r>
-        <w:rPr>
-          <w:spacing w:val="-3"/>
-        </w:rPr>
-        <w:t>value </w:t>
-      </w:r>
-      <w:r>
-        <w:rPr/>
-        <w:t>1 if a voter cast a ballot in the April </w:t>
-      </w:r>
-      <w:r>
-        <w:rPr>
-          <w:spacing w:val="-3"/>
-        </w:rPr>
-        <w:t>primary, </w:t>
-      </w:r>
-      <w:r>
-        <w:rPr/>
-        <w:t>and 0 if she did not. </w:t>
-      </w:r>
-      <w:r>
-        <w:rPr>
-          <w:spacing w:val="-10"/>
-        </w:rPr>
-        <w:t>We </w:t>
-      </w:r>
-      <w:r>
-        <w:rPr/>
-        <w:t>also test whether the treatment effect </w:t>
-      </w:r>
-      <w:r>
-        <w:rPr>
-          <w:spacing w:val="-3"/>
-        </w:rPr>
-        <w:t>was </w:t>
-      </w:r>
-      <w:r>
-        <w:rPr/>
-        <w:t>different for Black voters than</w:t>
-      </w:r>
-      <w:r>
-        <w:rPr>
-          <w:spacing w:val="-27"/>
-        </w:rPr>
-        <w:t> </w:t>
-      </w:r>
-      <w:r>
-        <w:rPr/>
-        <w:t>for</w:t>
-      </w:r>
-      <w:r>
-        <w:rPr>
-          <w:spacing w:val="-27"/>
-        </w:rPr>
-        <w:t> </w:t>
-      </w:r>
-      <w:r>
-        <w:rPr/>
-        <w:t>other</w:t>
-      </w:r>
-      <w:r>
-        <w:rPr>
-          <w:spacing w:val="-27"/>
-        </w:rPr>
-        <w:t> </w:t>
-      </w:r>
-      <w:r>
-        <w:rPr/>
-        <w:t>voters</w:t>
-      </w:r>
-      <w:r>
-        <w:rPr>
-          <w:spacing w:val="-26"/>
-        </w:rPr>
-        <w:t> </w:t>
-      </w:r>
-      <w:r>
-        <w:rPr/>
-        <w:t>which</w:t>
-      </w:r>
-      <w:r>
-        <w:rPr>
-          <w:spacing w:val="-27"/>
-        </w:rPr>
-        <w:t> </w:t>
-      </w:r>
-      <w:r>
-        <w:rPr/>
-        <w:t>Cantoni</w:t>
-      </w:r>
-      <w:r>
-        <w:rPr>
-          <w:spacing w:val="-27"/>
-        </w:rPr>
-        <w:t> </w:t>
-      </w:r>
-      <w:r>
-        <w:rPr/>
-        <w:t>(</w:t>
-      </w:r>
-      <w:hyperlink w:history="true" w:anchor="_bookmark5">
-        <w:r>
-          <w:rPr/>
-          <w:t>2020</w:t>
-        </w:r>
-      </w:hyperlink>
-      <w:r>
-        <w:rPr/>
-        <w:t>)</w:t>
-      </w:r>
-      <w:r>
-        <w:rPr>
-          <w:spacing w:val="-26"/>
-        </w:rPr>
-        <w:t> </w:t>
-      </w:r>
-      <w:r>
-        <w:rPr/>
-        <w:t>indicates</w:t>
-      </w:r>
-      <w:r>
-        <w:rPr>
-          <w:spacing w:val="-27"/>
-        </w:rPr>
-        <w:t> </w:t>
-      </w:r>
-      <w:r>
-        <w:rPr/>
-        <w:t>is</w:t>
-      </w:r>
-      <w:r>
-        <w:rPr>
-          <w:spacing w:val="-27"/>
-        </w:rPr>
-        <w:t> </w:t>
-      </w:r>
-      <w:r>
-        <w:rPr/>
-        <w:t>possible.</w:t>
-      </w:r>
-      <w:r>
-        <w:rPr>
-          <w:spacing w:val="-10"/>
-        </w:rPr>
-        <w:t> </w:t>
-      </w:r>
-      <w:r>
-        <w:rPr/>
-        <w:t>Models</w:t>
-      </w:r>
-      <w:r>
-        <w:rPr>
-          <w:spacing w:val="-27"/>
-        </w:rPr>
-        <w:t> </w:t>
-      </w:r>
-      <w:r>
-        <w:rPr/>
-        <w:t>1</w:t>
-      </w:r>
-      <w:r>
-        <w:rPr>
-          <w:spacing w:val="-27"/>
-        </w:rPr>
-        <w:t> </w:t>
-      </w:r>
-      <w:r>
-        <w:rPr/>
-        <w:t>and</w:t>
-      </w:r>
-      <w:r>
-        <w:rPr>
-          <w:spacing w:val="-26"/>
-        </w:rPr>
-        <w:t> </w:t>
-      </w:r>
-      <w:r>
-        <w:rPr/>
-        <w:t>3</w:t>
-      </w:r>
-      <w:r>
-        <w:rPr>
-          <w:spacing w:val="-27"/>
-        </w:rPr>
-        <w:t> </w:t>
-      </w:r>
-      <w:r>
-        <w:rPr/>
-        <w:t>include</w:t>
-      </w:r>
-      <w:r>
-        <w:rPr>
-          <w:spacing w:val="-27"/>
-        </w:rPr>
-        <w:t> </w:t>
-      </w:r>
-      <w:r>
-        <w:rPr/>
-        <w:t>just the</w:t>
-      </w:r>
-      <w:r>
-        <w:rPr>
-          <w:spacing w:val="-12"/>
-        </w:rPr>
-        <w:t> </w:t>
-      </w:r>
-      <w:r>
-        <w:rPr/>
-        <w:t>treatment</w:t>
-      </w:r>
-      <w:r>
-        <w:rPr>
-          <w:spacing w:val="-11"/>
-        </w:rPr>
-        <w:t> </w:t>
-      </w:r>
-      <w:r>
-        <w:rPr/>
-        <w:t>variable</w:t>
-      </w:r>
-      <w:r>
-        <w:rPr>
-          <w:spacing w:val="-11"/>
-        </w:rPr>
-        <w:t> </w:t>
-      </w:r>
-      <w:r>
-        <w:rPr/>
-        <w:t>(and,</w:t>
-      </w:r>
-      <w:r>
-        <w:rPr>
-          <w:spacing w:val="-11"/>
-        </w:rPr>
-        <w:t> </w:t>
-      </w:r>
-      <w:r>
-        <w:rPr/>
-        <w:t>in</w:t>
-      </w:r>
-      <w:r>
-        <w:rPr>
-          <w:spacing w:val="-12"/>
-        </w:rPr>
-        <w:t> </w:t>
-      </w:r>
-      <w:r>
-        <w:rPr/>
-        <w:t>Model</w:t>
-      </w:r>
-      <w:r>
-        <w:rPr>
-          <w:spacing w:val="-11"/>
-        </w:rPr>
-        <w:t> </w:t>
-      </w:r>
-      <w:r>
-        <w:rPr/>
-        <w:t>3,</w:t>
-      </w:r>
-      <w:r>
-        <w:rPr>
-          <w:spacing w:val="-11"/>
-        </w:rPr>
-        <w:t> </w:t>
-      </w:r>
-      <w:r>
-        <w:rPr/>
-        <w:t>the</w:t>
-      </w:r>
-      <w:r>
-        <w:rPr>
-          <w:spacing w:val="-11"/>
-        </w:rPr>
-        <w:t> </w:t>
-      </w:r>
-      <w:r>
-        <w:rPr/>
-        <w:t>interaction</w:t>
-      </w:r>
-      <w:r>
-        <w:rPr>
-          <w:spacing w:val="-12"/>
-        </w:rPr>
-        <w:t> </w:t>
-      </w:r>
-      <w:r>
-        <w:rPr/>
-        <w:t>term)</w:t>
-      </w:r>
-      <w:r>
-        <w:rPr>
-          <w:spacing w:val="-11"/>
-        </w:rPr>
-        <w:t> </w:t>
-      </w:r>
-      <w:r>
-        <w:rPr/>
-        <w:t>while</w:t>
-      </w:r>
-      <w:r>
-        <w:rPr>
-          <w:spacing w:val="-11"/>
-        </w:rPr>
-        <w:t> </w:t>
-      </w:r>
-      <w:r>
-        <w:rPr/>
-        <w:t>Models</w:t>
-      </w:r>
-      <w:r>
-        <w:rPr>
-          <w:spacing w:val="-11"/>
-        </w:rPr>
-        <w:t> </w:t>
-      </w:r>
-      <w:r>
-        <w:rPr/>
-        <w:t>2</w:t>
-      </w:r>
-      <w:r>
-        <w:rPr>
-          <w:spacing w:val="-11"/>
-        </w:rPr>
-        <w:t> </w:t>
-      </w:r>
-      <w:r>
-        <w:rPr/>
-        <w:t>and</w:t>
-      </w:r>
-      <w:r>
-        <w:rPr>
-          <w:spacing w:val="-11"/>
-        </w:rPr>
-        <w:t> </w:t>
-      </w:r>
-      <w:r>
-        <w:rPr/>
-        <w:t>4</w:t>
-      </w:r>
-      <w:r>
-        <w:rPr>
-          <w:spacing w:val="-11"/>
-        </w:rPr>
-        <w:t> </w:t>
-      </w:r>
-      <w:r>
-        <w:rPr/>
-        <w:t>add</w:t>
-      </w:r>
-      <w:r>
-        <w:rPr>
-          <w:spacing w:val="-11"/>
-        </w:rPr>
-        <w:t> </w:t>
-      </w:r>
-      <w:r>
-        <w:rPr/>
-        <w:t>in the variables on which the matching </w:t>
-      </w:r>
-      <w:r>
-        <w:rPr>
-          <w:spacing w:val="-3"/>
-        </w:rPr>
-        <w:t>was </w:t>
-      </w:r>
-      <w:r>
-        <w:rPr/>
-        <w:t>performed (but without latitude and</w:t>
-      </w:r>
-      <w:r>
-        <w:rPr>
-          <w:spacing w:val="-32"/>
-        </w:rPr>
-        <w:t> </w:t>
-      </w:r>
-      <w:r>
-        <w:rPr/>
-        <w:t>longitude). Robust</w:t>
-      </w:r>
-      <w:r>
-        <w:rPr>
-          <w:spacing w:val="-7"/>
-        </w:rPr>
-        <w:t> </w:t>
-      </w:r>
-      <w:r>
-        <w:rPr/>
-        <w:t>standard</w:t>
-      </w:r>
-      <w:r>
-        <w:rPr>
-          <w:spacing w:val="-6"/>
-        </w:rPr>
-        <w:t> </w:t>
-      </w:r>
-      <w:r>
-        <w:rPr/>
-        <w:t>errors</w:t>
-      </w:r>
-      <w:r>
-        <w:rPr>
-          <w:spacing w:val="-6"/>
-        </w:rPr>
-        <w:t> </w:t>
-      </w:r>
-      <w:r>
-        <w:rPr/>
-        <w:t>are</w:t>
-      </w:r>
-      <w:r>
-        <w:rPr>
-          <w:spacing w:val="-7"/>
-        </w:rPr>
-        <w:t> </w:t>
-      </w:r>
-      <w:r>
-        <w:rPr/>
-        <w:t>clustered</w:t>
-      </w:r>
-      <w:r>
-        <w:rPr>
-          <w:spacing w:val="-6"/>
-        </w:rPr>
-        <w:t> </w:t>
-      </w:r>
-      <w:r>
-        <w:rPr/>
-        <w:t>at</w:t>
-      </w:r>
-      <w:r>
-        <w:rPr>
-          <w:spacing w:val="-6"/>
-        </w:rPr>
-        <w:t> </w:t>
-      </w:r>
-      <w:r>
-        <w:rPr/>
-        <w:t>the</w:t>
-      </w:r>
-      <w:r>
-        <w:rPr>
-          <w:spacing w:val="-7"/>
-        </w:rPr>
-        <w:t> </w:t>
-      </w:r>
-      <w:r>
-        <w:rPr/>
-        <w:t>level</w:t>
-      </w:r>
-      <w:r>
-        <w:rPr>
-          <w:spacing w:val="-7"/>
-        </w:rPr>
-        <w:t> </w:t>
-      </w:r>
-      <w:r>
-        <w:rPr/>
-        <w:t>of</w:t>
-      </w:r>
-      <w:r>
-        <w:rPr>
-          <w:spacing w:val="-6"/>
-        </w:rPr>
-        <w:t> </w:t>
-      </w:r>
-      <w:r>
-        <w:rPr/>
-        <w:t>the</w:t>
-      </w:r>
-      <w:r>
-        <w:rPr>
-          <w:spacing w:val="-6"/>
-        </w:rPr>
-        <w:t> </w:t>
-      </w:r>
-      <w:r>
-        <w:rPr/>
-        <w:t>match</w:t>
-      </w:r>
-      <w:r>
-        <w:rPr>
-          <w:spacing w:val="-7"/>
-        </w:rPr>
-        <w:t> </w:t>
-      </w:r>
-      <w:r>
-        <w:rPr/>
-        <w:t>(Abadie</w:t>
-      </w:r>
-      <w:r>
-        <w:rPr>
-          <w:spacing w:val="-6"/>
-        </w:rPr>
-        <w:t> </w:t>
-      </w:r>
-      <w:r>
-        <w:rPr/>
-        <w:t>and</w:t>
-      </w:r>
-      <w:r>
-        <w:rPr>
-          <w:spacing w:val="-7"/>
-        </w:rPr>
-        <w:t> </w:t>
-      </w:r>
-      <w:r>
-        <w:rPr/>
-        <w:t>Spiess</w:t>
-      </w:r>
-      <w:r>
-        <w:rPr>
-          <w:spacing w:val="-6"/>
-        </w:rPr>
-        <w:t> </w:t>
-      </w:r>
-      <w:hyperlink w:history="true" w:anchor="_bookmark3">
-        <w:r>
-          <w:rPr/>
-          <w:t>2019</w:t>
-        </w:r>
-      </w:hyperlink>
-      <w:r>
-        <w:rPr/>
-        <w:t>).</w:t>
-      </w:r>
-    </w:p>
-    <w:p>
-      <w:pPr>
-        <w:pStyle w:val="BodyText"/>
-        <w:spacing w:before="9"/>
-        <w:rPr>
-          <w:sz w:val="9"/>
-        </w:rPr>
-      </w:pPr>
-      <w:r>
-        <w:rPr/>
-        <w:pict>
-          <v:line style="position:absolute;mso-position-horizontal-relative:page;mso-position-vertical-relative:paragraph;z-index:-856;mso-wrap-distance-left:0;mso-wrap-distance-right:0" from="72pt,7.733027pt" to="259.197pt,7.733027pt" stroked="true" strokeweight=".3985pt" strokecolor="#000000">
-            <v:stroke dashstyle="solid"/>
-            <w10:wrap type="topAndBottom"/>
-          </v:line>
-        </w:pict>
-      </w:r>
-    </w:p>
-    <w:p>
-      <w:pPr>
-        <w:spacing w:line="199" w:lineRule="auto" w:before="3"/>
-        <w:ind w:left="120" w:right="1358" w:firstLine="189"/>
-        <w:jc w:val="left"/>
-        <w:rPr>
-          <w:rFonts w:ascii="LM Roman 10"/>
-          <w:sz w:val="20"/>
-        </w:rPr>
-      </w:pPr>
-      <w:r>
-        <w:rPr>
-          <w:rFonts w:ascii="Cambria"/>
-          <w:position w:val="7"/>
-          <w:sz w:val="14"/>
-        </w:rPr>
-        <w:t>12</w:t>
-      </w:r>
-      <w:r>
-        <w:rPr>
-          <w:rFonts w:ascii="LM Roman 10"/>
-          <w:sz w:val="20"/>
-        </w:rPr>
-        <w:t>A treated voter might live within the cutoff distance from one of her controls but not the other. The regression weights are updated for each regression to reflect this possibility.</w:t>
-      </w:r>
-    </w:p>
-    <w:p>
-      <w:pPr>
-        <w:spacing w:after="0" w:line="199" w:lineRule="auto"/>
-        <w:jc w:val="left"/>
-        <w:rPr>
-          <w:rFonts w:ascii="LM Roman 10"/>
-          <w:sz w:val="20"/>
-        </w:rPr>
-        <w:sectPr>
-          <w:pgSz w:w="12240" w:h="15840"/>
-          <w:pgMar w:header="0" w:footer="912" w:top="1460" w:bottom="1100" w:left="1320" w:right="0"/>
+          <w:pgMar w:footer="1415" w:header="0" w:top="1320" w:bottom="1600" w:left="1320" w:right="0"/>
         </w:sectPr>
       </w:pPr>
     </w:p>
@@ -15976,7 +12855,7 @@
       <w:r>
         <w:rPr/>
         <w:pict>
-          <v:line style="position:absolute;mso-position-horizontal-relative:page;mso-position-vertical-relative:paragraph;z-index:-832;mso-wrap-distance-left:0;mso-wrap-distance-right:0" from="118.798622pt,25.10721pt" to="489.993701pt,25.10721pt" stroked="true" strokeweight=".327898pt" strokecolor="#000000">
+          <v:line style="position:absolute;mso-position-horizontal-relative:page;mso-position-vertical-relative:paragraph;z-index:-904;mso-wrap-distance-left:0;mso-wrap-distance-right:0" from="118.798622pt,25.10721pt" to="489.993701pt,25.10721pt" stroked="true" strokeweight=".327898pt" strokecolor="#000000">
             <v:stroke dashstyle="solid"/>
             <w10:wrap type="topAndBottom"/>
           </v:line>
@@ -15985,7 +12864,7 @@
       <w:r>
         <w:rPr/>
         <w:pict>
-          <v:shape style="position:absolute;margin-left:398.095917pt;margin-top:63.625107pt;width:22pt;height:13.85pt;mso-position-horizontal-relative:page;mso-position-vertical-relative:paragraph;z-index:-20224" type="#_x0000_t202" filled="false" stroked="false">
+          <v:shape style="position:absolute;margin-left:398.095917pt;margin-top:63.625107pt;width:22pt;height:13.85pt;mso-position-horizontal-relative:page;mso-position-vertical-relative:paragraph;z-index:-10840" type="#_x0000_t202" filled="false" stroked="false">
             <v:textbox inset="0,0,0,0">
               <w:txbxContent>
                 <w:p>
@@ -16014,7 +12893,7 @@
       <w:r>
         <w:rPr/>
         <w:pict>
-          <v:shape style="position:absolute;margin-left:452.380493pt;margin-top:63.625107pt;width:22pt;height:13.85pt;mso-position-horizontal-relative:page;mso-position-vertical-relative:paragraph;z-index:-20200" type="#_x0000_t202" filled="false" stroked="false">
+          <v:shape style="position:absolute;margin-left:452.380493pt;margin-top:63.625107pt;width:22pt;height:13.85pt;mso-position-horizontal-relative:page;mso-position-vertical-relative:paragraph;z-index:-10816" type="#_x0000_t202" filled="false" stroked="false">
             <v:textbox inset="0,0,0,0">
               <w:txbxContent>
                 <w:p>
@@ -16040,8 +12919,8 @@
           </v:shape>
         </w:pict>
       </w:r>
-      <w:bookmarkStart w:name="_bookmark1" w:id="5"/>
-      <w:bookmarkEnd w:id="5"/>
+      <w:bookmarkStart w:name="_bookmark0" w:id="4"/>
+      <w:bookmarkEnd w:id="4"/>
       <w:r>
         <w:rPr/>
       </w:r>
@@ -16053,13 +12932,13 @@
       </w:r>
       <w:r>
         <w:rPr>
-          <w:spacing w:val="8"/>
-        </w:rPr>
-        <w:t> </w:t>
-      </w:r>
-      <w:r>
-        <w:rPr/>
-        <w:t>2:</w:t>
+          <w:spacing w:val="19"/>
+        </w:rPr>
+        <w:t> </w:t>
+      </w:r>
+      <w:r>
+        <w:rPr/>
+        <w:t>1:</w:t>
         <w:tab/>
       </w:r>
       <w:r>
@@ -16107,8 +12986,10 @@
           <w:sz w:val="19"/>
         </w:rPr>
         <w:sectPr>
+          <w:footerReference w:type="default" r:id="rId19"/>
           <w:pgSz w:w="12240" w:h="15840"/>
-          <w:pgMar w:header="0" w:footer="912" w:top="1460" w:bottom="1100" w:left="1320" w:right="0"/>
+          <w:pgMar w:footer="912" w:header="0" w:top="1460" w:bottom="1100" w:left="1320" w:right="0"/>
+          <w:pgNumType w:start="6"/>
         </w:sectPr>
       </w:pPr>
     </w:p>
@@ -16128,7 +13009,7 @@
       <w:r>
         <w:rPr/>
         <w:pict>
-          <v:line style="position:absolute;mso-position-horizontal-relative:page;mso-position-vertical-relative:paragraph;z-index:-20392" from="118.798622pt,22.287832pt" to="489.993701pt,22.287832pt" stroked="true" strokeweight=".327898pt" strokecolor="#000000">
+          <v:line style="position:absolute;mso-position-horizontal-relative:page;mso-position-vertical-relative:paragraph;z-index:-11008" from="118.798622pt,22.287832pt" to="489.993701pt,22.287832pt" stroked="true" strokeweight=".327898pt" strokecolor="#000000">
             <v:stroke dashstyle="solid"/>
             <w10:wrap type="none"/>
           </v:line>
@@ -16137,7 +13018,7 @@
       <w:r>
         <w:rPr/>
         <w:pict>
-          <v:shape style="position:absolute;margin-left:289.527618pt;margin-top:23.940477pt;width:22pt;height:13.85pt;mso-position-horizontal-relative:page;mso-position-vertical-relative:paragraph;z-index:-20272" type="#_x0000_t202" filled="false" stroked="false">
+          <v:shape style="position:absolute;margin-left:289.527618pt;margin-top:23.940477pt;width:22pt;height:13.85pt;mso-position-horizontal-relative:page;mso-position-vertical-relative:paragraph;z-index:-10888" type="#_x0000_t202" filled="false" stroked="false">
             <v:textbox inset="0,0,0,0">
               <w:txbxContent>
                 <w:p>
@@ -16166,7 +13047,7 @@
       <w:r>
         <w:rPr/>
         <w:pict>
-          <v:shape style="position:absolute;margin-left:287.322418pt;margin-top:35.82708pt;width:192.35pt;height:13.85pt;mso-position-horizontal-relative:page;mso-position-vertical-relative:paragraph;z-index:1480" type="#_x0000_t202" filled="false" stroked="false">
+          <v:shape style="position:absolute;margin-left:287.322418pt;margin-top:35.82708pt;width:192.35pt;height:13.85pt;mso-position-horizontal-relative:page;mso-position-vertical-relative:paragraph;z-index:1408" type="#_x0000_t202" filled="false" stroked="false">
             <v:textbox inset="0,0,0,0">
               <w:txbxContent>
                 <w:p>
@@ -16485,7 +13366,7 @@
       <w:r>
         <w:rPr/>
         <w:pict>
-          <v:shape style="position:absolute;margin-left:118.798622pt;margin-top:35.665756pt;width:364.15pt;height:65.1500pt;mso-position-horizontal-relative:page;mso-position-vertical-relative:paragraph;z-index:-20344" type="#_x0000_t202" filled="false" stroked="false">
+          <v:shape style="position:absolute;margin-left:118.798622pt;margin-top:35.665756pt;width:364.15pt;height:65.1500pt;mso-position-horizontal-relative:page;mso-position-vertical-relative:paragraph;z-index:-10960" type="#_x0000_t202" filled="false" stroked="false">
             <v:textbox inset="0,0,0,0">
               <w:txbxContent>
                 <w:p>
@@ -16577,7 +13458,7 @@
       <w:r>
         <w:rPr/>
         <w:pict>
-          <v:shape style="position:absolute;margin-left:343.811371pt;margin-top:-11.719375pt;width:22pt;height:13.85pt;mso-position-horizontal-relative:page;mso-position-vertical-relative:paragraph;z-index:-20248" type="#_x0000_t202" filled="false" stroked="false">
+          <v:shape style="position:absolute;margin-left:343.811371pt;margin-top:-11.719375pt;width:22pt;height:13.85pt;mso-position-horizontal-relative:page;mso-position-vertical-relative:paragraph;z-index:-10864" type="#_x0000_t202" filled="false" stroked="false">
             <v:textbox inset="0,0,0,0">
               <w:txbxContent>
                 <w:p>
@@ -16606,7 +13487,7 @@
       <w:r>
         <w:rPr/>
         <w:pict>
-          <v:shape style="position:absolute;margin-left:343.811371pt;margin-top:23.940432pt;width:22pt;height:13.85pt;mso-position-horizontal-relative:page;mso-position-vertical-relative:paragraph;z-index:1504" type="#_x0000_t202" filled="false" stroked="false">
+          <v:shape style="position:absolute;margin-left:343.811371pt;margin-top:23.940432pt;width:22pt;height:13.85pt;mso-position-horizontal-relative:page;mso-position-vertical-relative:paragraph;z-index:1432" type="#_x0000_t202" filled="false" stroked="false">
             <v:textbox inset="0,0,0,0">
               <w:txbxContent>
                 <w:p>
@@ -16635,7 +13516,7 @@
       <w:r>
         <w:rPr/>
         <w:pict>
-          <v:shape style="position:absolute;margin-left:156.277710pt;margin-top:35.827034pt;width:323.350pt;height:37.65pt;mso-position-horizontal-relative:page;mso-position-vertical-relative:paragraph;z-index:1576" type="#_x0000_t202" filled="false" stroked="false">
+          <v:shape style="position:absolute;margin-left:156.277710pt;margin-top:35.827034pt;width:323.350pt;height:37.65pt;mso-position-horizontal-relative:page;mso-position-vertical-relative:paragraph;z-index:1504" type="#_x0000_t202" filled="false" stroked="false">
             <v:textbox inset="0,0,0,0">
               <w:txbxContent>
                 <w:p>
@@ -16904,7 +13785,7 @@
       <w:r>
         <w:rPr/>
         <w:pict>
-          <v:shape style="position:absolute;margin-left:307.657043pt;margin-top:4.398774pt;width:173.2pt;height:45.6pt;mso-position-horizontal-relative:page;mso-position-vertical-relative:paragraph;z-index:-20320" type="#_x0000_t202" filled="false" stroked="false">
+          <v:shape style="position:absolute;margin-left:307.657043pt;margin-top:4.398774pt;width:173.2pt;height:45.6pt;mso-position-horizontal-relative:page;mso-position-vertical-relative:paragraph;z-index:-10936" type="#_x0000_t202" filled="false" stroked="false">
             <v:textbox inset="0,0,0,0">
               <w:txbxContent>
                 <w:p>
@@ -16954,7 +13835,7 @@
       <w:r>
         <w:rPr/>
         <w:pict>
-          <v:shape style="position:absolute;margin-left:398.095917pt;margin-top:-49.920589pt;width:22pt;height:13.85pt;mso-position-horizontal-relative:page;mso-position-vertical-relative:paragraph;z-index:1528" type="#_x0000_t202" filled="false" stroked="false">
+          <v:shape style="position:absolute;margin-left:398.095917pt;margin-top:-49.920589pt;width:22pt;height:13.85pt;mso-position-horizontal-relative:page;mso-position-vertical-relative:paragraph;z-index:1456" type="#_x0000_t202" filled="false" stroked="false">
             <v:textbox inset="0,0,0,0">
               <w:txbxContent>
                 <w:p>
@@ -16983,7 +13864,7 @@
       <w:r>
         <w:rPr/>
         <w:pict>
-          <v:shape style="position:absolute;margin-left:452.380493pt;margin-top:-49.920589pt;width:22pt;height:13.85pt;mso-position-horizontal-relative:page;mso-position-vertical-relative:paragraph;z-index:1552" type="#_x0000_t202" filled="false" stroked="false">
+          <v:shape style="position:absolute;margin-left:452.380493pt;margin-top:-49.920589pt;width:22pt;height:13.85pt;mso-position-horizontal-relative:page;mso-position-vertical-relative:paragraph;z-index:1480" type="#_x0000_t202" filled="false" stroked="false">
             <v:textbox inset="0,0,0,0">
               <w:txbxContent>
                 <w:p>
@@ -17085,7 +13966,7 @@
       <w:r>
         <w:rPr/>
         <w:pict>
-          <v:line style="position:absolute;mso-position-horizontal-relative:page;mso-position-vertical-relative:paragraph;z-index:-808;mso-wrap-distance-left:0;mso-wrap-distance-right:0" from="118.798622pt,13.539131pt" to="489.993701pt,13.539131pt" stroked="true" strokeweight=".327898pt" strokecolor="#000000">
+          <v:line style="position:absolute;mso-position-horizontal-relative:page;mso-position-vertical-relative:paragraph;z-index:-880;mso-wrap-distance-left:0;mso-wrap-distance-right:0" from="118.798622pt,13.539131pt" to="489.993701pt,13.539131pt" stroked="true" strokeweight=".327898pt" strokecolor="#000000">
             <v:stroke dashstyle="solid"/>
             <w10:wrap type="topAndBottom"/>
           </v:line>
@@ -17241,7 +14122,7 @@
       <w:r>
         <w:rPr/>
         <w:pict>
-          <v:shape style="position:absolute;margin-left:123.716675pt;margin-top:-24.211582pt;width:100.8pt;height:43.45pt;mso-position-horizontal-relative:page;mso-position-vertical-relative:paragraph;z-index:-20296" type="#_x0000_t202" filled="false" stroked="false">
+          <v:shape style="position:absolute;margin-left:123.716675pt;margin-top:-24.211582pt;width:100.8pt;height:43.45pt;mso-position-horizontal-relative:page;mso-position-vertical-relative:paragraph;z-index:-10912" type="#_x0000_t202" filled="false" stroked="false">
             <v:textbox inset="0,0,0,0">
               <w:txbxContent>
                 <w:p>
@@ -17514,7 +14395,7 @@
       <w:r>
         <w:rPr/>
         <w:pict>
-          <v:shape style="position:absolute;margin-left:118.798622pt;margin-top:-66.635010pt;width:371.2pt;height:55.4pt;mso-position-horizontal-relative:page;mso-position-vertical-relative:paragraph;z-index:1600" type="#_x0000_t202" filled="false" stroked="false">
+          <v:shape style="position:absolute;margin-left:118.798622pt;margin-top:-66.635010pt;width:371.2pt;height:55.4pt;mso-position-horizontal-relative:page;mso-position-vertical-relative:paragraph;z-index:1528" type="#_x0000_t202" filled="false" stroked="false">
             <v:textbox inset="0,0,0,0">
               <w:txbxContent>
                 <w:tbl>
@@ -17562,8 +14443,9 @@
                           <w:tabs>
                             <w:tab w:pos="3592" w:val="left" w:leader="none"/>
                           </w:tabs>
-                          <w:spacing w:line="240" w:lineRule="auto" w:before="47"/>
+                          <w:spacing w:before="47"/>
                           <w:ind w:left="-1"/>
+                          <w:jc w:val="left"/>
                           <w:rPr>
                             <w:sz w:val="19"/>
                           </w:rPr>
@@ -17614,8 +14496,8 @@
                       <w:p>
                         <w:pPr>
                           <w:pStyle w:val="TableParagraph"/>
-                          <w:spacing w:line="240" w:lineRule="auto" w:before="47"/>
-                          <w:jc w:val="center"/>
+                          <w:spacing w:before="47"/>
+                          <w:ind w:left="0"/>
                           <w:rPr>
                             <w:sz w:val="19"/>
                           </w:rPr>
@@ -17639,9 +14521,8 @@
                       <w:p>
                         <w:pPr>
                           <w:pStyle w:val="TableParagraph"/>
-                          <w:spacing w:line="240" w:lineRule="auto" w:before="47"/>
-                          <w:ind w:right="1"/>
-                          <w:jc w:val="center"/>
+                          <w:spacing w:before="47"/>
+                          <w:ind w:left="0" w:right="1"/>
                           <w:rPr>
                             <w:sz w:val="19"/>
                           </w:rPr>
@@ -17665,9 +14546,8 @@
                       <w:p>
                         <w:pPr>
                           <w:pStyle w:val="TableParagraph"/>
-                          <w:spacing w:line="240" w:lineRule="auto" w:before="47"/>
+                          <w:spacing w:before="47"/>
                           <w:ind w:left="39"/>
-                          <w:jc w:val="center"/>
                           <w:rPr>
                             <w:sz w:val="19"/>
                           </w:rPr>
@@ -17696,7 +14576,9 @@
                       <w:p>
                         <w:pPr>
                           <w:pStyle w:val="TableParagraph"/>
-                          <w:spacing w:line="240" w:lineRule="auto" w:before="0"/>
+                          <w:spacing w:before="0"/>
+                          <w:ind w:left="0"/>
+                          <w:jc w:val="left"/>
                           <w:rPr>
                             <w:rFonts w:ascii="Times New Roman"/>
                             <w:sz w:val="20"/>
@@ -17716,7 +14598,6 @@
                           <w:pStyle w:val="TableParagraph"/>
                           <w:spacing w:line="190" w:lineRule="exact" w:before="75"/>
                           <w:ind w:left="199" w:right="199"/>
-                          <w:jc w:val="center"/>
                           <w:rPr>
                             <w:sz w:val="19"/>
                           </w:rPr>
@@ -17740,8 +14621,7 @@
                         <w:pPr>
                           <w:pStyle w:val="TableParagraph"/>
                           <w:spacing w:line="190" w:lineRule="exact" w:before="75"/>
-                          <w:ind w:left="198" w:right="199"/>
-                          <w:jc w:val="center"/>
+                          <w:ind w:right="199"/>
                           <w:rPr>
                             <w:sz w:val="19"/>
                           </w:rPr>
@@ -17765,8 +14645,7 @@
                         <w:pPr>
                           <w:pStyle w:val="TableParagraph"/>
                           <w:spacing w:line="190" w:lineRule="exact" w:before="75"/>
-                          <w:ind w:left="198" w:right="160"/>
-                          <w:jc w:val="center"/>
+                          <w:ind w:right="160"/>
                           <w:rPr>
                             <w:sz w:val="19"/>
                           </w:rPr>
@@ -17794,8 +14673,9 @@
                           <w:tabs>
                             <w:tab w:pos="3884" w:val="right" w:leader="none"/>
                           </w:tabs>
-                          <w:spacing w:line="190" w:lineRule="exact" w:before="28"/>
+                          <w:spacing w:line="190" w:lineRule="exact"/>
                           <w:ind w:left="-1"/>
+                          <w:jc w:val="left"/>
                           <w:rPr>
                             <w:sz w:val="19"/>
                           </w:rPr>
@@ -17817,9 +14697,8 @@
                       <w:p>
                         <w:pPr>
                           <w:pStyle w:val="TableParagraph"/>
-                          <w:spacing w:line="190" w:lineRule="exact" w:before="28"/>
+                          <w:spacing w:line="190" w:lineRule="exact"/>
                           <w:ind w:left="199" w:right="199"/>
-                          <w:jc w:val="center"/>
                           <w:rPr>
                             <w:sz w:val="19"/>
                           </w:rPr>
@@ -17839,9 +14718,8 @@
                       <w:p>
                         <w:pPr>
                           <w:pStyle w:val="TableParagraph"/>
-                          <w:spacing w:line="190" w:lineRule="exact" w:before="28"/>
-                          <w:ind w:left="198" w:right="199"/>
-                          <w:jc w:val="center"/>
+                          <w:spacing w:line="190" w:lineRule="exact"/>
+                          <w:ind w:right="199"/>
                           <w:rPr>
                             <w:sz w:val="19"/>
                           </w:rPr>
@@ -17861,9 +14739,8 @@
                       <w:p>
                         <w:pPr>
                           <w:pStyle w:val="TableParagraph"/>
-                          <w:spacing w:line="190" w:lineRule="exact" w:before="28"/>
-                          <w:ind w:left="198" w:right="159"/>
-                          <w:jc w:val="center"/>
+                          <w:spacing w:line="190" w:lineRule="exact"/>
+                          <w:ind w:right="159"/>
                           <w:rPr>
                             <w:sz w:val="19"/>
                           </w:rPr>
@@ -17894,8 +14771,8 @@
                           <w:tabs>
                             <w:tab w:pos="3884" w:val="right" w:leader="none"/>
                           </w:tabs>
-                          <w:spacing w:line="240" w:lineRule="auto" w:before="28"/>
                           <w:ind w:left="-1"/>
+                          <w:jc w:val="left"/>
                           <w:rPr>
                             <w:sz w:val="19"/>
                           </w:rPr>
@@ -17933,9 +14810,7 @@
                       <w:p>
                         <w:pPr>
                           <w:pStyle w:val="TableParagraph"/>
-                          <w:spacing w:line="240" w:lineRule="auto" w:before="28"/>
                           <w:ind w:left="199" w:right="199"/>
-                          <w:jc w:val="center"/>
                           <w:rPr>
                             <w:sz w:val="19"/>
                           </w:rPr>
@@ -17958,9 +14833,7 @@
                       <w:p>
                         <w:pPr>
                           <w:pStyle w:val="TableParagraph"/>
-                          <w:spacing w:line="240" w:lineRule="auto" w:before="28"/>
-                          <w:ind w:left="198" w:right="199"/>
-                          <w:jc w:val="center"/>
+                          <w:ind w:right="199"/>
                           <w:rPr>
                             <w:sz w:val="19"/>
                           </w:rPr>
@@ -17983,9 +14856,7 @@
                       <w:p>
                         <w:pPr>
                           <w:pStyle w:val="TableParagraph"/>
-                          <w:spacing w:line="240" w:lineRule="auto" w:before="28"/>
-                          <w:ind w:left="198" w:right="159"/>
-                          <w:jc w:val="center"/>
+                          <w:ind w:right="159"/>
                           <w:rPr>
                             <w:sz w:val="19"/>
                           </w:rPr>
@@ -18818,20 +15689,20 @@
       <w:r>
         <w:rPr/>
         <w:pict>
-          <v:line style="position:absolute;mso-position-horizontal-relative:page;mso-position-vertical-relative:paragraph;z-index:-20368" from="72pt,43.151901pt" to="259.197pt,43.151901pt" stroked="true" strokeweight=".3985pt" strokecolor="#000000">
+          <v:line style="position:absolute;mso-position-horizontal-relative:page;mso-position-vertical-relative:paragraph;z-index:-10984" from="72pt,43.151901pt" to="259.197pt,43.151901pt" stroked="true" strokeweight=".3985pt" strokecolor="#000000">
             <v:stroke dashstyle="solid"/>
             <w10:wrap type="none"/>
           </v:line>
         </w:pict>
       </w:r>
-      <w:hyperlink w:history="true" w:anchor="_bookmark2">
+      <w:hyperlink w:history="true" w:anchor="_bookmark1">
         <w:r>
           <w:rPr/>
           <w:t>1</w:t>
         </w:r>
         <w:r>
           <w:rPr>
-            <w:spacing w:val="-20"/>
+            <w:spacing w:val="-17"/>
           </w:rPr>
           <w:t> </w:t>
         </w:r>
@@ -18842,7 +15713,7 @@
       </w:r>
       <w:r>
         <w:rPr>
-          <w:spacing w:val="-19"/>
+          <w:spacing w:val="-17"/>
         </w:rPr>
         <w:t> </w:t>
       </w:r>
@@ -18852,7 +15723,7 @@
       </w:r>
       <w:r>
         <w:rPr>
-          <w:spacing w:val="-19"/>
+          <w:spacing w:val="-17"/>
         </w:rPr>
         <w:t> </w:t>
       </w:r>
@@ -18862,7 +15733,7 @@
       </w:r>
       <w:r>
         <w:rPr>
-          <w:spacing w:val="-19"/>
+          <w:spacing w:val="-17"/>
         </w:rPr>
         <w:t> </w:t>
       </w:r>
@@ -18872,7 +15743,7 @@
       </w:r>
       <w:r>
         <w:rPr>
-          <w:spacing w:val="-19"/>
+          <w:spacing w:val="-16"/>
         </w:rPr>
         <w:t> </w:t>
       </w:r>
@@ -18882,7 +15753,7 @@
       </w:r>
       <w:r>
         <w:rPr>
-          <w:spacing w:val="-19"/>
+          <w:spacing w:val="-17"/>
         </w:rPr>
         <w:t> </w:t>
       </w:r>
@@ -18894,18 +15765,18 @@
       </w:r>
       <w:r>
         <w:rPr>
-          <w:spacing w:val="-19"/>
-        </w:rPr>
-        <w:t> </w:t>
-      </w:r>
-      <w:hyperlink w:history="true" w:anchor="_bookmark1">
+          <w:spacing w:val="-17"/>
+        </w:rPr>
+        <w:t> </w:t>
+      </w:r>
+      <w:hyperlink w:history="true" w:anchor="_bookmark0">
         <w:r>
           <w:rPr/>
-          <w:t>2</w:t>
+          <w:t>1</w:t>
         </w:r>
         <w:r>
           <w:rPr>
-            <w:spacing w:val="-20"/>
+            <w:spacing w:val="-17"/>
           </w:rPr>
           <w:t> </w:t>
         </w:r>
@@ -18916,7 +15787,7 @@
       </w:r>
       <w:r>
         <w:rPr>
-          <w:spacing w:val="-19"/>
+          <w:spacing w:val="-16"/>
         </w:rPr>
         <w:t> </w:t>
       </w:r>
@@ -18926,7 +15797,7 @@
       </w:r>
       <w:r>
         <w:rPr>
-          <w:spacing w:val="-19"/>
+          <w:spacing w:val="-18"/>
         </w:rPr>
         <w:t> </w:t>
       </w:r>
@@ -18936,7 +15807,7 @@
       </w:r>
       <w:r>
         <w:rPr>
-          <w:spacing w:val="-20"/>
+          <w:spacing w:val="-17"/>
         </w:rPr>
         <w:t> </w:t>
       </w:r>
@@ -18946,7 +15817,7 @@
       </w:r>
       <w:r>
         <w:rPr>
-          <w:spacing w:val="-19"/>
+          <w:spacing w:val="-17"/>
         </w:rPr>
         <w:t> </w:t>
       </w:r>
@@ -18956,7 +15827,7 @@
       </w:r>
       <w:r>
         <w:rPr>
-          <w:spacing w:val="-20"/>
+          <w:spacing w:val="-17"/>
         </w:rPr>
         <w:t> </w:t>
       </w:r>
@@ -18980,7 +15851,7 @@
           <w:position w:val="9"/>
           <w:sz w:val="16"/>
         </w:rPr>
-        <w:t>13</w:t>
+        <w:t>12</w:t>
       </w:r>
     </w:p>
     <w:p>
@@ -18999,7 +15870,7 @@
           <w:position w:val="7"/>
           <w:sz w:val="14"/>
         </w:rPr>
-        <w:t>13</w:t>
+        <w:t>12</w:t>
       </w:r>
       <w:r>
         <w:rPr>
@@ -19826,7 +16697,7 @@
       <w:r>
         <w:rPr/>
         <w:pict>
-          <v:group style="position:absolute;margin-left:115.933022pt;margin-top:-22.863565pt;width:300.350pt;height:197pt;mso-position-horizontal-relative:page;mso-position-vertical-relative:paragraph;z-index:1648" coordorigin="2319,-457" coordsize="6007,3940">
+          <v:group style="position:absolute;margin-left:115.933022pt;margin-top:-22.863565pt;width:300.350pt;height:197pt;mso-position-horizontal-relative:page;mso-position-vertical-relative:paragraph;z-index:1576" coordorigin="2319,-457" coordsize="6007,3940">
             <v:shape style="position:absolute;left:1068;top:7925;width:6865;height:4480" coordorigin="1069,7926" coordsize="6865,4480" path="m2366,3053l8316,3053m2366,2244l8316,2244m2366,1436l8316,1436m2366,627l8316,627m2366,-182l8316,-182m3206,3435l3206,-448m4270,3435l4270,-448m5333,3435l5333,-448m6397,3435l6397,-448m7460,3435l7460,-448e" filled="false" stroked="true" strokeweight=".459351pt" strokecolor="#ebebeb">
               <v:path arrowok="t"/>
               <v:stroke dashstyle="solid"/>
@@ -19916,7 +16787,7 @@
       <w:r>
         <w:rPr/>
         <w:pict>
-          <v:shape style="position:absolute;margin-left:71.514397pt;margin-top:-17.223997pt;width:15.7pt;height:92.25pt;mso-position-horizontal-relative:page;mso-position-vertical-relative:paragraph;z-index:1720" type="#_x0000_t202" filled="false" stroked="false">
+          <v:shape style="position:absolute;margin-left:71.514397pt;margin-top:-17.223997pt;width:15.7pt;height:92.25pt;mso-position-horizontal-relative:page;mso-position-vertical-relative:paragraph;z-index:1648" type="#_x0000_t202" filled="false" stroked="false">
             <v:textbox inset="0,0,0,0" style="layout-flow:vertical;mso-layout-flow-alt:bottom-to-top">
               <w:txbxContent>
                 <w:p>
@@ -20030,7 +16901,7 @@
       <w:r>
         <w:rPr/>
         <w:pict>
-          <v:shape style="position:absolute;margin-left:440.806854pt;margin-top:13.609486pt;width:3.4pt;height:3.4pt;mso-position-horizontal-relative:page;mso-position-vertical-relative:paragraph;z-index:1672" coordorigin="8816,272" coordsize="68,68" path="m8850,272l8837,275,8826,282,8819,293,8816,306,8819,319,8826,330,8837,337,8850,340,8863,337,8874,330,8881,319,8884,306,8881,293,8874,282,8863,275,8850,272xe" filled="true" fillcolor="#000000" stroked="false">
+          <v:shape style="position:absolute;margin-left:440.806854pt;margin-top:13.609486pt;width:3.4pt;height:3.4pt;mso-position-horizontal-relative:page;mso-position-vertical-relative:paragraph;z-index:1600" coordorigin="8816,272" coordsize="68,68" path="m8850,272l8837,275,8826,282,8819,293,8816,306,8819,319,8826,330,8837,337,8850,340,8863,337,8874,330,8881,319,8884,306,8881,293,8874,282,8863,275,8850,272xe" filled="true" fillcolor="#000000" stroked="false">
             <v:path arrowok="t"/>
             <v:fill type="solid"/>
             <w10:wrap type="none"/>
@@ -20130,7 +17001,7 @@
       <w:r>
         <w:rPr/>
         <w:pict>
-          <v:shape style="position:absolute;margin-left:440.217499pt;margin-top:13.194896pt;width:4.6pt;height:4pt;mso-position-horizontal-relative:page;mso-position-vertical-relative:paragraph;z-index:-19960" coordorigin="8804,264" coordsize="92,80" path="m8850,264l8804,343,8896,343,8850,264xe" filled="true" fillcolor="#000000" stroked="false">
+          <v:shape style="position:absolute;margin-left:440.217499pt;margin-top:13.194896pt;width:4.6pt;height:4pt;mso-position-horizontal-relative:page;mso-position-vertical-relative:paragraph;z-index:-10576" coordorigin="8804,264" coordsize="92,80" path="m8850,264l8804,343,8896,343,8850,264xe" filled="true" fillcolor="#000000" stroked="false">
             <v:path arrowok="t"/>
             <v:fill type="solid"/>
             <w10:wrap type="none"/>
@@ -20431,8 +17302,8 @@
         <w:spacing w:before="1"/>
         <w:ind w:left="873"/>
       </w:pPr>
-      <w:bookmarkStart w:name="_bookmark2" w:id="6"/>
-      <w:bookmarkEnd w:id="6"/>
+      <w:bookmarkStart w:name="_bookmark1" w:id="5"/>
+      <w:bookmarkEnd w:id="5"/>
       <w:r>
         <w:rPr/>
       </w:r>
@@ -21406,7 +18277,7 @@
       <w:r>
         <w:rPr/>
         <w:pict>
-          <v:line style="position:absolute;mso-position-horizontal-relative:page;mso-position-vertical-relative:paragraph;z-index:-424;mso-wrap-distance-left:0;mso-wrap-distance-right:0" from="72pt,7.792142pt" to="259.197pt,7.792142pt" stroked="true" strokeweight=".3985pt" strokecolor="#000000">
+          <v:line style="position:absolute;mso-position-horizontal-relative:page;mso-position-vertical-relative:paragraph;z-index:-496;mso-wrap-distance-left:0;mso-wrap-distance-right:0" from="72pt,7.792142pt" to="259.197pt,7.792142pt" stroked="true" strokeweight=".3985pt" strokecolor="#000000">
             <v:stroke dashstyle="solid"/>
             <w10:wrap type="topAndBottom"/>
           </v:line>
@@ -21722,8 +18593,8 @@
         <w:pStyle w:val="Heading1"/>
         <w:spacing w:before="139"/>
       </w:pPr>
-      <w:bookmarkStart w:name="Discussion" w:id="7"/>
-      <w:bookmarkEnd w:id="7"/>
+      <w:bookmarkStart w:name="Discussion" w:id="6"/>
+      <w:bookmarkEnd w:id="6"/>
       <w:r>
         <w:rPr>
           <w:b w:val="0"/>
@@ -23021,7 +19892,7 @@
         </w:rPr>
         <w:t> </w:t>
       </w:r>
-      <w:hyperlink w:history="true" w:anchor="_bookmark14">
+      <w:hyperlink w:history="true" w:anchor="_bookmark13">
         <w:r>
           <w:rPr/>
           <w:t>2020</w:t>
@@ -23127,7 +19998,7 @@
         </w:rPr>
         <w:t>(Shino, Suttmann-Lea, and Smith </w:t>
       </w:r>
-      <w:hyperlink w:history="true" w:anchor="_bookmark17">
+      <w:hyperlink w:history="true" w:anchor="_bookmark16">
         <w:r>
           <w:rPr>
             <w:w w:val="95"/>
@@ -23521,8 +20392,8 @@
         <w:pStyle w:val="Heading1"/>
         <w:spacing w:before="139"/>
       </w:pPr>
-      <w:bookmarkStart w:name="References" w:id="8"/>
-      <w:bookmarkEnd w:id="8"/>
+      <w:bookmarkStart w:name="References" w:id="7"/>
+      <w:bookmarkEnd w:id="7"/>
       <w:r>
         <w:rPr>
           <w:b w:val="0"/>
@@ -23552,8 +20423,8 @@
           <w:i/>
         </w:rPr>
       </w:pPr>
-      <w:bookmarkStart w:name="_bookmark3" w:id="9"/>
-      <w:bookmarkEnd w:id="9"/>
+      <w:bookmarkStart w:name="_bookmark2" w:id="8"/>
+      <w:bookmarkEnd w:id="8"/>
       <w:r>
         <w:rPr/>
       </w:r>
@@ -23587,8 +20458,8 @@
         <w:ind w:left="478" w:right="1438" w:hanging="359"/>
         <w:jc w:val="both"/>
       </w:pPr>
-      <w:bookmarkStart w:name="_bookmark4" w:id="10"/>
-      <w:bookmarkEnd w:id="10"/>
+      <w:bookmarkStart w:name="_bookmark3" w:id="9"/>
+      <w:bookmarkEnd w:id="9"/>
       <w:r>
         <w:rPr/>
       </w:r>
@@ -23607,7 +20478,7 @@
         <w:rPr/>
         <w:t>105 (1): 115–34. </w:t>
       </w:r>
-      <w:hyperlink r:id="rId18">
+      <w:hyperlink r:id="rId20">
         <w:r>
           <w:rPr/>
           <w:t>https://doi.org/10.1017/S0003055410000596</w:t>
@@ -23627,8 +20498,8 @@
           <w:sz w:val="24"/>
         </w:rPr>
       </w:pPr>
-      <w:bookmarkStart w:name="_bookmark5" w:id="11"/>
-      <w:bookmarkEnd w:id="11"/>
+      <w:bookmarkStart w:name="_bookmark4" w:id="10"/>
+      <w:bookmarkEnd w:id="10"/>
       <w:r>
         <w:rPr/>
       </w:r>
@@ -23668,8 +20539,8 @@
         <w:ind w:left="478" w:right="1438" w:hanging="359"/>
         <w:jc w:val="both"/>
       </w:pPr>
-      <w:bookmarkStart w:name="_bookmark6" w:id="12"/>
-      <w:bookmarkEnd w:id="12"/>
+      <w:bookmarkStart w:name="_bookmark5" w:id="11"/>
+      <w:bookmarkEnd w:id="11"/>
       <w:r>
         <w:rPr/>
       </w:r>
@@ -23696,8 +20567,8 @@
         <w:ind w:left="478" w:right="1437" w:hanging="359"/>
         <w:jc w:val="both"/>
       </w:pPr>
-      <w:bookmarkStart w:name="_bookmark7" w:id="13"/>
-      <w:bookmarkEnd w:id="13"/>
+      <w:bookmarkStart w:name="_bookmark6" w:id="12"/>
+      <w:bookmarkEnd w:id="12"/>
       <w:r>
         <w:rPr/>
       </w:r>
@@ -23850,8 +20721,8 @@
         <w:ind w:left="478" w:right="1438" w:hanging="359"/>
         <w:jc w:val="both"/>
       </w:pPr>
-      <w:bookmarkStart w:name="_bookmark8" w:id="14"/>
-      <w:bookmarkEnd w:id="14"/>
+      <w:bookmarkStart w:name="_bookmark7" w:id="13"/>
+      <w:bookmarkEnd w:id="13"/>
       <w:r>
         <w:rPr/>
       </w:r>
@@ -24006,8 +20877,8 @@
           <w:sz w:val="24"/>
         </w:rPr>
       </w:pPr>
-      <w:bookmarkStart w:name="_bookmark9" w:id="15"/>
-      <w:bookmarkEnd w:id="15"/>
+      <w:bookmarkStart w:name="_bookmark8" w:id="14"/>
+      <w:bookmarkEnd w:id="14"/>
       <w:r>
         <w:rPr/>
       </w:r>
@@ -24046,8 +20917,8 @@
         <w:spacing w:before="119"/>
         <w:ind w:left="478" w:hanging="359"/>
       </w:pPr>
-      <w:bookmarkStart w:name="_bookmark10" w:id="16"/>
-      <w:bookmarkEnd w:id="16"/>
+      <w:bookmarkStart w:name="_bookmark9" w:id="15"/>
+      <w:bookmarkEnd w:id="15"/>
       <w:r>
         <w:rPr/>
       </w:r>
@@ -24151,7 +21022,7 @@
         </w:rPr>
         <w:t> </w:t>
       </w:r>
-      <w:hyperlink r:id="rId19">
+      <w:hyperlink r:id="rId21">
         <w:r>
           <w:rPr>
             <w:sz w:val="24"/>
@@ -24175,8 +21046,8 @@
           <w:sz w:val="24"/>
         </w:rPr>
       </w:pPr>
-      <w:bookmarkStart w:name="_bookmark11" w:id="17"/>
-      <w:bookmarkEnd w:id="17"/>
+      <w:bookmarkStart w:name="_bookmark10" w:id="16"/>
+      <w:bookmarkEnd w:id="16"/>
       <w:r>
         <w:rPr/>
       </w:r>
@@ -24264,8 +21135,8 @@
         <w:ind w:left="478" w:right="1438" w:hanging="359"/>
         <w:jc w:val="both"/>
       </w:pPr>
-      <w:bookmarkStart w:name="_bookmark12" w:id="18"/>
-      <w:bookmarkEnd w:id="18"/>
+      <w:bookmarkStart w:name="_bookmark11" w:id="17"/>
+      <w:bookmarkEnd w:id="17"/>
       <w:r>
         <w:rPr/>
       </w:r>
@@ -24454,7 +21325,7 @@
         </w:rPr>
         <w:t>March 31, 2020. </w:t>
       </w:r>
-      <w:hyperlink r:id="rId20">
+      <w:hyperlink r:id="rId22">
         <w:r>
           <w:rPr>
             <w:w w:val="95"/>
@@ -24468,7 +21339,7 @@
         </w:rPr>
         <w:t> </w:t>
       </w:r>
-      <w:hyperlink r:id="rId20">
+      <w:hyperlink r:id="rId22">
         <w:r>
           <w:rPr/>
           <w:t>coronavirus-wisconsin-tony-evers-asks-state-workers-staff-polls/5093547002/</w:t>
@@ -24486,8 +21357,8 @@
         <w:ind w:left="478" w:right="1437" w:hanging="359"/>
         <w:jc w:val="both"/>
       </w:pPr>
-      <w:bookmarkStart w:name="_bookmark13" w:id="19"/>
-      <w:bookmarkEnd w:id="19"/>
+      <w:bookmarkStart w:name="_bookmark12" w:id="18"/>
+      <w:bookmarkEnd w:id="18"/>
       <w:r>
         <w:rPr/>
       </w:r>
@@ -24657,8 +21528,8 @@
         <w:ind w:left="478" w:right="1438" w:hanging="359"/>
         <w:jc w:val="both"/>
       </w:pPr>
-      <w:bookmarkStart w:name="_bookmark14" w:id="20"/>
-      <w:bookmarkEnd w:id="20"/>
+      <w:bookmarkStart w:name="_bookmark13" w:id="19"/>
+      <w:bookmarkEnd w:id="19"/>
       <w:r>
         <w:rPr/>
       </w:r>
@@ -24672,7 +21543,7 @@
         </w:rPr>
         <w:t>Brennan Center for Justice. June 10, 2020. </w:t>
       </w:r>
-      <w:hyperlink r:id="rId21">
+      <w:hyperlink r:id="rId23">
         <w:r>
           <w:rPr>
             <w:w w:val="95"/>
@@ -24686,7 +21557,7 @@
         </w:rPr>
         <w:t> </w:t>
       </w:r>
-      <w:hyperlink r:id="rId21">
+      <w:hyperlink r:id="rId23">
         <w:r>
           <w:rPr/>
           <w:t>research-reports/whos-requesting-mail-ballots-georgias-upcoming-primary</w:t>
@@ -24703,8 +21574,8 @@
         <w:spacing w:before="122"/>
         <w:ind w:left="120"/>
       </w:pPr>
-      <w:bookmarkStart w:name="_bookmark15" w:id="21"/>
-      <w:bookmarkEnd w:id="21"/>
+      <w:bookmarkStart w:name="_bookmark14" w:id="20"/>
+      <w:bookmarkEnd w:id="20"/>
       <w:r>
         <w:rPr/>
       </w:r>
@@ -24744,8 +21615,8 @@
         <w:ind w:left="478" w:right="1437" w:hanging="359"/>
         <w:jc w:val="both"/>
       </w:pPr>
-      <w:bookmarkStart w:name="_bookmark16" w:id="22"/>
-      <w:bookmarkEnd w:id="22"/>
+      <w:bookmarkStart w:name="_bookmark15" w:id="21"/>
+      <w:bookmarkEnd w:id="21"/>
       <w:r>
         <w:rPr/>
       </w:r>
@@ -24771,7 +21642,7 @@
         <w:rPr/>
         <w:t>42 (1): 1–52. </w:t>
       </w:r>
-      <w:hyperlink r:id="rId22">
+      <w:hyperlink r:id="rId24">
         <w:r>
           <w:rPr/>
           <w:t>https://doi.org/10.18637/jss.v042.i07</w:t>
@@ -24789,8 +21660,8 @@
         <w:ind w:left="478" w:right="1438" w:hanging="359"/>
         <w:jc w:val="both"/>
       </w:pPr>
-      <w:bookmarkStart w:name="_bookmark17" w:id="23"/>
-      <w:bookmarkEnd w:id="23"/>
+      <w:bookmarkStart w:name="_bookmark16" w:id="22"/>
+      <w:bookmarkEnd w:id="22"/>
       <w:r>
         <w:rPr/>
       </w:r>
@@ -24928,7 +21799,7 @@
         </w:rPr>
         <w:t>2020. </w:t>
       </w:r>
-      <w:hyperlink r:id="rId23">
+      <w:hyperlink r:id="rId25">
         <w:r>
           <w:rPr>
             <w:w w:val="90"/>
@@ -24942,7 +21813,7 @@
         </w:rPr>
         <w:t> </w:t>
       </w:r>
-      <w:hyperlink r:id="rId23">
+      <w:hyperlink r:id="rId25">
         <w:r>
           <w:rPr/>
           <w:t>in-ballots-they-might-not-be-counted/</w:t>
@@ -24962,8 +21833,8 @@
           <w:sz w:val="24"/>
         </w:rPr>
       </w:pPr>
-      <w:bookmarkStart w:name="_bookmark18" w:id="24"/>
-      <w:bookmarkEnd w:id="24"/>
+      <w:bookmarkStart w:name="_bookmark17" w:id="23"/>
+      <w:bookmarkEnd w:id="23"/>
       <w:r>
         <w:rPr/>
       </w:r>
@@ -25003,8 +21874,8 @@
         <w:ind w:left="478" w:right="1437" w:hanging="359"/>
         <w:jc w:val="both"/>
       </w:pPr>
-      <w:bookmarkStart w:name="_bookmark19" w:id="25"/>
-      <w:bookmarkEnd w:id="25"/>
+      <w:bookmarkStart w:name="_bookmark18" w:id="24"/>
+      <w:bookmarkEnd w:id="24"/>
       <w:r>
         <w:rPr/>
       </w:r>
@@ -25032,7 +21903,7 @@
         </w:rPr>
         <w:t>, March 27, 2020. </w:t>
       </w:r>
-      <w:hyperlink r:id="rId24">
+      <w:hyperlink r:id="rId26">
         <w:r>
           <w:rPr>
             <w:w w:val="95"/>
@@ -25046,7 +21917,7 @@
         </w:rPr>
         <w:t> </w:t>
       </w:r>
-      <w:hyperlink r:id="rId24">
+      <w:hyperlink r:id="rId26">
         <w:r>
           <w:rPr/>
           <w:t>for-all-voters-to-be-mailed-absentee-ballots/</w:t>
@@ -25082,7 +21953,110 @@
           <v:stroke joinstyle="miter"/>
           <v:path gradientshapeok="t" o:connecttype="rect"/>
         </v:shapetype>
-        <v:shape style="position:absolute;margin-left:298.141998pt;margin-top:735.41449pt;width:15.75pt;height:18.850pt;mso-position-horizontal-relative:page;mso-position-vertical-relative:page;z-index:-20632" type="#_x0000_t202" filled="false" stroked="false">
+        <v:shape style="position:absolute;margin-left:301.071014pt;margin-top:735.41449pt;width:9.9pt;height:18.850pt;mso-position-horizontal-relative:page;mso-position-vertical-relative:page;z-index:-11176" type="#_x0000_t202" filled="false" stroked="false">
+          <v:textbox inset="0,0,0,0">
+            <w:txbxContent>
+              <w:p>
+                <w:pPr>
+                  <w:pStyle w:val="BodyText"/>
+                  <w:spacing w:before="69"/>
+                  <w:ind w:left="40"/>
+                </w:pPr>
+                <w:r>
+                  <w:rPr/>
+                  <w:fldChar w:fldCharType="begin"/>
+                </w:r>
+                <w:r>
+                  <w:rPr>
+                    <w:w w:val="113"/>
+                  </w:rPr>
+                  <w:instrText> PAGE </w:instrText>
+                </w:r>
+                <w:r>
+                  <w:rPr/>
+                  <w:fldChar w:fldCharType="separate"/>
+                </w:r>
+                <w:r>
+                  <w:rPr/>
+                  <w:t>1</w:t>
+                </w:r>
+                <w:r>
+                  <w:rPr/>
+                  <w:fldChar w:fldCharType="end"/>
+                </w:r>
+              </w:p>
+            </w:txbxContent>
+          </v:textbox>
+          <w10:wrap type="none"/>
+        </v:shape>
+      </w:pict>
+    </w:r>
+  </w:p>
+</w:ftr>
+</file>
+
+<file path=word/footer2.xml><?xml version="1.0" encoding="utf-8"?>
+<w:ftr xmlns:ve="http://schemas.openxmlformats.org/markup-compatibility/2006" xmlns:o="urn:schemas-microsoft-com:office:office" xmlns:r="http://schemas.openxmlformats.org/officeDocument/2006/relationships" xmlns:m="http://schemas.openxmlformats.org/officeDocument/2006/math" xmlns:v="urn:schemas-microsoft-com:vml" xmlns:wp="http://schemas.openxmlformats.org/drawingml/2006/wordprocessingDrawing" xmlns:w10="urn:schemas-microsoft-com:office:word" xmlns:w="http://schemas.openxmlformats.org/wordprocessingml/2006/main" xmlns:wne="http://schemas.microsoft.com/office/word/2006/wordml" xmlns:a="http://schemas.openxmlformats.org/drawingml/2006/main" xmlns:pic="http://schemas.openxmlformats.org/drawingml/2006/picture" xml:space="preserve">
+  <w:p>
+    <w:pPr>
+      <w:pStyle w:val="BodyText"/>
+      <w:spacing w:line="14" w:lineRule="auto"/>
+      <w:rPr>
+        <w:sz w:val="20"/>
+      </w:rPr>
+    </w:pPr>
+    <w:r>
+      <w:rPr/>
+      <w:pict>
+        <v:line style="position:absolute;mso-position-horizontal-relative:page;mso-position-vertical-relative:page;z-index:-11152" from="72pt,657.330994pt" to="259.197pt,657.330994pt" stroked="true" strokeweight=".3985pt" strokecolor="#000000">
+          <v:stroke dashstyle="solid"/>
+          <w10:wrap type="none"/>
+        </v:line>
+      </w:pict>
+    </w:r>
+    <w:r>
+      <w:rPr/>
+      <w:pict>
+        <v:shape style="position:absolute;margin-left:302.071014pt;margin-top:735.41449pt;width:7.9pt;height:18.850pt;mso-position-horizontal-relative:page;mso-position-vertical-relative:page;z-index:-11128" type="#_x0000_t202" filled="false" stroked="false">
+          <v:textbox inset="0,0,0,0">
+            <w:txbxContent>
+              <w:p>
+                <w:pPr>
+                  <w:pStyle w:val="BodyText"/>
+                  <w:spacing w:before="69"/>
+                  <w:ind w:left="20"/>
+                </w:pPr>
+                <w:r>
+                  <w:rPr>
+                    <w:w w:val="92"/>
+                  </w:rPr>
+                  <w:t>5</w:t>
+                </w:r>
+              </w:p>
+            </w:txbxContent>
+          </v:textbox>
+          <w10:wrap type="none"/>
+        </v:shape>
+      </w:pict>
+    </w:r>
+  </w:p>
+</w:ftr>
+</file>
+
+<file path=word/footer3.xml><?xml version="1.0" encoding="utf-8"?>
+<w:ftr xmlns:ve="http://schemas.openxmlformats.org/markup-compatibility/2006" xmlns:o="urn:schemas-microsoft-com:office:office" xmlns:r="http://schemas.openxmlformats.org/officeDocument/2006/relationships" xmlns:m="http://schemas.openxmlformats.org/officeDocument/2006/math" xmlns:v="urn:schemas-microsoft-com:vml" xmlns:wp="http://schemas.openxmlformats.org/drawingml/2006/wordprocessingDrawing" xmlns:w10="urn:schemas-microsoft-com:office:word" xmlns:w="http://schemas.openxmlformats.org/wordprocessingml/2006/main" xmlns:wne="http://schemas.microsoft.com/office/word/2006/wordml" xmlns:a="http://schemas.openxmlformats.org/drawingml/2006/main" xmlns:pic="http://schemas.openxmlformats.org/drawingml/2006/picture" xml:space="preserve">
+  <w:p>
+    <w:pPr>
+      <w:pStyle w:val="BodyText"/>
+      <w:spacing w:line="14" w:lineRule="auto"/>
+      <w:rPr>
+        <w:sz w:val="20"/>
+      </w:rPr>
+    </w:pPr>
+    <w:r>
+      <w:rPr/>
+      <w:pict>
+        <v:shape style="position:absolute;margin-left:298.141998pt;margin-top:735.41449pt;width:15.75pt;height:18.850pt;mso-position-horizontal-relative:page;mso-position-vertical-relative:page;z-index:-11104" type="#_x0000_t202" filled="false" stroked="false">
           <v:textbox inset="0,0,0,0">
             <w:txbxContent>
               <w:p>
@@ -25225,7 +22199,9 @@
     <w:uiPriority w:val="1"/>
     <w:qFormat/>
     <w:pPr>
-      <w:spacing w:before="21" w:line="156" w:lineRule="exact"/>
+      <w:spacing w:before="28"/>
+      <w:ind w:left="198"/>
+      <w:jc w:val="center"/>
     </w:pPr>
     <w:rPr>
       <w:rFonts w:ascii="Georgia" w:hAnsi="Georgia" w:eastAsia="Georgia" w:cs="Georgia"/>
